--- a/Tese_word/Capitulos/3-Algoritmo_genetico.docx
+++ b/Tese_word/Capitulos/3-Algoritmo_genetico.docx
@@ -1,6 +1,6 @@
 
 <file path=word/document.xml><?xml version="1.0" encoding="utf-8"?>
-<w:document xmlns:wpc="http://schemas.microsoft.com/office/word/2010/wordprocessingCanvas" xmlns:mc="http://schemas.openxmlformats.org/markup-compatibility/2006" xmlns:o="urn:schemas-microsoft-com:office:office" xmlns:r="http://schemas.openxmlformats.org/officeDocument/2006/relationships" xmlns:m="http://schemas.openxmlformats.org/officeDocument/2006/math" xmlns:v="urn:schemas-microsoft-com:vml" xmlns:wp14="http://schemas.microsoft.com/office/word/2010/wordprocessingDrawing" xmlns:wp="http://schemas.openxmlformats.org/drawingml/2006/wordprocessingDrawing" xmlns:w10="urn:schemas-microsoft-com:office:word" xmlns:w="http://schemas.openxmlformats.org/wordprocessingml/2006/main" xmlns:w14="http://schemas.microsoft.com/office/word/2010/wordml" xmlns:wpg="http://schemas.microsoft.com/office/word/2010/wordprocessingGroup" xmlns:wpi="http://schemas.microsoft.com/office/word/2010/wordprocessingInk" xmlns:wne="http://schemas.microsoft.com/office/word/2006/wordml" xmlns:wps="http://schemas.microsoft.com/office/word/2010/wordprocessingShape" mc:Ignorable="w14 wp14">
+<w:document xmlns:wpc="http://schemas.microsoft.com/office/word/2010/wordprocessingCanvas" xmlns:cx="http://schemas.microsoft.com/office/drawing/2014/chartex" xmlns:cx1="http://schemas.microsoft.com/office/drawing/2015/9/8/chartex" xmlns:cx2="http://schemas.microsoft.com/office/drawing/2015/10/21/chartex" xmlns:cx3="http://schemas.microsoft.com/office/drawing/2016/5/9/chartex" xmlns:cx4="http://schemas.microsoft.com/office/drawing/2016/5/10/chartex" xmlns:cx5="http://schemas.microsoft.com/office/drawing/2016/5/11/chartex" xmlns:cx6="http://schemas.microsoft.com/office/drawing/2016/5/12/chartex" xmlns:cx7="http://schemas.microsoft.com/office/drawing/2016/5/13/chartex" xmlns:cx8="http://schemas.microsoft.com/office/drawing/2016/5/14/chartex" xmlns:mc="http://schemas.openxmlformats.org/markup-compatibility/2006" xmlns:o="urn:schemas-microsoft-com:office:office" xmlns:r="http://schemas.openxmlformats.org/officeDocument/2006/relationships" xmlns:m="http://schemas.openxmlformats.org/officeDocument/2006/math" xmlns:v="urn:schemas-microsoft-com:vml" xmlns:wp14="http://schemas.microsoft.com/office/word/2010/wordprocessingDrawing" xmlns:wp="http://schemas.openxmlformats.org/drawingml/2006/wordprocessingDrawing" xmlns:w10="urn:schemas-microsoft-com:office:word" xmlns:w="http://schemas.openxmlformats.org/wordprocessingml/2006/main" xmlns:w14="http://schemas.microsoft.com/office/word/2010/wordml" xmlns:w15="http://schemas.microsoft.com/office/word/2012/wordml" xmlns:w16se="http://schemas.microsoft.com/office/word/2015/wordml/symex" xmlns:wpg="http://schemas.microsoft.com/office/word/2010/wordprocessingGroup" xmlns:wpi="http://schemas.microsoft.com/office/word/2010/wordprocessingInk" xmlns:wne="http://schemas.microsoft.com/office/word/2006/wordml" xmlns:wps="http://schemas.microsoft.com/office/word/2010/wordprocessingShape" mc:Ignorable="w14 w15 w16se wp14">
   <w:body>
     <w:p>
       <w:pPr>
@@ -58,7 +58,7 @@
           <w:sz w:val="60"/>
           <w:szCs w:val="60"/>
         </w:rPr>
-        <w:t>1</w:t>
+        <w:t>3</w:t>
       </w:r>
     </w:p>
     <w:p>
@@ -79,7 +79,7 @@
           <w:sz w:val="32"/>
           <w:szCs w:val="32"/>
         </w:rPr>
-        <w:t>INTRODUÇÃO - NÚMERO EM ARIAL 30PT NEGRITO</w:t>
+        <w:t>Algoritmo Genético</w:t>
       </w:r>
       <w:r>
         <w:rPr>
@@ -88,63 +88,436 @@
           <w:sz w:val="32"/>
           <w:szCs w:val="32"/>
         </w:rPr>
-        <w:t xml:space="preserve"> 5ª LINHA</w:t>
-      </w:r>
-      <w:r>
+        <w:t xml:space="preserve"> </w:t>
+      </w:r>
+    </w:p>
+    <w:p>
+      <w:pPr>
+        <w:spacing w:after="120" w:line="280" w:lineRule="atLeast"/>
+        <w:jc w:val="both"/>
+        <w:rPr>
+          <w:rFonts w:cs="Arial"/>
+          <w:szCs w:val="20"/>
+        </w:rPr>
+      </w:pPr>
+    </w:p>
+    <w:p>
+      <w:pPr>
+        <w:spacing w:after="120" w:line="280" w:lineRule="atLeast"/>
+        <w:jc w:val="both"/>
+        <w:rPr>
+          <w:rFonts w:cs="Arial"/>
+          <w:szCs w:val="20"/>
+        </w:rPr>
+      </w:pPr>
+    </w:p>
+    <w:p>
+      <w:pPr>
+        <w:spacing w:after="120" w:line="280" w:lineRule="atLeast"/>
+        <w:ind w:left="426" w:hanging="426"/>
+        <w:jc w:val="both"/>
         <w:rPr>
           <w:rFonts w:cs="Arial"/>
           <w:b/>
-          <w:sz w:val="32"/>
-          <w:szCs w:val="32"/>
-        </w:rPr>
-        <w:t xml:space="preserve"> TÍTULO PRINCIPAL DE CAPÍTULO ARIAL 16PT NEGRITO MAIÚSCULAS </w:t>
-      </w:r>
+          <w:smallCaps/>
+          <w:sz w:val="22"/>
+          <w:szCs w:val="20"/>
+        </w:rPr>
+      </w:pPr>
       <w:r>
         <w:rPr>
           <w:rFonts w:cs="Arial"/>
           <w:b/>
-          <w:sz w:val="32"/>
-          <w:szCs w:val="32"/>
-        </w:rPr>
-        <w:t>6</w:t>
+          <w:smallCaps/>
+          <w:sz w:val="22"/>
+          <w:szCs w:val="20"/>
+        </w:rPr>
+        <w:t>3</w:t>
       </w:r>
       <w:r>
         <w:rPr>
           <w:rFonts w:cs="Arial"/>
           <w:b/>
-          <w:sz w:val="32"/>
-          <w:szCs w:val="32"/>
-        </w:rPr>
-        <w:t>ª LINHA</w:t>
+          <w:smallCaps/>
+          <w:sz w:val="22"/>
+          <w:szCs w:val="20"/>
+        </w:rPr>
+        <w:t>.1</w:t>
       </w:r>
       <w:r>
         <w:rPr>
           <w:rFonts w:cs="Arial"/>
           <w:b/>
-          <w:sz w:val="32"/>
-          <w:szCs w:val="32"/>
-        </w:rPr>
-        <w:t xml:space="preserve"> TABULAÇÃO 6CM</w:t>
+          <w:smallCaps/>
+          <w:sz w:val="22"/>
+          <w:szCs w:val="20"/>
+        </w:rPr>
+        <w:t>.</w:t>
       </w:r>
       <w:r>
         <w:rPr>
           <w:rFonts w:cs="Arial"/>
           <w:b/>
-          <w:sz w:val="32"/>
-          <w:szCs w:val="32"/>
+          <w:smallCaps/>
+          <w:sz w:val="22"/>
+          <w:szCs w:val="20"/>
+        </w:rPr>
+        <w:tab/>
+      </w:r>
+      <w:r>
+        <w:rPr>
+          <w:rFonts w:cs="Arial"/>
+          <w:b/>
+          <w:smallCaps/>
+          <w:sz w:val="22"/>
+          <w:szCs w:val="20"/>
+        </w:rPr>
+        <w:t xml:space="preserve">Primeiro </w:t>
+      </w:r>
+      <w:r>
+        <w:rPr>
+          <w:rFonts w:cs="Arial"/>
+          <w:b/>
+          <w:smallCaps/>
+          <w:sz w:val="22"/>
+          <w:szCs w:val="20"/>
+        </w:rPr>
+        <w:t xml:space="preserve">nível de </w:t>
+      </w:r>
+      <w:r>
+        <w:rPr>
+          <w:rFonts w:cs="Arial"/>
+          <w:b/>
+          <w:smallCaps/>
+          <w:sz w:val="22"/>
+          <w:szCs w:val="20"/>
+        </w:rPr>
+        <w:t>sub</w:t>
+      </w:r>
+      <w:r>
+        <w:rPr>
+          <w:rFonts w:cs="Arial"/>
+          <w:b/>
+          <w:smallCaps/>
+          <w:sz w:val="22"/>
+          <w:szCs w:val="20"/>
+        </w:rPr>
+        <w:t>títulos</w:t>
+      </w:r>
+      <w:r>
+        <w:rPr>
+          <w:rFonts w:cs="Arial"/>
+          <w:b/>
+          <w:smallCaps/>
+          <w:sz w:val="22"/>
+          <w:szCs w:val="20"/>
+        </w:rPr>
+        <w:t xml:space="preserve"> em </w:t>
+      </w:r>
+      <w:proofErr w:type="spellStart"/>
+      <w:r>
+        <w:rPr>
+          <w:rFonts w:cs="Arial"/>
+          <w:b/>
+          <w:smallCaps/>
+          <w:sz w:val="22"/>
+          <w:szCs w:val="20"/>
+        </w:rPr>
+        <w:t>Arial</w:t>
+      </w:r>
+      <w:proofErr w:type="spellEnd"/>
+      <w:r>
+        <w:rPr>
+          <w:rFonts w:cs="Arial"/>
+          <w:b/>
+          <w:smallCaps/>
+          <w:sz w:val="22"/>
+          <w:szCs w:val="20"/>
+        </w:rPr>
+        <w:t xml:space="preserve"> 1</w:t>
+      </w:r>
+      <w:r>
+        <w:rPr>
+          <w:rFonts w:cs="Arial"/>
+          <w:b/>
+          <w:smallCaps/>
+          <w:sz w:val="22"/>
+          <w:szCs w:val="20"/>
+        </w:rPr>
+        <w:t>1</w:t>
+      </w:r>
+      <w:r>
+        <w:rPr>
+          <w:rFonts w:cs="Arial"/>
+          <w:b/>
+          <w:smallCaps/>
+          <w:sz w:val="22"/>
+          <w:szCs w:val="20"/>
+        </w:rPr>
+        <w:t xml:space="preserve">pt </w:t>
+      </w:r>
+      <w:r>
+        <w:rPr>
+          <w:rFonts w:cs="Arial"/>
+          <w:b/>
+          <w:smallCaps/>
+          <w:sz w:val="22"/>
+          <w:szCs w:val="20"/>
+        </w:rPr>
+        <w:t xml:space="preserve">negrito </w:t>
+      </w:r>
+      <w:r>
+        <w:rPr>
+          <w:rFonts w:cs="Arial"/>
+          <w:b/>
+          <w:smallCaps/>
+          <w:sz w:val="22"/>
+          <w:szCs w:val="20"/>
+        </w:rPr>
+        <w:t>minúsculas pequenas</w:t>
+      </w:r>
+    </w:p>
+    <w:p>
+      <w:pPr>
+        <w:spacing w:after="120" w:line="280" w:lineRule="atLeast"/>
+        <w:jc w:val="both"/>
+        <w:rPr>
+          <w:rFonts w:ascii="Times New Roman" w:hAnsi="Times New Roman"/>
+          <w:sz w:val="22"/>
+          <w:szCs w:val="20"/>
+        </w:rPr>
+      </w:pPr>
+      <w:r>
+        <w:rPr>
+          <w:rFonts w:ascii="Times New Roman" w:hAnsi="Times New Roman"/>
+          <w:sz w:val="22"/>
+          <w:szCs w:val="20"/>
+        </w:rPr>
+        <w:t xml:space="preserve">Um Algoritmo Genético </w:t>
+      </w:r>
+      <w:r>
+        <w:rPr>
+          <w:rFonts w:ascii="Times New Roman" w:hAnsi="Times New Roman"/>
+          <w:sz w:val="22"/>
+          <w:szCs w:val="20"/>
+        </w:rPr>
+        <w:t xml:space="preserve">é um método de procura de soluções </w:t>
+      </w:r>
+      <w:proofErr w:type="spellStart"/>
+      <w:r>
+        <w:rPr>
+          <w:rFonts w:ascii="Times New Roman" w:hAnsi="Times New Roman"/>
+          <w:sz w:val="22"/>
+          <w:szCs w:val="20"/>
+        </w:rPr>
+        <w:t>optimas</w:t>
+      </w:r>
+      <w:bookmarkStart w:id="0" w:name="_GoBack"/>
+      <w:bookmarkEnd w:id="0"/>
+      <w:proofErr w:type="spellEnd"/>
+      <w:r>
+        <w:rPr>
+          <w:rFonts w:ascii="Times New Roman" w:hAnsi="Times New Roman"/>
+          <w:sz w:val="22"/>
+          <w:szCs w:val="20"/>
         </w:rPr>
         <w:t xml:space="preserve"> </w:t>
       </w:r>
-    </w:p>
-    <w:p>
-      <w:pPr>
-        <w:spacing w:after="120" w:line="280" w:lineRule="atLeast"/>
-        <w:jc w:val="both"/>
-        <w:rPr>
-          <w:rFonts w:cs="Arial"/>
-          <w:szCs w:val="20"/>
-        </w:rPr>
-      </w:pPr>
+      <w:r>
+        <w:rPr>
+          <w:rFonts w:ascii="Times New Roman" w:hAnsi="Times New Roman"/>
+          <w:sz w:val="22"/>
+          <w:szCs w:val="20"/>
+        </w:rPr>
+        <w:t xml:space="preserve">aplica os mecanismos encontrados na natureza para evolução de espécies a problemas </w:t>
+      </w:r>
+      <w:r>
+        <w:rPr>
+          <w:rFonts w:ascii="Times New Roman" w:hAnsi="Times New Roman"/>
+          <w:sz w:val="22"/>
+          <w:szCs w:val="20"/>
+        </w:rPr>
+        <w:t>das mais diversas áreas de forma a obter uma solução otimizada para o problema em análise.</w:t>
+      </w:r>
+    </w:p>
+    <w:p>
+      <w:pPr>
+        <w:spacing w:after="120" w:line="280" w:lineRule="atLeast"/>
+        <w:jc w:val="both"/>
+        <w:rPr>
+          <w:rFonts w:ascii="Times New Roman" w:hAnsi="Times New Roman"/>
+          <w:sz w:val="22"/>
+          <w:szCs w:val="20"/>
+        </w:rPr>
+      </w:pPr>
+    </w:p>
+    <w:p>
+      <w:pPr>
+        <w:spacing w:after="120" w:line="280" w:lineRule="atLeast"/>
+        <w:jc w:val="both"/>
+        <w:rPr>
+          <w:rFonts w:ascii="Times New Roman" w:hAnsi="Times New Roman"/>
+          <w:sz w:val="22"/>
+          <w:szCs w:val="20"/>
+        </w:rPr>
+      </w:pPr>
+      <w:r>
+        <w:rPr>
+          <w:rFonts w:ascii="Times New Roman" w:hAnsi="Times New Roman"/>
+          <w:sz w:val="22"/>
+          <w:szCs w:val="20"/>
+        </w:rPr>
+        <w:t xml:space="preserve">Estas instruções explicam como deve </w:t>
+      </w:r>
+      <w:r>
+        <w:rPr>
+          <w:rFonts w:ascii="Times New Roman" w:hAnsi="Times New Roman"/>
+          <w:sz w:val="22"/>
+          <w:szCs w:val="20"/>
+        </w:rPr>
+        <w:t>ser preparado o documento final da Unidade Curricular Dissertação</w:t>
+      </w:r>
+      <w:r>
+        <w:rPr>
+          <w:rFonts w:ascii="Times New Roman" w:hAnsi="Times New Roman"/>
+          <w:sz w:val="22"/>
+          <w:szCs w:val="20"/>
+        </w:rPr>
+        <w:t xml:space="preserve">. É importante que </w:t>
+      </w:r>
+      <w:r>
+        <w:rPr>
+          <w:rFonts w:ascii="Times New Roman" w:hAnsi="Times New Roman"/>
+          <w:sz w:val="22"/>
+          <w:szCs w:val="20"/>
+        </w:rPr>
+        <w:t xml:space="preserve">sejam </w:t>
+      </w:r>
+      <w:r>
+        <w:rPr>
+          <w:rFonts w:ascii="Times New Roman" w:hAnsi="Times New Roman"/>
+          <w:sz w:val="22"/>
+          <w:szCs w:val="20"/>
+        </w:rPr>
+        <w:t>cumpr</w:t>
+      </w:r>
+      <w:r>
+        <w:rPr>
+          <w:rFonts w:ascii="Times New Roman" w:hAnsi="Times New Roman"/>
+          <w:sz w:val="22"/>
+          <w:szCs w:val="20"/>
+        </w:rPr>
+        <w:t>idas</w:t>
+      </w:r>
+      <w:r>
+        <w:rPr>
+          <w:rFonts w:ascii="Times New Roman" w:hAnsi="Times New Roman"/>
+          <w:sz w:val="22"/>
+          <w:szCs w:val="20"/>
+        </w:rPr>
+        <w:t xml:space="preserve"> as regras aqui enunciadas para </w:t>
+      </w:r>
+      <w:r>
+        <w:rPr>
+          <w:rFonts w:ascii="Times New Roman" w:hAnsi="Times New Roman"/>
+          <w:sz w:val="22"/>
+          <w:szCs w:val="20"/>
+        </w:rPr>
+        <w:t>assegurar uma uniformidade de todos os documentos entregues, os quais irão fazer parte do arquivo bibliográfico do DEC e da FEUP.</w:t>
+      </w:r>
+      <w:r>
+        <w:rPr>
+          <w:rFonts w:ascii="Times New Roman" w:hAnsi="Times New Roman"/>
+          <w:sz w:val="22"/>
+          <w:szCs w:val="20"/>
+        </w:rPr>
+        <w:t xml:space="preserve"> A entrega do relatório deve ser acompanhado por um CD com uma cópia em formato </w:t>
+      </w:r>
+      <w:proofErr w:type="spellStart"/>
+      <w:r>
+        <w:rPr>
+          <w:rFonts w:ascii="Times New Roman" w:hAnsi="Times New Roman"/>
+          <w:sz w:val="22"/>
+          <w:szCs w:val="20"/>
+        </w:rPr>
+        <w:t>pdf</w:t>
+      </w:r>
+      <w:proofErr w:type="spellEnd"/>
+      <w:r>
+        <w:rPr>
+          <w:rFonts w:ascii="Times New Roman" w:hAnsi="Times New Roman"/>
+          <w:sz w:val="22"/>
+          <w:szCs w:val="20"/>
+        </w:rPr>
+        <w:t xml:space="preserve"> com identificação do </w:t>
+      </w:r>
+      <w:r>
+        <w:rPr>
+          <w:rFonts w:ascii="Times New Roman" w:hAnsi="Times New Roman"/>
+          <w:sz w:val="22"/>
+          <w:szCs w:val="20"/>
+        </w:rPr>
+        <w:t>título e autor, conforme instruções específicas para esse elemento</w:t>
+      </w:r>
+      <w:r>
+        <w:rPr>
+          <w:rFonts w:ascii="Times New Roman" w:hAnsi="Times New Roman"/>
+          <w:sz w:val="22"/>
+          <w:szCs w:val="20"/>
+        </w:rPr>
+        <w:t>. A formatação dest</w:t>
+      </w:r>
+      <w:r>
+        <w:rPr>
+          <w:rFonts w:ascii="Times New Roman" w:hAnsi="Times New Roman"/>
+          <w:sz w:val="22"/>
+          <w:szCs w:val="20"/>
+        </w:rPr>
+        <w:t>as instruções</w:t>
+      </w:r>
+      <w:r>
+        <w:rPr>
+          <w:rFonts w:ascii="Times New Roman" w:hAnsi="Times New Roman"/>
+          <w:sz w:val="22"/>
+          <w:szCs w:val="20"/>
+        </w:rPr>
+        <w:t xml:space="preserve"> reproduz o formato final pretendido pelo que se sugere que uma cópia deste ficheiro seja utilizado como base para a produção do </w:t>
+      </w:r>
+      <w:r>
+        <w:rPr>
+          <w:rFonts w:ascii="Times New Roman" w:hAnsi="Times New Roman"/>
+          <w:sz w:val="22"/>
+          <w:szCs w:val="20"/>
+        </w:rPr>
+        <w:t>documento</w:t>
+      </w:r>
+      <w:r>
+        <w:rPr>
+          <w:rFonts w:ascii="Times New Roman" w:hAnsi="Times New Roman"/>
+          <w:sz w:val="22"/>
+          <w:szCs w:val="20"/>
+        </w:rPr>
+        <w:t xml:space="preserve"> original.</w:t>
+      </w:r>
+    </w:p>
+    <w:p>
+      <w:pPr>
+        <w:spacing w:after="120" w:line="280" w:lineRule="atLeast"/>
+        <w:jc w:val="both"/>
+        <w:rPr>
+          <w:rFonts w:ascii="Times New Roman" w:hAnsi="Times New Roman"/>
+          <w:sz w:val="22"/>
+          <w:szCs w:val="20"/>
+        </w:rPr>
+      </w:pPr>
+      <w:r>
+        <w:rPr>
+          <w:rFonts w:ascii="Times New Roman" w:hAnsi="Times New Roman"/>
+          <w:sz w:val="22"/>
+          <w:szCs w:val="20"/>
+        </w:rPr>
+        <w:t>Sugere-se a utilização de hifenização para evitar espaços em branco demasiado longos, devido à justificação de linhas. Igualmente, recomenda-se vivamente a utilização de um bom corretor ortográfico e uma revisão cuidada da versão final antes da sua impressão e entrega. Não deverão ser inseridos quaisquer elementos fora da mancha de impressão aqui definida.</w:t>
+      </w:r>
     </w:p>
     <w:p>
       <w:pPr>
@@ -177,7 +550,7 @@
           <w:sz w:val="22"/>
           <w:szCs w:val="20"/>
         </w:rPr>
-        <w:t>1.1</w:t>
+        <w:t>3</w:t>
       </w:r>
       <w:r>
         <w:rPr>
@@ -187,403 +560,7 @@
           <w:sz w:val="22"/>
           <w:szCs w:val="20"/>
         </w:rPr>
-        <w:t>.</w:t>
-      </w:r>
-      <w:r>
-        <w:rPr>
-          <w:rFonts w:cs="Arial"/>
-          <w:b/>
-          <w:smallCaps/>
-          <w:sz w:val="22"/>
-          <w:szCs w:val="20"/>
-        </w:rPr>
-        <w:tab/>
-      </w:r>
-      <w:r>
-        <w:rPr>
-          <w:rFonts w:cs="Arial"/>
-          <w:b/>
-          <w:smallCaps/>
-          <w:sz w:val="22"/>
-          <w:szCs w:val="20"/>
-        </w:rPr>
-        <w:t xml:space="preserve">Primeiro </w:t>
-      </w:r>
-      <w:r>
-        <w:rPr>
-          <w:rFonts w:cs="Arial"/>
-          <w:b/>
-          <w:smallCaps/>
-          <w:sz w:val="22"/>
-          <w:szCs w:val="20"/>
-        </w:rPr>
-        <w:t xml:space="preserve">nível de </w:t>
-      </w:r>
-      <w:r>
-        <w:rPr>
-          <w:rFonts w:cs="Arial"/>
-          <w:b/>
-          <w:smallCaps/>
-          <w:sz w:val="22"/>
-          <w:szCs w:val="20"/>
-        </w:rPr>
-        <w:t>sub</w:t>
-      </w:r>
-      <w:r>
-        <w:rPr>
-          <w:rFonts w:cs="Arial"/>
-          <w:b/>
-          <w:smallCaps/>
-          <w:sz w:val="22"/>
-          <w:szCs w:val="20"/>
-        </w:rPr>
-        <w:t>títulos</w:t>
-      </w:r>
-      <w:r>
-        <w:rPr>
-          <w:rFonts w:cs="Arial"/>
-          <w:b/>
-          <w:smallCaps/>
-          <w:sz w:val="22"/>
-          <w:szCs w:val="20"/>
-        </w:rPr>
-        <w:t xml:space="preserve"> em </w:t>
-      </w:r>
-      <w:proofErr w:type="spellStart"/>
-      <w:r>
-        <w:rPr>
-          <w:rFonts w:cs="Arial"/>
-          <w:b/>
-          <w:smallCaps/>
-          <w:sz w:val="22"/>
-          <w:szCs w:val="20"/>
-        </w:rPr>
-        <w:t>Arial</w:t>
-      </w:r>
-      <w:proofErr w:type="spellEnd"/>
-      <w:r>
-        <w:rPr>
-          <w:rFonts w:cs="Arial"/>
-          <w:b/>
-          <w:smallCaps/>
-          <w:sz w:val="22"/>
-          <w:szCs w:val="20"/>
-        </w:rPr>
-        <w:t xml:space="preserve"> 1</w:t>
-      </w:r>
-      <w:r>
-        <w:rPr>
-          <w:rFonts w:cs="Arial"/>
-          <w:b/>
-          <w:smallCaps/>
-          <w:sz w:val="22"/>
-          <w:szCs w:val="20"/>
-        </w:rPr>
-        <w:t>1</w:t>
-      </w:r>
-      <w:r>
-        <w:rPr>
-          <w:rFonts w:cs="Arial"/>
-          <w:b/>
-          <w:smallCaps/>
-          <w:sz w:val="22"/>
-          <w:szCs w:val="20"/>
-        </w:rPr>
-        <w:t xml:space="preserve">pt </w:t>
-      </w:r>
-      <w:r>
-        <w:rPr>
-          <w:rFonts w:cs="Arial"/>
-          <w:b/>
-          <w:smallCaps/>
-          <w:sz w:val="22"/>
-          <w:szCs w:val="20"/>
-        </w:rPr>
-        <w:t xml:space="preserve">negrito </w:t>
-      </w:r>
-      <w:r>
-        <w:rPr>
-          <w:rFonts w:cs="Arial"/>
-          <w:b/>
-          <w:smallCaps/>
-          <w:sz w:val="22"/>
-          <w:szCs w:val="20"/>
-        </w:rPr>
-        <w:t>minúsculas pequenas</w:t>
-      </w:r>
-    </w:p>
-    <w:p>
-      <w:pPr>
-        <w:spacing w:after="120" w:line="280" w:lineRule="atLeast"/>
-        <w:jc w:val="both"/>
-        <w:rPr>
-          <w:rFonts w:ascii="Times New Roman" w:hAnsi="Times New Roman"/>
-          <w:sz w:val="22"/>
-          <w:szCs w:val="20"/>
-        </w:rPr>
-      </w:pPr>
-      <w:r>
-        <w:rPr>
-          <w:rFonts w:ascii="Times New Roman" w:hAnsi="Times New Roman"/>
-          <w:sz w:val="22"/>
-          <w:szCs w:val="20"/>
-        </w:rPr>
-        <w:t xml:space="preserve">Estas instruções explicam como deve </w:t>
-      </w:r>
-      <w:r>
-        <w:rPr>
-          <w:rFonts w:ascii="Times New Roman" w:hAnsi="Times New Roman"/>
-          <w:sz w:val="22"/>
-          <w:szCs w:val="20"/>
-        </w:rPr>
-        <w:t>ser preparado o documento final da Unidade Curricular Dissertação</w:t>
-      </w:r>
-      <w:r>
-        <w:rPr>
-          <w:rFonts w:ascii="Times New Roman" w:hAnsi="Times New Roman"/>
-          <w:sz w:val="22"/>
-          <w:szCs w:val="20"/>
-        </w:rPr>
-        <w:t xml:space="preserve">. É importante que </w:t>
-      </w:r>
-      <w:r>
-        <w:rPr>
-          <w:rFonts w:ascii="Times New Roman" w:hAnsi="Times New Roman"/>
-          <w:sz w:val="22"/>
-          <w:szCs w:val="20"/>
-        </w:rPr>
-        <w:t xml:space="preserve">sejam </w:t>
-      </w:r>
-      <w:r>
-        <w:rPr>
-          <w:rFonts w:ascii="Times New Roman" w:hAnsi="Times New Roman"/>
-          <w:sz w:val="22"/>
-          <w:szCs w:val="20"/>
-        </w:rPr>
-        <w:t>cumpr</w:t>
-      </w:r>
-      <w:r>
-        <w:rPr>
-          <w:rFonts w:ascii="Times New Roman" w:hAnsi="Times New Roman"/>
-          <w:sz w:val="22"/>
-          <w:szCs w:val="20"/>
-        </w:rPr>
-        <w:t>idas</w:t>
-      </w:r>
-      <w:r>
-        <w:rPr>
-          <w:rFonts w:ascii="Times New Roman" w:hAnsi="Times New Roman"/>
-          <w:sz w:val="22"/>
-          <w:szCs w:val="20"/>
-        </w:rPr>
-        <w:t xml:space="preserve"> as regras aqui enunciadas para </w:t>
-      </w:r>
-      <w:r>
-        <w:rPr>
-          <w:rFonts w:ascii="Times New Roman" w:hAnsi="Times New Roman"/>
-          <w:sz w:val="22"/>
-          <w:szCs w:val="20"/>
-        </w:rPr>
-        <w:t>assegurar uma uniformidade de todos os documentos entregues, os quais irão fazer parte do arquivo bibliográfico do DEC e da FEUP.</w:t>
-      </w:r>
-      <w:r>
-        <w:rPr>
-          <w:rFonts w:ascii="Times New Roman" w:hAnsi="Times New Roman"/>
-          <w:sz w:val="22"/>
-          <w:szCs w:val="20"/>
-        </w:rPr>
-        <w:t xml:space="preserve"> </w:t>
-      </w:r>
-      <w:proofErr w:type="gramStart"/>
-      <w:r>
-        <w:rPr>
-          <w:rFonts w:ascii="Times New Roman" w:hAnsi="Times New Roman"/>
-          <w:sz w:val="22"/>
-          <w:szCs w:val="20"/>
-        </w:rPr>
-        <w:t>A entrega do relatório deve ser acompanhado</w:t>
-      </w:r>
-      <w:proofErr w:type="gramEnd"/>
-      <w:r>
-        <w:rPr>
-          <w:rFonts w:ascii="Times New Roman" w:hAnsi="Times New Roman"/>
-          <w:sz w:val="22"/>
-          <w:szCs w:val="20"/>
-        </w:rPr>
-        <w:t xml:space="preserve"> por um CD com uma cópia em formato </w:t>
-      </w:r>
-      <w:proofErr w:type="spellStart"/>
-      <w:r>
-        <w:rPr>
-          <w:rFonts w:ascii="Times New Roman" w:hAnsi="Times New Roman"/>
-          <w:sz w:val="22"/>
-          <w:szCs w:val="20"/>
-        </w:rPr>
-        <w:t>pdf</w:t>
-      </w:r>
-      <w:proofErr w:type="spellEnd"/>
-      <w:r>
-        <w:rPr>
-          <w:rFonts w:ascii="Times New Roman" w:hAnsi="Times New Roman"/>
-          <w:sz w:val="22"/>
-          <w:szCs w:val="20"/>
-        </w:rPr>
-        <w:t xml:space="preserve"> com identificação do </w:t>
-      </w:r>
-      <w:r>
-        <w:rPr>
-          <w:rFonts w:ascii="Times New Roman" w:hAnsi="Times New Roman"/>
-          <w:sz w:val="22"/>
-          <w:szCs w:val="20"/>
-        </w:rPr>
-        <w:t>título e autor, conforme instruções específicas para esse elemento</w:t>
-      </w:r>
-      <w:r>
-        <w:rPr>
-          <w:rFonts w:ascii="Times New Roman" w:hAnsi="Times New Roman"/>
-          <w:sz w:val="22"/>
-          <w:szCs w:val="20"/>
-        </w:rPr>
-        <w:t>. A formatação dest</w:t>
-      </w:r>
-      <w:r>
-        <w:rPr>
-          <w:rFonts w:ascii="Times New Roman" w:hAnsi="Times New Roman"/>
-          <w:sz w:val="22"/>
-          <w:szCs w:val="20"/>
-        </w:rPr>
-        <w:t>as instruções</w:t>
-      </w:r>
-      <w:r>
-        <w:rPr>
-          <w:rFonts w:ascii="Times New Roman" w:hAnsi="Times New Roman"/>
-          <w:sz w:val="22"/>
-          <w:szCs w:val="20"/>
-        </w:rPr>
-        <w:t xml:space="preserve"> reproduz o formato final pretendido pelo que se sugere que </w:t>
-      </w:r>
-      <w:proofErr w:type="gramStart"/>
-      <w:r>
-        <w:rPr>
-          <w:rFonts w:ascii="Times New Roman" w:hAnsi="Times New Roman"/>
-          <w:sz w:val="22"/>
-          <w:szCs w:val="20"/>
-        </w:rPr>
-        <w:t>uma cópia deste ficheiro seja utilizado</w:t>
-      </w:r>
-      <w:proofErr w:type="gramEnd"/>
-      <w:r>
-        <w:rPr>
-          <w:rFonts w:ascii="Times New Roman" w:hAnsi="Times New Roman"/>
-          <w:sz w:val="22"/>
-          <w:szCs w:val="20"/>
-        </w:rPr>
-        <w:t xml:space="preserve"> como base para a produção do </w:t>
-      </w:r>
-      <w:r>
-        <w:rPr>
-          <w:rFonts w:ascii="Times New Roman" w:hAnsi="Times New Roman"/>
-          <w:sz w:val="22"/>
-          <w:szCs w:val="20"/>
-        </w:rPr>
-        <w:t>documento</w:t>
-      </w:r>
-      <w:r>
-        <w:rPr>
-          <w:rFonts w:ascii="Times New Roman" w:hAnsi="Times New Roman"/>
-          <w:sz w:val="22"/>
-          <w:szCs w:val="20"/>
-        </w:rPr>
-        <w:t xml:space="preserve"> original.</w:t>
-      </w:r>
-    </w:p>
-    <w:p>
-      <w:pPr>
-        <w:spacing w:after="120" w:line="280" w:lineRule="atLeast"/>
-        <w:jc w:val="both"/>
-        <w:rPr>
-          <w:rFonts w:ascii="Times New Roman" w:hAnsi="Times New Roman"/>
-          <w:sz w:val="22"/>
-          <w:szCs w:val="20"/>
-        </w:rPr>
-      </w:pPr>
-      <w:r>
-        <w:rPr>
-          <w:rFonts w:ascii="Times New Roman" w:hAnsi="Times New Roman"/>
-          <w:sz w:val="22"/>
-          <w:szCs w:val="20"/>
-        </w:rPr>
-        <w:t xml:space="preserve">Sugere-se a utilização de hifenização para evitar espaços em </w:t>
-      </w:r>
-      <w:proofErr w:type="gramStart"/>
-      <w:r>
-        <w:rPr>
-          <w:rFonts w:ascii="Times New Roman" w:hAnsi="Times New Roman"/>
-          <w:sz w:val="22"/>
-          <w:szCs w:val="20"/>
-        </w:rPr>
-        <w:t>branco demasiado longos</w:t>
-      </w:r>
-      <w:proofErr w:type="gramEnd"/>
-      <w:r>
-        <w:rPr>
-          <w:rFonts w:ascii="Times New Roman" w:hAnsi="Times New Roman"/>
-          <w:sz w:val="22"/>
-          <w:szCs w:val="20"/>
-        </w:rPr>
-        <w:t>, devido à justificação de linhas. Igualmente</w:t>
-      </w:r>
-      <w:proofErr w:type="gramStart"/>
-      <w:r>
-        <w:rPr>
-          <w:rFonts w:ascii="Times New Roman" w:hAnsi="Times New Roman"/>
-          <w:sz w:val="22"/>
-          <w:szCs w:val="20"/>
-        </w:rPr>
-        <w:t>,</w:t>
-      </w:r>
-      <w:proofErr w:type="gramEnd"/>
-      <w:r>
-        <w:rPr>
-          <w:rFonts w:ascii="Times New Roman" w:hAnsi="Times New Roman"/>
-          <w:sz w:val="22"/>
-          <w:szCs w:val="20"/>
-        </w:rPr>
-        <w:t xml:space="preserve"> recomenda-se vivamente a utilização de um bom corretor ortográfico e uma revisão cuidada da versão final antes da sua impressão e entrega. Não deverão ser inseridos quaisquer elementos fora da mancha de impressão aqui definida.</w:t>
-      </w:r>
-    </w:p>
-    <w:p>
-      <w:pPr>
-        <w:spacing w:after="120" w:line="280" w:lineRule="atLeast"/>
-        <w:jc w:val="both"/>
-        <w:rPr>
-          <w:rFonts w:cs="Arial"/>
-          <w:szCs w:val="20"/>
-        </w:rPr>
-      </w:pPr>
-    </w:p>
-    <w:p>
-      <w:pPr>
-        <w:spacing w:after="120" w:line="280" w:lineRule="atLeast"/>
-        <w:ind w:left="426" w:hanging="426"/>
-        <w:jc w:val="both"/>
-        <w:rPr>
-          <w:rFonts w:cs="Arial"/>
-          <w:b/>
-          <w:smallCaps/>
-          <w:sz w:val="22"/>
-          <w:szCs w:val="20"/>
-        </w:rPr>
-      </w:pPr>
-      <w:r>
-        <w:rPr>
-          <w:rFonts w:cs="Arial"/>
-          <w:b/>
-          <w:smallCaps/>
-          <w:sz w:val="22"/>
-          <w:szCs w:val="20"/>
-        </w:rPr>
-        <w:t>1.2.</w:t>
+        <w:t>.2.</w:t>
       </w:r>
       <w:r>
         <w:rPr>
@@ -1865,7 +1842,7 @@
                     </pic:cNvPicPr>
                   </pic:nvPicPr>
                   <pic:blipFill>
-                    <a:blip r:embed="rId8" cstate="print"/>
+                    <a:blip r:embed="rId7" cstate="print"/>
                     <a:srcRect/>
                     <a:stretch>
                       <a:fillRect/>
@@ -3079,9 +3056,9 @@
             <o:lock v:ext="edit" aspectratio="t"/>
           </v:shapetype>
           <v:shape id="_x0000_i1025" type="#_x0000_t75" style="width:84.75pt;height:30.75pt" o:ole="">
-            <v:imagedata r:id="rId9" o:title=""/>
+            <v:imagedata r:id="rId8" o:title=""/>
           </v:shape>
-          <o:OLEObject Type="Embed" ProgID="Equation.3" ShapeID="_x0000_i1025" DrawAspect="Content" ObjectID="_1491384443" r:id="rId10"/>
+          <o:OLEObject Type="Embed" ProgID="Equation.3" ShapeID="_x0000_i1025" DrawAspect="Content" ObjectID="_1554317958" r:id="rId9"/>
         </w:object>
       </w:r>
       <w:r>
@@ -3990,15 +3967,12 @@
         </w:rPr>
       </w:pPr>
     </w:p>
-    <w:p>
-      <w:bookmarkStart w:id="0" w:name="_GoBack"/>
-      <w:bookmarkEnd w:id="0"/>
-    </w:p>
+    <w:p/>
     <w:sectPr>
-      <w:headerReference w:type="even" r:id="rId11"/>
-      <w:headerReference w:type="default" r:id="rId12"/>
-      <w:footerReference w:type="even" r:id="rId13"/>
-      <w:footerReference w:type="default" r:id="rId14"/>
+      <w:headerReference w:type="even" r:id="rId10"/>
+      <w:headerReference w:type="default" r:id="rId11"/>
+      <w:footerReference w:type="even" r:id="rId12"/>
+      <w:footerReference w:type="default" r:id="rId13"/>
       <w:pgSz w:w="11906" w:h="16838" w:code="9"/>
       <w:pgMar w:top="1701" w:right="1134" w:bottom="1701" w:left="1701" w:header="851" w:footer="851" w:gutter="0"/>
       <w:pgNumType w:start="1"/>
@@ -4010,7 +3984,7 @@
 </file>
 
 <file path=word/endnotes.xml><?xml version="1.0" encoding="utf-8"?>
-<w:endnotes xmlns:wpc="http://schemas.microsoft.com/office/word/2010/wordprocessingCanvas" xmlns:mc="http://schemas.openxmlformats.org/markup-compatibility/2006" xmlns:o="urn:schemas-microsoft-com:office:office" xmlns:r="http://schemas.openxmlformats.org/officeDocument/2006/relationships" xmlns:m="http://schemas.openxmlformats.org/officeDocument/2006/math" xmlns:v="urn:schemas-microsoft-com:vml" xmlns:wp14="http://schemas.microsoft.com/office/word/2010/wordprocessingDrawing" xmlns:wp="http://schemas.openxmlformats.org/drawingml/2006/wordprocessingDrawing" xmlns:w10="urn:schemas-microsoft-com:office:word" xmlns:w="http://schemas.openxmlformats.org/wordprocessingml/2006/main" xmlns:w14="http://schemas.microsoft.com/office/word/2010/wordml" xmlns:wpg="http://schemas.microsoft.com/office/word/2010/wordprocessingGroup" xmlns:wpi="http://schemas.microsoft.com/office/word/2010/wordprocessingInk" xmlns:wne="http://schemas.microsoft.com/office/word/2006/wordml" xmlns:wps="http://schemas.microsoft.com/office/word/2010/wordprocessingShape" mc:Ignorable="w14 wp14">
+<w:endnotes xmlns:wpc="http://schemas.microsoft.com/office/word/2010/wordprocessingCanvas" xmlns:cx="http://schemas.microsoft.com/office/drawing/2014/chartex" xmlns:cx1="http://schemas.microsoft.com/office/drawing/2015/9/8/chartex" xmlns:cx2="http://schemas.microsoft.com/office/drawing/2015/10/21/chartex" xmlns:cx3="http://schemas.microsoft.com/office/drawing/2016/5/9/chartex" xmlns:cx4="http://schemas.microsoft.com/office/drawing/2016/5/10/chartex" xmlns:cx5="http://schemas.microsoft.com/office/drawing/2016/5/11/chartex" xmlns:cx6="http://schemas.microsoft.com/office/drawing/2016/5/12/chartex" xmlns:cx7="http://schemas.microsoft.com/office/drawing/2016/5/13/chartex" xmlns:cx8="http://schemas.microsoft.com/office/drawing/2016/5/14/chartex" xmlns:mc="http://schemas.openxmlformats.org/markup-compatibility/2006" xmlns:o="urn:schemas-microsoft-com:office:office" xmlns:r="http://schemas.openxmlformats.org/officeDocument/2006/relationships" xmlns:m="http://schemas.openxmlformats.org/officeDocument/2006/math" xmlns:v="urn:schemas-microsoft-com:vml" xmlns:wp14="http://schemas.microsoft.com/office/word/2010/wordprocessingDrawing" xmlns:wp="http://schemas.openxmlformats.org/drawingml/2006/wordprocessingDrawing" xmlns:w10="urn:schemas-microsoft-com:office:word" xmlns:w="http://schemas.openxmlformats.org/wordprocessingml/2006/main" xmlns:w14="http://schemas.microsoft.com/office/word/2010/wordml" xmlns:w15="http://schemas.microsoft.com/office/word/2012/wordml" xmlns:w16se="http://schemas.microsoft.com/office/word/2015/wordml/symex" xmlns:wpg="http://schemas.microsoft.com/office/word/2010/wordprocessingGroup" xmlns:wpi="http://schemas.microsoft.com/office/word/2010/wordprocessingInk" xmlns:wne="http://schemas.microsoft.com/office/word/2006/wordml" xmlns:wps="http://schemas.microsoft.com/office/word/2010/wordprocessingShape" mc:Ignorable="w14 w15 w16se wp14">
   <w:endnote w:type="separator" w:id="-1">
     <w:p>
       <w:r>
@@ -4029,7 +4003,7 @@
 </file>
 
 <file path=word/footer1.xml><?xml version="1.0" encoding="utf-8"?>
-<w:ftr xmlns:wpc="http://schemas.microsoft.com/office/word/2010/wordprocessingCanvas" xmlns:mc="http://schemas.openxmlformats.org/markup-compatibility/2006" xmlns:o="urn:schemas-microsoft-com:office:office" xmlns:r="http://schemas.openxmlformats.org/officeDocument/2006/relationships" xmlns:m="http://schemas.openxmlformats.org/officeDocument/2006/math" xmlns:v="urn:schemas-microsoft-com:vml" xmlns:wp14="http://schemas.microsoft.com/office/word/2010/wordprocessingDrawing" xmlns:wp="http://schemas.openxmlformats.org/drawingml/2006/wordprocessingDrawing" xmlns:w10="urn:schemas-microsoft-com:office:word" xmlns:w="http://schemas.openxmlformats.org/wordprocessingml/2006/main" xmlns:w14="http://schemas.microsoft.com/office/word/2010/wordml" xmlns:wpg="http://schemas.microsoft.com/office/word/2010/wordprocessingGroup" xmlns:wpi="http://schemas.microsoft.com/office/word/2010/wordprocessingInk" xmlns:wne="http://schemas.microsoft.com/office/word/2006/wordml" xmlns:wps="http://schemas.microsoft.com/office/word/2010/wordprocessingShape" mc:Ignorable="w14 wp14">
+<w:ftr xmlns:wpc="http://schemas.microsoft.com/office/word/2010/wordprocessingCanvas" xmlns:cx="http://schemas.microsoft.com/office/drawing/2014/chartex" xmlns:cx1="http://schemas.microsoft.com/office/drawing/2015/9/8/chartex" xmlns:cx2="http://schemas.microsoft.com/office/drawing/2015/10/21/chartex" xmlns:cx3="http://schemas.microsoft.com/office/drawing/2016/5/9/chartex" xmlns:cx4="http://schemas.microsoft.com/office/drawing/2016/5/10/chartex" xmlns:cx5="http://schemas.microsoft.com/office/drawing/2016/5/11/chartex" xmlns:cx6="http://schemas.microsoft.com/office/drawing/2016/5/12/chartex" xmlns:cx7="http://schemas.microsoft.com/office/drawing/2016/5/13/chartex" xmlns:cx8="http://schemas.microsoft.com/office/drawing/2016/5/14/chartex" xmlns:mc="http://schemas.openxmlformats.org/markup-compatibility/2006" xmlns:o="urn:schemas-microsoft-com:office:office" xmlns:r="http://schemas.openxmlformats.org/officeDocument/2006/relationships" xmlns:m="http://schemas.openxmlformats.org/officeDocument/2006/math" xmlns:v="urn:schemas-microsoft-com:vml" xmlns:wp14="http://schemas.microsoft.com/office/word/2010/wordprocessingDrawing" xmlns:wp="http://schemas.openxmlformats.org/drawingml/2006/wordprocessingDrawing" xmlns:w10="urn:schemas-microsoft-com:office:word" xmlns:w="http://schemas.openxmlformats.org/wordprocessingml/2006/main" xmlns:w14="http://schemas.microsoft.com/office/word/2010/wordml" xmlns:w15="http://schemas.microsoft.com/office/word/2012/wordml" xmlns:w16se="http://schemas.microsoft.com/office/word/2015/wordml/symex" xmlns:wpg="http://schemas.microsoft.com/office/word/2010/wordprocessingGroup" xmlns:wpi="http://schemas.microsoft.com/office/word/2010/wordprocessingInk" xmlns:wne="http://schemas.microsoft.com/office/word/2006/wordml" xmlns:wps="http://schemas.microsoft.com/office/word/2010/wordprocessingShape" mc:Ignorable="w14 w15 w16se wp14">
   <w:p>
     <w:pPr>
       <w:pStyle w:val="Rodap"/>
@@ -4070,7 +4044,7 @@
 </file>
 
 <file path=word/footer2.xml><?xml version="1.0" encoding="utf-8"?>
-<w:ftr xmlns:wpc="http://schemas.microsoft.com/office/word/2010/wordprocessingCanvas" xmlns:mc="http://schemas.openxmlformats.org/markup-compatibility/2006" xmlns:o="urn:schemas-microsoft-com:office:office" xmlns:r="http://schemas.openxmlformats.org/officeDocument/2006/relationships" xmlns:m="http://schemas.openxmlformats.org/officeDocument/2006/math" xmlns:v="urn:schemas-microsoft-com:vml" xmlns:wp14="http://schemas.microsoft.com/office/word/2010/wordprocessingDrawing" xmlns:wp="http://schemas.openxmlformats.org/drawingml/2006/wordprocessingDrawing" xmlns:w10="urn:schemas-microsoft-com:office:word" xmlns:w="http://schemas.openxmlformats.org/wordprocessingml/2006/main" xmlns:w14="http://schemas.microsoft.com/office/word/2010/wordml" xmlns:wpg="http://schemas.microsoft.com/office/word/2010/wordprocessingGroup" xmlns:wpi="http://schemas.microsoft.com/office/word/2010/wordprocessingInk" xmlns:wne="http://schemas.microsoft.com/office/word/2006/wordml" xmlns:wps="http://schemas.microsoft.com/office/word/2010/wordprocessingShape" mc:Ignorable="w14 wp14">
+<w:ftr xmlns:wpc="http://schemas.microsoft.com/office/word/2010/wordprocessingCanvas" xmlns:cx="http://schemas.microsoft.com/office/drawing/2014/chartex" xmlns:cx1="http://schemas.microsoft.com/office/drawing/2015/9/8/chartex" xmlns:cx2="http://schemas.microsoft.com/office/drawing/2015/10/21/chartex" xmlns:cx3="http://schemas.microsoft.com/office/drawing/2016/5/9/chartex" xmlns:cx4="http://schemas.microsoft.com/office/drawing/2016/5/10/chartex" xmlns:cx5="http://schemas.microsoft.com/office/drawing/2016/5/11/chartex" xmlns:cx6="http://schemas.microsoft.com/office/drawing/2016/5/12/chartex" xmlns:cx7="http://schemas.microsoft.com/office/drawing/2016/5/13/chartex" xmlns:cx8="http://schemas.microsoft.com/office/drawing/2016/5/14/chartex" xmlns:mc="http://schemas.openxmlformats.org/markup-compatibility/2006" xmlns:o="urn:schemas-microsoft-com:office:office" xmlns:r="http://schemas.openxmlformats.org/officeDocument/2006/relationships" xmlns:m="http://schemas.openxmlformats.org/officeDocument/2006/math" xmlns:v="urn:schemas-microsoft-com:vml" xmlns:wp14="http://schemas.microsoft.com/office/word/2010/wordprocessingDrawing" xmlns:wp="http://schemas.openxmlformats.org/drawingml/2006/wordprocessingDrawing" xmlns:w10="urn:schemas-microsoft-com:office:word" xmlns:w="http://schemas.openxmlformats.org/wordprocessingml/2006/main" xmlns:w14="http://schemas.microsoft.com/office/word/2010/wordml" xmlns:w15="http://schemas.microsoft.com/office/word/2012/wordml" xmlns:w16se="http://schemas.microsoft.com/office/word/2015/wordml/symex" xmlns:wpg="http://schemas.microsoft.com/office/word/2010/wordprocessingGroup" xmlns:wpi="http://schemas.microsoft.com/office/word/2010/wordprocessingInk" xmlns:wne="http://schemas.microsoft.com/office/word/2006/wordml" xmlns:wps="http://schemas.microsoft.com/office/word/2010/wordprocessingShape" mc:Ignorable="w14 w15 w16se wp14">
   <w:p>
     <w:pPr>
       <w:pStyle w:val="Rodap"/>
@@ -4112,7 +4086,7 @@
 </file>
 
 <file path=word/footnotes.xml><?xml version="1.0" encoding="utf-8"?>
-<w:footnotes xmlns:wpc="http://schemas.microsoft.com/office/word/2010/wordprocessingCanvas" xmlns:mc="http://schemas.openxmlformats.org/markup-compatibility/2006" xmlns:o="urn:schemas-microsoft-com:office:office" xmlns:r="http://schemas.openxmlformats.org/officeDocument/2006/relationships" xmlns:m="http://schemas.openxmlformats.org/officeDocument/2006/math" xmlns:v="urn:schemas-microsoft-com:vml" xmlns:wp14="http://schemas.microsoft.com/office/word/2010/wordprocessingDrawing" xmlns:wp="http://schemas.openxmlformats.org/drawingml/2006/wordprocessingDrawing" xmlns:w10="urn:schemas-microsoft-com:office:word" xmlns:w="http://schemas.openxmlformats.org/wordprocessingml/2006/main" xmlns:w14="http://schemas.microsoft.com/office/word/2010/wordml" xmlns:wpg="http://schemas.microsoft.com/office/word/2010/wordprocessingGroup" xmlns:wpi="http://schemas.microsoft.com/office/word/2010/wordprocessingInk" xmlns:wne="http://schemas.microsoft.com/office/word/2006/wordml" xmlns:wps="http://schemas.microsoft.com/office/word/2010/wordprocessingShape" mc:Ignorable="w14 wp14">
+<w:footnotes xmlns:wpc="http://schemas.microsoft.com/office/word/2010/wordprocessingCanvas" xmlns:cx="http://schemas.microsoft.com/office/drawing/2014/chartex" xmlns:cx1="http://schemas.microsoft.com/office/drawing/2015/9/8/chartex" xmlns:cx2="http://schemas.microsoft.com/office/drawing/2015/10/21/chartex" xmlns:cx3="http://schemas.microsoft.com/office/drawing/2016/5/9/chartex" xmlns:cx4="http://schemas.microsoft.com/office/drawing/2016/5/10/chartex" xmlns:cx5="http://schemas.microsoft.com/office/drawing/2016/5/11/chartex" xmlns:cx6="http://schemas.microsoft.com/office/drawing/2016/5/12/chartex" xmlns:cx7="http://schemas.microsoft.com/office/drawing/2016/5/13/chartex" xmlns:cx8="http://schemas.microsoft.com/office/drawing/2016/5/14/chartex" xmlns:mc="http://schemas.openxmlformats.org/markup-compatibility/2006" xmlns:o="urn:schemas-microsoft-com:office:office" xmlns:r="http://schemas.openxmlformats.org/officeDocument/2006/relationships" xmlns:m="http://schemas.openxmlformats.org/officeDocument/2006/math" xmlns:v="urn:schemas-microsoft-com:vml" xmlns:wp14="http://schemas.microsoft.com/office/word/2010/wordprocessingDrawing" xmlns:wp="http://schemas.openxmlformats.org/drawingml/2006/wordprocessingDrawing" xmlns:w10="urn:schemas-microsoft-com:office:word" xmlns:w="http://schemas.openxmlformats.org/wordprocessingml/2006/main" xmlns:w14="http://schemas.microsoft.com/office/word/2010/wordml" xmlns:w15="http://schemas.microsoft.com/office/word/2012/wordml" xmlns:w16se="http://schemas.microsoft.com/office/word/2015/wordml/symex" xmlns:wpg="http://schemas.microsoft.com/office/word/2010/wordprocessingGroup" xmlns:wpi="http://schemas.microsoft.com/office/word/2010/wordprocessingInk" xmlns:wne="http://schemas.microsoft.com/office/word/2006/wordml" xmlns:wps="http://schemas.microsoft.com/office/word/2010/wordprocessingShape" mc:Ignorable="w14 w15 w16se wp14">
   <w:footnote w:type="separator" w:id="-1">
     <w:p>
       <w:r>
@@ -4131,7 +4105,7 @@
 </file>
 
 <file path=word/header1.xml><?xml version="1.0" encoding="utf-8"?>
-<w:hdr xmlns:wpc="http://schemas.microsoft.com/office/word/2010/wordprocessingCanvas" xmlns:mc="http://schemas.openxmlformats.org/markup-compatibility/2006" xmlns:o="urn:schemas-microsoft-com:office:office" xmlns:r="http://schemas.openxmlformats.org/officeDocument/2006/relationships" xmlns:m="http://schemas.openxmlformats.org/officeDocument/2006/math" xmlns:v="urn:schemas-microsoft-com:vml" xmlns:wp14="http://schemas.microsoft.com/office/word/2010/wordprocessingDrawing" xmlns:wp="http://schemas.openxmlformats.org/drawingml/2006/wordprocessingDrawing" xmlns:w10="urn:schemas-microsoft-com:office:word" xmlns:w="http://schemas.openxmlformats.org/wordprocessingml/2006/main" xmlns:w14="http://schemas.microsoft.com/office/word/2010/wordml" xmlns:wpg="http://schemas.microsoft.com/office/word/2010/wordprocessingGroup" xmlns:wpi="http://schemas.microsoft.com/office/word/2010/wordprocessingInk" xmlns:wne="http://schemas.microsoft.com/office/word/2006/wordml" xmlns:wps="http://schemas.microsoft.com/office/word/2010/wordprocessingShape" mc:Ignorable="w14 wp14">
+<w:hdr xmlns:wpc="http://schemas.microsoft.com/office/word/2010/wordprocessingCanvas" xmlns:cx="http://schemas.microsoft.com/office/drawing/2014/chartex" xmlns:cx1="http://schemas.microsoft.com/office/drawing/2015/9/8/chartex" xmlns:cx2="http://schemas.microsoft.com/office/drawing/2015/10/21/chartex" xmlns:cx3="http://schemas.microsoft.com/office/drawing/2016/5/9/chartex" xmlns:cx4="http://schemas.microsoft.com/office/drawing/2016/5/10/chartex" xmlns:cx5="http://schemas.microsoft.com/office/drawing/2016/5/11/chartex" xmlns:cx6="http://schemas.microsoft.com/office/drawing/2016/5/12/chartex" xmlns:cx7="http://schemas.microsoft.com/office/drawing/2016/5/13/chartex" xmlns:cx8="http://schemas.microsoft.com/office/drawing/2016/5/14/chartex" xmlns:mc="http://schemas.openxmlformats.org/markup-compatibility/2006" xmlns:o="urn:schemas-microsoft-com:office:office" xmlns:r="http://schemas.openxmlformats.org/officeDocument/2006/relationships" xmlns:m="http://schemas.openxmlformats.org/officeDocument/2006/math" xmlns:v="urn:schemas-microsoft-com:vml" xmlns:wp14="http://schemas.microsoft.com/office/word/2010/wordprocessingDrawing" xmlns:wp="http://schemas.openxmlformats.org/drawingml/2006/wordprocessingDrawing" xmlns:w10="urn:schemas-microsoft-com:office:word" xmlns:w="http://schemas.openxmlformats.org/wordprocessingml/2006/main" xmlns:w14="http://schemas.microsoft.com/office/word/2010/wordml" xmlns:w15="http://schemas.microsoft.com/office/word/2012/wordml" xmlns:w16se="http://schemas.microsoft.com/office/word/2015/wordml/symex" xmlns:wpg="http://schemas.microsoft.com/office/word/2010/wordprocessingGroup" xmlns:wpi="http://schemas.microsoft.com/office/word/2010/wordprocessingInk" xmlns:wne="http://schemas.microsoft.com/office/word/2006/wordml" xmlns:wps="http://schemas.microsoft.com/office/word/2010/wordprocessingShape" mc:Ignorable="w14 w15 w16se wp14">
   <w:tbl>
     <w:tblPr>
       <w:tblStyle w:val="Tabelacomgrelha"/>
@@ -4189,7 +4163,7 @@
 </file>
 
 <file path=word/header2.xml><?xml version="1.0" encoding="utf-8"?>
-<w:hdr xmlns:wpc="http://schemas.microsoft.com/office/word/2010/wordprocessingCanvas" xmlns:mc="http://schemas.openxmlformats.org/markup-compatibility/2006" xmlns:o="urn:schemas-microsoft-com:office:office" xmlns:r="http://schemas.openxmlformats.org/officeDocument/2006/relationships" xmlns:m="http://schemas.openxmlformats.org/officeDocument/2006/math" xmlns:v="urn:schemas-microsoft-com:vml" xmlns:wp14="http://schemas.microsoft.com/office/word/2010/wordprocessingDrawing" xmlns:wp="http://schemas.openxmlformats.org/drawingml/2006/wordprocessingDrawing" xmlns:w10="urn:schemas-microsoft-com:office:word" xmlns:w="http://schemas.openxmlformats.org/wordprocessingml/2006/main" xmlns:w14="http://schemas.microsoft.com/office/word/2010/wordml" xmlns:wpg="http://schemas.microsoft.com/office/word/2010/wordprocessingGroup" xmlns:wpi="http://schemas.microsoft.com/office/word/2010/wordprocessingInk" xmlns:wne="http://schemas.microsoft.com/office/word/2006/wordml" xmlns:wps="http://schemas.microsoft.com/office/word/2010/wordprocessingShape" mc:Ignorable="w14 wp14">
+<w:hdr xmlns:wpc="http://schemas.microsoft.com/office/word/2010/wordprocessingCanvas" xmlns:cx="http://schemas.microsoft.com/office/drawing/2014/chartex" xmlns:cx1="http://schemas.microsoft.com/office/drawing/2015/9/8/chartex" xmlns:cx2="http://schemas.microsoft.com/office/drawing/2015/10/21/chartex" xmlns:cx3="http://schemas.microsoft.com/office/drawing/2016/5/9/chartex" xmlns:cx4="http://schemas.microsoft.com/office/drawing/2016/5/10/chartex" xmlns:cx5="http://schemas.microsoft.com/office/drawing/2016/5/11/chartex" xmlns:cx6="http://schemas.microsoft.com/office/drawing/2016/5/12/chartex" xmlns:cx7="http://schemas.microsoft.com/office/drawing/2016/5/13/chartex" xmlns:cx8="http://schemas.microsoft.com/office/drawing/2016/5/14/chartex" xmlns:mc="http://schemas.openxmlformats.org/markup-compatibility/2006" xmlns:o="urn:schemas-microsoft-com:office:office" xmlns:r="http://schemas.openxmlformats.org/officeDocument/2006/relationships" xmlns:m="http://schemas.openxmlformats.org/officeDocument/2006/math" xmlns:v="urn:schemas-microsoft-com:vml" xmlns:wp14="http://schemas.microsoft.com/office/word/2010/wordprocessingDrawing" xmlns:wp="http://schemas.openxmlformats.org/drawingml/2006/wordprocessingDrawing" xmlns:w10="urn:schemas-microsoft-com:office:word" xmlns:w="http://schemas.openxmlformats.org/wordprocessingml/2006/main" xmlns:w14="http://schemas.microsoft.com/office/word/2010/wordml" xmlns:w15="http://schemas.microsoft.com/office/word/2012/wordml" xmlns:w16se="http://schemas.microsoft.com/office/word/2015/wordml/symex" xmlns:wpg="http://schemas.microsoft.com/office/word/2010/wordprocessingGroup" xmlns:wpi="http://schemas.microsoft.com/office/word/2010/wordprocessingInk" xmlns:wne="http://schemas.microsoft.com/office/word/2006/wordml" xmlns:wps="http://schemas.microsoft.com/office/word/2010/wordprocessingShape" mc:Ignorable="w14 w15 w16se wp14">
   <w:tbl>
     <w:tblPr>
       <w:tblStyle w:val="Tabelacomgrelha"/>
@@ -4248,8 +4222,8 @@
 </file>
 
 <file path=word/numbering.xml><?xml version="1.0" encoding="utf-8"?>
-<w:numbering xmlns:wpc="http://schemas.microsoft.com/office/word/2010/wordprocessingCanvas" xmlns:mc="http://schemas.openxmlformats.org/markup-compatibility/2006" xmlns:o="urn:schemas-microsoft-com:office:office" xmlns:r="http://schemas.openxmlformats.org/officeDocument/2006/relationships" xmlns:m="http://schemas.openxmlformats.org/officeDocument/2006/math" xmlns:v="urn:schemas-microsoft-com:vml" xmlns:wp14="http://schemas.microsoft.com/office/word/2010/wordprocessingDrawing" xmlns:wp="http://schemas.openxmlformats.org/drawingml/2006/wordprocessingDrawing" xmlns:w10="urn:schemas-microsoft-com:office:word" xmlns:w="http://schemas.openxmlformats.org/wordprocessingml/2006/main" xmlns:w14="http://schemas.microsoft.com/office/word/2010/wordml" xmlns:wpg="http://schemas.microsoft.com/office/word/2010/wordprocessingGroup" xmlns:wpi="http://schemas.microsoft.com/office/word/2010/wordprocessingInk" xmlns:wne="http://schemas.microsoft.com/office/word/2006/wordml" xmlns:wps="http://schemas.microsoft.com/office/word/2010/wordprocessingShape" mc:Ignorable="w14 wp14">
-  <w:abstractNum w:abstractNumId="0">
+<w:numbering xmlns:wpc="http://schemas.microsoft.com/office/word/2010/wordprocessingCanvas" xmlns:cx="http://schemas.microsoft.com/office/drawing/2014/chartex" xmlns:cx1="http://schemas.microsoft.com/office/drawing/2015/9/8/chartex" xmlns:cx2="http://schemas.microsoft.com/office/drawing/2015/10/21/chartex" xmlns:cx3="http://schemas.microsoft.com/office/drawing/2016/5/9/chartex" xmlns:cx4="http://schemas.microsoft.com/office/drawing/2016/5/10/chartex" xmlns:cx5="http://schemas.microsoft.com/office/drawing/2016/5/11/chartex" xmlns:cx6="http://schemas.microsoft.com/office/drawing/2016/5/12/chartex" xmlns:cx7="http://schemas.microsoft.com/office/drawing/2016/5/13/chartex" xmlns:cx8="http://schemas.microsoft.com/office/drawing/2016/5/14/chartex" xmlns:mc="http://schemas.openxmlformats.org/markup-compatibility/2006" xmlns:o="urn:schemas-microsoft-com:office:office" xmlns:r="http://schemas.openxmlformats.org/officeDocument/2006/relationships" xmlns:m="http://schemas.openxmlformats.org/officeDocument/2006/math" xmlns:v="urn:schemas-microsoft-com:vml" xmlns:wp14="http://schemas.microsoft.com/office/word/2010/wordprocessingDrawing" xmlns:wp="http://schemas.openxmlformats.org/drawingml/2006/wordprocessingDrawing" xmlns:w10="urn:schemas-microsoft-com:office:word" xmlns:w="http://schemas.openxmlformats.org/wordprocessingml/2006/main" xmlns:w14="http://schemas.microsoft.com/office/word/2010/wordml" xmlns:w15="http://schemas.microsoft.com/office/word/2012/wordml" xmlns:w16se="http://schemas.microsoft.com/office/word/2015/wordml/symex" xmlns:wpg="http://schemas.microsoft.com/office/word/2010/wordprocessingGroup" xmlns:wpi="http://schemas.microsoft.com/office/word/2010/wordprocessingInk" xmlns:wne="http://schemas.microsoft.com/office/word/2006/wordml" xmlns:wps="http://schemas.microsoft.com/office/word/2010/wordprocessingShape" mc:Ignorable="w14 w15 w16se wp14">
+  <w:abstractNum w:abstractNumId="0" w15:restartNumberingAfterBreak="0">
     <w:nsid w:val="6FA43380"/>
     <w:multiLevelType w:val="hybridMultilevel"/>
     <w:tmpl w:val="D588473A"/>
@@ -4391,7 +4365,7 @@
       </w:rPr>
     </w:lvl>
   </w:abstractNum>
-  <w:abstractNum w:abstractNumId="1">
+  <w:abstractNum w:abstractNumId="1" w15:restartNumberingAfterBreak="0">
     <w:nsid w:val="7A4B68E8"/>
     <w:multiLevelType w:val="hybridMultilevel"/>
     <w:tmpl w:val="D10C3BFA"/>
@@ -4543,7 +4517,7 @@
 </file>
 
 <file path=word/styles.xml><?xml version="1.0" encoding="utf-8"?>
-<w:styles xmlns:mc="http://schemas.openxmlformats.org/markup-compatibility/2006" xmlns:r="http://schemas.openxmlformats.org/officeDocument/2006/relationships" xmlns:w="http://schemas.openxmlformats.org/wordprocessingml/2006/main" xmlns:w14="http://schemas.microsoft.com/office/word/2010/wordml" mc:Ignorable="w14">
+<w:styles xmlns:mc="http://schemas.openxmlformats.org/markup-compatibility/2006" xmlns:r="http://schemas.openxmlformats.org/officeDocument/2006/relationships" xmlns:w="http://schemas.openxmlformats.org/wordprocessingml/2006/main" xmlns:w14="http://schemas.microsoft.com/office/word/2010/wordml" xmlns:w15="http://schemas.microsoft.com/office/word/2012/wordml" xmlns:w16se="http://schemas.microsoft.com/office/word/2015/wordml/symex" mc:Ignorable="w14 w15 w16se">
   <w:docDefaults>
     <w:rPrDefault>
       <w:rPr>
@@ -4559,146 +4533,381 @@
       </w:pPr>
     </w:pPrDefault>
   </w:docDefaults>
-  <w:latentStyles w:defLockedState="0" w:defUIPriority="99" w:defSemiHidden="1" w:defUnhideWhenUsed="1" w:defQFormat="0" w:count="267">
-    <w:lsdException w:name="Normal" w:semiHidden="0" w:uiPriority="0" w:unhideWhenUsed="0" w:qFormat="1"/>
-    <w:lsdException w:name="heading 1" w:semiHidden="0" w:uiPriority="9" w:unhideWhenUsed="0" w:qFormat="1"/>
-    <w:lsdException w:name="heading 2" w:uiPriority="9" w:qFormat="1"/>
-    <w:lsdException w:name="heading 3" w:uiPriority="9" w:qFormat="1"/>
-    <w:lsdException w:name="heading 4" w:uiPriority="9" w:qFormat="1"/>
-    <w:lsdException w:name="heading 5" w:uiPriority="9" w:qFormat="1"/>
-    <w:lsdException w:name="heading 6" w:uiPriority="9" w:qFormat="1"/>
-    <w:lsdException w:name="heading 7" w:uiPriority="9" w:qFormat="1"/>
-    <w:lsdException w:name="heading 8" w:uiPriority="9" w:qFormat="1"/>
-    <w:lsdException w:name="heading 9" w:uiPriority="9" w:qFormat="1"/>
-    <w:lsdException w:name="toc 1" w:uiPriority="39"/>
-    <w:lsdException w:name="toc 2" w:uiPriority="39"/>
-    <w:lsdException w:name="toc 3" w:uiPriority="39"/>
-    <w:lsdException w:name="toc 4" w:uiPriority="39"/>
-    <w:lsdException w:name="toc 5" w:uiPriority="39"/>
-    <w:lsdException w:name="toc 6" w:uiPriority="39"/>
-    <w:lsdException w:name="toc 7" w:uiPriority="39"/>
-    <w:lsdException w:name="toc 8" w:uiPriority="39"/>
-    <w:lsdException w:name="toc 9" w:uiPriority="39"/>
-    <w:lsdException w:name="footer" w:uiPriority="0"/>
-    <w:lsdException w:name="caption" w:uiPriority="35" w:qFormat="1"/>
-    <w:lsdException w:name="page number" w:uiPriority="0"/>
-    <w:lsdException w:name="Title" w:semiHidden="0" w:uiPriority="10" w:unhideWhenUsed="0" w:qFormat="1"/>
-    <w:lsdException w:name="Default Paragraph Font" w:uiPriority="1"/>
-    <w:lsdException w:name="Subtitle" w:semiHidden="0" w:uiPriority="11" w:unhideWhenUsed="0" w:qFormat="1"/>
-    <w:lsdException w:name="Strong" w:semiHidden="0" w:uiPriority="22" w:unhideWhenUsed="0" w:qFormat="1"/>
-    <w:lsdException w:name="Emphasis" w:semiHidden="0" w:uiPriority="20" w:unhideWhenUsed="0" w:qFormat="1"/>
-    <w:lsdException w:name="Table Grid" w:semiHidden="0" w:uiPriority="0" w:unhideWhenUsed="0"/>
-    <w:lsdException w:name="Placeholder Text" w:unhideWhenUsed="0"/>
-    <w:lsdException w:name="No Spacing" w:semiHidden="0" w:uiPriority="1" w:unhideWhenUsed="0" w:qFormat="1"/>
-    <w:lsdException w:name="Light Shading" w:semiHidden="0" w:uiPriority="60" w:unhideWhenUsed="0"/>
-    <w:lsdException w:name="Light List" w:semiHidden="0" w:uiPriority="61" w:unhideWhenUsed="0"/>
-    <w:lsdException w:name="Light Grid" w:semiHidden="0" w:uiPriority="62" w:unhideWhenUsed="0"/>
-    <w:lsdException w:name="Medium Shading 1" w:semiHidden="0" w:uiPriority="63" w:unhideWhenUsed="0"/>
-    <w:lsdException w:name="Medium Shading 2" w:semiHidden="0" w:uiPriority="64" w:unhideWhenUsed="0"/>
-    <w:lsdException w:name="Medium List 1" w:semiHidden="0" w:uiPriority="65" w:unhideWhenUsed="0"/>
-    <w:lsdException w:name="Medium List 2" w:semiHidden="0" w:uiPriority="66" w:unhideWhenUsed="0"/>
-    <w:lsdException w:name="Medium Grid 1" w:semiHidden="0" w:uiPriority="67" w:unhideWhenUsed="0"/>
-    <w:lsdException w:name="Medium Grid 2" w:semiHidden="0" w:uiPriority="68" w:unhideWhenUsed="0"/>
-    <w:lsdException w:name="Medium Grid 3" w:semiHidden="0" w:uiPriority="69" w:unhideWhenUsed="0"/>
-    <w:lsdException w:name="Dark List" w:semiHidden="0" w:uiPriority="70" w:unhideWhenUsed="0"/>
-    <w:lsdException w:name="Colorful Shading" w:semiHidden="0" w:uiPriority="71" w:unhideWhenUsed="0"/>
-    <w:lsdException w:name="Colorful List" w:semiHidden="0" w:uiPriority="72" w:unhideWhenUsed="0"/>
-    <w:lsdException w:name="Colorful Grid" w:semiHidden="0" w:uiPriority="73" w:unhideWhenUsed="0"/>
-    <w:lsdException w:name="Light Shading Accent 1" w:semiHidden="0" w:uiPriority="60" w:unhideWhenUsed="0"/>
-    <w:lsdException w:name="Light List Accent 1" w:semiHidden="0" w:uiPriority="61" w:unhideWhenUsed="0"/>
-    <w:lsdException w:name="Light Grid Accent 1" w:semiHidden="0" w:uiPriority="62" w:unhideWhenUsed="0"/>
-    <w:lsdException w:name="Medium Shading 1 Accent 1" w:semiHidden="0" w:uiPriority="63" w:unhideWhenUsed="0"/>
-    <w:lsdException w:name="Medium Shading 2 Accent 1" w:semiHidden="0" w:uiPriority="64" w:unhideWhenUsed="0"/>
-    <w:lsdException w:name="Medium List 1 Accent 1" w:semiHidden="0" w:uiPriority="65" w:unhideWhenUsed="0"/>
-    <w:lsdException w:name="Revision" w:unhideWhenUsed="0"/>
-    <w:lsdException w:name="List Paragraph" w:semiHidden="0" w:uiPriority="34" w:unhideWhenUsed="0" w:qFormat="1"/>
-    <w:lsdException w:name="Quote" w:semiHidden="0" w:uiPriority="29" w:unhideWhenUsed="0" w:qFormat="1"/>
-    <w:lsdException w:name="Intense Quote" w:semiHidden="0" w:uiPriority="30" w:unhideWhenUsed="0" w:qFormat="1"/>
-    <w:lsdException w:name="Medium List 2 Accent 1" w:semiHidden="0" w:uiPriority="66" w:unhideWhenUsed="0"/>
-    <w:lsdException w:name="Medium Grid 1 Accent 1" w:semiHidden="0" w:uiPriority="67" w:unhideWhenUsed="0"/>
-    <w:lsdException w:name="Medium Grid 2 Accent 1" w:semiHidden="0" w:uiPriority="68" w:unhideWhenUsed="0"/>
-    <w:lsdException w:name="Medium Grid 3 Accent 1" w:semiHidden="0" w:uiPriority="69" w:unhideWhenUsed="0"/>
-    <w:lsdException w:name="Dark List Accent 1" w:semiHidden="0" w:uiPriority="70" w:unhideWhenUsed="0"/>
-    <w:lsdException w:name="Colorful Shading Accent 1" w:semiHidden="0" w:uiPriority="71" w:unhideWhenUsed="0"/>
-    <w:lsdException w:name="Colorful List Accent 1" w:semiHidden="0" w:uiPriority="72" w:unhideWhenUsed="0"/>
-    <w:lsdException w:name="Colorful Grid Accent 1" w:semiHidden="0" w:uiPriority="73" w:unhideWhenUsed="0"/>
-    <w:lsdException w:name="Light Shading Accent 2" w:semiHidden="0" w:uiPriority="60" w:unhideWhenUsed="0"/>
-    <w:lsdException w:name="Light List Accent 2" w:semiHidden="0" w:uiPriority="61" w:unhideWhenUsed="0"/>
-    <w:lsdException w:name="Light Grid Accent 2" w:semiHidden="0" w:uiPriority="62" w:unhideWhenUsed="0"/>
-    <w:lsdException w:name="Medium Shading 1 Accent 2" w:semiHidden="0" w:uiPriority="63" w:unhideWhenUsed="0"/>
-    <w:lsdException w:name="Medium Shading 2 Accent 2" w:semiHidden="0" w:uiPriority="64" w:unhideWhenUsed="0"/>
-    <w:lsdException w:name="Medium List 1 Accent 2" w:semiHidden="0" w:uiPriority="65" w:unhideWhenUsed="0"/>
-    <w:lsdException w:name="Medium List 2 Accent 2" w:semiHidden="0" w:uiPriority="66" w:unhideWhenUsed="0"/>
-    <w:lsdException w:name="Medium Grid 1 Accent 2" w:semiHidden="0" w:uiPriority="67" w:unhideWhenUsed="0"/>
-    <w:lsdException w:name="Medium Grid 2 Accent 2" w:semiHidden="0" w:uiPriority="68" w:unhideWhenUsed="0"/>
-    <w:lsdException w:name="Medium Grid 3 Accent 2" w:semiHidden="0" w:uiPriority="69" w:unhideWhenUsed="0"/>
-    <w:lsdException w:name="Dark List Accent 2" w:semiHidden="0" w:uiPriority="70" w:unhideWhenUsed="0"/>
-    <w:lsdException w:name="Colorful Shading Accent 2" w:semiHidden="0" w:uiPriority="71" w:unhideWhenUsed="0"/>
-    <w:lsdException w:name="Colorful List Accent 2" w:semiHidden="0" w:uiPriority="72" w:unhideWhenUsed="0"/>
-    <w:lsdException w:name="Colorful Grid Accent 2" w:semiHidden="0" w:uiPriority="73" w:unhideWhenUsed="0"/>
-    <w:lsdException w:name="Light Shading Accent 3" w:semiHidden="0" w:uiPriority="60" w:unhideWhenUsed="0"/>
-    <w:lsdException w:name="Light List Accent 3" w:semiHidden="0" w:uiPriority="61" w:unhideWhenUsed="0"/>
-    <w:lsdException w:name="Light Grid Accent 3" w:semiHidden="0" w:uiPriority="62" w:unhideWhenUsed="0"/>
-    <w:lsdException w:name="Medium Shading 1 Accent 3" w:semiHidden="0" w:uiPriority="63" w:unhideWhenUsed="0"/>
-    <w:lsdException w:name="Medium Shading 2 Accent 3" w:semiHidden="0" w:uiPriority="64" w:unhideWhenUsed="0"/>
-    <w:lsdException w:name="Medium List 1 Accent 3" w:semiHidden="0" w:uiPriority="65" w:unhideWhenUsed="0"/>
-    <w:lsdException w:name="Medium List 2 Accent 3" w:semiHidden="0" w:uiPriority="66" w:unhideWhenUsed="0"/>
-    <w:lsdException w:name="Medium Grid 1 Accent 3" w:semiHidden="0" w:uiPriority="67" w:unhideWhenUsed="0"/>
-    <w:lsdException w:name="Medium Grid 2 Accent 3" w:semiHidden="0" w:uiPriority="68" w:unhideWhenUsed="0"/>
-    <w:lsdException w:name="Medium Grid 3 Accent 3" w:semiHidden="0" w:uiPriority="69" w:unhideWhenUsed="0"/>
-    <w:lsdException w:name="Dark List Accent 3" w:semiHidden="0" w:uiPriority="70" w:unhideWhenUsed="0"/>
-    <w:lsdException w:name="Colorful Shading Accent 3" w:semiHidden="0" w:uiPriority="71" w:unhideWhenUsed="0"/>
-    <w:lsdException w:name="Colorful List Accent 3" w:semiHidden="0" w:uiPriority="72" w:unhideWhenUsed="0"/>
-    <w:lsdException w:name="Colorful Grid Accent 3" w:semiHidden="0" w:uiPriority="73" w:unhideWhenUsed="0"/>
-    <w:lsdException w:name="Light Shading Accent 4" w:semiHidden="0" w:uiPriority="60" w:unhideWhenUsed="0"/>
-    <w:lsdException w:name="Light List Accent 4" w:semiHidden="0" w:uiPriority="61" w:unhideWhenUsed="0"/>
-    <w:lsdException w:name="Light Grid Accent 4" w:semiHidden="0" w:uiPriority="62" w:unhideWhenUsed="0"/>
-    <w:lsdException w:name="Medium Shading 1 Accent 4" w:semiHidden="0" w:uiPriority="63" w:unhideWhenUsed="0"/>
-    <w:lsdException w:name="Medium Shading 2 Accent 4" w:semiHidden="0" w:uiPriority="64" w:unhideWhenUsed="0"/>
-    <w:lsdException w:name="Medium List 1 Accent 4" w:semiHidden="0" w:uiPriority="65" w:unhideWhenUsed="0"/>
-    <w:lsdException w:name="Medium List 2 Accent 4" w:semiHidden="0" w:uiPriority="66" w:unhideWhenUsed="0"/>
-    <w:lsdException w:name="Medium Grid 1 Accent 4" w:semiHidden="0" w:uiPriority="67" w:unhideWhenUsed="0"/>
-    <w:lsdException w:name="Medium Grid 2 Accent 4" w:semiHidden="0" w:uiPriority="68" w:unhideWhenUsed="0"/>
-    <w:lsdException w:name="Medium Grid 3 Accent 4" w:semiHidden="0" w:uiPriority="69" w:unhideWhenUsed="0"/>
-    <w:lsdException w:name="Dark List Accent 4" w:semiHidden="0" w:uiPriority="70" w:unhideWhenUsed="0"/>
-    <w:lsdException w:name="Colorful Shading Accent 4" w:semiHidden="0" w:uiPriority="71" w:unhideWhenUsed="0"/>
-    <w:lsdException w:name="Colorful List Accent 4" w:semiHidden="0" w:uiPriority="72" w:unhideWhenUsed="0"/>
-    <w:lsdException w:name="Colorful Grid Accent 4" w:semiHidden="0" w:uiPriority="73" w:unhideWhenUsed="0"/>
-    <w:lsdException w:name="Light Shading Accent 5" w:semiHidden="0" w:uiPriority="60" w:unhideWhenUsed="0"/>
-    <w:lsdException w:name="Light List Accent 5" w:semiHidden="0" w:uiPriority="61" w:unhideWhenUsed="0"/>
-    <w:lsdException w:name="Light Grid Accent 5" w:semiHidden="0" w:uiPriority="62" w:unhideWhenUsed="0"/>
-    <w:lsdException w:name="Medium Shading 1 Accent 5" w:semiHidden="0" w:uiPriority="63" w:unhideWhenUsed="0"/>
-    <w:lsdException w:name="Medium Shading 2 Accent 5" w:semiHidden="0" w:uiPriority="64" w:unhideWhenUsed="0"/>
-    <w:lsdException w:name="Medium List 1 Accent 5" w:semiHidden="0" w:uiPriority="65" w:unhideWhenUsed="0"/>
-    <w:lsdException w:name="Medium List 2 Accent 5" w:semiHidden="0" w:uiPriority="66" w:unhideWhenUsed="0"/>
-    <w:lsdException w:name="Medium Grid 1 Accent 5" w:semiHidden="0" w:uiPriority="67" w:unhideWhenUsed="0"/>
-    <w:lsdException w:name="Medium Grid 2 Accent 5" w:semiHidden="0" w:uiPriority="68" w:unhideWhenUsed="0"/>
-    <w:lsdException w:name="Medium Grid 3 Accent 5" w:semiHidden="0" w:uiPriority="69" w:unhideWhenUsed="0"/>
-    <w:lsdException w:name="Dark List Accent 5" w:semiHidden="0" w:uiPriority="70" w:unhideWhenUsed="0"/>
-    <w:lsdException w:name="Colorful Shading Accent 5" w:semiHidden="0" w:uiPriority="71" w:unhideWhenUsed="0"/>
-    <w:lsdException w:name="Colorful List Accent 5" w:semiHidden="0" w:uiPriority="72" w:unhideWhenUsed="0"/>
-    <w:lsdException w:name="Colorful Grid Accent 5" w:semiHidden="0" w:uiPriority="73" w:unhideWhenUsed="0"/>
-    <w:lsdException w:name="Light Shading Accent 6" w:semiHidden="0" w:uiPriority="60" w:unhideWhenUsed="0"/>
-    <w:lsdException w:name="Light List Accent 6" w:semiHidden="0" w:uiPriority="61" w:unhideWhenUsed="0"/>
-    <w:lsdException w:name="Light Grid Accent 6" w:semiHidden="0" w:uiPriority="62" w:unhideWhenUsed="0"/>
-    <w:lsdException w:name="Medium Shading 1 Accent 6" w:semiHidden="0" w:uiPriority="63" w:unhideWhenUsed="0"/>
-    <w:lsdException w:name="Medium Shading 2 Accent 6" w:semiHidden="0" w:uiPriority="64" w:unhideWhenUsed="0"/>
-    <w:lsdException w:name="Medium List 1 Accent 6" w:semiHidden="0" w:uiPriority="65" w:unhideWhenUsed="0"/>
-    <w:lsdException w:name="Medium List 2 Accent 6" w:semiHidden="0" w:uiPriority="66" w:unhideWhenUsed="0"/>
-    <w:lsdException w:name="Medium Grid 1 Accent 6" w:semiHidden="0" w:uiPriority="67" w:unhideWhenUsed="0"/>
-    <w:lsdException w:name="Medium Grid 2 Accent 6" w:semiHidden="0" w:uiPriority="68" w:unhideWhenUsed="0"/>
-    <w:lsdException w:name="Medium Grid 3 Accent 6" w:semiHidden="0" w:uiPriority="69" w:unhideWhenUsed="0"/>
-    <w:lsdException w:name="Dark List Accent 6" w:semiHidden="0" w:uiPriority="70" w:unhideWhenUsed="0"/>
-    <w:lsdException w:name="Colorful Shading Accent 6" w:semiHidden="0" w:uiPriority="71" w:unhideWhenUsed="0"/>
-    <w:lsdException w:name="Colorful List Accent 6" w:semiHidden="0" w:uiPriority="72" w:unhideWhenUsed="0"/>
-    <w:lsdException w:name="Colorful Grid Accent 6" w:semiHidden="0" w:uiPriority="73" w:unhideWhenUsed="0"/>
-    <w:lsdException w:name="Subtle Emphasis" w:semiHidden="0" w:uiPriority="19" w:unhideWhenUsed="0" w:qFormat="1"/>
-    <w:lsdException w:name="Intense Emphasis" w:semiHidden="0" w:uiPriority="21" w:unhideWhenUsed="0" w:qFormat="1"/>
-    <w:lsdException w:name="Subtle Reference" w:semiHidden="0" w:uiPriority="31" w:unhideWhenUsed="0" w:qFormat="1"/>
-    <w:lsdException w:name="Intense Reference" w:semiHidden="0" w:uiPriority="32" w:unhideWhenUsed="0" w:qFormat="1"/>
-    <w:lsdException w:name="Book Title" w:semiHidden="0" w:uiPriority="33" w:unhideWhenUsed="0" w:qFormat="1"/>
-    <w:lsdException w:name="Bibliography" w:uiPriority="37"/>
-    <w:lsdException w:name="TOC Heading" w:uiPriority="39" w:qFormat="1"/>
+  <w:latentStyles w:defLockedState="0" w:defUIPriority="99" w:defSemiHidden="0" w:defUnhideWhenUsed="0" w:defQFormat="0" w:count="374">
+    <w:lsdException w:name="Normal" w:uiPriority="0" w:qFormat="1"/>
+    <w:lsdException w:name="heading 1" w:uiPriority="9" w:qFormat="1"/>
+    <w:lsdException w:name="heading 2" w:semiHidden="1" w:uiPriority="9" w:unhideWhenUsed="1" w:qFormat="1"/>
+    <w:lsdException w:name="heading 3" w:semiHidden="1" w:uiPriority="9" w:unhideWhenUsed="1" w:qFormat="1"/>
+    <w:lsdException w:name="heading 4" w:semiHidden="1" w:uiPriority="9" w:unhideWhenUsed="1" w:qFormat="1"/>
+    <w:lsdException w:name="heading 5" w:semiHidden="1" w:uiPriority="9" w:unhideWhenUsed="1" w:qFormat="1"/>
+    <w:lsdException w:name="heading 6" w:semiHidden="1" w:uiPriority="9" w:unhideWhenUsed="1" w:qFormat="1"/>
+    <w:lsdException w:name="heading 7" w:semiHidden="1" w:uiPriority="9" w:unhideWhenUsed="1" w:qFormat="1"/>
+    <w:lsdException w:name="heading 8" w:semiHidden="1" w:uiPriority="9" w:unhideWhenUsed="1" w:qFormat="1"/>
+    <w:lsdException w:name="heading 9" w:semiHidden="1" w:uiPriority="9" w:unhideWhenUsed="1" w:qFormat="1"/>
+    <w:lsdException w:name="index 1" w:semiHidden="1" w:unhideWhenUsed="1"/>
+    <w:lsdException w:name="index 2" w:semiHidden="1" w:unhideWhenUsed="1"/>
+    <w:lsdException w:name="index 3" w:semiHidden="1" w:unhideWhenUsed="1"/>
+    <w:lsdException w:name="index 4" w:semiHidden="1" w:unhideWhenUsed="1"/>
+    <w:lsdException w:name="index 5" w:semiHidden="1" w:unhideWhenUsed="1"/>
+    <w:lsdException w:name="index 6" w:semiHidden="1" w:unhideWhenUsed="1"/>
+    <w:lsdException w:name="index 7" w:semiHidden="1" w:unhideWhenUsed="1"/>
+    <w:lsdException w:name="index 8" w:semiHidden="1" w:unhideWhenUsed="1"/>
+    <w:lsdException w:name="index 9" w:semiHidden="1" w:unhideWhenUsed="1"/>
+    <w:lsdException w:name="toc 1" w:semiHidden="1" w:uiPriority="39" w:unhideWhenUsed="1"/>
+    <w:lsdException w:name="toc 2" w:semiHidden="1" w:uiPriority="39" w:unhideWhenUsed="1"/>
+    <w:lsdException w:name="toc 3" w:semiHidden="1" w:uiPriority="39" w:unhideWhenUsed="1"/>
+    <w:lsdException w:name="toc 4" w:semiHidden="1" w:uiPriority="39" w:unhideWhenUsed="1"/>
+    <w:lsdException w:name="toc 5" w:semiHidden="1" w:uiPriority="39" w:unhideWhenUsed="1"/>
+    <w:lsdException w:name="toc 6" w:semiHidden="1" w:uiPriority="39" w:unhideWhenUsed="1"/>
+    <w:lsdException w:name="toc 7" w:semiHidden="1" w:uiPriority="39" w:unhideWhenUsed="1"/>
+    <w:lsdException w:name="toc 8" w:semiHidden="1" w:uiPriority="39" w:unhideWhenUsed="1"/>
+    <w:lsdException w:name="toc 9" w:semiHidden="1" w:uiPriority="39" w:unhideWhenUsed="1"/>
+    <w:lsdException w:name="Normal Indent" w:semiHidden="1" w:unhideWhenUsed="1"/>
+    <w:lsdException w:name="footnote text" w:semiHidden="1" w:unhideWhenUsed="1"/>
+    <w:lsdException w:name="annotation text" w:semiHidden="1" w:unhideWhenUsed="1"/>
+    <w:lsdException w:name="header" w:semiHidden="1" w:unhideWhenUsed="1"/>
+    <w:lsdException w:name="footer" w:semiHidden="1" w:uiPriority="0" w:unhideWhenUsed="1"/>
+    <w:lsdException w:name="index heading" w:semiHidden="1" w:unhideWhenUsed="1"/>
+    <w:lsdException w:name="caption" w:semiHidden="1" w:uiPriority="35" w:unhideWhenUsed="1" w:qFormat="1"/>
+    <w:lsdException w:name="table of figures" w:semiHidden="1" w:unhideWhenUsed="1"/>
+    <w:lsdException w:name="envelope address" w:semiHidden="1" w:unhideWhenUsed="1"/>
+    <w:lsdException w:name="envelope return" w:semiHidden="1" w:unhideWhenUsed="1"/>
+    <w:lsdException w:name="footnote reference" w:semiHidden="1" w:unhideWhenUsed="1"/>
+    <w:lsdException w:name="annotation reference" w:semiHidden="1" w:unhideWhenUsed="1"/>
+    <w:lsdException w:name="line number" w:semiHidden="1" w:unhideWhenUsed="1"/>
+    <w:lsdException w:name="page number" w:semiHidden="1" w:uiPriority="0" w:unhideWhenUsed="1"/>
+    <w:lsdException w:name="endnote reference" w:semiHidden="1" w:unhideWhenUsed="1"/>
+    <w:lsdException w:name="endnote text" w:semiHidden="1" w:unhideWhenUsed="1"/>
+    <w:lsdException w:name="table of authorities" w:semiHidden="1" w:unhideWhenUsed="1"/>
+    <w:lsdException w:name="macro" w:semiHidden="1" w:unhideWhenUsed="1"/>
+    <w:lsdException w:name="toa heading" w:semiHidden="1" w:unhideWhenUsed="1"/>
+    <w:lsdException w:name="List" w:semiHidden="1" w:unhideWhenUsed="1"/>
+    <w:lsdException w:name="List Bullet" w:semiHidden="1" w:unhideWhenUsed="1"/>
+    <w:lsdException w:name="List Number" w:semiHidden="1" w:unhideWhenUsed="1"/>
+    <w:lsdException w:name="List 2" w:semiHidden="1" w:unhideWhenUsed="1"/>
+    <w:lsdException w:name="List 3" w:semiHidden="1" w:unhideWhenUsed="1"/>
+    <w:lsdException w:name="List 4" w:semiHidden="1" w:unhideWhenUsed="1"/>
+    <w:lsdException w:name="List 5" w:semiHidden="1" w:unhideWhenUsed="1"/>
+    <w:lsdException w:name="List Bullet 2" w:semiHidden="1" w:unhideWhenUsed="1"/>
+    <w:lsdException w:name="List Bullet 3" w:semiHidden="1" w:unhideWhenUsed="1"/>
+    <w:lsdException w:name="List Bullet 4" w:semiHidden="1" w:unhideWhenUsed="1"/>
+    <w:lsdException w:name="List Bullet 5" w:semiHidden="1" w:unhideWhenUsed="1"/>
+    <w:lsdException w:name="List Number 2" w:semiHidden="1" w:unhideWhenUsed="1"/>
+    <w:lsdException w:name="List Number 3" w:semiHidden="1" w:unhideWhenUsed="1"/>
+    <w:lsdException w:name="List Number 4" w:semiHidden="1" w:unhideWhenUsed="1"/>
+    <w:lsdException w:name="List Number 5" w:semiHidden="1" w:unhideWhenUsed="1"/>
+    <w:lsdException w:name="Title" w:uiPriority="10" w:qFormat="1"/>
+    <w:lsdException w:name="Closing" w:semiHidden="1" w:unhideWhenUsed="1"/>
+    <w:lsdException w:name="Signature" w:semiHidden="1" w:unhideWhenUsed="1"/>
+    <w:lsdException w:name="Default Paragraph Font" w:semiHidden="1" w:uiPriority="1" w:unhideWhenUsed="1"/>
+    <w:lsdException w:name="Body Text" w:semiHidden="1" w:unhideWhenUsed="1"/>
+    <w:lsdException w:name="Body Text Indent" w:semiHidden="1" w:unhideWhenUsed="1"/>
+    <w:lsdException w:name="List Continue" w:semiHidden="1" w:unhideWhenUsed="1"/>
+    <w:lsdException w:name="List Continue 2" w:semiHidden="1" w:unhideWhenUsed="1"/>
+    <w:lsdException w:name="List Continue 3" w:semiHidden="1" w:unhideWhenUsed="1"/>
+    <w:lsdException w:name="List Continue 4" w:semiHidden="1" w:unhideWhenUsed="1"/>
+    <w:lsdException w:name="List Continue 5" w:semiHidden="1" w:unhideWhenUsed="1"/>
+    <w:lsdException w:name="Message Header" w:semiHidden="1" w:unhideWhenUsed="1"/>
+    <w:lsdException w:name="Subtitle" w:uiPriority="11" w:qFormat="1"/>
+    <w:lsdException w:name="Salutation" w:semiHidden="1" w:unhideWhenUsed="1"/>
+    <w:lsdException w:name="Date" w:semiHidden="1" w:unhideWhenUsed="1"/>
+    <w:lsdException w:name="Body Text First Indent" w:semiHidden="1" w:unhideWhenUsed="1"/>
+    <w:lsdException w:name="Body Text First Indent 2" w:semiHidden="1" w:unhideWhenUsed="1"/>
+    <w:lsdException w:name="Note Heading" w:semiHidden="1" w:unhideWhenUsed="1"/>
+    <w:lsdException w:name="Body Text 2" w:semiHidden="1" w:unhideWhenUsed="1"/>
+    <w:lsdException w:name="Body Text 3" w:semiHidden="1" w:unhideWhenUsed="1"/>
+    <w:lsdException w:name="Body Text Indent 2" w:semiHidden="1" w:unhideWhenUsed="1"/>
+    <w:lsdException w:name="Body Text Indent 3" w:semiHidden="1" w:unhideWhenUsed="1"/>
+    <w:lsdException w:name="Block Text" w:semiHidden="1" w:unhideWhenUsed="1"/>
+    <w:lsdException w:name="Hyperlink" w:semiHidden="1" w:unhideWhenUsed="1"/>
+    <w:lsdException w:name="FollowedHyperlink" w:semiHidden="1" w:unhideWhenUsed="1"/>
+    <w:lsdException w:name="Strong" w:uiPriority="22" w:qFormat="1"/>
+    <w:lsdException w:name="Emphasis" w:uiPriority="20" w:qFormat="1"/>
+    <w:lsdException w:name="Document Map" w:semiHidden="1" w:unhideWhenUsed="1"/>
+    <w:lsdException w:name="Plain Text" w:semiHidden="1" w:unhideWhenUsed="1"/>
+    <w:lsdException w:name="E-mail Signature" w:semiHidden="1" w:unhideWhenUsed="1"/>
+    <w:lsdException w:name="HTML Top of Form" w:semiHidden="1" w:unhideWhenUsed="1"/>
+    <w:lsdException w:name="HTML Bottom of Form" w:semiHidden="1" w:unhideWhenUsed="1"/>
+    <w:lsdException w:name="Normal (Web)" w:semiHidden="1" w:unhideWhenUsed="1"/>
+    <w:lsdException w:name="HTML Acronym" w:semiHidden="1" w:unhideWhenUsed="1"/>
+    <w:lsdException w:name="HTML Address" w:semiHidden="1" w:unhideWhenUsed="1"/>
+    <w:lsdException w:name="HTML Cite" w:semiHidden="1" w:unhideWhenUsed="1"/>
+    <w:lsdException w:name="HTML Code" w:semiHidden="1" w:unhideWhenUsed="1"/>
+    <w:lsdException w:name="HTML Definition" w:semiHidden="1" w:unhideWhenUsed="1"/>
+    <w:lsdException w:name="HTML Keyboard" w:semiHidden="1" w:unhideWhenUsed="1"/>
+    <w:lsdException w:name="HTML Preformatted" w:semiHidden="1" w:unhideWhenUsed="1"/>
+    <w:lsdException w:name="HTML Sample" w:semiHidden="1" w:unhideWhenUsed="1"/>
+    <w:lsdException w:name="HTML Typewriter" w:semiHidden="1" w:unhideWhenUsed="1"/>
+    <w:lsdException w:name="HTML Variable" w:semiHidden="1" w:unhideWhenUsed="1"/>
+    <w:lsdException w:name="Normal Table" w:semiHidden="1" w:unhideWhenUsed="1"/>
+    <w:lsdException w:name="annotation subject" w:semiHidden="1" w:unhideWhenUsed="1"/>
+    <w:lsdException w:name="No List" w:semiHidden="1" w:unhideWhenUsed="1"/>
+    <w:lsdException w:name="Outline List 1" w:semiHidden="1" w:unhideWhenUsed="1"/>
+    <w:lsdException w:name="Outline List 2" w:semiHidden="1" w:unhideWhenUsed="1"/>
+    <w:lsdException w:name="Outline List 3" w:semiHidden="1" w:unhideWhenUsed="1"/>
+    <w:lsdException w:name="Table Simple 1" w:semiHidden="1" w:unhideWhenUsed="1"/>
+    <w:lsdException w:name="Table Simple 2" w:semiHidden="1" w:unhideWhenUsed="1"/>
+    <w:lsdException w:name="Table Simple 3" w:semiHidden="1" w:unhideWhenUsed="1"/>
+    <w:lsdException w:name="Table Classic 1" w:semiHidden="1" w:unhideWhenUsed="1"/>
+    <w:lsdException w:name="Table Classic 2" w:semiHidden="1" w:unhideWhenUsed="1"/>
+    <w:lsdException w:name="Table Classic 3" w:semiHidden="1" w:unhideWhenUsed="1"/>
+    <w:lsdException w:name="Table Classic 4" w:semiHidden="1" w:unhideWhenUsed="1"/>
+    <w:lsdException w:name="Table Colorful 1" w:semiHidden="1" w:unhideWhenUsed="1"/>
+    <w:lsdException w:name="Table Colorful 2" w:semiHidden="1" w:unhideWhenUsed="1"/>
+    <w:lsdException w:name="Table Colorful 3" w:semiHidden="1" w:unhideWhenUsed="1"/>
+    <w:lsdException w:name="Table Columns 1" w:semiHidden="1" w:unhideWhenUsed="1"/>
+    <w:lsdException w:name="Table Columns 2" w:semiHidden="1" w:unhideWhenUsed="1"/>
+    <w:lsdException w:name="Table Columns 3" w:semiHidden="1" w:unhideWhenUsed="1"/>
+    <w:lsdException w:name="Table Columns 4" w:semiHidden="1" w:unhideWhenUsed="1"/>
+    <w:lsdException w:name="Table Columns 5" w:semiHidden="1" w:unhideWhenUsed="1"/>
+    <w:lsdException w:name="Table Grid 1" w:semiHidden="1" w:unhideWhenUsed="1"/>
+    <w:lsdException w:name="Table Grid 2" w:semiHidden="1" w:unhideWhenUsed="1"/>
+    <w:lsdException w:name="Table Grid 3" w:semiHidden="1" w:unhideWhenUsed="1"/>
+    <w:lsdException w:name="Table Grid 4" w:semiHidden="1" w:unhideWhenUsed="1"/>
+    <w:lsdException w:name="Table Grid 5" w:semiHidden="1" w:unhideWhenUsed="1"/>
+    <w:lsdException w:name="Table Grid 6" w:semiHidden="1" w:unhideWhenUsed="1"/>
+    <w:lsdException w:name="Table Grid 7" w:semiHidden="1" w:unhideWhenUsed="1"/>
+    <w:lsdException w:name="Table Grid 8" w:semiHidden="1" w:unhideWhenUsed="1"/>
+    <w:lsdException w:name="Table List 1" w:semiHidden="1" w:unhideWhenUsed="1"/>
+    <w:lsdException w:name="Table List 2" w:semiHidden="1" w:unhideWhenUsed="1"/>
+    <w:lsdException w:name="Table List 3" w:semiHidden="1" w:unhideWhenUsed="1"/>
+    <w:lsdException w:name="Table List 4" w:semiHidden="1" w:unhideWhenUsed="1"/>
+    <w:lsdException w:name="Table List 5" w:semiHidden="1" w:unhideWhenUsed="1"/>
+    <w:lsdException w:name="Table List 6" w:semiHidden="1" w:unhideWhenUsed="1"/>
+    <w:lsdException w:name="Table List 7" w:semiHidden="1" w:unhideWhenUsed="1"/>
+    <w:lsdException w:name="Table List 8" w:semiHidden="1" w:unhideWhenUsed="1"/>
+    <w:lsdException w:name="Table 3D effects 1" w:semiHidden="1" w:unhideWhenUsed="1"/>
+    <w:lsdException w:name="Table 3D effects 2" w:semiHidden="1" w:unhideWhenUsed="1"/>
+    <w:lsdException w:name="Table 3D effects 3" w:semiHidden="1" w:unhideWhenUsed="1"/>
+    <w:lsdException w:name="Table Contemporary" w:semiHidden="1" w:unhideWhenUsed="1"/>
+    <w:lsdException w:name="Table Elegant" w:semiHidden="1" w:unhideWhenUsed="1"/>
+    <w:lsdException w:name="Table Professional" w:semiHidden="1" w:unhideWhenUsed="1"/>
+    <w:lsdException w:name="Table Subtle 1" w:semiHidden="1" w:unhideWhenUsed="1"/>
+    <w:lsdException w:name="Table Subtle 2" w:semiHidden="1" w:unhideWhenUsed="1"/>
+    <w:lsdException w:name="Table Web 1" w:semiHidden="1" w:unhideWhenUsed="1"/>
+    <w:lsdException w:name="Table Web 2" w:semiHidden="1" w:unhideWhenUsed="1"/>
+    <w:lsdException w:name="Table Web 3" w:semiHidden="1" w:unhideWhenUsed="1"/>
+    <w:lsdException w:name="Balloon Text" w:semiHidden="1" w:unhideWhenUsed="1"/>
+    <w:lsdException w:name="Table Grid" w:semiHidden="1" w:uiPriority="0" w:unhideWhenUsed="1"/>
+    <w:lsdException w:name="Table Theme" w:semiHidden="1" w:unhideWhenUsed="1"/>
+    <w:lsdException w:name="Placeholder Text" w:semiHidden="1"/>
+    <w:lsdException w:name="No Spacing" w:uiPriority="1" w:qFormat="1"/>
+    <w:lsdException w:name="Light Shading" w:uiPriority="60"/>
+    <w:lsdException w:name="Light List" w:uiPriority="61"/>
+    <w:lsdException w:name="Light Grid" w:uiPriority="62"/>
+    <w:lsdException w:name="Medium Shading 1" w:uiPriority="63"/>
+    <w:lsdException w:name="Medium Shading 2" w:uiPriority="64"/>
+    <w:lsdException w:name="Medium List 1" w:uiPriority="65"/>
+    <w:lsdException w:name="Medium List 2" w:uiPriority="66"/>
+    <w:lsdException w:name="Medium Grid 1" w:uiPriority="67"/>
+    <w:lsdException w:name="Medium Grid 2" w:uiPriority="68"/>
+    <w:lsdException w:name="Medium Grid 3" w:uiPriority="69"/>
+    <w:lsdException w:name="Dark List" w:uiPriority="70"/>
+    <w:lsdException w:name="Colorful Shading" w:uiPriority="71"/>
+    <w:lsdException w:name="Colorful List" w:uiPriority="72"/>
+    <w:lsdException w:name="Colorful Grid" w:uiPriority="73"/>
+    <w:lsdException w:name="Light Shading Accent 1" w:uiPriority="60"/>
+    <w:lsdException w:name="Light List Accent 1" w:uiPriority="61"/>
+    <w:lsdException w:name="Light Grid Accent 1" w:uiPriority="62"/>
+    <w:lsdException w:name="Medium Shading 1 Accent 1" w:uiPriority="63"/>
+    <w:lsdException w:name="Medium Shading 2 Accent 1" w:uiPriority="64"/>
+    <w:lsdException w:name="Medium List 1 Accent 1" w:uiPriority="65"/>
+    <w:lsdException w:name="Revision" w:semiHidden="1"/>
+    <w:lsdException w:name="List Paragraph" w:uiPriority="34" w:qFormat="1"/>
+    <w:lsdException w:name="Quote" w:uiPriority="29" w:qFormat="1"/>
+    <w:lsdException w:name="Intense Quote" w:uiPriority="30" w:qFormat="1"/>
+    <w:lsdException w:name="Medium List 2 Accent 1" w:uiPriority="66"/>
+    <w:lsdException w:name="Medium Grid 1 Accent 1" w:uiPriority="67"/>
+    <w:lsdException w:name="Medium Grid 2 Accent 1" w:uiPriority="68"/>
+    <w:lsdException w:name="Medium Grid 3 Accent 1" w:uiPriority="69"/>
+    <w:lsdException w:name="Dark List Accent 1" w:uiPriority="70"/>
+    <w:lsdException w:name="Colorful Shading Accent 1" w:uiPriority="71"/>
+    <w:lsdException w:name="Colorful List Accent 1" w:uiPriority="72"/>
+    <w:lsdException w:name="Colorful Grid Accent 1" w:uiPriority="73"/>
+    <w:lsdException w:name="Light Shading Accent 2" w:uiPriority="60"/>
+    <w:lsdException w:name="Light List Accent 2" w:uiPriority="61"/>
+    <w:lsdException w:name="Light Grid Accent 2" w:uiPriority="62"/>
+    <w:lsdException w:name="Medium Shading 1 Accent 2" w:uiPriority="63"/>
+    <w:lsdException w:name="Medium Shading 2 Accent 2" w:uiPriority="64"/>
+    <w:lsdException w:name="Medium List 1 Accent 2" w:uiPriority="65"/>
+    <w:lsdException w:name="Medium List 2 Accent 2" w:uiPriority="66"/>
+    <w:lsdException w:name="Medium Grid 1 Accent 2" w:uiPriority="67"/>
+    <w:lsdException w:name="Medium Grid 2 Accent 2" w:uiPriority="68"/>
+    <w:lsdException w:name="Medium Grid 3 Accent 2" w:uiPriority="69"/>
+    <w:lsdException w:name="Dark List Accent 2" w:uiPriority="70"/>
+    <w:lsdException w:name="Colorful Shading Accent 2" w:uiPriority="71"/>
+    <w:lsdException w:name="Colorful List Accent 2" w:uiPriority="72"/>
+    <w:lsdException w:name="Colorful Grid Accent 2" w:uiPriority="73"/>
+    <w:lsdException w:name="Light Shading Accent 3" w:uiPriority="60"/>
+    <w:lsdException w:name="Light List Accent 3" w:uiPriority="61"/>
+    <w:lsdException w:name="Light Grid Accent 3" w:uiPriority="62"/>
+    <w:lsdException w:name="Medium Shading 1 Accent 3" w:uiPriority="63"/>
+    <w:lsdException w:name="Medium Shading 2 Accent 3" w:uiPriority="64"/>
+    <w:lsdException w:name="Medium List 1 Accent 3" w:uiPriority="65"/>
+    <w:lsdException w:name="Medium List 2 Accent 3" w:uiPriority="66"/>
+    <w:lsdException w:name="Medium Grid 1 Accent 3" w:uiPriority="67"/>
+    <w:lsdException w:name="Medium Grid 2 Accent 3" w:uiPriority="68"/>
+    <w:lsdException w:name="Medium Grid 3 Accent 3" w:uiPriority="69"/>
+    <w:lsdException w:name="Dark List Accent 3" w:uiPriority="70"/>
+    <w:lsdException w:name="Colorful Shading Accent 3" w:uiPriority="71"/>
+    <w:lsdException w:name="Colorful List Accent 3" w:uiPriority="72"/>
+    <w:lsdException w:name="Colorful Grid Accent 3" w:uiPriority="73"/>
+    <w:lsdException w:name="Light Shading Accent 4" w:uiPriority="60"/>
+    <w:lsdException w:name="Light List Accent 4" w:uiPriority="61"/>
+    <w:lsdException w:name="Light Grid Accent 4" w:uiPriority="62"/>
+    <w:lsdException w:name="Medium Shading 1 Accent 4" w:uiPriority="63"/>
+    <w:lsdException w:name="Medium Shading 2 Accent 4" w:uiPriority="64"/>
+    <w:lsdException w:name="Medium List 1 Accent 4" w:uiPriority="65"/>
+    <w:lsdException w:name="Medium List 2 Accent 4" w:uiPriority="66"/>
+    <w:lsdException w:name="Medium Grid 1 Accent 4" w:uiPriority="67"/>
+    <w:lsdException w:name="Medium Grid 2 Accent 4" w:uiPriority="68"/>
+    <w:lsdException w:name="Medium Grid 3 Accent 4" w:uiPriority="69"/>
+    <w:lsdException w:name="Dark List Accent 4" w:uiPriority="70"/>
+    <w:lsdException w:name="Colorful Shading Accent 4" w:uiPriority="71"/>
+    <w:lsdException w:name="Colorful List Accent 4" w:uiPriority="72"/>
+    <w:lsdException w:name="Colorful Grid Accent 4" w:uiPriority="73"/>
+    <w:lsdException w:name="Light Shading Accent 5" w:uiPriority="60"/>
+    <w:lsdException w:name="Light List Accent 5" w:uiPriority="61"/>
+    <w:lsdException w:name="Light Grid Accent 5" w:uiPriority="62"/>
+    <w:lsdException w:name="Medium Shading 1 Accent 5" w:uiPriority="63"/>
+    <w:lsdException w:name="Medium Shading 2 Accent 5" w:uiPriority="64"/>
+    <w:lsdException w:name="Medium List 1 Accent 5" w:uiPriority="65"/>
+    <w:lsdException w:name="Medium List 2 Accent 5" w:uiPriority="66"/>
+    <w:lsdException w:name="Medium Grid 1 Accent 5" w:uiPriority="67"/>
+    <w:lsdException w:name="Medium Grid 2 Accent 5" w:uiPriority="68"/>
+    <w:lsdException w:name="Medium Grid 3 Accent 5" w:uiPriority="69"/>
+    <w:lsdException w:name="Dark List Accent 5" w:uiPriority="70"/>
+    <w:lsdException w:name="Colorful Shading Accent 5" w:uiPriority="71"/>
+    <w:lsdException w:name="Colorful List Accent 5" w:uiPriority="72"/>
+    <w:lsdException w:name="Colorful Grid Accent 5" w:uiPriority="73"/>
+    <w:lsdException w:name="Light Shading Accent 6" w:uiPriority="60"/>
+    <w:lsdException w:name="Light List Accent 6" w:uiPriority="61"/>
+    <w:lsdException w:name="Light Grid Accent 6" w:uiPriority="62"/>
+    <w:lsdException w:name="Medium Shading 1 Accent 6" w:uiPriority="63"/>
+    <w:lsdException w:name="Medium Shading 2 Accent 6" w:uiPriority="64"/>
+    <w:lsdException w:name="Medium List 1 Accent 6" w:uiPriority="65"/>
+    <w:lsdException w:name="Medium List 2 Accent 6" w:uiPriority="66"/>
+    <w:lsdException w:name="Medium Grid 1 Accent 6" w:uiPriority="67"/>
+    <w:lsdException w:name="Medium Grid 2 Accent 6" w:uiPriority="68"/>
+    <w:lsdException w:name="Medium Grid 3 Accent 6" w:uiPriority="69"/>
+    <w:lsdException w:name="Dark List Accent 6" w:uiPriority="70"/>
+    <w:lsdException w:name="Colorful Shading Accent 6" w:uiPriority="71"/>
+    <w:lsdException w:name="Colorful List Accent 6" w:uiPriority="72"/>
+    <w:lsdException w:name="Colorful Grid Accent 6" w:uiPriority="73"/>
+    <w:lsdException w:name="Subtle Emphasis" w:uiPriority="19" w:qFormat="1"/>
+    <w:lsdException w:name="Intense Emphasis" w:uiPriority="21" w:qFormat="1"/>
+    <w:lsdException w:name="Subtle Reference" w:uiPriority="31" w:qFormat="1"/>
+    <w:lsdException w:name="Intense Reference" w:uiPriority="32" w:qFormat="1"/>
+    <w:lsdException w:name="Book Title" w:uiPriority="33" w:qFormat="1"/>
+    <w:lsdException w:name="Bibliography" w:semiHidden="1" w:uiPriority="37" w:unhideWhenUsed="1"/>
+    <w:lsdException w:name="TOC Heading" w:semiHidden="1" w:uiPriority="39" w:unhideWhenUsed="1" w:qFormat="1"/>
+    <w:lsdException w:name="Plain Table 1" w:uiPriority="41"/>
+    <w:lsdException w:name="Plain Table 2" w:uiPriority="42"/>
+    <w:lsdException w:name="Plain Table 3" w:uiPriority="43"/>
+    <w:lsdException w:name="Plain Table 4" w:uiPriority="44"/>
+    <w:lsdException w:name="Plain Table 5" w:uiPriority="45"/>
+    <w:lsdException w:name="Grid Table Light" w:uiPriority="40"/>
+    <w:lsdException w:name="Grid Table 1 Light" w:uiPriority="46"/>
+    <w:lsdException w:name="Grid Table 2" w:uiPriority="47"/>
+    <w:lsdException w:name="Grid Table 3" w:uiPriority="48"/>
+    <w:lsdException w:name="Grid Table 4" w:uiPriority="49"/>
+    <w:lsdException w:name="Grid Table 5 Dark" w:uiPriority="50"/>
+    <w:lsdException w:name="Grid Table 6 Colorful" w:uiPriority="51"/>
+    <w:lsdException w:name="Grid Table 7 Colorful" w:uiPriority="52"/>
+    <w:lsdException w:name="Grid Table 1 Light Accent 1" w:uiPriority="46"/>
+    <w:lsdException w:name="Grid Table 2 Accent 1" w:uiPriority="47"/>
+    <w:lsdException w:name="Grid Table 3 Accent 1" w:uiPriority="48"/>
+    <w:lsdException w:name="Grid Table 4 Accent 1" w:uiPriority="49"/>
+    <w:lsdException w:name="Grid Table 5 Dark Accent 1" w:uiPriority="50"/>
+    <w:lsdException w:name="Grid Table 6 Colorful Accent 1" w:uiPriority="51"/>
+    <w:lsdException w:name="Grid Table 7 Colorful Accent 1" w:uiPriority="52"/>
+    <w:lsdException w:name="Grid Table 1 Light Accent 2" w:uiPriority="46"/>
+    <w:lsdException w:name="Grid Table 2 Accent 2" w:uiPriority="47"/>
+    <w:lsdException w:name="Grid Table 3 Accent 2" w:uiPriority="48"/>
+    <w:lsdException w:name="Grid Table 4 Accent 2" w:uiPriority="49"/>
+    <w:lsdException w:name="Grid Table 5 Dark Accent 2" w:uiPriority="50"/>
+    <w:lsdException w:name="Grid Table 6 Colorful Accent 2" w:uiPriority="51"/>
+    <w:lsdException w:name="Grid Table 7 Colorful Accent 2" w:uiPriority="52"/>
+    <w:lsdException w:name="Grid Table 1 Light Accent 3" w:uiPriority="46"/>
+    <w:lsdException w:name="Grid Table 2 Accent 3" w:uiPriority="47"/>
+    <w:lsdException w:name="Grid Table 3 Accent 3" w:uiPriority="48"/>
+    <w:lsdException w:name="Grid Table 4 Accent 3" w:uiPriority="49"/>
+    <w:lsdException w:name="Grid Table 5 Dark Accent 3" w:uiPriority="50"/>
+    <w:lsdException w:name="Grid Table 6 Colorful Accent 3" w:uiPriority="51"/>
+    <w:lsdException w:name="Grid Table 7 Colorful Accent 3" w:uiPriority="52"/>
+    <w:lsdException w:name="Grid Table 1 Light Accent 4" w:uiPriority="46"/>
+    <w:lsdException w:name="Grid Table 2 Accent 4" w:uiPriority="47"/>
+    <w:lsdException w:name="Grid Table 3 Accent 4" w:uiPriority="48"/>
+    <w:lsdException w:name="Grid Table 4 Accent 4" w:uiPriority="49"/>
+    <w:lsdException w:name="Grid Table 5 Dark Accent 4" w:uiPriority="50"/>
+    <w:lsdException w:name="Grid Table 6 Colorful Accent 4" w:uiPriority="51"/>
+    <w:lsdException w:name="Grid Table 7 Colorful Accent 4" w:uiPriority="52"/>
+    <w:lsdException w:name="Grid Table 1 Light Accent 5" w:uiPriority="46"/>
+    <w:lsdException w:name="Grid Table 2 Accent 5" w:uiPriority="47"/>
+    <w:lsdException w:name="Grid Table 3 Accent 5" w:uiPriority="48"/>
+    <w:lsdException w:name="Grid Table 4 Accent 5" w:uiPriority="49"/>
+    <w:lsdException w:name="Grid Table 5 Dark Accent 5" w:uiPriority="50"/>
+    <w:lsdException w:name="Grid Table 6 Colorful Accent 5" w:uiPriority="51"/>
+    <w:lsdException w:name="Grid Table 7 Colorful Accent 5" w:uiPriority="52"/>
+    <w:lsdException w:name="Grid Table 1 Light Accent 6" w:uiPriority="46"/>
+    <w:lsdException w:name="Grid Table 2 Accent 6" w:uiPriority="47"/>
+    <w:lsdException w:name="Grid Table 3 Accent 6" w:uiPriority="48"/>
+    <w:lsdException w:name="Grid Table 4 Accent 6" w:uiPriority="49"/>
+    <w:lsdException w:name="Grid Table 5 Dark Accent 6" w:uiPriority="50"/>
+    <w:lsdException w:name="Grid Table 6 Colorful Accent 6" w:uiPriority="51"/>
+    <w:lsdException w:name="Grid Table 7 Colorful Accent 6" w:uiPriority="52"/>
+    <w:lsdException w:name="List Table 1 Light" w:uiPriority="46"/>
+    <w:lsdException w:name="List Table 2" w:uiPriority="47"/>
+    <w:lsdException w:name="List Table 3" w:uiPriority="48"/>
+    <w:lsdException w:name="List Table 4" w:uiPriority="49"/>
+    <w:lsdException w:name="List Table 5 Dark" w:uiPriority="50"/>
+    <w:lsdException w:name="List Table 6 Colorful" w:uiPriority="51"/>
+    <w:lsdException w:name="List Table 7 Colorful" w:uiPriority="52"/>
+    <w:lsdException w:name="List Table 1 Light Accent 1" w:uiPriority="46"/>
+    <w:lsdException w:name="List Table 2 Accent 1" w:uiPriority="47"/>
+    <w:lsdException w:name="List Table 3 Accent 1" w:uiPriority="48"/>
+    <w:lsdException w:name="List Table 4 Accent 1" w:uiPriority="49"/>
+    <w:lsdException w:name="List Table 5 Dark Accent 1" w:uiPriority="50"/>
+    <w:lsdException w:name="List Table 6 Colorful Accent 1" w:uiPriority="51"/>
+    <w:lsdException w:name="List Table 7 Colorful Accent 1" w:uiPriority="52"/>
+    <w:lsdException w:name="List Table 1 Light Accent 2" w:uiPriority="46"/>
+    <w:lsdException w:name="List Table 2 Accent 2" w:uiPriority="47"/>
+    <w:lsdException w:name="List Table 3 Accent 2" w:uiPriority="48"/>
+    <w:lsdException w:name="List Table 4 Accent 2" w:uiPriority="49"/>
+    <w:lsdException w:name="List Table 5 Dark Accent 2" w:uiPriority="50"/>
+    <w:lsdException w:name="List Table 6 Colorful Accent 2" w:uiPriority="51"/>
+    <w:lsdException w:name="List Table 7 Colorful Accent 2" w:uiPriority="52"/>
+    <w:lsdException w:name="List Table 1 Light Accent 3" w:uiPriority="46"/>
+    <w:lsdException w:name="List Table 2 Accent 3" w:uiPriority="47"/>
+    <w:lsdException w:name="List Table 3 Accent 3" w:uiPriority="48"/>
+    <w:lsdException w:name="List Table 4 Accent 3" w:uiPriority="49"/>
+    <w:lsdException w:name="List Table 5 Dark Accent 3" w:uiPriority="50"/>
+    <w:lsdException w:name="List Table 6 Colorful Accent 3" w:uiPriority="51"/>
+    <w:lsdException w:name="List Table 7 Colorful Accent 3" w:uiPriority="52"/>
+    <w:lsdException w:name="List Table 1 Light Accent 4" w:uiPriority="46"/>
+    <w:lsdException w:name="List Table 2 Accent 4" w:uiPriority="47"/>
+    <w:lsdException w:name="List Table 3 Accent 4" w:uiPriority="48"/>
+    <w:lsdException w:name="List Table 4 Accent 4" w:uiPriority="49"/>
+    <w:lsdException w:name="List Table 5 Dark Accent 4" w:uiPriority="50"/>
+    <w:lsdException w:name="List Table 6 Colorful Accent 4" w:uiPriority="51"/>
+    <w:lsdException w:name="List Table 7 Colorful Accent 4" w:uiPriority="52"/>
+    <w:lsdException w:name="List Table 1 Light Accent 5" w:uiPriority="46"/>
+    <w:lsdException w:name="List Table 2 Accent 5" w:uiPriority="47"/>
+    <w:lsdException w:name="List Table 3 Accent 5" w:uiPriority="48"/>
+    <w:lsdException w:name="List Table 4 Accent 5" w:uiPriority="49"/>
+    <w:lsdException w:name="List Table 5 Dark Accent 5" w:uiPriority="50"/>
+    <w:lsdException w:name="List Table 6 Colorful Accent 5" w:uiPriority="51"/>
+    <w:lsdException w:name="List Table 7 Colorful Accent 5" w:uiPriority="52"/>
+    <w:lsdException w:name="List Table 1 Light Accent 6" w:uiPriority="46"/>
+    <w:lsdException w:name="List Table 2 Accent 6" w:uiPriority="47"/>
+    <w:lsdException w:name="List Table 3 Accent 6" w:uiPriority="48"/>
+    <w:lsdException w:name="List Table 4 Accent 6" w:uiPriority="49"/>
+    <w:lsdException w:name="List Table 5 Dark Accent 6" w:uiPriority="50"/>
+    <w:lsdException w:name="List Table 6 Colorful Accent 6" w:uiPriority="51"/>
+    <w:lsdException w:name="List Table 7 Colorful Accent 6" w:uiPriority="52"/>
+    <w:lsdException w:name="Mention" w:semiHidden="1" w:unhideWhenUsed="1"/>
+    <w:lsdException w:name="Smart Hyperlink" w:semiHidden="1" w:unhideWhenUsed="1"/>
+    <w:lsdException w:name="Hashtag" w:semiHidden="1" w:unhideWhenUsed="1"/>
   </w:latentStyles>
   <w:style w:type="paragraph" w:default="1" w:styleId="Normal">
     <w:name w:val="Normal"/>
@@ -4744,7 +4953,7 @@
   <w:style w:type="paragraph" w:styleId="Rodap">
     <w:name w:val="footer"/>
     <w:basedOn w:val="Normal"/>
-    <w:link w:val="RodapCarcter"/>
+    <w:link w:val="RodapCarter"/>
     <w:rsid w:val="007C04F0"/>
     <w:pPr>
       <w:tabs>
@@ -4753,8 +4962,8 @@
       </w:tabs>
     </w:pPr>
   </w:style>
-  <w:style w:type="character" w:customStyle="1" w:styleId="RodapCarcter">
-    <w:name w:val="Rodapé Carácter"/>
+  <w:style w:type="character" w:customStyle="1" w:styleId="RodapCarter">
+    <w:name w:val="Rodapé Caráter"/>
     <w:basedOn w:val="Tipodeletrapredefinidodopargrafo"/>
     <w:link w:val="Rodap"/>
     <w:rsid w:val="007C04F0"/>
@@ -4797,7 +5006,7 @@
   <w:style w:type="paragraph" w:styleId="Textodebalo">
     <w:name w:val="Balloon Text"/>
     <w:basedOn w:val="Normal"/>
-    <w:link w:val="TextodebaloCarcter"/>
+    <w:link w:val="TextodebaloCarter"/>
     <w:uiPriority w:val="99"/>
     <w:semiHidden/>
     <w:unhideWhenUsed/>
@@ -4808,8 +5017,8 @@
       <w:szCs w:val="16"/>
     </w:rPr>
   </w:style>
-  <w:style w:type="character" w:customStyle="1" w:styleId="TextodebaloCarcter">
-    <w:name w:val="Texto de balão Carácter"/>
+  <w:style w:type="character" w:customStyle="1" w:styleId="TextodebaloCarter">
+    <w:name w:val="Texto de balão Caráter"/>
     <w:basedOn w:val="Tipodeletrapredefinidodopargrafo"/>
     <w:link w:val="Textodebalo"/>
     <w:uiPriority w:val="99"/>
@@ -4821,196 +5030,6 @@
       <w:szCs w:val="16"/>
       <w:lang w:eastAsia="pt-PT"/>
     </w:rPr>
-  </w:style>
-</w:styles>
-</file>
-
-<file path=word/stylesWithEffects.xml><?xml version="1.0" encoding="utf-8"?>
-<w:styles xmlns:wpc="http://schemas.microsoft.com/office/word/2010/wordprocessingCanvas" xmlns:mc="http://schemas.openxmlformats.org/markup-compatibility/2006" xmlns:o="urn:schemas-microsoft-com:office:office" xmlns:r="http://schemas.openxmlformats.org/officeDocument/2006/relationships" xmlns:m="http://schemas.openxmlformats.org/officeDocument/2006/math" xmlns:v="urn:schemas-microsoft-com:vml" xmlns:wp14="http://schemas.microsoft.com/office/word/2010/wordprocessingDrawing" xmlns:wp="http://schemas.openxmlformats.org/drawingml/2006/wordprocessingDrawing" xmlns:w10="urn:schemas-microsoft-com:office:word" xmlns:w="http://schemas.openxmlformats.org/wordprocessingml/2006/main" xmlns:w14="http://schemas.microsoft.com/office/word/2010/wordml" xmlns:wpg="http://schemas.microsoft.com/office/word/2010/wordprocessingGroup" xmlns:wpi="http://schemas.microsoft.com/office/word/2010/wordprocessingInk" xmlns:wne="http://schemas.microsoft.com/office/word/2006/wordml" xmlns:wps="http://schemas.microsoft.com/office/word/2010/wordprocessingShape" mc:Ignorable="w14 wp14">
-  <w:docDefaults>
-    <w:rPrDefault>
-      <w:rPr>
-        <w:rFonts w:asciiTheme="minorHAnsi" w:eastAsiaTheme="minorEastAsia" w:hAnsiTheme="minorHAnsi" w:cstheme="minorBidi"/>
-        <w:sz w:val="22"/>
-        <w:szCs w:val="22"/>
-        <w:lang w:val="pt-PT" w:eastAsia="pt-PT" w:bidi="ar-SA"/>
-      </w:rPr>
-    </w:rPrDefault>
-    <w:pPrDefault>
-      <w:pPr>
-        <w:spacing w:after="200" w:line="276" w:lineRule="auto"/>
-      </w:pPr>
-    </w:pPrDefault>
-  </w:docDefaults>
-  <w:latentStyles w:defLockedState="0" w:defUIPriority="99" w:defSemiHidden="1" w:defUnhideWhenUsed="1" w:defQFormat="0" w:count="267">
-    <w:lsdException w:name="Normal" w:semiHidden="0" w:uiPriority="0" w:unhideWhenUsed="0" w:qFormat="1"/>
-    <w:lsdException w:name="heading 1" w:semiHidden="0" w:uiPriority="9" w:unhideWhenUsed="0" w:qFormat="1"/>
-    <w:lsdException w:name="heading 2" w:uiPriority="9" w:qFormat="1"/>
-    <w:lsdException w:name="heading 3" w:uiPriority="9" w:qFormat="1"/>
-    <w:lsdException w:name="heading 4" w:uiPriority="9" w:qFormat="1"/>
-    <w:lsdException w:name="heading 5" w:uiPriority="9" w:qFormat="1"/>
-    <w:lsdException w:name="heading 6" w:uiPriority="9" w:qFormat="1"/>
-    <w:lsdException w:name="heading 7" w:uiPriority="9" w:qFormat="1"/>
-    <w:lsdException w:name="heading 8" w:uiPriority="9" w:qFormat="1"/>
-    <w:lsdException w:name="heading 9" w:uiPriority="9" w:qFormat="1"/>
-    <w:lsdException w:name="toc 1" w:uiPriority="39"/>
-    <w:lsdException w:name="toc 2" w:uiPriority="39"/>
-    <w:lsdException w:name="toc 3" w:uiPriority="39"/>
-    <w:lsdException w:name="toc 4" w:uiPriority="39"/>
-    <w:lsdException w:name="toc 5" w:uiPriority="39"/>
-    <w:lsdException w:name="toc 6" w:uiPriority="39"/>
-    <w:lsdException w:name="toc 7" w:uiPriority="39"/>
-    <w:lsdException w:name="toc 8" w:uiPriority="39"/>
-    <w:lsdException w:name="toc 9" w:uiPriority="39"/>
-    <w:lsdException w:name="caption" w:uiPriority="35" w:qFormat="1"/>
-    <w:lsdException w:name="Title" w:semiHidden="0" w:uiPriority="10" w:unhideWhenUsed="0" w:qFormat="1"/>
-    <w:lsdException w:name="Default Paragraph Font" w:uiPriority="1"/>
-    <w:lsdException w:name="Subtitle" w:semiHidden="0" w:uiPriority="11" w:unhideWhenUsed="0" w:qFormat="1"/>
-    <w:lsdException w:name="Strong" w:semiHidden="0" w:uiPriority="22" w:unhideWhenUsed="0" w:qFormat="1"/>
-    <w:lsdException w:name="Emphasis" w:semiHidden="0" w:uiPriority="20" w:unhideWhenUsed="0" w:qFormat="1"/>
-    <w:lsdException w:name="Table Grid" w:semiHidden="0" w:uiPriority="59" w:unhideWhenUsed="0"/>
-    <w:lsdException w:name="Placeholder Text" w:unhideWhenUsed="0"/>
-    <w:lsdException w:name="No Spacing" w:semiHidden="0" w:uiPriority="1" w:unhideWhenUsed="0" w:qFormat="1"/>
-    <w:lsdException w:name="Light Shading" w:semiHidden="0" w:uiPriority="60" w:unhideWhenUsed="0"/>
-    <w:lsdException w:name="Light List" w:semiHidden="0" w:uiPriority="61" w:unhideWhenUsed="0"/>
-    <w:lsdException w:name="Light Grid" w:semiHidden="0" w:uiPriority="62" w:unhideWhenUsed="0"/>
-    <w:lsdException w:name="Medium Shading 1" w:semiHidden="0" w:uiPriority="63" w:unhideWhenUsed="0"/>
-    <w:lsdException w:name="Medium Shading 2" w:semiHidden="0" w:uiPriority="64" w:unhideWhenUsed="0"/>
-    <w:lsdException w:name="Medium List 1" w:semiHidden="0" w:uiPriority="65" w:unhideWhenUsed="0"/>
-    <w:lsdException w:name="Medium List 2" w:semiHidden="0" w:uiPriority="66" w:unhideWhenUsed="0"/>
-    <w:lsdException w:name="Medium Grid 1" w:semiHidden="0" w:uiPriority="67" w:unhideWhenUsed="0"/>
-    <w:lsdException w:name="Medium Grid 2" w:semiHidden="0" w:uiPriority="68" w:unhideWhenUsed="0"/>
-    <w:lsdException w:name="Medium Grid 3" w:semiHidden="0" w:uiPriority="69" w:unhideWhenUsed="0"/>
-    <w:lsdException w:name="Dark List" w:semiHidden="0" w:uiPriority="70" w:unhideWhenUsed="0"/>
-    <w:lsdException w:name="Colorful Shading" w:semiHidden="0" w:uiPriority="71" w:unhideWhenUsed="0"/>
-    <w:lsdException w:name="Colorful List" w:semiHidden="0" w:uiPriority="72" w:unhideWhenUsed="0"/>
-    <w:lsdException w:name="Colorful Grid" w:semiHidden="0" w:uiPriority="73" w:unhideWhenUsed="0"/>
-    <w:lsdException w:name="Light Shading Accent 1" w:semiHidden="0" w:uiPriority="60" w:unhideWhenUsed="0"/>
-    <w:lsdException w:name="Light List Accent 1" w:semiHidden="0" w:uiPriority="61" w:unhideWhenUsed="0"/>
-    <w:lsdException w:name="Light Grid Accent 1" w:semiHidden="0" w:uiPriority="62" w:unhideWhenUsed="0"/>
-    <w:lsdException w:name="Medium Shading 1 Accent 1" w:semiHidden="0" w:uiPriority="63" w:unhideWhenUsed="0"/>
-    <w:lsdException w:name="Medium Shading 2 Accent 1" w:semiHidden="0" w:uiPriority="64" w:unhideWhenUsed="0"/>
-    <w:lsdException w:name="Medium List 1 Accent 1" w:semiHidden="0" w:uiPriority="65" w:unhideWhenUsed="0"/>
-    <w:lsdException w:name="Revision" w:unhideWhenUsed="0"/>
-    <w:lsdException w:name="List Paragraph" w:semiHidden="0" w:uiPriority="34" w:unhideWhenUsed="0" w:qFormat="1"/>
-    <w:lsdException w:name="Quote" w:semiHidden="0" w:uiPriority="29" w:unhideWhenUsed="0" w:qFormat="1"/>
-    <w:lsdException w:name="Intense Quote" w:semiHidden="0" w:uiPriority="30" w:unhideWhenUsed="0" w:qFormat="1"/>
-    <w:lsdException w:name="Medium List 2 Accent 1" w:semiHidden="0" w:uiPriority="66" w:unhideWhenUsed="0"/>
-    <w:lsdException w:name="Medium Grid 1 Accent 1" w:semiHidden="0" w:uiPriority="67" w:unhideWhenUsed="0"/>
-    <w:lsdException w:name="Medium Grid 2 Accent 1" w:semiHidden="0" w:uiPriority="68" w:unhideWhenUsed="0"/>
-    <w:lsdException w:name="Medium Grid 3 Accent 1" w:semiHidden="0" w:uiPriority="69" w:unhideWhenUsed="0"/>
-    <w:lsdException w:name="Dark List Accent 1" w:semiHidden="0" w:uiPriority="70" w:unhideWhenUsed="0"/>
-    <w:lsdException w:name="Colorful Shading Accent 1" w:semiHidden="0" w:uiPriority="71" w:unhideWhenUsed="0"/>
-    <w:lsdException w:name="Colorful List Accent 1" w:semiHidden="0" w:uiPriority="72" w:unhideWhenUsed="0"/>
-    <w:lsdException w:name="Colorful Grid Accent 1" w:semiHidden="0" w:uiPriority="73" w:unhideWhenUsed="0"/>
-    <w:lsdException w:name="Light Shading Accent 2" w:semiHidden="0" w:uiPriority="60" w:unhideWhenUsed="0"/>
-    <w:lsdException w:name="Light List Accent 2" w:semiHidden="0" w:uiPriority="61" w:unhideWhenUsed="0"/>
-    <w:lsdException w:name="Light Grid Accent 2" w:semiHidden="0" w:uiPriority="62" w:unhideWhenUsed="0"/>
-    <w:lsdException w:name="Medium Shading 1 Accent 2" w:semiHidden="0" w:uiPriority="63" w:unhideWhenUsed="0"/>
-    <w:lsdException w:name="Medium Shading 2 Accent 2" w:semiHidden="0" w:uiPriority="64" w:unhideWhenUsed="0"/>
-    <w:lsdException w:name="Medium List 1 Accent 2" w:semiHidden="0" w:uiPriority="65" w:unhideWhenUsed="0"/>
-    <w:lsdException w:name="Medium List 2 Accent 2" w:semiHidden="0" w:uiPriority="66" w:unhideWhenUsed="0"/>
-    <w:lsdException w:name="Medium Grid 1 Accent 2" w:semiHidden="0" w:uiPriority="67" w:unhideWhenUsed="0"/>
-    <w:lsdException w:name="Medium Grid 2 Accent 2" w:semiHidden="0" w:uiPriority="68" w:unhideWhenUsed="0"/>
-    <w:lsdException w:name="Medium Grid 3 Accent 2" w:semiHidden="0" w:uiPriority="69" w:unhideWhenUsed="0"/>
-    <w:lsdException w:name="Dark List Accent 2" w:semiHidden="0" w:uiPriority="70" w:unhideWhenUsed="0"/>
-    <w:lsdException w:name="Colorful Shading Accent 2" w:semiHidden="0" w:uiPriority="71" w:unhideWhenUsed="0"/>
-    <w:lsdException w:name="Colorful List Accent 2" w:semiHidden="0" w:uiPriority="72" w:unhideWhenUsed="0"/>
-    <w:lsdException w:name="Colorful Grid Accent 2" w:semiHidden="0" w:uiPriority="73" w:unhideWhenUsed="0"/>
-    <w:lsdException w:name="Light Shading Accent 3" w:semiHidden="0" w:uiPriority="60" w:unhideWhenUsed="0"/>
-    <w:lsdException w:name="Light List Accent 3" w:semiHidden="0" w:uiPriority="61" w:unhideWhenUsed="0"/>
-    <w:lsdException w:name="Light Grid Accent 3" w:semiHidden="0" w:uiPriority="62" w:unhideWhenUsed="0"/>
-    <w:lsdException w:name="Medium Shading 1 Accent 3" w:semiHidden="0" w:uiPriority="63" w:unhideWhenUsed="0"/>
-    <w:lsdException w:name="Medium Shading 2 Accent 3" w:semiHidden="0" w:uiPriority="64" w:unhideWhenUsed="0"/>
-    <w:lsdException w:name="Medium List 1 Accent 3" w:semiHidden="0" w:uiPriority="65" w:unhideWhenUsed="0"/>
-    <w:lsdException w:name="Medium List 2 Accent 3" w:semiHidden="0" w:uiPriority="66" w:unhideWhenUsed="0"/>
-    <w:lsdException w:name="Medium Grid 1 Accent 3" w:semiHidden="0" w:uiPriority="67" w:unhideWhenUsed="0"/>
-    <w:lsdException w:name="Medium Grid 2 Accent 3" w:semiHidden="0" w:uiPriority="68" w:unhideWhenUsed="0"/>
-    <w:lsdException w:name="Medium Grid 3 Accent 3" w:semiHidden="0" w:uiPriority="69" w:unhideWhenUsed="0"/>
-    <w:lsdException w:name="Dark List Accent 3" w:semiHidden="0" w:uiPriority="70" w:unhideWhenUsed="0"/>
-    <w:lsdException w:name="Colorful Shading Accent 3" w:semiHidden="0" w:uiPriority="71" w:unhideWhenUsed="0"/>
-    <w:lsdException w:name="Colorful List Accent 3" w:semiHidden="0" w:uiPriority="72" w:unhideWhenUsed="0"/>
-    <w:lsdException w:name="Colorful Grid Accent 3" w:semiHidden="0" w:uiPriority="73" w:unhideWhenUsed="0"/>
-    <w:lsdException w:name="Light Shading Accent 4" w:semiHidden="0" w:uiPriority="60" w:unhideWhenUsed="0"/>
-    <w:lsdException w:name="Light List Accent 4" w:semiHidden="0" w:uiPriority="61" w:unhideWhenUsed="0"/>
-    <w:lsdException w:name="Light Grid Accent 4" w:semiHidden="0" w:uiPriority="62" w:unhideWhenUsed="0"/>
-    <w:lsdException w:name="Medium Shading 1 Accent 4" w:semiHidden="0" w:uiPriority="63" w:unhideWhenUsed="0"/>
-    <w:lsdException w:name="Medium Shading 2 Accent 4" w:semiHidden="0" w:uiPriority="64" w:unhideWhenUsed="0"/>
-    <w:lsdException w:name="Medium List 1 Accent 4" w:semiHidden="0" w:uiPriority="65" w:unhideWhenUsed="0"/>
-    <w:lsdException w:name="Medium List 2 Accent 4" w:semiHidden="0" w:uiPriority="66" w:unhideWhenUsed="0"/>
-    <w:lsdException w:name="Medium Grid 1 Accent 4" w:semiHidden="0" w:uiPriority="67" w:unhideWhenUsed="0"/>
-    <w:lsdException w:name="Medium Grid 2 Accent 4" w:semiHidden="0" w:uiPriority="68" w:unhideWhenUsed="0"/>
-    <w:lsdException w:name="Medium Grid 3 Accent 4" w:semiHidden="0" w:uiPriority="69" w:unhideWhenUsed="0"/>
-    <w:lsdException w:name="Dark List Accent 4" w:semiHidden="0" w:uiPriority="70" w:unhideWhenUsed="0"/>
-    <w:lsdException w:name="Colorful Shading Accent 4" w:semiHidden="0" w:uiPriority="71" w:unhideWhenUsed="0"/>
-    <w:lsdException w:name="Colorful List Accent 4" w:semiHidden="0" w:uiPriority="72" w:unhideWhenUsed="0"/>
-    <w:lsdException w:name="Colorful Grid Accent 4" w:semiHidden="0" w:uiPriority="73" w:unhideWhenUsed="0"/>
-    <w:lsdException w:name="Light Shading Accent 5" w:semiHidden="0" w:uiPriority="60" w:unhideWhenUsed="0"/>
-    <w:lsdException w:name="Light List Accent 5" w:semiHidden="0" w:uiPriority="61" w:unhideWhenUsed="0"/>
-    <w:lsdException w:name="Light Grid Accent 5" w:semiHidden="0" w:uiPriority="62" w:unhideWhenUsed="0"/>
-    <w:lsdException w:name="Medium Shading 1 Accent 5" w:semiHidden="0" w:uiPriority="63" w:unhideWhenUsed="0"/>
-    <w:lsdException w:name="Medium Shading 2 Accent 5" w:semiHidden="0" w:uiPriority="64" w:unhideWhenUsed="0"/>
-    <w:lsdException w:name="Medium List 1 Accent 5" w:semiHidden="0" w:uiPriority="65" w:unhideWhenUsed="0"/>
-    <w:lsdException w:name="Medium List 2 Accent 5" w:semiHidden="0" w:uiPriority="66" w:unhideWhenUsed="0"/>
-    <w:lsdException w:name="Medium Grid 1 Accent 5" w:semiHidden="0" w:uiPriority="67" w:unhideWhenUsed="0"/>
-    <w:lsdException w:name="Medium Grid 2 Accent 5" w:semiHidden="0" w:uiPriority="68" w:unhideWhenUsed="0"/>
-    <w:lsdException w:name="Medium Grid 3 Accent 5" w:semiHidden="0" w:uiPriority="69" w:unhideWhenUsed="0"/>
-    <w:lsdException w:name="Dark List Accent 5" w:semiHidden="0" w:uiPriority="70" w:unhideWhenUsed="0"/>
-    <w:lsdException w:name="Colorful Shading Accent 5" w:semiHidden="0" w:uiPriority="71" w:unhideWhenUsed="0"/>
-    <w:lsdException w:name="Colorful List Accent 5" w:semiHidden="0" w:uiPriority="72" w:unhideWhenUsed="0"/>
-    <w:lsdException w:name="Colorful Grid Accent 5" w:semiHidden="0" w:uiPriority="73" w:unhideWhenUsed="0"/>
-    <w:lsdException w:name="Light Shading Accent 6" w:semiHidden="0" w:uiPriority="60" w:unhideWhenUsed="0"/>
-    <w:lsdException w:name="Light List Accent 6" w:semiHidden="0" w:uiPriority="61" w:unhideWhenUsed="0"/>
-    <w:lsdException w:name="Light Grid Accent 6" w:semiHidden="0" w:uiPriority="62" w:unhideWhenUsed="0"/>
-    <w:lsdException w:name="Medium Shading 1 Accent 6" w:semiHidden="0" w:uiPriority="63" w:unhideWhenUsed="0"/>
-    <w:lsdException w:name="Medium Shading 2 Accent 6" w:semiHidden="0" w:uiPriority="64" w:unhideWhenUsed="0"/>
-    <w:lsdException w:name="Medium List 1 Accent 6" w:semiHidden="0" w:uiPriority="65" w:unhideWhenUsed="0"/>
-    <w:lsdException w:name="Medium List 2 Accent 6" w:semiHidden="0" w:uiPriority="66" w:unhideWhenUsed="0"/>
-    <w:lsdException w:name="Medium Grid 1 Accent 6" w:semiHidden="0" w:uiPriority="67" w:unhideWhenUsed="0"/>
-    <w:lsdException w:name="Medium Grid 2 Accent 6" w:semiHidden="0" w:uiPriority="68" w:unhideWhenUsed="0"/>
-    <w:lsdException w:name="Medium Grid 3 Accent 6" w:semiHidden="0" w:uiPriority="69" w:unhideWhenUsed="0"/>
-    <w:lsdException w:name="Dark List Accent 6" w:semiHidden="0" w:uiPriority="70" w:unhideWhenUsed="0"/>
-    <w:lsdException w:name="Colorful Shading Accent 6" w:semiHidden="0" w:uiPriority="71" w:unhideWhenUsed="0"/>
-    <w:lsdException w:name="Colorful List Accent 6" w:semiHidden="0" w:uiPriority="72" w:unhideWhenUsed="0"/>
-    <w:lsdException w:name="Colorful Grid Accent 6" w:semiHidden="0" w:uiPriority="73" w:unhideWhenUsed="0"/>
-    <w:lsdException w:name="Subtle Emphasis" w:semiHidden="0" w:uiPriority="19" w:unhideWhenUsed="0" w:qFormat="1"/>
-    <w:lsdException w:name="Intense Emphasis" w:semiHidden="0" w:uiPriority="21" w:unhideWhenUsed="0" w:qFormat="1"/>
-    <w:lsdException w:name="Subtle Reference" w:semiHidden="0" w:uiPriority="31" w:unhideWhenUsed="0" w:qFormat="1"/>
-    <w:lsdException w:name="Intense Reference" w:semiHidden="0" w:uiPriority="32" w:unhideWhenUsed="0" w:qFormat="1"/>
-    <w:lsdException w:name="Book Title" w:semiHidden="0" w:uiPriority="33" w:unhideWhenUsed="0" w:qFormat="1"/>
-    <w:lsdException w:name="Bibliography" w:uiPriority="37"/>
-    <w:lsdException w:name="TOC Heading" w:uiPriority="39" w:qFormat="1"/>
-  </w:latentStyles>
-  <w:style w:type="paragraph" w:default="1" w:styleId="Normal">
-    <w:name w:val="Normal"/>
-    <w:qFormat/>
-  </w:style>
-  <w:style w:type="character" w:default="1" w:styleId="Tipodeletrapredefinidodopargrafo">
-    <w:name w:val="Default Paragraph Font"/>
-    <w:uiPriority w:val="1"/>
-    <w:semiHidden/>
-    <w:unhideWhenUsed/>
-  </w:style>
-  <w:style w:type="table" w:default="1" w:styleId="Tabelanormal">
-    <w:name w:val="Normal Table"/>
-    <w:uiPriority w:val="99"/>
-    <w:semiHidden/>
-    <w:unhideWhenUsed/>
-    <w:tblPr>
-      <w:tblInd w:w="0" w:type="dxa"/>
-      <w:tblCellMar>
-        <w:top w:w="0" w:type="dxa"/>
-        <w:left w:w="108" w:type="dxa"/>
-        <w:bottom w:w="0" w:type="dxa"/>
-        <w:right w:w="108" w:type="dxa"/>
-      </w:tblCellMar>
-    </w:tblPr>
-  </w:style>
-  <w:style w:type="numbering" w:default="1" w:styleId="Semlista">
-    <w:name w:val="No List"/>
-    <w:uiPriority w:val="99"/>
-    <w:semiHidden/>
-    <w:unhideWhenUsed/>
   </w:style>
 </w:styles>
 </file>

--- a/Tese_word/Capitulos/3-Algoritmo_genetico.docx
+++ b/Tese_word/Capitulos/3-Algoritmo_genetico.docx
@@ -301,253 +301,1176 @@
           <w:sz w:val="22"/>
           <w:szCs w:val="20"/>
         </w:rPr>
-        <w:t xml:space="preserve">é um método de procura de soluções </w:t>
+        <w:t xml:space="preserve">é um método de </w:t>
+      </w:r>
+      <w:r>
+        <w:rPr>
+          <w:rFonts w:ascii="Times New Roman" w:hAnsi="Times New Roman"/>
+          <w:sz w:val="22"/>
+          <w:szCs w:val="20"/>
+        </w:rPr>
+        <w:t xml:space="preserve">procura de soluções ótimas inspirado nas formas de evolução presentes na natureza. Partindo de um conjunto de soluções geradas tipicamente de forma aleatória, este algoritmo, procura criar novas soluções inspiradas no conjunto inicial aplicando para isso operadores de seleção, mutação e </w:t>
+      </w:r>
+      <w:r>
+        <w:rPr>
+          <w:rFonts w:ascii="Times New Roman" w:hAnsi="Times New Roman"/>
+          <w:i/>
+          <w:sz w:val="22"/>
+          <w:szCs w:val="20"/>
+        </w:rPr>
+        <w:t>crossover</w:t>
+      </w:r>
+      <w:r>
+        <w:rPr>
+          <w:rFonts w:ascii="Times New Roman" w:hAnsi="Times New Roman"/>
+          <w:i/>
+          <w:sz w:val="22"/>
+          <w:szCs w:val="20"/>
+        </w:rPr>
+        <w:t xml:space="preserve"> </w:t>
+      </w:r>
+      <w:r>
+        <w:rPr>
+          <w:rFonts w:ascii="Times New Roman" w:hAnsi="Times New Roman"/>
+          <w:sz w:val="22"/>
+          <w:szCs w:val="20"/>
+        </w:rPr>
+        <w:t xml:space="preserve">similares aos utilizados por organismos biológicos na sua evolução de geração em geração.  </w:t>
+      </w:r>
+    </w:p>
+    <w:p>
+      <w:pPr>
+        <w:spacing w:after="120" w:line="280" w:lineRule="atLeast"/>
+        <w:jc w:val="both"/>
+        <w:rPr>
+          <w:rFonts w:ascii="Times New Roman" w:hAnsi="Times New Roman"/>
+          <w:sz w:val="22"/>
+          <w:szCs w:val="20"/>
+        </w:rPr>
+      </w:pPr>
+      <w:r>
+        <w:rPr>
+          <w:rFonts w:ascii="Times New Roman" w:hAnsi="Times New Roman"/>
+          <w:sz w:val="22"/>
+          <w:szCs w:val="20"/>
+        </w:rPr>
+        <w:t>Este método de otimização é do tipo meta heurístico, ou seja, é uma busca do ótimo dentro de um espaço limitado de soluções, de forma a atingir uma solução</w:t>
+      </w:r>
+      <w:r>
+        <w:rPr>
+          <w:rFonts w:ascii="Times New Roman" w:hAnsi="Times New Roman"/>
+          <w:sz w:val="22"/>
+          <w:szCs w:val="20"/>
+        </w:rPr>
+        <w:t xml:space="preserve"> </w:t>
+      </w:r>
+      <w:r>
+        <w:rPr>
+          <w:rFonts w:ascii="Times New Roman" w:hAnsi="Times New Roman"/>
+          <w:sz w:val="22"/>
+          <w:szCs w:val="20"/>
+        </w:rPr>
+        <w:t>aceitável para o problema</w:t>
+      </w:r>
+      <w:r>
+        <w:rPr>
+          <w:rFonts w:ascii="Times New Roman" w:hAnsi="Times New Roman"/>
+          <w:sz w:val="22"/>
+          <w:szCs w:val="20"/>
+        </w:rPr>
+        <w:t>,</w:t>
+      </w:r>
+      <w:r>
+        <w:rPr>
+          <w:rFonts w:ascii="Times New Roman" w:hAnsi="Times New Roman"/>
+          <w:sz w:val="22"/>
+          <w:szCs w:val="20"/>
+        </w:rPr>
+        <w:t xml:space="preserve"> </w:t>
+      </w:r>
+      <w:r>
+        <w:rPr>
+          <w:rFonts w:ascii="Times New Roman" w:hAnsi="Times New Roman"/>
+          <w:sz w:val="22"/>
+          <w:szCs w:val="20"/>
+        </w:rPr>
+        <w:t xml:space="preserve">representa um ótimo local e não global. O espaço de pesquisa de soluções pode ser limitado de várias formas, pelos parâmetros e modo de funcionamento do algoritmo em si, por limitações computacionais ou </w:t>
+      </w:r>
+      <w:r>
+        <w:rPr>
+          <w:rFonts w:ascii="Times New Roman" w:hAnsi="Times New Roman"/>
+          <w:sz w:val="22"/>
+          <w:szCs w:val="20"/>
+        </w:rPr>
+        <w:t>pelas características do problema a resolver.</w:t>
+      </w:r>
+    </w:p>
+    <w:p>
+      <w:pPr>
+        <w:spacing w:after="120" w:line="280" w:lineRule="atLeast"/>
+        <w:jc w:val="both"/>
+        <w:rPr>
+          <w:rFonts w:ascii="Times New Roman" w:hAnsi="Times New Roman"/>
+          <w:sz w:val="22"/>
+          <w:szCs w:val="20"/>
+        </w:rPr>
+      </w:pPr>
+      <w:r>
+        <w:rPr>
+          <w:rFonts w:ascii="Times New Roman" w:hAnsi="Times New Roman"/>
+          <w:sz w:val="22"/>
+          <w:szCs w:val="20"/>
+        </w:rPr>
+        <w:t>De forma simplificada o algoritmo funciona da seguinte forma:</w:t>
+      </w:r>
+    </w:p>
+    <w:p>
+      <w:pPr>
+        <w:spacing w:after="120" w:line="280" w:lineRule="atLeast"/>
+        <w:jc w:val="both"/>
+        <w:rPr>
+          <w:rFonts w:ascii="Times New Roman" w:hAnsi="Times New Roman"/>
+          <w:sz w:val="22"/>
+          <w:szCs w:val="20"/>
+        </w:rPr>
+      </w:pPr>
+      <w:r>
+        <w:rPr>
+          <w:rFonts w:ascii="Times New Roman" w:hAnsi="Times New Roman"/>
+          <w:sz w:val="22"/>
+          <w:szCs w:val="20"/>
+        </w:rPr>
+        <w:t xml:space="preserve">É gerada a população inicial composta por indivíduos cujo </w:t>
+      </w:r>
+      <w:r>
+        <w:rPr>
+          <w:rFonts w:ascii="Times New Roman" w:hAnsi="Times New Roman"/>
+          <w:sz w:val="22"/>
+          <w:szCs w:val="20"/>
+        </w:rPr>
+        <w:t>cromossoma</w:t>
+      </w:r>
+      <w:r>
+        <w:rPr>
+          <w:rFonts w:ascii="Times New Roman" w:hAnsi="Times New Roman"/>
+          <w:sz w:val="22"/>
+          <w:szCs w:val="20"/>
+        </w:rPr>
+        <w:t xml:space="preserve"> é gerado aleatoriamente. Cada indivíduo representa uma solução distinta para o problema. Cada elemento da população inicial é </w:t>
+      </w:r>
+      <w:r>
+        <w:rPr>
+          <w:rFonts w:ascii="Times New Roman" w:hAnsi="Times New Roman"/>
+          <w:sz w:val="22"/>
+          <w:szCs w:val="20"/>
+        </w:rPr>
+        <w:t>avaliado</w:t>
+      </w:r>
+      <w:r>
+        <w:rPr>
+          <w:rFonts w:ascii="Times New Roman" w:hAnsi="Times New Roman"/>
+          <w:sz w:val="22"/>
+          <w:szCs w:val="20"/>
+        </w:rPr>
+        <w:t xml:space="preserve"> quanto à qualidade da solução por ele representada, essa avaliação é feita por uma função de fitness que pode ser fixa ou variar durante o </w:t>
       </w:r>
       <w:proofErr w:type="spellStart"/>
       <w:r>
         <w:rPr>
           <w:rFonts w:ascii="Times New Roman" w:hAnsi="Times New Roman"/>
-          <w:sz w:val="22"/>
-          <w:szCs w:val="20"/>
-        </w:rPr>
-        <w:t>optimas</w:t>
-      </w:r>
+          <w:i/>
+          <w:sz w:val="22"/>
+          <w:szCs w:val="20"/>
+        </w:rPr>
+        <w:t>runtime</w:t>
+      </w:r>
+      <w:proofErr w:type="spellEnd"/>
+      <w:r>
+        <w:rPr>
+          <w:rFonts w:ascii="Times New Roman" w:hAnsi="Times New Roman"/>
+          <w:sz w:val="22"/>
+          <w:szCs w:val="20"/>
+        </w:rPr>
+        <w:t xml:space="preserve"> do algoritmo de otimização. </w:t>
+      </w:r>
+    </w:p>
+    <w:p>
+      <w:pPr>
+        <w:spacing w:after="120" w:line="280" w:lineRule="atLeast"/>
+        <w:jc w:val="both"/>
+        <w:rPr>
+          <w:rFonts w:ascii="Times New Roman" w:hAnsi="Times New Roman"/>
+          <w:sz w:val="22"/>
+          <w:szCs w:val="20"/>
+        </w:rPr>
+      </w:pPr>
+      <w:r>
+        <w:rPr>
+          <w:rFonts w:ascii="Times New Roman" w:hAnsi="Times New Roman"/>
+          <w:sz w:val="22"/>
+          <w:szCs w:val="20"/>
+        </w:rPr>
+        <w:t>De seguida surge a criação da próxima geraç</w:t>
+      </w:r>
+      <w:r>
+        <w:rPr>
+          <w:rFonts w:ascii="Times New Roman" w:hAnsi="Times New Roman"/>
+          <w:sz w:val="22"/>
+          <w:szCs w:val="20"/>
+        </w:rPr>
+        <w:t xml:space="preserve">ão iniciada pela seleção dos “pais”. O operador responsável pela seleção </w:t>
+      </w:r>
+      <w:r>
+        <w:rPr>
+          <w:rFonts w:ascii="Times New Roman" w:hAnsi="Times New Roman"/>
+          <w:sz w:val="22"/>
+          <w:szCs w:val="20"/>
+        </w:rPr>
+        <w:t>utiliza</w:t>
+      </w:r>
+      <w:r>
+        <w:rPr>
+          <w:rFonts w:ascii="Times New Roman" w:hAnsi="Times New Roman"/>
+          <w:sz w:val="22"/>
+          <w:szCs w:val="20"/>
+        </w:rPr>
+        <w:t xml:space="preserve"> a classificação atribuída pela função de fitness a cada individuo da geração anterior</w:t>
+      </w:r>
+      <w:r>
+        <w:rPr>
+          <w:rFonts w:ascii="Times New Roman" w:hAnsi="Times New Roman"/>
+          <w:sz w:val="22"/>
+          <w:szCs w:val="20"/>
+        </w:rPr>
+        <w:t xml:space="preserve"> para avaliar o mérito de cada soluç</w:t>
+      </w:r>
+      <w:r>
+        <w:rPr>
+          <w:rFonts w:ascii="Times New Roman" w:hAnsi="Times New Roman"/>
+          <w:sz w:val="22"/>
+          <w:szCs w:val="20"/>
+        </w:rPr>
+        <w:t xml:space="preserve">ão, existindo assim uma maior probabilidade de os melhores indivíduos da geração anterior darem partes do seu </w:t>
+      </w:r>
+      <w:r>
+        <w:rPr>
+          <w:rFonts w:ascii="Times New Roman" w:hAnsi="Times New Roman"/>
+          <w:sz w:val="22"/>
+          <w:szCs w:val="20"/>
+        </w:rPr>
+        <w:t>cromossoma</w:t>
+      </w:r>
+      <w:r>
+        <w:rPr>
+          <w:rFonts w:ascii="Times New Roman" w:hAnsi="Times New Roman"/>
+          <w:sz w:val="22"/>
+          <w:szCs w:val="20"/>
+        </w:rPr>
+        <w:t xml:space="preserve"> aos elementos da geração seguinte. Apos escolhidos os indivíduos a reproduzir para dar origem a um dado individuo na geração seguinte a função de </w:t>
+      </w:r>
+      <w:r>
+        <w:rPr>
+          <w:rFonts w:ascii="Times New Roman" w:hAnsi="Times New Roman"/>
+          <w:i/>
+          <w:sz w:val="22"/>
+          <w:szCs w:val="20"/>
+        </w:rPr>
+        <w:t>crossover</w:t>
+      </w:r>
+      <w:r>
+        <w:rPr>
+          <w:rFonts w:ascii="Times New Roman" w:hAnsi="Times New Roman"/>
+          <w:i/>
+          <w:sz w:val="22"/>
+          <w:szCs w:val="20"/>
+        </w:rPr>
+        <w:t xml:space="preserve"> </w:t>
+      </w:r>
+      <w:r>
+        <w:rPr>
+          <w:rFonts w:ascii="Times New Roman" w:hAnsi="Times New Roman"/>
+          <w:sz w:val="22"/>
+          <w:szCs w:val="20"/>
+        </w:rPr>
+        <w:t>decide, usualmente de forma aleatór</w:t>
+      </w:r>
+      <w:r>
+        <w:rPr>
+          <w:rFonts w:ascii="Times New Roman" w:hAnsi="Times New Roman"/>
+          <w:sz w:val="22"/>
+          <w:szCs w:val="20"/>
+        </w:rPr>
+        <w:t xml:space="preserve">ia como “misturar” blocos de </w:t>
+      </w:r>
+      <w:r>
+        <w:rPr>
+          <w:rFonts w:ascii="Times New Roman" w:hAnsi="Times New Roman"/>
+          <w:sz w:val="22"/>
+          <w:szCs w:val="20"/>
+        </w:rPr>
+        <w:t>ADN</w:t>
+      </w:r>
+      <w:r>
+        <w:rPr>
+          <w:rFonts w:ascii="Times New Roman" w:hAnsi="Times New Roman"/>
+          <w:sz w:val="22"/>
+          <w:szCs w:val="20"/>
+        </w:rPr>
+        <w:t xml:space="preserve"> dos “pais” para dar origem ao novo </w:t>
+      </w:r>
+      <w:r>
+        <w:rPr>
+          <w:rFonts w:ascii="Times New Roman" w:hAnsi="Times New Roman"/>
+          <w:sz w:val="22"/>
+          <w:szCs w:val="20"/>
+        </w:rPr>
+        <w:t>cromossoma</w:t>
+      </w:r>
+      <w:r>
+        <w:rPr>
+          <w:rFonts w:ascii="Times New Roman" w:hAnsi="Times New Roman"/>
+          <w:sz w:val="22"/>
+          <w:szCs w:val="20"/>
+        </w:rPr>
+        <w:t xml:space="preserve">. Por fim o novo </w:t>
+      </w:r>
+      <w:r>
+        <w:rPr>
+          <w:rFonts w:ascii="Times New Roman" w:hAnsi="Times New Roman"/>
+          <w:sz w:val="22"/>
+          <w:szCs w:val="20"/>
+        </w:rPr>
+        <w:t>cromossoma</w:t>
+      </w:r>
+      <w:r>
+        <w:rPr>
+          <w:rFonts w:ascii="Times New Roman" w:hAnsi="Times New Roman"/>
+          <w:sz w:val="22"/>
+          <w:szCs w:val="20"/>
+        </w:rPr>
+        <w:t xml:space="preserve"> é sujeito a uma função de mutação dando origem a um novo individuo pronto para ser avaliado pela função de fitness e o processo repete-se até o algoritmo atingir um dado critério de paragem.</w:t>
+      </w:r>
+    </w:p>
+    <w:p>
+      <w:pPr>
+        <w:spacing w:after="120" w:line="280" w:lineRule="atLeast"/>
+        <w:jc w:val="both"/>
+        <w:rPr>
+          <w:rFonts w:ascii="Times New Roman" w:hAnsi="Times New Roman"/>
+          <w:sz w:val="22"/>
+          <w:szCs w:val="20"/>
+        </w:rPr>
+      </w:pPr>
+      <w:r>
+        <w:rPr>
+          <w:rFonts w:ascii="Times New Roman" w:hAnsi="Times New Roman"/>
+          <w:sz w:val="22"/>
+          <w:szCs w:val="20"/>
+          <w:highlight w:val="yellow"/>
+        </w:rPr>
+        <w:t>[fazer imagem bonita em UML do ciclo todo]</w:t>
+      </w:r>
+    </w:p>
+    <w:p>
+      <w:pPr>
+        <w:spacing w:after="120" w:line="280" w:lineRule="atLeast"/>
+        <w:jc w:val="both"/>
+        <w:rPr>
+          <w:rFonts w:ascii="Times New Roman" w:hAnsi="Times New Roman"/>
+          <w:sz w:val="22"/>
+          <w:szCs w:val="20"/>
+        </w:rPr>
+      </w:pPr>
+      <w:r>
+        <w:rPr>
+          <w:rFonts w:ascii="Times New Roman" w:hAnsi="Times New Roman"/>
+          <w:sz w:val="22"/>
+          <w:szCs w:val="20"/>
+        </w:rPr>
+        <w:t>De seguida detalh</w:t>
+      </w:r>
+      <w:r>
+        <w:rPr>
+          <w:rFonts w:ascii="Times New Roman" w:hAnsi="Times New Roman"/>
+          <w:sz w:val="22"/>
+          <w:szCs w:val="20"/>
+        </w:rPr>
+        <w:t>a-se cada um dos elementos fundamentais de um algoritmo genético.</w:t>
+      </w:r>
+    </w:p>
+    <w:p>
+      <w:pPr>
+        <w:spacing w:after="120" w:line="280" w:lineRule="atLeast"/>
+        <w:jc w:val="both"/>
+        <w:rPr>
+          <w:rFonts w:ascii="Times New Roman" w:hAnsi="Times New Roman"/>
+          <w:sz w:val="22"/>
+          <w:szCs w:val="20"/>
+        </w:rPr>
+      </w:pPr>
+      <w:r>
+        <w:rPr>
+          <w:rFonts w:ascii="Times New Roman" w:hAnsi="Times New Roman"/>
+          <w:sz w:val="22"/>
+          <w:szCs w:val="20"/>
+        </w:rPr>
+        <w:t xml:space="preserve"> </w:t>
+      </w:r>
+    </w:p>
+    <w:p>
+      <w:pPr>
+        <w:spacing w:after="120" w:line="280" w:lineRule="atLeast"/>
+        <w:jc w:val="both"/>
+        <w:rPr>
+          <w:rFonts w:cs="Arial"/>
+          <w:szCs w:val="20"/>
+        </w:rPr>
+      </w:pPr>
+    </w:p>
+    <w:p>
+      <w:pPr>
+        <w:spacing w:after="120" w:line="280" w:lineRule="atLeast"/>
+        <w:jc w:val="both"/>
+        <w:rPr>
+          <w:rFonts w:cs="Arial"/>
+          <w:szCs w:val="20"/>
+        </w:rPr>
+      </w:pPr>
+    </w:p>
+    <w:p>
+      <w:pPr>
+        <w:spacing w:after="120" w:line="280" w:lineRule="atLeast"/>
+        <w:jc w:val="both"/>
+        <w:rPr>
+          <w:rFonts w:cs="Arial"/>
+          <w:szCs w:val="20"/>
+        </w:rPr>
+      </w:pPr>
+    </w:p>
+    <w:p>
+      <w:pPr>
+        <w:spacing w:after="120" w:line="280" w:lineRule="atLeast"/>
+        <w:ind w:left="426" w:hanging="426"/>
+        <w:jc w:val="both"/>
+        <w:rPr>
+          <w:rFonts w:cs="Arial"/>
+          <w:b/>
+          <w:smallCaps/>
+          <w:sz w:val="22"/>
+          <w:szCs w:val="20"/>
+        </w:rPr>
+      </w:pPr>
+      <w:r>
+        <w:rPr>
+          <w:rFonts w:cs="Arial"/>
+          <w:b/>
+          <w:smallCaps/>
+          <w:sz w:val="22"/>
+          <w:szCs w:val="20"/>
+        </w:rPr>
+        <w:t>3</w:t>
+      </w:r>
+      <w:r>
+        <w:rPr>
+          <w:rFonts w:cs="Arial"/>
+          <w:b/>
+          <w:smallCaps/>
+          <w:sz w:val="22"/>
+          <w:szCs w:val="20"/>
+        </w:rPr>
+        <w:t>.2.</w:t>
+      </w:r>
+      <w:r>
+        <w:rPr>
+          <w:rFonts w:cs="Arial"/>
+          <w:b/>
+          <w:smallCaps/>
+          <w:sz w:val="22"/>
+          <w:szCs w:val="20"/>
+        </w:rPr>
+        <w:tab/>
+      </w:r>
+      <w:r>
+        <w:rPr>
+          <w:rFonts w:cs="Arial"/>
+          <w:b/>
+          <w:smallCaps/>
+          <w:sz w:val="22"/>
+          <w:szCs w:val="20"/>
+        </w:rPr>
+        <w:t>Elementos Fundamentais de um Algoritmo Genético</w:t>
+      </w:r>
+    </w:p>
+    <w:p>
+      <w:pPr>
+        <w:spacing w:after="120" w:line="280" w:lineRule="atLeast"/>
+        <w:ind w:left="567" w:hanging="567"/>
+        <w:jc w:val="both"/>
+        <w:rPr>
+          <w:rFonts w:cs="Arial"/>
+          <w:smallCaps/>
+          <w:szCs w:val="20"/>
+        </w:rPr>
+      </w:pPr>
+      <w:r>
+        <w:rPr>
+          <w:rFonts w:cs="Arial"/>
+          <w:smallCaps/>
+          <w:szCs w:val="20"/>
+        </w:rPr>
+        <w:t>3</w:t>
+      </w:r>
+      <w:r>
+        <w:rPr>
+          <w:rFonts w:cs="Arial"/>
+          <w:smallCaps/>
+          <w:szCs w:val="20"/>
+        </w:rPr>
+        <w:t>.2.1.</w:t>
+      </w:r>
+      <w:r>
+        <w:rPr>
+          <w:rFonts w:cs="Arial"/>
+          <w:smallCaps/>
+          <w:szCs w:val="20"/>
+        </w:rPr>
+        <w:tab/>
+      </w:r>
+      <w:r>
+        <w:rPr>
+          <w:rFonts w:cs="Arial"/>
+          <w:smallCaps/>
+          <w:szCs w:val="20"/>
+        </w:rPr>
+        <w:t>Individuo</w:t>
+      </w:r>
+    </w:p>
+    <w:p>
+      <w:pPr>
+        <w:spacing w:after="120" w:line="280" w:lineRule="atLeast"/>
+        <w:jc w:val="both"/>
+        <w:rPr>
+          <w:rFonts w:ascii="Times New Roman" w:hAnsi="Times New Roman"/>
+          <w:sz w:val="22"/>
+          <w:szCs w:val="20"/>
+        </w:rPr>
+      </w:pPr>
+      <w:r>
+        <w:rPr>
+          <w:rFonts w:ascii="Times New Roman" w:hAnsi="Times New Roman"/>
+          <w:sz w:val="22"/>
+          <w:szCs w:val="20"/>
+        </w:rPr>
+        <w:t>Na natureza uma população é constituída por vários organismos de uma determinada espécie, cada organismo é definido por um conjunto de instruções codificadas nos seus genes que constituem o cromossoma. Esse cromossoma define características especificas como por exemplo cor dos olhos, e cada característica pode ainda ter várias possibilidades: azul, castanho, verde.</w:t>
+      </w:r>
+    </w:p>
+    <w:p>
+      <w:pPr>
+        <w:spacing w:after="120" w:line="280" w:lineRule="atLeast"/>
+        <w:jc w:val="both"/>
+        <w:rPr>
+          <w:rFonts w:ascii="Times New Roman" w:hAnsi="Times New Roman"/>
+          <w:sz w:val="22"/>
+          <w:szCs w:val="20"/>
+        </w:rPr>
+      </w:pPr>
+      <w:r>
+        <w:rPr>
+          <w:rFonts w:ascii="Times New Roman" w:hAnsi="Times New Roman"/>
+          <w:sz w:val="22"/>
+          <w:szCs w:val="20"/>
+        </w:rPr>
+        <w:t>O individuo no algoritmo genético representa uma possível solução para o problema. Em geral cada individuo partilha com todos os outros a estrutura geral d</w:t>
+      </w:r>
+      <w:r>
+        <w:rPr>
+          <w:rFonts w:ascii="Times New Roman" w:hAnsi="Times New Roman"/>
+          <w:sz w:val="22"/>
+          <w:szCs w:val="20"/>
+        </w:rPr>
+        <w:t>o seu cromossoma</w:t>
+      </w:r>
+      <w:r>
+        <w:rPr>
+          <w:rFonts w:ascii="Times New Roman" w:hAnsi="Times New Roman"/>
+          <w:sz w:val="22"/>
+          <w:szCs w:val="20"/>
+        </w:rPr>
+        <w:t xml:space="preserve"> varia</w:t>
+      </w:r>
+      <w:r>
+        <w:rPr>
+          <w:rFonts w:ascii="Times New Roman" w:hAnsi="Times New Roman"/>
+          <w:sz w:val="22"/>
+          <w:szCs w:val="20"/>
+        </w:rPr>
+        <w:t>ndo</w:t>
+      </w:r>
+      <w:r>
+        <w:rPr>
+          <w:rFonts w:ascii="Times New Roman" w:hAnsi="Times New Roman"/>
+          <w:sz w:val="22"/>
+          <w:szCs w:val="20"/>
+        </w:rPr>
+        <w:t xml:space="preserve"> o valor armazenado em cada gene. </w:t>
+      </w:r>
+      <w:r>
+        <w:rPr>
+          <w:rFonts w:ascii="Times New Roman" w:hAnsi="Times New Roman"/>
+          <w:sz w:val="22"/>
+          <w:szCs w:val="20"/>
+          <w:highlight w:val="yellow"/>
+        </w:rPr>
+        <w:t xml:space="preserve">[imagem olhos cabelo </w:t>
+      </w:r>
+      <w:proofErr w:type="spellStart"/>
+      <w:r>
+        <w:rPr>
+          <w:rFonts w:ascii="Times New Roman" w:hAnsi="Times New Roman"/>
+          <w:sz w:val="22"/>
+          <w:szCs w:val="20"/>
+          <w:highlight w:val="yellow"/>
+        </w:rPr>
+        <w:t>etc</w:t>
+      </w:r>
+      <w:proofErr w:type="spellEnd"/>
+      <w:r>
+        <w:rPr>
+          <w:rFonts w:ascii="Times New Roman" w:hAnsi="Times New Roman"/>
+          <w:sz w:val="22"/>
+          <w:szCs w:val="20"/>
+          <w:highlight w:val="yellow"/>
+        </w:rPr>
+        <w:t xml:space="preserve"> </w:t>
+      </w:r>
+      <w:proofErr w:type="spellStart"/>
+      <w:r>
+        <w:rPr>
+          <w:rFonts w:ascii="Times New Roman" w:hAnsi="Times New Roman"/>
+          <w:sz w:val="22"/>
+          <w:szCs w:val="20"/>
+          <w:highlight w:val="yellow"/>
+        </w:rPr>
+        <w:t>etc</w:t>
+      </w:r>
+      <w:proofErr w:type="spellEnd"/>
+      <w:r>
+        <w:rPr>
+          <w:rFonts w:ascii="Times New Roman" w:hAnsi="Times New Roman"/>
+          <w:sz w:val="22"/>
+          <w:szCs w:val="20"/>
+          <w:highlight w:val="yellow"/>
+        </w:rPr>
+        <w:t>]</w:t>
+      </w:r>
+    </w:p>
+    <w:p>
+      <w:pPr>
+        <w:spacing w:after="120" w:line="280" w:lineRule="atLeast"/>
+        <w:jc w:val="both"/>
+        <w:rPr>
+          <w:rFonts w:ascii="Times New Roman" w:hAnsi="Times New Roman"/>
+          <w:sz w:val="22"/>
+          <w:szCs w:val="20"/>
+        </w:rPr>
+      </w:pPr>
+      <w:r>
+        <w:rPr>
+          <w:rFonts w:ascii="Times New Roman" w:hAnsi="Times New Roman"/>
+          <w:sz w:val="22"/>
+          <w:szCs w:val="20"/>
+        </w:rPr>
+        <w:t xml:space="preserve">A representação tradicional do cromossoma </w:t>
+      </w:r>
+      <w:r>
+        <w:rPr>
+          <w:rFonts w:ascii="Times New Roman" w:hAnsi="Times New Roman"/>
+          <w:sz w:val="22"/>
+          <w:szCs w:val="20"/>
+        </w:rPr>
+        <w:t xml:space="preserve">com uma serie de 0s e 1s armazenados numa </w:t>
+      </w:r>
+      <w:proofErr w:type="spellStart"/>
+      <w:r>
+        <w:rPr>
+          <w:rFonts w:ascii="Times New Roman" w:hAnsi="Times New Roman"/>
+          <w:i/>
+          <w:sz w:val="22"/>
+          <w:szCs w:val="20"/>
+        </w:rPr>
+        <w:t>string</w:t>
+      </w:r>
+      <w:proofErr w:type="spellEnd"/>
+      <w:r>
+        <w:rPr>
+          <w:rFonts w:ascii="Times New Roman" w:hAnsi="Times New Roman"/>
+          <w:i/>
+          <w:sz w:val="22"/>
+          <w:szCs w:val="20"/>
+        </w:rPr>
+        <w:t>,</w:t>
+      </w:r>
+      <w:r>
+        <w:rPr>
+          <w:rFonts w:ascii="Times New Roman" w:hAnsi="Times New Roman"/>
+          <w:sz w:val="22"/>
+          <w:szCs w:val="20"/>
+        </w:rPr>
+        <w:t>[ver fi</w:t>
+      </w:r>
+      <w:r>
+        <w:rPr>
+          <w:rFonts w:ascii="Times New Roman" w:hAnsi="Times New Roman"/>
+          <w:sz w:val="22"/>
+          <w:szCs w:val="20"/>
+        </w:rPr>
+        <w:t>gura] apesar de ser a representação clássica</w:t>
+      </w:r>
+      <w:r>
+        <w:rPr>
+          <w:rFonts w:ascii="Times New Roman" w:hAnsi="Times New Roman"/>
+          <w:sz w:val="22"/>
+          <w:szCs w:val="20"/>
+        </w:rPr>
+        <w:t>,</w:t>
+      </w:r>
+      <w:r>
+        <w:rPr>
+          <w:rFonts w:ascii="Times New Roman" w:hAnsi="Times New Roman"/>
+          <w:sz w:val="22"/>
+          <w:szCs w:val="20"/>
+        </w:rPr>
+        <w:t xml:space="preserve"> nem sempre a mais útil. P</w:t>
+      </w:r>
+      <w:r>
+        <w:rPr>
+          <w:rFonts w:ascii="Times New Roman" w:hAnsi="Times New Roman"/>
+          <w:sz w:val="22"/>
+          <w:szCs w:val="20"/>
+        </w:rPr>
+        <w:t>ara problemas diferentes pode se</w:t>
+      </w:r>
+      <w:r>
+        <w:rPr>
+          <w:rFonts w:ascii="Times New Roman" w:hAnsi="Times New Roman"/>
+          <w:sz w:val="22"/>
+          <w:szCs w:val="20"/>
+        </w:rPr>
+        <w:t xml:space="preserve">r adequado utilizar outros </w:t>
+      </w:r>
+      <w:proofErr w:type="spellStart"/>
+      <w:r>
+        <w:rPr>
+          <w:rFonts w:ascii="Times New Roman" w:hAnsi="Times New Roman"/>
+          <w:i/>
+          <w:sz w:val="22"/>
+          <w:szCs w:val="20"/>
+        </w:rPr>
+        <w:t>data</w:t>
+      </w:r>
+      <w:r>
+        <w:rPr>
+          <w:rFonts w:ascii="Times New Roman" w:hAnsi="Times New Roman"/>
+          <w:i/>
+          <w:sz w:val="22"/>
+          <w:szCs w:val="20"/>
+        </w:rPr>
+        <w:t>types</w:t>
+      </w:r>
+      <w:proofErr w:type="spellEnd"/>
+      <w:r>
+        <w:rPr>
+          <w:rFonts w:ascii="Times New Roman" w:hAnsi="Times New Roman"/>
+          <w:sz w:val="22"/>
+          <w:szCs w:val="20"/>
+        </w:rPr>
+        <w:t xml:space="preserve"> para representar cada ind</w:t>
+      </w:r>
+      <w:r>
+        <w:rPr>
+          <w:rFonts w:ascii="Times New Roman" w:hAnsi="Times New Roman"/>
+          <w:sz w:val="22"/>
+          <w:szCs w:val="20"/>
+        </w:rPr>
+        <w:t xml:space="preserve">ividuo do problema assim como outro sistema numérico que não o de base 2 (binário). </w:t>
+      </w:r>
+    </w:p>
+    <w:p>
+      <w:pPr>
+        <w:spacing w:after="120" w:line="280" w:lineRule="atLeast"/>
+        <w:jc w:val="both"/>
+        <w:rPr>
+          <w:rFonts w:ascii="Times New Roman" w:hAnsi="Times New Roman"/>
+          <w:sz w:val="22"/>
+          <w:szCs w:val="20"/>
+        </w:rPr>
+      </w:pPr>
+      <w:r>
+        <w:rPr>
+          <w:rFonts w:ascii="Times New Roman" w:hAnsi="Times New Roman"/>
+          <w:sz w:val="22"/>
+          <w:szCs w:val="20"/>
+        </w:rPr>
+        <w:t xml:space="preserve">A complexidade do genoma e a subsequente escolha do </w:t>
+      </w:r>
+      <w:proofErr w:type="spellStart"/>
+      <w:r>
+        <w:rPr>
+          <w:rFonts w:ascii="Times New Roman" w:hAnsi="Times New Roman"/>
+          <w:i/>
+          <w:sz w:val="22"/>
+          <w:szCs w:val="20"/>
+        </w:rPr>
+        <w:t>datatype</w:t>
+      </w:r>
+      <w:proofErr w:type="spellEnd"/>
+      <w:r>
+        <w:rPr>
+          <w:rFonts w:ascii="Times New Roman" w:hAnsi="Times New Roman"/>
+          <w:sz w:val="22"/>
+          <w:szCs w:val="20"/>
+        </w:rPr>
+        <w:t xml:space="preserve"> depende da quantidade de variáveis a otimizar, por exemplo para otimizar uma estrutura quanto ao tipo de secções pode-se utilizar um </w:t>
+      </w:r>
+      <w:proofErr w:type="spellStart"/>
+      <w:r>
+        <w:rPr>
+          <w:rFonts w:ascii="Times New Roman" w:hAnsi="Times New Roman"/>
+          <w:sz w:val="22"/>
+          <w:szCs w:val="20"/>
+        </w:rPr>
+        <w:t>vector</w:t>
+      </w:r>
+      <w:proofErr w:type="spellEnd"/>
+      <w:r>
+        <w:rPr>
+          <w:rFonts w:ascii="Times New Roman" w:hAnsi="Times New Roman"/>
+          <w:sz w:val="22"/>
+          <w:szCs w:val="20"/>
+        </w:rPr>
+        <w:t xml:space="preserve">, mas para otimizar a topologia da mesma estrutura já é mais útil um </w:t>
+      </w:r>
+      <w:proofErr w:type="spellStart"/>
+      <w:r>
+        <w:rPr>
+          <w:rFonts w:ascii="Times New Roman" w:hAnsi="Times New Roman"/>
+          <w:i/>
+          <w:sz w:val="22"/>
+          <w:szCs w:val="20"/>
+        </w:rPr>
+        <w:t>array</w:t>
+      </w:r>
+      <w:proofErr w:type="spellEnd"/>
+      <w:r>
+        <w:rPr>
+          <w:rFonts w:ascii="Times New Roman" w:hAnsi="Times New Roman"/>
+          <w:sz w:val="22"/>
+          <w:szCs w:val="20"/>
+        </w:rPr>
+        <w:t xml:space="preserve"> que armazena as coordenadas </w:t>
+      </w:r>
+      <w:proofErr w:type="spellStart"/>
+      <w:r>
+        <w:rPr>
+          <w:rFonts w:ascii="Times New Roman" w:hAnsi="Times New Roman"/>
+          <w:sz w:val="22"/>
+          <w:szCs w:val="20"/>
+        </w:rPr>
+        <w:t>x,y</w:t>
+      </w:r>
+      <w:proofErr w:type="spellEnd"/>
+      <w:r>
+        <w:rPr>
+          <w:rFonts w:ascii="Times New Roman" w:hAnsi="Times New Roman"/>
+          <w:sz w:val="22"/>
+          <w:szCs w:val="20"/>
+        </w:rPr>
+        <w:t xml:space="preserve"> e z de cada nó. [imagem]</w:t>
+      </w:r>
+      <w:r>
+        <w:rPr>
+          <w:rFonts w:ascii="Times New Roman" w:hAnsi="Times New Roman"/>
+          <w:i/>
+          <w:sz w:val="22"/>
+          <w:szCs w:val="20"/>
+        </w:rPr>
+        <w:t xml:space="preserve"> </w:t>
+      </w:r>
+    </w:p>
+    <w:p>
+      <w:pPr>
+        <w:spacing w:after="120" w:line="280" w:lineRule="atLeast"/>
+        <w:jc w:val="both"/>
+        <w:rPr>
+          <w:rFonts w:ascii="Times New Roman" w:hAnsi="Times New Roman"/>
+          <w:sz w:val="22"/>
+          <w:szCs w:val="20"/>
+        </w:rPr>
+      </w:pPr>
+      <w:r>
+        <w:rPr>
+          <w:rFonts w:ascii="Times New Roman" w:hAnsi="Times New Roman"/>
+          <w:sz w:val="22"/>
+          <w:szCs w:val="20"/>
+          <w:highlight w:val="yellow"/>
+        </w:rPr>
+        <w:t>[imagem de caixas binário]</w:t>
+      </w:r>
+      <w:r>
+        <w:rPr>
+          <w:rFonts w:ascii="Times New Roman" w:hAnsi="Times New Roman"/>
+          <w:sz w:val="22"/>
+          <w:szCs w:val="20"/>
+          <w:highlight w:val="yellow"/>
+        </w:rPr>
+        <w:t xml:space="preserve"> [imagem dos data </w:t>
+      </w:r>
+      <w:proofErr w:type="spellStart"/>
+      <w:r>
+        <w:rPr>
+          <w:rFonts w:ascii="Times New Roman" w:hAnsi="Times New Roman"/>
+          <w:sz w:val="22"/>
+          <w:szCs w:val="20"/>
+          <w:highlight w:val="yellow"/>
+        </w:rPr>
+        <w:t>types</w:t>
+      </w:r>
+      <w:proofErr w:type="spellEnd"/>
+      <w:r>
+        <w:rPr>
+          <w:rFonts w:ascii="Times New Roman" w:hAnsi="Times New Roman"/>
+          <w:sz w:val="22"/>
+          <w:szCs w:val="20"/>
+          <w:highlight w:val="yellow"/>
+        </w:rPr>
+        <w:t xml:space="preserve"> falados]</w:t>
+      </w:r>
+    </w:p>
+    <w:p>
+      <w:pPr>
+        <w:spacing w:after="120" w:line="280" w:lineRule="atLeast"/>
+        <w:jc w:val="both"/>
+        <w:rPr>
+          <w:rFonts w:ascii="Times New Roman" w:hAnsi="Times New Roman"/>
+          <w:sz w:val="22"/>
+          <w:szCs w:val="20"/>
+        </w:rPr>
+      </w:pPr>
       <w:bookmarkStart w:id="0" w:name="_GoBack"/>
       <w:bookmarkEnd w:id="0"/>
+    </w:p>
+    <w:p>
+      <w:pPr>
+        <w:spacing w:after="120" w:line="280" w:lineRule="atLeast"/>
+        <w:ind w:left="567" w:hanging="567"/>
+        <w:jc w:val="both"/>
+        <w:rPr>
+          <w:rFonts w:cs="Arial"/>
+          <w:smallCaps/>
+          <w:szCs w:val="20"/>
+        </w:rPr>
+      </w:pPr>
+      <w:r>
+        <w:rPr>
+          <w:rFonts w:cs="Arial"/>
+          <w:smallCaps/>
+          <w:szCs w:val="20"/>
+        </w:rPr>
+        <w:t>3</w:t>
+      </w:r>
+      <w:r>
+        <w:rPr>
+          <w:rFonts w:cs="Arial"/>
+          <w:smallCaps/>
+          <w:szCs w:val="20"/>
+        </w:rPr>
+        <w:t>.2.2.</w:t>
+      </w:r>
+      <w:r>
+        <w:rPr>
+          <w:rFonts w:cs="Arial"/>
+          <w:smallCaps/>
+          <w:szCs w:val="20"/>
+        </w:rPr>
+        <w:tab/>
+      </w:r>
+      <w:r>
+        <w:rPr>
+          <w:rFonts w:cs="Arial"/>
+          <w:smallCaps/>
+          <w:szCs w:val="20"/>
+        </w:rPr>
+        <w:t>População inicial</w:t>
+      </w:r>
+    </w:p>
+    <w:p>
+      <w:pPr>
+        <w:spacing w:after="120" w:line="280" w:lineRule="atLeast"/>
+        <w:jc w:val="both"/>
+        <w:rPr>
+          <w:rFonts w:ascii="Times New Roman" w:hAnsi="Times New Roman"/>
+          <w:sz w:val="22"/>
+          <w:szCs w:val="22"/>
+        </w:rPr>
+      </w:pPr>
+      <w:r>
+        <w:rPr>
+          <w:rFonts w:ascii="Times New Roman" w:hAnsi="Times New Roman"/>
+          <w:sz w:val="22"/>
+          <w:szCs w:val="22"/>
+        </w:rPr>
+        <w:t xml:space="preserve">As margens de impressão são de </w:t>
+      </w:r>
+      <w:r>
+        <w:rPr>
+          <w:rFonts w:ascii="Times New Roman" w:hAnsi="Times New Roman"/>
+          <w:b/>
+          <w:sz w:val="22"/>
+          <w:szCs w:val="22"/>
+        </w:rPr>
+        <w:t>3cm</w:t>
+      </w:r>
+      <w:r>
+        <w:rPr>
+          <w:rFonts w:ascii="Times New Roman" w:hAnsi="Times New Roman"/>
+          <w:sz w:val="22"/>
+          <w:szCs w:val="22"/>
+        </w:rPr>
+        <w:t xml:space="preserve"> em cima, em baixo e à esquerda, e </w:t>
+      </w:r>
+      <w:r>
+        <w:rPr>
+          <w:rFonts w:ascii="Times New Roman" w:hAnsi="Times New Roman"/>
+          <w:b/>
+          <w:sz w:val="22"/>
+          <w:szCs w:val="22"/>
+        </w:rPr>
+        <w:t>2cm</w:t>
+      </w:r>
+      <w:r>
+        <w:rPr>
+          <w:rFonts w:ascii="Times New Roman" w:hAnsi="Times New Roman"/>
+          <w:sz w:val="22"/>
+          <w:szCs w:val="22"/>
+        </w:rPr>
+        <w:t xml:space="preserve"> à direita, devendo as páginas ter </w:t>
+      </w:r>
+      <w:r>
+        <w:rPr>
+          <w:rFonts w:ascii="Times New Roman" w:hAnsi="Times New Roman"/>
+          <w:b/>
+          <w:sz w:val="22"/>
+          <w:szCs w:val="22"/>
+        </w:rPr>
+        <w:t>“Margens Simétricas”</w:t>
+      </w:r>
+      <w:r>
+        <w:rPr>
+          <w:rFonts w:ascii="Times New Roman" w:hAnsi="Times New Roman"/>
+          <w:sz w:val="22"/>
+          <w:szCs w:val="22"/>
+        </w:rPr>
+        <w:t xml:space="preserve"> para impressão em ambos os lados das folhas. O cabeçalho e rodapé estão a </w:t>
+      </w:r>
+      <w:r>
+        <w:rPr>
+          <w:rFonts w:ascii="Times New Roman" w:hAnsi="Times New Roman"/>
+          <w:b/>
+          <w:sz w:val="22"/>
+          <w:szCs w:val="22"/>
+        </w:rPr>
+        <w:t>1,5cm</w:t>
+      </w:r>
+      <w:r>
+        <w:rPr>
+          <w:rFonts w:ascii="Times New Roman" w:hAnsi="Times New Roman"/>
+          <w:sz w:val="22"/>
+          <w:szCs w:val="22"/>
+        </w:rPr>
+        <w:t xml:space="preserve"> a partir do limite do papel, tendo o primeiro o Título do Trabalho - </w:t>
+      </w:r>
+      <w:proofErr w:type="spellStart"/>
+      <w:r>
+        <w:rPr>
+          <w:rFonts w:ascii="Times New Roman" w:hAnsi="Times New Roman"/>
+          <w:sz w:val="22"/>
+          <w:szCs w:val="22"/>
+        </w:rPr>
+        <w:t>Arial</w:t>
+      </w:r>
       <w:proofErr w:type="spellEnd"/>
       <w:r>
         <w:rPr>
           <w:rFonts w:ascii="Times New Roman" w:hAnsi="Times New Roman"/>
           <w:sz w:val="22"/>
-          <w:szCs w:val="20"/>
-        </w:rPr>
-        <w:t xml:space="preserve"> </w:t>
-      </w:r>
-      <w:r>
-        <w:rPr>
-          <w:rFonts w:ascii="Times New Roman" w:hAnsi="Times New Roman"/>
-          <w:sz w:val="22"/>
-          <w:szCs w:val="20"/>
-        </w:rPr>
-        <w:t xml:space="preserve">aplica os mecanismos encontrados na natureza para evolução de espécies a problemas </w:t>
-      </w:r>
-      <w:r>
-        <w:rPr>
-          <w:rFonts w:ascii="Times New Roman" w:hAnsi="Times New Roman"/>
-          <w:sz w:val="22"/>
-          <w:szCs w:val="20"/>
-        </w:rPr>
-        <w:t>das mais diversas áreas de forma a obter uma solução otimizada para o problema em análise.</w:t>
-      </w:r>
-    </w:p>
-    <w:p>
-      <w:pPr>
-        <w:spacing w:after="120" w:line="280" w:lineRule="atLeast"/>
-        <w:jc w:val="both"/>
-        <w:rPr>
-          <w:rFonts w:ascii="Times New Roman" w:hAnsi="Times New Roman"/>
-          <w:sz w:val="22"/>
-          <w:szCs w:val="20"/>
-        </w:rPr>
-      </w:pPr>
-    </w:p>
-    <w:p>
-      <w:pPr>
-        <w:spacing w:after="120" w:line="280" w:lineRule="atLeast"/>
-        <w:jc w:val="both"/>
-        <w:rPr>
-          <w:rFonts w:ascii="Times New Roman" w:hAnsi="Times New Roman"/>
-          <w:sz w:val="22"/>
-          <w:szCs w:val="20"/>
-        </w:rPr>
-      </w:pPr>
-      <w:r>
-        <w:rPr>
-          <w:rFonts w:ascii="Times New Roman" w:hAnsi="Times New Roman"/>
-          <w:sz w:val="22"/>
-          <w:szCs w:val="20"/>
-        </w:rPr>
-        <w:t xml:space="preserve">Estas instruções explicam como deve </w:t>
-      </w:r>
-      <w:r>
-        <w:rPr>
-          <w:rFonts w:ascii="Times New Roman" w:hAnsi="Times New Roman"/>
-          <w:sz w:val="22"/>
-          <w:szCs w:val="20"/>
-        </w:rPr>
-        <w:t>ser preparado o documento final da Unidade Curricular Dissertação</w:t>
-      </w:r>
-      <w:r>
-        <w:rPr>
-          <w:rFonts w:ascii="Times New Roman" w:hAnsi="Times New Roman"/>
-          <w:sz w:val="22"/>
-          <w:szCs w:val="20"/>
-        </w:rPr>
-        <w:t xml:space="preserve">. É importante que </w:t>
-      </w:r>
-      <w:r>
-        <w:rPr>
-          <w:rFonts w:ascii="Times New Roman" w:hAnsi="Times New Roman"/>
-          <w:sz w:val="22"/>
-          <w:szCs w:val="20"/>
-        </w:rPr>
-        <w:t xml:space="preserve">sejam </w:t>
-      </w:r>
-      <w:r>
-        <w:rPr>
-          <w:rFonts w:ascii="Times New Roman" w:hAnsi="Times New Roman"/>
-          <w:sz w:val="22"/>
-          <w:szCs w:val="20"/>
-        </w:rPr>
-        <w:t>cumpr</w:t>
-      </w:r>
-      <w:r>
-        <w:rPr>
-          <w:rFonts w:ascii="Times New Roman" w:hAnsi="Times New Roman"/>
-          <w:sz w:val="22"/>
-          <w:szCs w:val="20"/>
-        </w:rPr>
-        <w:t>idas</w:t>
-      </w:r>
-      <w:r>
-        <w:rPr>
-          <w:rFonts w:ascii="Times New Roman" w:hAnsi="Times New Roman"/>
-          <w:sz w:val="22"/>
-          <w:szCs w:val="20"/>
-        </w:rPr>
-        <w:t xml:space="preserve"> as regras aqui enunciadas para </w:t>
-      </w:r>
-      <w:r>
-        <w:rPr>
-          <w:rFonts w:ascii="Times New Roman" w:hAnsi="Times New Roman"/>
-          <w:sz w:val="22"/>
-          <w:szCs w:val="20"/>
-        </w:rPr>
-        <w:t>assegurar uma uniformidade de todos os documentos entregues, os quais irão fazer parte do arquivo bibliográfico do DEC e da FEUP.</w:t>
-      </w:r>
-      <w:r>
-        <w:rPr>
-          <w:rFonts w:ascii="Times New Roman" w:hAnsi="Times New Roman"/>
-          <w:sz w:val="22"/>
-          <w:szCs w:val="20"/>
-        </w:rPr>
-        <w:t xml:space="preserve"> A entrega do relatório deve ser acompanhado por um CD com uma cópia em formato </w:t>
+          <w:szCs w:val="22"/>
+        </w:rPr>
+        <w:t xml:space="preserve"> 8pt itálico - e o segundo a numeração das páginas - </w:t>
       </w:r>
       <w:proofErr w:type="spellStart"/>
       <w:r>
         <w:rPr>
           <w:rFonts w:ascii="Times New Roman" w:hAnsi="Times New Roman"/>
           <w:sz w:val="22"/>
-          <w:szCs w:val="20"/>
-        </w:rPr>
-        <w:t>pdf</w:t>
+          <w:szCs w:val="22"/>
+        </w:rPr>
+        <w:t>Arial</w:t>
       </w:r>
       <w:proofErr w:type="spellEnd"/>
       <w:r>
         <w:rPr>
           <w:rFonts w:ascii="Times New Roman" w:hAnsi="Times New Roman"/>
           <w:sz w:val="22"/>
-          <w:szCs w:val="20"/>
-        </w:rPr>
-        <w:t xml:space="preserve"> com identificação do </w:t>
-      </w:r>
-      <w:r>
-        <w:rPr>
-          <w:rFonts w:ascii="Times New Roman" w:hAnsi="Times New Roman"/>
-          <w:sz w:val="22"/>
-          <w:szCs w:val="20"/>
-        </w:rPr>
-        <w:t>título e autor, conforme instruções específicas para esse elemento</w:t>
-      </w:r>
-      <w:r>
-        <w:rPr>
-          <w:rFonts w:ascii="Times New Roman" w:hAnsi="Times New Roman"/>
-          <w:sz w:val="22"/>
-          <w:szCs w:val="20"/>
-        </w:rPr>
-        <w:t>. A formatação dest</w:t>
-      </w:r>
-      <w:r>
-        <w:rPr>
-          <w:rFonts w:ascii="Times New Roman" w:hAnsi="Times New Roman"/>
-          <w:sz w:val="22"/>
-          <w:szCs w:val="20"/>
-        </w:rPr>
-        <w:t>as instruções</w:t>
-      </w:r>
-      <w:r>
-        <w:rPr>
-          <w:rFonts w:ascii="Times New Roman" w:hAnsi="Times New Roman"/>
-          <w:sz w:val="22"/>
-          <w:szCs w:val="20"/>
-        </w:rPr>
-        <w:t xml:space="preserve"> reproduz o formato final pretendido pelo que se sugere que uma cópia deste ficheiro seja utilizado como base para a produção do </w:t>
-      </w:r>
-      <w:r>
-        <w:rPr>
-          <w:rFonts w:ascii="Times New Roman" w:hAnsi="Times New Roman"/>
-          <w:sz w:val="22"/>
-          <w:szCs w:val="20"/>
-        </w:rPr>
-        <w:t>documento</w:t>
-      </w:r>
-      <w:r>
-        <w:rPr>
-          <w:rFonts w:ascii="Times New Roman" w:hAnsi="Times New Roman"/>
-          <w:sz w:val="22"/>
-          <w:szCs w:val="20"/>
-        </w:rPr>
-        <w:t xml:space="preserve"> original.</w:t>
-      </w:r>
-    </w:p>
-    <w:p>
-      <w:pPr>
-        <w:spacing w:after="120" w:line="280" w:lineRule="atLeast"/>
-        <w:jc w:val="both"/>
-        <w:rPr>
-          <w:rFonts w:ascii="Times New Roman" w:hAnsi="Times New Roman"/>
-          <w:sz w:val="22"/>
-          <w:szCs w:val="20"/>
-        </w:rPr>
-      </w:pPr>
-      <w:r>
-        <w:rPr>
-          <w:rFonts w:ascii="Times New Roman" w:hAnsi="Times New Roman"/>
-          <w:sz w:val="22"/>
-          <w:szCs w:val="20"/>
-        </w:rPr>
-        <w:t>Sugere-se a utilização de hifenização para evitar espaços em branco demasiado longos, devido à justificação de linhas. Igualmente, recomenda-se vivamente a utilização de um bom corretor ortográfico e uma revisão cuidada da versão final antes da sua impressão e entrega. Não deverão ser inseridos quaisquer elementos fora da mancha de impressão aqui definida.</w:t>
-      </w:r>
-    </w:p>
-    <w:p>
-      <w:pPr>
-        <w:spacing w:after="120" w:line="280" w:lineRule="atLeast"/>
-        <w:jc w:val="both"/>
-        <w:rPr>
-          <w:rFonts w:cs="Arial"/>
-          <w:szCs w:val="20"/>
-        </w:rPr>
-      </w:pPr>
-    </w:p>
-    <w:p>
-      <w:pPr>
-        <w:spacing w:after="120" w:line="280" w:lineRule="atLeast"/>
-        <w:ind w:left="426" w:hanging="426"/>
-        <w:jc w:val="both"/>
-        <w:rPr>
-          <w:rFonts w:cs="Arial"/>
-          <w:b/>
-          <w:smallCaps/>
-          <w:sz w:val="22"/>
-          <w:szCs w:val="20"/>
-        </w:rPr>
-      </w:pPr>
-      <w:r>
-        <w:rPr>
-          <w:rFonts w:cs="Arial"/>
-          <w:b/>
-          <w:smallCaps/>
-          <w:sz w:val="22"/>
+          <w:szCs w:val="22"/>
+        </w:rPr>
+        <w:t xml:space="preserve"> 10pt. A justificação dos cabeçalhos e rodapés será sempre à face exterior da página (direita, nas páginas ímpares, esquerda nas páginas pares).</w:t>
+      </w:r>
+    </w:p>
+    <w:p>
+      <w:pPr>
+        <w:spacing w:after="120" w:line="280" w:lineRule="atLeast"/>
+        <w:jc w:val="both"/>
+        <w:rPr>
+          <w:rFonts w:ascii="Times New Roman" w:hAnsi="Times New Roman"/>
+          <w:sz w:val="22"/>
+          <w:szCs w:val="22"/>
+        </w:rPr>
+      </w:pPr>
+      <w:r>
+        <w:rPr>
+          <w:rFonts w:ascii="Times New Roman" w:hAnsi="Times New Roman"/>
+          <w:sz w:val="22"/>
+          <w:szCs w:val="22"/>
+        </w:rPr>
+        <w:t>O texto corrente deverá ser justificado em todas as circunstâncias, exceto no interior de tabelas, em que deverá estar centrado ou justificado a um dos lados, conforme o autor achar mais adequado.</w:t>
+      </w:r>
+    </w:p>
+    <w:p>
+      <w:pPr>
+        <w:spacing w:after="120" w:line="280" w:lineRule="atLeast"/>
+        <w:jc w:val="both"/>
+        <w:rPr>
+          <w:rFonts w:ascii="Times New Roman" w:hAnsi="Times New Roman"/>
+          <w:sz w:val="22"/>
+          <w:szCs w:val="22"/>
+        </w:rPr>
+      </w:pPr>
+    </w:p>
+    <w:p>
+      <w:pPr>
+        <w:spacing w:after="120" w:line="280" w:lineRule="atLeast"/>
+        <w:ind w:left="567" w:hanging="567"/>
+        <w:jc w:val="both"/>
+        <w:rPr>
+          <w:rFonts w:cs="Arial"/>
+          <w:smallCaps/>
+          <w:szCs w:val="20"/>
+        </w:rPr>
+      </w:pPr>
+      <w:r>
+        <w:rPr>
+          <w:rFonts w:cs="Arial"/>
+          <w:smallCaps/>
           <w:szCs w:val="20"/>
         </w:rPr>
         <w:t>3</w:t>
@@ -555,9 +1478,7 @@
       <w:r>
         <w:rPr>
           <w:rFonts w:cs="Arial"/>
-          <w:b/>
-          <w:smallCaps/>
-          <w:sz w:val="22"/>
+          <w:smallCaps/>
           <w:szCs w:val="20"/>
         </w:rPr>
         <w:t>.2.</w:t>
@@ -565,652 +1486,6 @@
       <w:r>
         <w:rPr>
           <w:rFonts w:cs="Arial"/>
-          <w:b/>
-          <w:smallCaps/>
-          <w:sz w:val="22"/>
-          <w:szCs w:val="20"/>
-        </w:rPr>
-        <w:tab/>
-      </w:r>
-      <w:r>
-        <w:rPr>
-          <w:rFonts w:cs="Arial"/>
-          <w:b/>
-          <w:smallCaps/>
-          <w:sz w:val="22"/>
-          <w:szCs w:val="20"/>
-        </w:rPr>
-        <w:t>Regras Principais</w:t>
-      </w:r>
-    </w:p>
-    <w:p>
-      <w:pPr>
-        <w:spacing w:after="120" w:line="280" w:lineRule="atLeast"/>
-        <w:ind w:left="567" w:hanging="567"/>
-        <w:jc w:val="both"/>
-        <w:rPr>
-          <w:rFonts w:cs="Arial"/>
-          <w:smallCaps/>
-          <w:szCs w:val="20"/>
-        </w:rPr>
-      </w:pPr>
-      <w:r>
-        <w:rPr>
-          <w:rFonts w:cs="Arial"/>
-          <w:smallCaps/>
-          <w:szCs w:val="20"/>
-        </w:rPr>
-        <w:t>1.2.1.</w:t>
-      </w:r>
-      <w:r>
-        <w:rPr>
-          <w:rFonts w:cs="Arial"/>
-          <w:smallCaps/>
-          <w:szCs w:val="20"/>
-        </w:rPr>
-        <w:tab/>
-      </w:r>
-      <w:r>
-        <w:rPr>
-          <w:rFonts w:cs="Arial"/>
-          <w:smallCaps/>
-          <w:szCs w:val="20"/>
-        </w:rPr>
-        <w:t>Tipos de Letra e Espaçamentos</w:t>
-      </w:r>
-      <w:r>
-        <w:rPr>
-          <w:rFonts w:cs="Arial"/>
-          <w:smallCaps/>
-          <w:szCs w:val="20"/>
-        </w:rPr>
-        <w:t xml:space="preserve"> - segundo nível em </w:t>
-      </w:r>
-      <w:proofErr w:type="spellStart"/>
-      <w:r>
-        <w:rPr>
-          <w:rFonts w:cs="Arial"/>
-          <w:smallCaps/>
-          <w:szCs w:val="20"/>
-        </w:rPr>
-        <w:t>Arial</w:t>
-      </w:r>
-      <w:proofErr w:type="spellEnd"/>
-      <w:r>
-        <w:rPr>
-          <w:rFonts w:cs="Arial"/>
-          <w:smallCaps/>
-          <w:szCs w:val="20"/>
-        </w:rPr>
-        <w:t xml:space="preserve"> </w:t>
-      </w:r>
-      <w:smartTag w:uri="urn:schemas-microsoft-com:office:smarttags" w:element="metricconverter">
-        <w:smartTagPr>
-          <w:attr w:name="ProductID" w:val="10 PT"/>
-        </w:smartTagPr>
-        <w:r>
-          <w:rPr>
-            <w:rFonts w:cs="Arial"/>
-            <w:smallCaps/>
-            <w:szCs w:val="20"/>
-          </w:rPr>
-          <w:t xml:space="preserve">10 </w:t>
-        </w:r>
-        <w:proofErr w:type="spellStart"/>
-        <w:r>
-          <w:rPr>
-            <w:rFonts w:cs="Arial"/>
-            <w:smallCaps/>
-            <w:szCs w:val="20"/>
-          </w:rPr>
-          <w:t>pt</w:t>
-        </w:r>
-      </w:smartTag>
-      <w:proofErr w:type="spellEnd"/>
-      <w:r>
-        <w:rPr>
-          <w:rFonts w:cs="Arial"/>
-          <w:smallCaps/>
-          <w:szCs w:val="20"/>
-        </w:rPr>
-        <w:t xml:space="preserve"> normal minúsculas pequenas</w:t>
-      </w:r>
-    </w:p>
-    <w:p>
-      <w:pPr>
-        <w:spacing w:after="120" w:line="280" w:lineRule="atLeast"/>
-        <w:jc w:val="both"/>
-        <w:rPr>
-          <w:rFonts w:ascii="Times New Roman" w:hAnsi="Times New Roman"/>
-          <w:sz w:val="22"/>
-          <w:szCs w:val="20"/>
-        </w:rPr>
-      </w:pPr>
-      <w:r>
-        <w:rPr>
-          <w:rFonts w:ascii="Times New Roman" w:hAnsi="Times New Roman"/>
-          <w:sz w:val="22"/>
-          <w:szCs w:val="20"/>
-        </w:rPr>
-        <w:t xml:space="preserve">São admitidos apenas </w:t>
-      </w:r>
-      <w:r>
-        <w:rPr>
-          <w:rFonts w:ascii="Times New Roman" w:hAnsi="Times New Roman"/>
-          <w:sz w:val="22"/>
-          <w:szCs w:val="20"/>
-        </w:rPr>
-        <w:t>dois tipos de</w:t>
-      </w:r>
-      <w:r>
-        <w:rPr>
-          <w:rFonts w:ascii="Times New Roman" w:hAnsi="Times New Roman"/>
-          <w:sz w:val="22"/>
-          <w:szCs w:val="20"/>
-        </w:rPr>
-        <w:t xml:space="preserve"> letra</w:t>
-      </w:r>
-      <w:r>
-        <w:rPr>
-          <w:rFonts w:ascii="Times New Roman" w:hAnsi="Times New Roman"/>
-          <w:sz w:val="22"/>
-          <w:szCs w:val="20"/>
-        </w:rPr>
-        <w:t>:</w:t>
-      </w:r>
-      <w:r>
-        <w:rPr>
-          <w:rFonts w:ascii="Times New Roman" w:hAnsi="Times New Roman"/>
-          <w:sz w:val="22"/>
-          <w:szCs w:val="20"/>
-        </w:rPr>
-        <w:t xml:space="preserve"> </w:t>
-      </w:r>
-      <w:r>
-        <w:rPr>
-          <w:rFonts w:ascii="Times New Roman" w:hAnsi="Times New Roman"/>
-          <w:sz w:val="22"/>
-          <w:szCs w:val="20"/>
-        </w:rPr>
-        <w:t xml:space="preserve">(i) </w:t>
-      </w:r>
-      <w:proofErr w:type="spellStart"/>
-      <w:r>
-        <w:rPr>
-          <w:rFonts w:ascii="Times New Roman" w:hAnsi="Times New Roman"/>
-          <w:sz w:val="22"/>
-          <w:szCs w:val="20"/>
-        </w:rPr>
-        <w:t>Arial</w:t>
-      </w:r>
-      <w:proofErr w:type="spellEnd"/>
-      <w:r>
-        <w:rPr>
-          <w:rFonts w:ascii="Times New Roman" w:hAnsi="Times New Roman"/>
-          <w:sz w:val="22"/>
-          <w:szCs w:val="20"/>
-        </w:rPr>
-        <w:t xml:space="preserve">, </w:t>
-      </w:r>
-      <w:r>
-        <w:rPr>
-          <w:rFonts w:ascii="Times New Roman" w:hAnsi="Times New Roman"/>
-          <w:sz w:val="22"/>
-          <w:szCs w:val="20"/>
-        </w:rPr>
-        <w:t>para títulos, subtítulos, texto em tabelas, legendas de figuras, cabeçalho e números de páginas, com as dimensões indicadas no próprio texto; (</w:t>
-      </w:r>
-      <w:proofErr w:type="spellStart"/>
-      <w:r>
-        <w:rPr>
-          <w:rFonts w:ascii="Times New Roman" w:hAnsi="Times New Roman"/>
-          <w:sz w:val="22"/>
-          <w:szCs w:val="20"/>
-        </w:rPr>
-        <w:t>ii</w:t>
-      </w:r>
-      <w:proofErr w:type="spellEnd"/>
-      <w:r>
-        <w:rPr>
-          <w:rFonts w:ascii="Times New Roman" w:hAnsi="Times New Roman"/>
-          <w:sz w:val="22"/>
-          <w:szCs w:val="20"/>
-        </w:rPr>
-        <w:t xml:space="preserve">) Times New </w:t>
-      </w:r>
-      <w:proofErr w:type="spellStart"/>
-      <w:r>
-        <w:rPr>
-          <w:rFonts w:ascii="Times New Roman" w:hAnsi="Times New Roman"/>
-          <w:sz w:val="22"/>
-          <w:szCs w:val="20"/>
-        </w:rPr>
-        <w:t>Roman</w:t>
-      </w:r>
-      <w:proofErr w:type="spellEnd"/>
-      <w:r>
-        <w:rPr>
-          <w:rFonts w:ascii="Times New Roman" w:hAnsi="Times New Roman"/>
-          <w:sz w:val="22"/>
-          <w:szCs w:val="20"/>
-        </w:rPr>
-        <w:t xml:space="preserve"> 11pt para a generalidade do texto corrente</w:t>
-      </w:r>
-      <w:r>
-        <w:rPr>
-          <w:rFonts w:ascii="Times New Roman" w:hAnsi="Times New Roman"/>
-          <w:sz w:val="22"/>
-          <w:szCs w:val="20"/>
-        </w:rPr>
-        <w:t xml:space="preserve">. O espaçamento de linhas é </w:t>
-      </w:r>
-      <w:r>
-        <w:rPr>
-          <w:rFonts w:ascii="Times New Roman" w:hAnsi="Times New Roman"/>
-          <w:b/>
-          <w:sz w:val="22"/>
-          <w:szCs w:val="20"/>
-        </w:rPr>
-        <w:t>“Pelo menos” 14pt com espaçamento de 6pt “Depois”</w:t>
-      </w:r>
-      <w:r>
-        <w:rPr>
-          <w:rFonts w:ascii="Times New Roman" w:hAnsi="Times New Roman"/>
-          <w:sz w:val="22"/>
-          <w:szCs w:val="20"/>
-        </w:rPr>
-        <w:t>.</w:t>
-      </w:r>
-    </w:p>
-    <w:p>
-      <w:pPr>
-        <w:spacing w:after="120" w:line="280" w:lineRule="atLeast"/>
-        <w:jc w:val="both"/>
-        <w:rPr>
-          <w:rFonts w:ascii="Times New Roman" w:hAnsi="Times New Roman"/>
-          <w:sz w:val="22"/>
-          <w:szCs w:val="20"/>
-        </w:rPr>
-      </w:pPr>
-      <w:r>
-        <w:rPr>
-          <w:rFonts w:ascii="Times New Roman" w:hAnsi="Times New Roman"/>
-          <w:sz w:val="22"/>
-          <w:szCs w:val="20"/>
-        </w:rPr>
-        <w:t>Entre o título de Capítulo e o primeiro subtítulo deverão existir duas linhas em branco.</w:t>
-      </w:r>
-    </w:p>
-    <w:p>
-      <w:pPr>
-        <w:spacing w:after="120" w:line="280" w:lineRule="atLeast"/>
-        <w:jc w:val="both"/>
-        <w:rPr>
-          <w:rFonts w:ascii="Times New Roman" w:hAnsi="Times New Roman"/>
-          <w:sz w:val="22"/>
-          <w:szCs w:val="20"/>
-        </w:rPr>
-      </w:pPr>
-      <w:r>
-        <w:rPr>
-          <w:rFonts w:ascii="Times New Roman" w:hAnsi="Times New Roman"/>
-          <w:sz w:val="22"/>
-          <w:szCs w:val="20"/>
-        </w:rPr>
-        <w:t xml:space="preserve">Entre o final de um corpo de texto </w:t>
-      </w:r>
-      <w:r>
-        <w:rPr>
-          <w:rFonts w:ascii="Times New Roman" w:hAnsi="Times New Roman"/>
-          <w:sz w:val="22"/>
-          <w:szCs w:val="20"/>
-        </w:rPr>
-        <w:t xml:space="preserve">(dentro de, por exemplo, 1.1. e 1.2. ou 1.2.1. e 1.2.2.) </w:t>
-      </w:r>
-      <w:r>
-        <w:rPr>
-          <w:rFonts w:ascii="Times New Roman" w:hAnsi="Times New Roman"/>
-          <w:sz w:val="22"/>
-          <w:szCs w:val="20"/>
-        </w:rPr>
-        <w:t xml:space="preserve">e um novo </w:t>
-      </w:r>
-      <w:r>
-        <w:rPr>
-          <w:rFonts w:ascii="Times New Roman" w:hAnsi="Times New Roman"/>
-          <w:sz w:val="22"/>
-          <w:szCs w:val="20"/>
-        </w:rPr>
-        <w:t>corpo</w:t>
-      </w:r>
-      <w:r>
-        <w:rPr>
-          <w:rFonts w:ascii="Times New Roman" w:hAnsi="Times New Roman"/>
-          <w:sz w:val="22"/>
-          <w:szCs w:val="20"/>
-        </w:rPr>
-        <w:t xml:space="preserve"> deverá existir uma linha em branco, exceto entre </w:t>
-      </w:r>
-      <w:r>
-        <w:rPr>
-          <w:rFonts w:ascii="Times New Roman" w:hAnsi="Times New Roman"/>
-          <w:sz w:val="22"/>
-          <w:szCs w:val="20"/>
-        </w:rPr>
-        <w:t>dois subtítulos sequenciais</w:t>
-      </w:r>
-      <w:r>
-        <w:rPr>
-          <w:rFonts w:ascii="Times New Roman" w:hAnsi="Times New Roman"/>
-          <w:sz w:val="22"/>
-          <w:szCs w:val="20"/>
-        </w:rPr>
-        <w:t xml:space="preserve"> (como acima, entre </w:t>
-      </w:r>
-      <w:r>
-        <w:rPr>
-          <w:rFonts w:ascii="Times New Roman" w:hAnsi="Times New Roman"/>
-          <w:sz w:val="22"/>
-          <w:szCs w:val="20"/>
-        </w:rPr>
-        <w:t>1.</w:t>
-      </w:r>
-      <w:r>
-        <w:rPr>
-          <w:rFonts w:ascii="Times New Roman" w:hAnsi="Times New Roman"/>
-          <w:sz w:val="22"/>
-          <w:szCs w:val="20"/>
-        </w:rPr>
-        <w:t xml:space="preserve">2. e </w:t>
-      </w:r>
-      <w:r>
-        <w:rPr>
-          <w:rFonts w:ascii="Times New Roman" w:hAnsi="Times New Roman"/>
-          <w:sz w:val="22"/>
-          <w:szCs w:val="20"/>
-        </w:rPr>
-        <w:t>1.</w:t>
-      </w:r>
-      <w:r>
-        <w:rPr>
-          <w:rFonts w:ascii="Times New Roman" w:hAnsi="Times New Roman"/>
-          <w:sz w:val="22"/>
-          <w:szCs w:val="20"/>
-        </w:rPr>
-        <w:t>2.1.</w:t>
-      </w:r>
-      <w:r>
-        <w:rPr>
-          <w:rFonts w:ascii="Times New Roman" w:hAnsi="Times New Roman"/>
-          <w:sz w:val="22"/>
-          <w:szCs w:val="20"/>
-        </w:rPr>
-        <w:t xml:space="preserve"> ou abaixo, entre 1.2.3. e 1.2.3.1.).</w:t>
-      </w:r>
-      <w:r>
-        <w:rPr>
-          <w:rFonts w:ascii="Times New Roman" w:hAnsi="Times New Roman"/>
-          <w:sz w:val="22"/>
-          <w:szCs w:val="20"/>
-        </w:rPr>
-        <w:t xml:space="preserve"> As tabulações estão espaçadas de </w:t>
-      </w:r>
-      <w:smartTag w:uri="urn:schemas-microsoft-com:office:smarttags" w:element="metricconverter">
-        <w:smartTagPr>
-          <w:attr w:name="ProductID" w:val="1 cm"/>
-        </w:smartTagPr>
-        <w:r>
-          <w:rPr>
-            <w:rFonts w:ascii="Times New Roman" w:hAnsi="Times New Roman"/>
-            <w:sz w:val="22"/>
-            <w:szCs w:val="20"/>
-          </w:rPr>
-          <w:t>1 cm</w:t>
-        </w:r>
-      </w:smartTag>
-      <w:r>
-        <w:rPr>
-          <w:rFonts w:ascii="Times New Roman" w:hAnsi="Times New Roman"/>
-          <w:sz w:val="22"/>
-          <w:szCs w:val="20"/>
-        </w:rPr>
-        <w:t>.</w:t>
-      </w:r>
-    </w:p>
-    <w:p>
-      <w:pPr>
-        <w:spacing w:after="120" w:line="280" w:lineRule="atLeast"/>
-        <w:jc w:val="both"/>
-        <w:rPr>
-          <w:rFonts w:ascii="Times New Roman" w:hAnsi="Times New Roman"/>
-          <w:sz w:val="22"/>
-          <w:szCs w:val="20"/>
-        </w:rPr>
-      </w:pPr>
-    </w:p>
-    <w:p>
-      <w:pPr>
-        <w:spacing w:after="120" w:line="280" w:lineRule="atLeast"/>
-        <w:jc w:val="both"/>
-        <w:rPr>
-          <w:rFonts w:ascii="Times New Roman" w:hAnsi="Times New Roman"/>
-          <w:sz w:val="22"/>
-          <w:szCs w:val="20"/>
-        </w:rPr>
-      </w:pPr>
-    </w:p>
-    <w:p>
-      <w:pPr>
-        <w:spacing w:after="120" w:line="280" w:lineRule="atLeast"/>
-        <w:ind w:left="567" w:hanging="567"/>
-        <w:jc w:val="both"/>
-        <w:rPr>
-          <w:rFonts w:cs="Arial"/>
-          <w:smallCaps/>
-          <w:szCs w:val="20"/>
-        </w:rPr>
-      </w:pPr>
-      <w:r>
-        <w:rPr>
-          <w:rFonts w:cs="Arial"/>
-          <w:smallCaps/>
-          <w:szCs w:val="20"/>
-        </w:rPr>
-        <w:lastRenderedPageBreak/>
-        <w:t>1.2.2.</w:t>
-      </w:r>
-      <w:r>
-        <w:rPr>
-          <w:rFonts w:cs="Arial"/>
-          <w:smallCaps/>
-          <w:szCs w:val="20"/>
-        </w:rPr>
-        <w:tab/>
-      </w:r>
-      <w:r>
-        <w:rPr>
-          <w:rFonts w:cs="Arial"/>
-          <w:smallCaps/>
-          <w:szCs w:val="20"/>
-        </w:rPr>
-        <w:t>Mancha de impressão</w:t>
-      </w:r>
-    </w:p>
-    <w:p>
-      <w:pPr>
-        <w:spacing w:after="120" w:line="280" w:lineRule="atLeast"/>
-        <w:jc w:val="both"/>
-        <w:rPr>
-          <w:rFonts w:ascii="Times New Roman" w:hAnsi="Times New Roman"/>
-          <w:sz w:val="22"/>
-          <w:szCs w:val="22"/>
-        </w:rPr>
-      </w:pPr>
-      <w:r>
-        <w:rPr>
-          <w:rFonts w:ascii="Times New Roman" w:hAnsi="Times New Roman"/>
-          <w:sz w:val="22"/>
-          <w:szCs w:val="22"/>
-        </w:rPr>
-        <w:t xml:space="preserve">As margens de impressão são de </w:t>
-      </w:r>
-      <w:r>
-        <w:rPr>
-          <w:rFonts w:ascii="Times New Roman" w:hAnsi="Times New Roman"/>
-          <w:b/>
-          <w:sz w:val="22"/>
-          <w:szCs w:val="22"/>
-        </w:rPr>
-        <w:t>3cm</w:t>
-      </w:r>
-      <w:r>
-        <w:rPr>
-          <w:rFonts w:ascii="Times New Roman" w:hAnsi="Times New Roman"/>
-          <w:sz w:val="22"/>
-          <w:szCs w:val="22"/>
-        </w:rPr>
-        <w:t xml:space="preserve"> em cima, em baixo e à esquerda, e </w:t>
-      </w:r>
-      <w:r>
-        <w:rPr>
-          <w:rFonts w:ascii="Times New Roman" w:hAnsi="Times New Roman"/>
-          <w:b/>
-          <w:sz w:val="22"/>
-          <w:szCs w:val="22"/>
-        </w:rPr>
-        <w:t>2cm</w:t>
-      </w:r>
-      <w:r>
-        <w:rPr>
-          <w:rFonts w:ascii="Times New Roman" w:hAnsi="Times New Roman"/>
-          <w:sz w:val="22"/>
-          <w:szCs w:val="22"/>
-        </w:rPr>
-        <w:t xml:space="preserve"> à direita, devendo as páginas ter </w:t>
-      </w:r>
-      <w:r>
-        <w:rPr>
-          <w:rFonts w:ascii="Times New Roman" w:hAnsi="Times New Roman"/>
-          <w:b/>
-          <w:sz w:val="22"/>
-          <w:szCs w:val="22"/>
-        </w:rPr>
-        <w:t>“Margens Simétricas”</w:t>
-      </w:r>
-      <w:r>
-        <w:rPr>
-          <w:rFonts w:ascii="Times New Roman" w:hAnsi="Times New Roman"/>
-          <w:sz w:val="22"/>
-          <w:szCs w:val="22"/>
-        </w:rPr>
-        <w:t xml:space="preserve"> para impressão em ambos os lados das folhas. O cabeçalho e rodapé estão a </w:t>
-      </w:r>
-      <w:r>
-        <w:rPr>
-          <w:rFonts w:ascii="Times New Roman" w:hAnsi="Times New Roman"/>
-          <w:b/>
-          <w:sz w:val="22"/>
-          <w:szCs w:val="22"/>
-        </w:rPr>
-        <w:t>1,5cm</w:t>
-      </w:r>
-      <w:r>
-        <w:rPr>
-          <w:rFonts w:ascii="Times New Roman" w:hAnsi="Times New Roman"/>
-          <w:sz w:val="22"/>
-          <w:szCs w:val="22"/>
-        </w:rPr>
-        <w:t xml:space="preserve"> a partir do limite do papel, tendo o primeiro o Título do Trabalho - </w:t>
-      </w:r>
-      <w:proofErr w:type="spellStart"/>
-      <w:r>
-        <w:rPr>
-          <w:rFonts w:ascii="Times New Roman" w:hAnsi="Times New Roman"/>
-          <w:sz w:val="22"/>
-          <w:szCs w:val="22"/>
-        </w:rPr>
-        <w:t>Arial</w:t>
-      </w:r>
-      <w:proofErr w:type="spellEnd"/>
-      <w:r>
-        <w:rPr>
-          <w:rFonts w:ascii="Times New Roman" w:hAnsi="Times New Roman"/>
-          <w:sz w:val="22"/>
-          <w:szCs w:val="22"/>
-        </w:rPr>
-        <w:t xml:space="preserve"> 8pt itálico - e o segundo a numeração das páginas - </w:t>
-      </w:r>
-      <w:proofErr w:type="spellStart"/>
-      <w:r>
-        <w:rPr>
-          <w:rFonts w:ascii="Times New Roman" w:hAnsi="Times New Roman"/>
-          <w:sz w:val="22"/>
-          <w:szCs w:val="22"/>
-        </w:rPr>
-        <w:t>Arial</w:t>
-      </w:r>
-      <w:proofErr w:type="spellEnd"/>
-      <w:r>
-        <w:rPr>
-          <w:rFonts w:ascii="Times New Roman" w:hAnsi="Times New Roman"/>
-          <w:sz w:val="22"/>
-          <w:szCs w:val="22"/>
-        </w:rPr>
-        <w:t xml:space="preserve"> 10pt. A justificação dos cabeçalhos e rodapés será sempre à face exterior da página (direita, nas páginas ímpares, esquerda nas páginas pares).</w:t>
-      </w:r>
-    </w:p>
-    <w:p>
-      <w:pPr>
-        <w:spacing w:after="120" w:line="280" w:lineRule="atLeast"/>
-        <w:jc w:val="both"/>
-        <w:rPr>
-          <w:rFonts w:ascii="Times New Roman" w:hAnsi="Times New Roman"/>
-          <w:sz w:val="22"/>
-          <w:szCs w:val="22"/>
-        </w:rPr>
-      </w:pPr>
-      <w:r>
-        <w:rPr>
-          <w:rFonts w:ascii="Times New Roman" w:hAnsi="Times New Roman"/>
-          <w:sz w:val="22"/>
-          <w:szCs w:val="22"/>
-        </w:rPr>
-        <w:t>O texto corrente deverá ser justificado em todas as circunstâncias, exceto no interior de tabelas, em que deverá estar centrado ou justificado a um dos lados, conforme o autor achar mais adequado.</w:t>
-      </w:r>
-    </w:p>
-    <w:p>
-      <w:pPr>
-        <w:spacing w:after="120" w:line="280" w:lineRule="atLeast"/>
-        <w:jc w:val="both"/>
-        <w:rPr>
-          <w:rFonts w:ascii="Times New Roman" w:hAnsi="Times New Roman"/>
-          <w:sz w:val="22"/>
-          <w:szCs w:val="22"/>
-        </w:rPr>
-      </w:pPr>
-    </w:p>
-    <w:p>
-      <w:pPr>
-        <w:spacing w:after="120" w:line="280" w:lineRule="atLeast"/>
-        <w:ind w:left="567" w:hanging="567"/>
-        <w:jc w:val="both"/>
-        <w:rPr>
-          <w:rFonts w:cs="Arial"/>
-          <w:smallCaps/>
-          <w:szCs w:val="20"/>
-        </w:rPr>
-      </w:pPr>
-      <w:r>
-        <w:rPr>
-          <w:rFonts w:cs="Arial"/>
-          <w:smallCaps/>
-          <w:szCs w:val="20"/>
-        </w:rPr>
-        <w:t>1.2.</w:t>
-      </w:r>
-      <w:r>
-        <w:rPr>
-          <w:rFonts w:cs="Arial"/>
           <w:smallCaps/>
           <w:szCs w:val="20"/>
         </w:rPr>
@@ -1230,7 +1505,7 @@
           <w:smallCaps/>
           <w:szCs w:val="20"/>
         </w:rPr>
-        <w:t>Divisão e Organização do texto</w:t>
+        <w:t>Função de Fitness</w:t>
       </w:r>
     </w:p>
     <w:p>
@@ -1413,6 +1688,373 @@
     <w:p>
       <w:pPr>
         <w:spacing w:after="120" w:line="280" w:lineRule="atLeast"/>
+        <w:ind w:left="567" w:hanging="567"/>
+        <w:jc w:val="both"/>
+        <w:rPr>
+          <w:rFonts w:cs="Arial"/>
+          <w:smallCaps/>
+          <w:szCs w:val="20"/>
+        </w:rPr>
+      </w:pPr>
+      <w:r>
+        <w:rPr>
+          <w:rFonts w:cs="Arial"/>
+          <w:smallCaps/>
+          <w:szCs w:val="20"/>
+        </w:rPr>
+        <w:t>3</w:t>
+      </w:r>
+      <w:r>
+        <w:rPr>
+          <w:rFonts w:cs="Arial"/>
+          <w:smallCaps/>
+          <w:szCs w:val="20"/>
+        </w:rPr>
+        <w:t>.2.</w:t>
+      </w:r>
+      <w:r>
+        <w:rPr>
+          <w:rFonts w:cs="Arial"/>
+          <w:smallCaps/>
+          <w:szCs w:val="20"/>
+        </w:rPr>
+        <w:t>4</w:t>
+      </w:r>
+      <w:r>
+        <w:rPr>
+          <w:rFonts w:cs="Arial"/>
+          <w:smallCaps/>
+          <w:szCs w:val="20"/>
+        </w:rPr>
+        <w:t xml:space="preserve">. </w:t>
+      </w:r>
+      <w:r>
+        <w:rPr>
+          <w:rFonts w:cs="Arial"/>
+          <w:smallCaps/>
+          <w:szCs w:val="20"/>
+        </w:rPr>
+        <w:t>Função de Seleção</w:t>
+      </w:r>
+    </w:p>
+    <w:p>
+      <w:pPr>
+        <w:spacing w:after="120" w:line="280" w:lineRule="atLeast"/>
+        <w:ind w:left="567" w:hanging="567"/>
+        <w:jc w:val="both"/>
+        <w:rPr>
+          <w:rFonts w:cs="Arial"/>
+          <w:smallCaps/>
+          <w:szCs w:val="20"/>
+        </w:rPr>
+      </w:pPr>
+    </w:p>
+    <w:p>
+      <w:pPr>
+        <w:spacing w:after="120" w:line="280" w:lineRule="atLeast"/>
+        <w:ind w:left="567" w:hanging="567"/>
+        <w:jc w:val="both"/>
+        <w:rPr>
+          <w:rFonts w:cs="Arial"/>
+          <w:smallCaps/>
+          <w:szCs w:val="20"/>
+        </w:rPr>
+      </w:pPr>
+    </w:p>
+    <w:p>
+      <w:pPr>
+        <w:spacing w:after="120" w:line="280" w:lineRule="atLeast"/>
+        <w:ind w:left="567" w:hanging="567"/>
+        <w:jc w:val="both"/>
+        <w:rPr>
+          <w:rFonts w:cs="Arial"/>
+          <w:smallCaps/>
+          <w:szCs w:val="20"/>
+        </w:rPr>
+      </w:pPr>
+    </w:p>
+    <w:p>
+      <w:pPr>
+        <w:spacing w:after="120" w:line="280" w:lineRule="atLeast"/>
+        <w:ind w:left="567" w:hanging="567"/>
+        <w:jc w:val="both"/>
+        <w:rPr>
+          <w:rFonts w:cs="Arial"/>
+          <w:smallCaps/>
+          <w:szCs w:val="20"/>
+        </w:rPr>
+      </w:pPr>
+    </w:p>
+    <w:p>
+      <w:pPr>
+        <w:spacing w:after="120" w:line="280" w:lineRule="atLeast"/>
+        <w:ind w:left="567" w:hanging="567"/>
+        <w:jc w:val="both"/>
+        <w:rPr>
+          <w:rFonts w:cs="Arial"/>
+          <w:smallCaps/>
+          <w:szCs w:val="20"/>
+        </w:rPr>
+      </w:pPr>
+    </w:p>
+    <w:p>
+      <w:pPr>
+        <w:spacing w:after="120" w:line="280" w:lineRule="atLeast"/>
+        <w:ind w:left="567" w:hanging="567"/>
+        <w:jc w:val="both"/>
+        <w:rPr>
+          <w:rFonts w:cs="Arial"/>
+          <w:smallCaps/>
+          <w:szCs w:val="20"/>
+        </w:rPr>
+      </w:pPr>
+    </w:p>
+    <w:p>
+      <w:pPr>
+        <w:spacing w:after="120" w:line="280" w:lineRule="atLeast"/>
+        <w:ind w:left="567" w:hanging="567"/>
+        <w:jc w:val="both"/>
+        <w:rPr>
+          <w:rFonts w:cs="Arial"/>
+          <w:smallCaps/>
+          <w:szCs w:val="20"/>
+        </w:rPr>
+      </w:pPr>
+    </w:p>
+    <w:p>
+      <w:pPr>
+        <w:spacing w:after="120" w:line="280" w:lineRule="atLeast"/>
+        <w:ind w:left="567" w:hanging="567"/>
+        <w:jc w:val="both"/>
+        <w:rPr>
+          <w:rFonts w:cs="Arial"/>
+          <w:smallCaps/>
+          <w:szCs w:val="20"/>
+        </w:rPr>
+      </w:pPr>
+    </w:p>
+    <w:p>
+      <w:pPr>
+        <w:spacing w:after="120" w:line="280" w:lineRule="atLeast"/>
+        <w:ind w:left="567" w:hanging="567"/>
+        <w:jc w:val="both"/>
+        <w:rPr>
+          <w:rFonts w:cs="Arial"/>
+          <w:smallCaps/>
+          <w:szCs w:val="20"/>
+        </w:rPr>
+      </w:pPr>
+      <w:r>
+        <w:rPr>
+          <w:rFonts w:cs="Arial"/>
+          <w:smallCaps/>
+          <w:szCs w:val="20"/>
+        </w:rPr>
+        <w:t>3</w:t>
+      </w:r>
+      <w:r>
+        <w:rPr>
+          <w:rFonts w:cs="Arial"/>
+          <w:smallCaps/>
+          <w:szCs w:val="20"/>
+        </w:rPr>
+        <w:t>.2.</w:t>
+      </w:r>
+      <w:r>
+        <w:rPr>
+          <w:rFonts w:cs="Arial"/>
+          <w:smallCaps/>
+          <w:szCs w:val="20"/>
+        </w:rPr>
+        <w:t>5</w:t>
+      </w:r>
+      <w:r>
+        <w:rPr>
+          <w:rFonts w:cs="Arial"/>
+          <w:smallCaps/>
+          <w:szCs w:val="20"/>
+        </w:rPr>
+        <w:t xml:space="preserve">. </w:t>
+      </w:r>
+      <w:r>
+        <w:rPr>
+          <w:rFonts w:cs="Arial"/>
+          <w:smallCaps/>
+          <w:szCs w:val="20"/>
+        </w:rPr>
+        <w:t>Operadores Genéticos</w:t>
+      </w:r>
+    </w:p>
+    <w:p>
+      <w:pPr>
+        <w:spacing w:after="120" w:line="280" w:lineRule="atLeast"/>
+        <w:jc w:val="both"/>
+        <w:rPr>
+          <w:rFonts w:cs="Arial"/>
+          <w:szCs w:val="20"/>
+        </w:rPr>
+      </w:pPr>
+    </w:p>
+    <w:p>
+      <w:pPr>
+        <w:spacing w:after="120" w:line="280" w:lineRule="atLeast"/>
+        <w:ind w:left="567" w:hanging="567"/>
+        <w:jc w:val="both"/>
+        <w:rPr>
+          <w:rFonts w:cs="Arial"/>
+          <w:szCs w:val="20"/>
+        </w:rPr>
+      </w:pPr>
+      <w:r>
+        <w:rPr>
+          <w:rFonts w:cs="Arial"/>
+          <w:szCs w:val="20"/>
+        </w:rPr>
+        <w:t>3.2.5.1. Crossover</w:t>
+      </w:r>
+    </w:p>
+    <w:p>
+      <w:pPr>
+        <w:spacing w:after="120" w:line="280" w:lineRule="atLeast"/>
+        <w:ind w:left="567" w:hanging="567"/>
+        <w:jc w:val="both"/>
+        <w:rPr>
+          <w:rFonts w:cs="Arial"/>
+          <w:szCs w:val="20"/>
+        </w:rPr>
+      </w:pPr>
+    </w:p>
+    <w:p>
+      <w:pPr>
+        <w:spacing w:after="120" w:line="280" w:lineRule="atLeast"/>
+        <w:ind w:left="567" w:hanging="567"/>
+        <w:jc w:val="both"/>
+        <w:rPr>
+          <w:rFonts w:cs="Arial"/>
+          <w:szCs w:val="20"/>
+        </w:rPr>
+      </w:pPr>
+    </w:p>
+    <w:p>
+      <w:pPr>
+        <w:spacing w:after="120" w:line="280" w:lineRule="atLeast"/>
+        <w:ind w:left="567" w:hanging="567"/>
+        <w:jc w:val="both"/>
+        <w:rPr>
+          <w:rFonts w:cs="Arial"/>
+          <w:szCs w:val="20"/>
+        </w:rPr>
+      </w:pPr>
+      <w:r>
+        <w:rPr>
+          <w:rFonts w:cs="Arial"/>
+          <w:szCs w:val="20"/>
+        </w:rPr>
+        <w:t>3.2.5.1. Mutação</w:t>
+      </w:r>
+    </w:p>
+    <w:p>
+      <w:pPr>
+        <w:spacing w:after="120" w:line="280" w:lineRule="atLeast"/>
+        <w:ind w:left="567" w:hanging="567"/>
+        <w:jc w:val="both"/>
+        <w:rPr>
+          <w:rFonts w:cs="Arial"/>
+          <w:smallCaps/>
+          <w:szCs w:val="20"/>
+        </w:rPr>
+      </w:pPr>
+    </w:p>
+    <w:p>
+      <w:pPr>
+        <w:spacing w:after="120" w:line="280" w:lineRule="atLeast"/>
+        <w:ind w:left="567" w:hanging="567"/>
+        <w:jc w:val="both"/>
+        <w:rPr>
+          <w:rFonts w:cs="Arial"/>
+          <w:smallCaps/>
+          <w:szCs w:val="20"/>
+        </w:rPr>
+      </w:pPr>
+    </w:p>
+    <w:p>
+      <w:pPr>
+        <w:spacing w:after="120" w:line="280" w:lineRule="atLeast"/>
+        <w:ind w:left="567" w:hanging="567"/>
+        <w:jc w:val="both"/>
+        <w:rPr>
+          <w:rFonts w:cs="Arial"/>
+          <w:smallCaps/>
+          <w:szCs w:val="20"/>
+        </w:rPr>
+      </w:pPr>
+    </w:p>
+    <w:p>
+      <w:pPr>
+        <w:spacing w:after="120" w:line="280" w:lineRule="atLeast"/>
+        <w:ind w:left="567" w:hanging="567"/>
+        <w:jc w:val="both"/>
+        <w:rPr>
+          <w:rFonts w:cs="Arial"/>
+          <w:smallCaps/>
+          <w:szCs w:val="20"/>
+        </w:rPr>
+      </w:pPr>
+      <w:r>
+        <w:rPr>
+          <w:rFonts w:cs="Arial"/>
+          <w:smallCaps/>
+          <w:szCs w:val="20"/>
+        </w:rPr>
+        <w:t>3</w:t>
+      </w:r>
+      <w:r>
+        <w:rPr>
+          <w:rFonts w:cs="Arial"/>
+          <w:smallCaps/>
+          <w:szCs w:val="20"/>
+        </w:rPr>
+        <w:t>.2.</w:t>
+      </w:r>
+      <w:r>
+        <w:rPr>
+          <w:rFonts w:cs="Arial"/>
+          <w:smallCaps/>
+          <w:szCs w:val="20"/>
+        </w:rPr>
+        <w:t>4</w:t>
+      </w:r>
+      <w:r>
+        <w:rPr>
+          <w:rFonts w:cs="Arial"/>
+          <w:smallCaps/>
+          <w:szCs w:val="20"/>
+        </w:rPr>
+        <w:t xml:space="preserve">. </w:t>
+      </w:r>
+      <w:r>
+        <w:rPr>
+          <w:rFonts w:cs="Arial"/>
+          <w:smallCaps/>
+          <w:szCs w:val="20"/>
+        </w:rPr>
+        <w:t>Critério de Terminação</w:t>
+      </w:r>
+    </w:p>
+    <w:p>
+      <w:pPr>
+        <w:spacing w:after="120" w:line="280" w:lineRule="atLeast"/>
+        <w:jc w:val="both"/>
+        <w:rPr>
+          <w:rFonts w:ascii="Times New Roman" w:hAnsi="Times New Roman"/>
+          <w:sz w:val="22"/>
+          <w:szCs w:val="22"/>
+        </w:rPr>
+      </w:pPr>
+    </w:p>
+    <w:p>
+      <w:pPr>
+        <w:spacing w:after="120" w:line="280" w:lineRule="atLeast"/>
         <w:ind w:left="709" w:hanging="709"/>
         <w:jc w:val="both"/>
         <w:rPr>
@@ -1420,6 +2062,94 @@
           <w:szCs w:val="20"/>
         </w:rPr>
       </w:pPr>
+    </w:p>
+    <w:p>
+      <w:pPr>
+        <w:spacing w:after="120" w:line="280" w:lineRule="atLeast"/>
+        <w:ind w:left="709" w:hanging="709"/>
+        <w:jc w:val="both"/>
+        <w:rPr>
+          <w:rFonts w:cs="Arial"/>
+          <w:szCs w:val="20"/>
+        </w:rPr>
+      </w:pPr>
+    </w:p>
+    <w:p>
+      <w:pPr>
+        <w:spacing w:after="120" w:line="280" w:lineRule="atLeast"/>
+        <w:ind w:left="709" w:hanging="709"/>
+        <w:jc w:val="both"/>
+        <w:rPr>
+          <w:rFonts w:cs="Arial"/>
+          <w:szCs w:val="20"/>
+        </w:rPr>
+      </w:pPr>
+    </w:p>
+    <w:p>
+      <w:pPr>
+        <w:spacing w:after="120" w:line="280" w:lineRule="atLeast"/>
+        <w:ind w:left="709" w:hanging="709"/>
+        <w:jc w:val="both"/>
+        <w:rPr>
+          <w:rFonts w:cs="Arial"/>
+          <w:szCs w:val="20"/>
+        </w:rPr>
+      </w:pPr>
+    </w:p>
+    <w:p>
+      <w:pPr>
+        <w:spacing w:after="120" w:line="280" w:lineRule="atLeast"/>
+        <w:ind w:left="709" w:hanging="709"/>
+        <w:jc w:val="both"/>
+        <w:rPr>
+          <w:rFonts w:cs="Arial"/>
+          <w:szCs w:val="20"/>
+        </w:rPr>
+      </w:pPr>
+    </w:p>
+    <w:p>
+      <w:pPr>
+        <w:spacing w:after="120" w:line="280" w:lineRule="atLeast"/>
+        <w:ind w:left="709" w:hanging="709"/>
+        <w:jc w:val="both"/>
+        <w:rPr>
+          <w:rFonts w:cs="Arial"/>
+          <w:szCs w:val="20"/>
+        </w:rPr>
+      </w:pPr>
+    </w:p>
+    <w:p>
+      <w:pPr>
+        <w:spacing w:after="120" w:line="280" w:lineRule="atLeast"/>
+        <w:ind w:left="709" w:hanging="709"/>
+        <w:jc w:val="both"/>
+        <w:rPr>
+          <w:rFonts w:cs="Arial"/>
+          <w:szCs w:val="20"/>
+        </w:rPr>
+      </w:pPr>
+    </w:p>
+    <w:p>
+      <w:pPr>
+        <w:spacing w:after="120" w:line="280" w:lineRule="atLeast"/>
+        <w:ind w:left="709" w:hanging="709"/>
+        <w:jc w:val="both"/>
+        <w:rPr>
+          <w:rFonts w:cs="Arial"/>
+          <w:szCs w:val="20"/>
+        </w:rPr>
+      </w:pPr>
+    </w:p>
+    <w:p>
+      <w:pPr>
+        <w:spacing w:after="120" w:line="280" w:lineRule="atLeast"/>
+        <w:ind w:left="709" w:hanging="709"/>
+        <w:jc w:val="both"/>
+        <w:rPr>
+          <w:rFonts w:cs="Arial"/>
+          <w:szCs w:val="20"/>
+        </w:rPr>
+      </w:pPr>
       <w:r>
         <w:rPr>
           <w:rFonts w:cs="Arial"/>
@@ -1599,6 +2329,7 @@
           <w:smallCaps/>
           <w:szCs w:val="20"/>
         </w:rPr>
+        <w:lastRenderedPageBreak/>
         <w:t>1.3.1.</w:t>
       </w:r>
       <w:r>
@@ -1823,7 +2554,6 @@
           <w:noProof/>
           <w:szCs w:val="20"/>
         </w:rPr>
-        <w:lastRenderedPageBreak/>
         <w:drawing>
           <wp:inline distT="0" distB="0" distL="0" distR="0">
             <wp:extent cx="3314700" cy="2095500"/>
@@ -2918,6 +3648,7 @@
           <w:smallCaps/>
           <w:szCs w:val="20"/>
         </w:rPr>
+        <w:lastRenderedPageBreak/>
         <w:t>1.3.3.</w:t>
       </w:r>
       <w:r>
@@ -3058,7 +3789,7 @@
           <v:shape id="_x0000_i1025" type="#_x0000_t75" style="width:84.75pt;height:30.75pt" o:ole="">
             <v:imagedata r:id="rId8" o:title=""/>
           </v:shape>
-          <o:OLEObject Type="Embed" ProgID="Equation.3" ShapeID="_x0000_i1025" DrawAspect="Content" ObjectID="_1554317958" r:id="rId9"/>
+          <o:OLEObject Type="Embed" ProgID="Equation.3" ShapeID="_x0000_i1025" DrawAspect="Content" ObjectID="_1554477177" r:id="rId9"/>
         </w:object>
       </w:r>
       <w:r>
@@ -3202,7 +3933,6 @@
           <w:sz w:val="22"/>
           <w:szCs w:val="20"/>
         </w:rPr>
-        <w:lastRenderedPageBreak/>
         <w:t>Primeira linha da lista;</w:t>
       </w:r>
     </w:p>
@@ -3704,7 +4434,16 @@
           <w:sz w:val="22"/>
           <w:szCs w:val="20"/>
         </w:rPr>
-        <w:t xml:space="preserve">Referência pelo nome de autor ou autores, seguida pelo ano da publicação entre parênteses curvos - Autor1, Autor2 (2000). Trabalhos com mais de dois autores são referenciados apenas pelo nome do primeiro e os restantes pela abreviatura </w:t>
+        <w:t xml:space="preserve">Referência pelo nome de autor ou autores, seguida pelo ano da publicação entre parênteses curvos - Autor1, Autor2 (2000). Trabalhos com mais de dois autores são referenciados </w:t>
+      </w:r>
+      <w:r>
+        <w:rPr>
+          <w:rFonts w:ascii="Times New Roman" w:hAnsi="Times New Roman"/>
+          <w:sz w:val="22"/>
+          <w:szCs w:val="20"/>
+        </w:rPr>
+        <w:lastRenderedPageBreak/>
+        <w:t xml:space="preserve">apenas pelo nome do primeiro e os restantes pela abreviatura </w:t>
       </w:r>
       <w:proofErr w:type="spellStart"/>
       <w:r>
@@ -3925,16 +4664,7 @@
           <w:sz w:val="22"/>
           <w:szCs w:val="22"/>
         </w:rPr>
-        <w:t xml:space="preserve">Pretende-se, com estas regras, estabelecer um conjunto de princípios que assegurem uma uniformidade adequada aos trabalhos a apresentar como Dissertações. Procurou-se que as mesmas não fossem demasiado rígidas e difíceis de entender mas, fundamentalmente, definir regras que deverão ser </w:t>
-      </w:r>
-      <w:r>
-        <w:rPr>
-          <w:rFonts w:ascii="Times New Roman" w:hAnsi="Times New Roman"/>
-          <w:sz w:val="22"/>
-          <w:szCs w:val="22"/>
-        </w:rPr>
-        <w:lastRenderedPageBreak/>
-        <w:t>aplicadas às situações mais correntes e que possam, com sensatez, ser adaptadas para casos mais particulares.</w:t>
+        <w:t>Pretende-se, com estas regras, estabelecer um conjunto de princípios que assegurem uma uniformidade adequada aos trabalhos a apresentar como Dissertações. Procurou-se que as mesmas não fossem demasiado rígidas e difíceis de entender mas, fundamentalmente, definir regras que deverão ser aplicadas às situações mais correntes e que possam, com sensatez, ser adaptadas para casos mais particulares.</w:t>
       </w:r>
     </w:p>
     <w:p>
@@ -4006,36 +4736,36 @@
 <w:ftr xmlns:wpc="http://schemas.microsoft.com/office/word/2010/wordprocessingCanvas" xmlns:cx="http://schemas.microsoft.com/office/drawing/2014/chartex" xmlns:cx1="http://schemas.microsoft.com/office/drawing/2015/9/8/chartex" xmlns:cx2="http://schemas.microsoft.com/office/drawing/2015/10/21/chartex" xmlns:cx3="http://schemas.microsoft.com/office/drawing/2016/5/9/chartex" xmlns:cx4="http://schemas.microsoft.com/office/drawing/2016/5/10/chartex" xmlns:cx5="http://schemas.microsoft.com/office/drawing/2016/5/11/chartex" xmlns:cx6="http://schemas.microsoft.com/office/drawing/2016/5/12/chartex" xmlns:cx7="http://schemas.microsoft.com/office/drawing/2016/5/13/chartex" xmlns:cx8="http://schemas.microsoft.com/office/drawing/2016/5/14/chartex" xmlns:mc="http://schemas.openxmlformats.org/markup-compatibility/2006" xmlns:o="urn:schemas-microsoft-com:office:office" xmlns:r="http://schemas.openxmlformats.org/officeDocument/2006/relationships" xmlns:m="http://schemas.openxmlformats.org/officeDocument/2006/math" xmlns:v="urn:schemas-microsoft-com:vml" xmlns:wp14="http://schemas.microsoft.com/office/word/2010/wordprocessingDrawing" xmlns:wp="http://schemas.openxmlformats.org/drawingml/2006/wordprocessingDrawing" xmlns:w10="urn:schemas-microsoft-com:office:word" xmlns:w="http://schemas.openxmlformats.org/wordprocessingml/2006/main" xmlns:w14="http://schemas.microsoft.com/office/word/2010/wordml" xmlns:w15="http://schemas.microsoft.com/office/word/2012/wordml" xmlns:w16se="http://schemas.microsoft.com/office/word/2015/wordml/symex" xmlns:wpg="http://schemas.microsoft.com/office/word/2010/wordprocessingGroup" xmlns:wpi="http://schemas.microsoft.com/office/word/2010/wordprocessingInk" xmlns:wne="http://schemas.microsoft.com/office/word/2006/wordml" xmlns:wps="http://schemas.microsoft.com/office/word/2010/wordprocessingShape" mc:Ignorable="w14 w15 w16se wp14">
   <w:p>
     <w:pPr>
-      <w:pStyle w:val="Rodap"/>
+      <w:pStyle w:val="Footer"/>
     </w:pPr>
     <w:r>
       <w:rPr>
-        <w:rStyle w:val="Nmerodepgina"/>
+        <w:rStyle w:val="PageNumber"/>
       </w:rPr>
       <w:fldChar w:fldCharType="begin"/>
     </w:r>
     <w:r>
       <w:rPr>
-        <w:rStyle w:val="Nmerodepgina"/>
+        <w:rStyle w:val="PageNumber"/>
       </w:rPr>
       <w:instrText xml:space="preserve"> PAGE </w:instrText>
     </w:r>
     <w:r>
       <w:rPr>
-        <w:rStyle w:val="Nmerodepgina"/>
+        <w:rStyle w:val="PageNumber"/>
       </w:rPr>
       <w:fldChar w:fldCharType="separate"/>
     </w:r>
     <w:r>
       <w:rPr>
-        <w:rStyle w:val="Nmerodepgina"/>
+        <w:rStyle w:val="PageNumber"/>
         <w:noProof/>
       </w:rPr>
-      <w:t>4</w:t>
+      <w:t>6</w:t>
     </w:r>
     <w:r>
       <w:rPr>
-        <w:rStyle w:val="Nmerodepgina"/>
+        <w:rStyle w:val="PageNumber"/>
       </w:rPr>
       <w:fldChar w:fldCharType="end"/>
     </w:r>
@@ -4047,37 +4777,37 @@
 <w:ftr xmlns:wpc="http://schemas.microsoft.com/office/word/2010/wordprocessingCanvas" xmlns:cx="http://schemas.microsoft.com/office/drawing/2014/chartex" xmlns:cx1="http://schemas.microsoft.com/office/drawing/2015/9/8/chartex" xmlns:cx2="http://schemas.microsoft.com/office/drawing/2015/10/21/chartex" xmlns:cx3="http://schemas.microsoft.com/office/drawing/2016/5/9/chartex" xmlns:cx4="http://schemas.microsoft.com/office/drawing/2016/5/10/chartex" xmlns:cx5="http://schemas.microsoft.com/office/drawing/2016/5/11/chartex" xmlns:cx6="http://schemas.microsoft.com/office/drawing/2016/5/12/chartex" xmlns:cx7="http://schemas.microsoft.com/office/drawing/2016/5/13/chartex" xmlns:cx8="http://schemas.microsoft.com/office/drawing/2016/5/14/chartex" xmlns:mc="http://schemas.openxmlformats.org/markup-compatibility/2006" xmlns:o="urn:schemas-microsoft-com:office:office" xmlns:r="http://schemas.openxmlformats.org/officeDocument/2006/relationships" xmlns:m="http://schemas.openxmlformats.org/officeDocument/2006/math" xmlns:v="urn:schemas-microsoft-com:vml" xmlns:wp14="http://schemas.microsoft.com/office/word/2010/wordprocessingDrawing" xmlns:wp="http://schemas.openxmlformats.org/drawingml/2006/wordprocessingDrawing" xmlns:w10="urn:schemas-microsoft-com:office:word" xmlns:w="http://schemas.openxmlformats.org/wordprocessingml/2006/main" xmlns:w14="http://schemas.microsoft.com/office/word/2010/wordml" xmlns:w15="http://schemas.microsoft.com/office/word/2012/wordml" xmlns:w16se="http://schemas.microsoft.com/office/word/2015/wordml/symex" xmlns:wpg="http://schemas.microsoft.com/office/word/2010/wordprocessingGroup" xmlns:wpi="http://schemas.microsoft.com/office/word/2010/wordprocessingInk" xmlns:wne="http://schemas.microsoft.com/office/word/2006/wordml" xmlns:wps="http://schemas.microsoft.com/office/word/2010/wordprocessingShape" mc:Ignorable="w14 w15 w16se wp14">
   <w:p>
     <w:pPr>
-      <w:pStyle w:val="Rodap"/>
+      <w:pStyle w:val="Footer"/>
       <w:jc w:val="right"/>
     </w:pPr>
     <w:r>
       <w:rPr>
-        <w:rStyle w:val="Nmerodepgina"/>
+        <w:rStyle w:val="PageNumber"/>
       </w:rPr>
       <w:fldChar w:fldCharType="begin"/>
     </w:r>
     <w:r>
       <w:rPr>
-        <w:rStyle w:val="Nmerodepgina"/>
+        <w:rStyle w:val="PageNumber"/>
       </w:rPr>
       <w:instrText xml:space="preserve"> PAGE </w:instrText>
     </w:r>
     <w:r>
       <w:rPr>
-        <w:rStyle w:val="Nmerodepgina"/>
+        <w:rStyle w:val="PageNumber"/>
       </w:rPr>
       <w:fldChar w:fldCharType="separate"/>
     </w:r>
     <w:r>
       <w:rPr>
-        <w:rStyle w:val="Nmerodepgina"/>
+        <w:rStyle w:val="PageNumber"/>
         <w:noProof/>
       </w:rPr>
       <w:t>5</w:t>
     </w:r>
     <w:r>
       <w:rPr>
-        <w:rStyle w:val="Nmerodepgina"/>
+        <w:rStyle w:val="PageNumber"/>
       </w:rPr>
       <w:fldChar w:fldCharType="end"/>
     </w:r>
@@ -4108,7 +4838,7 @@
 <w:hdr xmlns:wpc="http://schemas.microsoft.com/office/word/2010/wordprocessingCanvas" xmlns:cx="http://schemas.microsoft.com/office/drawing/2014/chartex" xmlns:cx1="http://schemas.microsoft.com/office/drawing/2015/9/8/chartex" xmlns:cx2="http://schemas.microsoft.com/office/drawing/2015/10/21/chartex" xmlns:cx3="http://schemas.microsoft.com/office/drawing/2016/5/9/chartex" xmlns:cx4="http://schemas.microsoft.com/office/drawing/2016/5/10/chartex" xmlns:cx5="http://schemas.microsoft.com/office/drawing/2016/5/11/chartex" xmlns:cx6="http://schemas.microsoft.com/office/drawing/2016/5/12/chartex" xmlns:cx7="http://schemas.microsoft.com/office/drawing/2016/5/13/chartex" xmlns:cx8="http://schemas.microsoft.com/office/drawing/2016/5/14/chartex" xmlns:mc="http://schemas.openxmlformats.org/markup-compatibility/2006" xmlns:o="urn:schemas-microsoft-com:office:office" xmlns:r="http://schemas.openxmlformats.org/officeDocument/2006/relationships" xmlns:m="http://schemas.openxmlformats.org/officeDocument/2006/math" xmlns:v="urn:schemas-microsoft-com:vml" xmlns:wp14="http://schemas.microsoft.com/office/word/2010/wordprocessingDrawing" xmlns:wp="http://schemas.openxmlformats.org/drawingml/2006/wordprocessingDrawing" xmlns:w10="urn:schemas-microsoft-com:office:word" xmlns:w="http://schemas.openxmlformats.org/wordprocessingml/2006/main" xmlns:w14="http://schemas.microsoft.com/office/word/2010/wordml" xmlns:w15="http://schemas.microsoft.com/office/word/2012/wordml" xmlns:w16se="http://schemas.microsoft.com/office/word/2015/wordml/symex" xmlns:wpg="http://schemas.microsoft.com/office/word/2010/wordprocessingGroup" xmlns:wpi="http://schemas.microsoft.com/office/word/2010/wordprocessingInk" xmlns:wne="http://schemas.microsoft.com/office/word/2006/wordml" xmlns:wps="http://schemas.microsoft.com/office/word/2010/wordprocessingShape" mc:Ignorable="w14 w15 w16se wp14">
   <w:tbl>
     <w:tblPr>
-      <w:tblStyle w:val="Tabelacomgrelha"/>
+      <w:tblStyle w:val="TableGrid"/>
       <w:tblW w:w="0" w:type="auto"/>
       <w:tblBorders>
         <w:top w:val="none" w:sz="0" w:space="0" w:color="auto"/>
@@ -4166,7 +4896,7 @@
 <w:hdr xmlns:wpc="http://schemas.microsoft.com/office/word/2010/wordprocessingCanvas" xmlns:cx="http://schemas.microsoft.com/office/drawing/2014/chartex" xmlns:cx1="http://schemas.microsoft.com/office/drawing/2015/9/8/chartex" xmlns:cx2="http://schemas.microsoft.com/office/drawing/2015/10/21/chartex" xmlns:cx3="http://schemas.microsoft.com/office/drawing/2016/5/9/chartex" xmlns:cx4="http://schemas.microsoft.com/office/drawing/2016/5/10/chartex" xmlns:cx5="http://schemas.microsoft.com/office/drawing/2016/5/11/chartex" xmlns:cx6="http://schemas.microsoft.com/office/drawing/2016/5/12/chartex" xmlns:cx7="http://schemas.microsoft.com/office/drawing/2016/5/13/chartex" xmlns:cx8="http://schemas.microsoft.com/office/drawing/2016/5/14/chartex" xmlns:mc="http://schemas.openxmlformats.org/markup-compatibility/2006" xmlns:o="urn:schemas-microsoft-com:office:office" xmlns:r="http://schemas.openxmlformats.org/officeDocument/2006/relationships" xmlns:m="http://schemas.openxmlformats.org/officeDocument/2006/math" xmlns:v="urn:schemas-microsoft-com:vml" xmlns:wp14="http://schemas.microsoft.com/office/word/2010/wordprocessingDrawing" xmlns:wp="http://schemas.openxmlformats.org/drawingml/2006/wordprocessingDrawing" xmlns:w10="urn:schemas-microsoft-com:office:word" xmlns:w="http://schemas.openxmlformats.org/wordprocessingml/2006/main" xmlns:w14="http://schemas.microsoft.com/office/word/2010/wordml" xmlns:w15="http://schemas.microsoft.com/office/word/2012/wordml" xmlns:w16se="http://schemas.microsoft.com/office/word/2015/wordml/symex" xmlns:wpg="http://schemas.microsoft.com/office/word/2010/wordprocessingGroup" xmlns:wpi="http://schemas.microsoft.com/office/word/2010/wordprocessingInk" xmlns:wne="http://schemas.microsoft.com/office/word/2006/wordml" xmlns:wps="http://schemas.microsoft.com/office/word/2010/wordprocessingShape" mc:Ignorable="w14 w15 w16se wp14">
   <w:tbl>
     <w:tblPr>
-      <w:tblStyle w:val="Tabelacomgrelha"/>
+      <w:tblStyle w:val="TableGrid"/>
       <w:tblW w:w="9211" w:type="dxa"/>
       <w:tblBorders>
         <w:top w:val="none" w:sz="0" w:space="0" w:color="auto"/>
@@ -4224,6 +4954,95 @@
 <file path=word/numbering.xml><?xml version="1.0" encoding="utf-8"?>
 <w:numbering xmlns:wpc="http://schemas.microsoft.com/office/word/2010/wordprocessingCanvas" xmlns:cx="http://schemas.microsoft.com/office/drawing/2014/chartex" xmlns:cx1="http://schemas.microsoft.com/office/drawing/2015/9/8/chartex" xmlns:cx2="http://schemas.microsoft.com/office/drawing/2015/10/21/chartex" xmlns:cx3="http://schemas.microsoft.com/office/drawing/2016/5/9/chartex" xmlns:cx4="http://schemas.microsoft.com/office/drawing/2016/5/10/chartex" xmlns:cx5="http://schemas.microsoft.com/office/drawing/2016/5/11/chartex" xmlns:cx6="http://schemas.microsoft.com/office/drawing/2016/5/12/chartex" xmlns:cx7="http://schemas.microsoft.com/office/drawing/2016/5/13/chartex" xmlns:cx8="http://schemas.microsoft.com/office/drawing/2016/5/14/chartex" xmlns:mc="http://schemas.openxmlformats.org/markup-compatibility/2006" xmlns:o="urn:schemas-microsoft-com:office:office" xmlns:r="http://schemas.openxmlformats.org/officeDocument/2006/relationships" xmlns:m="http://schemas.openxmlformats.org/officeDocument/2006/math" xmlns:v="urn:schemas-microsoft-com:vml" xmlns:wp14="http://schemas.microsoft.com/office/word/2010/wordprocessingDrawing" xmlns:wp="http://schemas.openxmlformats.org/drawingml/2006/wordprocessingDrawing" xmlns:w10="urn:schemas-microsoft-com:office:word" xmlns:w="http://schemas.openxmlformats.org/wordprocessingml/2006/main" xmlns:w14="http://schemas.microsoft.com/office/word/2010/wordml" xmlns:w15="http://schemas.microsoft.com/office/word/2012/wordml" xmlns:w16se="http://schemas.microsoft.com/office/word/2015/wordml/symex" xmlns:wpg="http://schemas.microsoft.com/office/word/2010/wordprocessingGroup" xmlns:wpi="http://schemas.microsoft.com/office/word/2010/wordprocessingInk" xmlns:wne="http://schemas.microsoft.com/office/word/2006/wordml" xmlns:wps="http://schemas.microsoft.com/office/word/2010/wordprocessingShape" mc:Ignorable="w14 w15 w16se wp14">
   <w:abstractNum w:abstractNumId="0" w15:restartNumberingAfterBreak="0">
+    <w:nsid w:val="64502F7B"/>
+    <w:multiLevelType w:val="hybridMultilevel"/>
+    <w:tmpl w:val="80968F7E"/>
+    <w:lvl w:ilvl="0" w:tplc="953E072C">
+      <w:start w:val="1"/>
+      <w:numFmt w:val="decimal"/>
+      <w:lvlText w:val="%1-"/>
+      <w:lvlJc w:val="left"/>
+      <w:pPr>
+        <w:ind w:left="720" w:hanging="360"/>
+      </w:pPr>
+      <w:rPr>
+        <w:rFonts w:hint="default"/>
+      </w:rPr>
+    </w:lvl>
+    <w:lvl w:ilvl="1" w:tplc="08090019" w:tentative="1">
+      <w:start w:val="1"/>
+      <w:numFmt w:val="lowerLetter"/>
+      <w:lvlText w:val="%2."/>
+      <w:lvlJc w:val="left"/>
+      <w:pPr>
+        <w:ind w:left="1440" w:hanging="360"/>
+      </w:pPr>
+    </w:lvl>
+    <w:lvl w:ilvl="2" w:tplc="0809001B" w:tentative="1">
+      <w:start w:val="1"/>
+      <w:numFmt w:val="lowerRoman"/>
+      <w:lvlText w:val="%3."/>
+      <w:lvlJc w:val="right"/>
+      <w:pPr>
+        <w:ind w:left="2160" w:hanging="180"/>
+      </w:pPr>
+    </w:lvl>
+    <w:lvl w:ilvl="3" w:tplc="0809000F" w:tentative="1">
+      <w:start w:val="1"/>
+      <w:numFmt w:val="decimal"/>
+      <w:lvlText w:val="%4."/>
+      <w:lvlJc w:val="left"/>
+      <w:pPr>
+        <w:ind w:left="2880" w:hanging="360"/>
+      </w:pPr>
+    </w:lvl>
+    <w:lvl w:ilvl="4" w:tplc="08090019" w:tentative="1">
+      <w:start w:val="1"/>
+      <w:numFmt w:val="lowerLetter"/>
+      <w:lvlText w:val="%5."/>
+      <w:lvlJc w:val="left"/>
+      <w:pPr>
+        <w:ind w:left="3600" w:hanging="360"/>
+      </w:pPr>
+    </w:lvl>
+    <w:lvl w:ilvl="5" w:tplc="0809001B" w:tentative="1">
+      <w:start w:val="1"/>
+      <w:numFmt w:val="lowerRoman"/>
+      <w:lvlText w:val="%6."/>
+      <w:lvlJc w:val="right"/>
+      <w:pPr>
+        <w:ind w:left="4320" w:hanging="180"/>
+      </w:pPr>
+    </w:lvl>
+    <w:lvl w:ilvl="6" w:tplc="0809000F" w:tentative="1">
+      <w:start w:val="1"/>
+      <w:numFmt w:val="decimal"/>
+      <w:lvlText w:val="%7."/>
+      <w:lvlJc w:val="left"/>
+      <w:pPr>
+        <w:ind w:left="5040" w:hanging="360"/>
+      </w:pPr>
+    </w:lvl>
+    <w:lvl w:ilvl="7" w:tplc="08090019" w:tentative="1">
+      <w:start w:val="1"/>
+      <w:numFmt w:val="lowerLetter"/>
+      <w:lvlText w:val="%8."/>
+      <w:lvlJc w:val="left"/>
+      <w:pPr>
+        <w:ind w:left="5760" w:hanging="360"/>
+      </w:pPr>
+    </w:lvl>
+    <w:lvl w:ilvl="8" w:tplc="0809001B" w:tentative="1">
+      <w:start w:val="1"/>
+      <w:numFmt w:val="lowerRoman"/>
+      <w:lvlText w:val="%9."/>
+      <w:lvlJc w:val="right"/>
+      <w:pPr>
+        <w:ind w:left="6480" w:hanging="180"/>
+      </w:pPr>
+    </w:lvl>
+  </w:abstractNum>
+  <w:abstractNum w:abstractNumId="1" w15:restartNumberingAfterBreak="0">
     <w:nsid w:val="6FA43380"/>
     <w:multiLevelType w:val="hybridMultilevel"/>
     <w:tmpl w:val="D588473A"/>
@@ -4365,7 +5184,7 @@
       </w:rPr>
     </w:lvl>
   </w:abstractNum>
-  <w:abstractNum w:abstractNumId="1" w15:restartNumberingAfterBreak="0">
+  <w:abstractNum w:abstractNumId="2" w15:restartNumberingAfterBreak="0">
     <w:nsid w:val="7A4B68E8"/>
     <w:multiLevelType w:val="hybridMultilevel"/>
     <w:tmpl w:val="D10C3BFA"/>
@@ -4508,10 +5327,13 @@
     </w:lvl>
   </w:abstractNum>
   <w:num w:numId="1">
-    <w:abstractNumId w:val="0"/>
+    <w:abstractNumId w:val="1"/>
   </w:num>
   <w:num w:numId="2">
-    <w:abstractNumId w:val="1"/>
+    <w:abstractNumId w:val="2"/>
+  </w:num>
+  <w:num w:numId="3">
+    <w:abstractNumId w:val="0"/>
   </w:num>
 </w:numbering>
 </file>
@@ -4688,7 +5510,7 @@
     <w:lsdException w:name="Table Web 2" w:semiHidden="1" w:unhideWhenUsed="1"/>
     <w:lsdException w:name="Table Web 3" w:semiHidden="1" w:unhideWhenUsed="1"/>
     <w:lsdException w:name="Balloon Text" w:semiHidden="1" w:unhideWhenUsed="1"/>
-    <w:lsdException w:name="Table Grid" w:semiHidden="1" w:uiPriority="0" w:unhideWhenUsed="1"/>
+    <w:lsdException w:name="Table Grid" w:uiPriority="0"/>
     <w:lsdException w:name="Table Theme" w:semiHidden="1" w:unhideWhenUsed="1"/>
     <w:lsdException w:name="Placeholder Text" w:semiHidden="1"/>
     <w:lsdException w:name="No Spacing" w:uiPriority="1" w:qFormat="1"/>
@@ -4923,13 +5745,13 @@
       <w:lang w:eastAsia="pt-PT"/>
     </w:rPr>
   </w:style>
-  <w:style w:type="character" w:default="1" w:styleId="Tipodeletrapredefinidodopargrafo">
+  <w:style w:type="character" w:default="1" w:styleId="DefaultParagraphFont">
     <w:name w:val="Default Paragraph Font"/>
     <w:uiPriority w:val="1"/>
     <w:semiHidden/>
     <w:unhideWhenUsed/>
   </w:style>
-  <w:style w:type="table" w:default="1" w:styleId="Tabelanormal">
+  <w:style w:type="table" w:default="1" w:styleId="TableNormal">
     <w:name w:val="Normal Table"/>
     <w:uiPriority w:val="99"/>
     <w:semiHidden/>
@@ -4944,16 +5766,16 @@
       </w:tblCellMar>
     </w:tblPr>
   </w:style>
-  <w:style w:type="numbering" w:default="1" w:styleId="Semlista">
+  <w:style w:type="numbering" w:default="1" w:styleId="NoList">
     <w:name w:val="No List"/>
     <w:uiPriority w:val="99"/>
     <w:semiHidden/>
     <w:unhideWhenUsed/>
   </w:style>
-  <w:style w:type="paragraph" w:styleId="Rodap">
+  <w:style w:type="paragraph" w:styleId="Footer">
     <w:name w:val="footer"/>
     <w:basedOn w:val="Normal"/>
-    <w:link w:val="RodapCarter"/>
+    <w:link w:val="FooterChar"/>
     <w:rsid w:val="007C04F0"/>
     <w:pPr>
       <w:tabs>
@@ -4962,10 +5784,10 @@
       </w:tabs>
     </w:pPr>
   </w:style>
-  <w:style w:type="character" w:customStyle="1" w:styleId="RodapCarter">
-    <w:name w:val="Rodapé Caráter"/>
-    <w:basedOn w:val="Tipodeletrapredefinidodopargrafo"/>
-    <w:link w:val="Rodap"/>
+  <w:style w:type="character" w:customStyle="1" w:styleId="FooterChar">
+    <w:name w:val="Footer Char"/>
+    <w:basedOn w:val="DefaultParagraphFont"/>
+    <w:link w:val="Footer"/>
     <w:rsid w:val="007C04F0"/>
     <w:rPr>
       <w:rFonts w:ascii="Arial" w:eastAsia="Times New Roman" w:hAnsi="Arial" w:cs="Times New Roman"/>
@@ -4974,14 +5796,14 @@
       <w:lang w:eastAsia="pt-PT"/>
     </w:rPr>
   </w:style>
-  <w:style w:type="character" w:styleId="Nmerodepgina">
+  <w:style w:type="character" w:styleId="PageNumber">
     <w:name w:val="page number"/>
-    <w:basedOn w:val="Tipodeletrapredefinidodopargrafo"/>
+    <w:basedOn w:val="DefaultParagraphFont"/>
     <w:rsid w:val="007C04F0"/>
   </w:style>
-  <w:style w:type="table" w:styleId="Tabelacomgrelha">
+  <w:style w:type="table" w:styleId="TableGrid">
     <w:name w:val="Table Grid"/>
-    <w:basedOn w:val="Tabelanormal"/>
+    <w:basedOn w:val="TableNormal"/>
     <w:rsid w:val="007C04F0"/>
     <w:pPr>
       <w:spacing w:after="0" w:line="240" w:lineRule="auto"/>
@@ -5003,10 +5825,10 @@
       </w:tblBorders>
     </w:tblPr>
   </w:style>
-  <w:style w:type="paragraph" w:styleId="Textodebalo">
+  <w:style w:type="paragraph" w:styleId="BalloonText">
     <w:name w:val="Balloon Text"/>
     <w:basedOn w:val="Normal"/>
-    <w:link w:val="TextodebaloCarter"/>
+    <w:link w:val="BalloonTextChar"/>
     <w:uiPriority w:val="99"/>
     <w:semiHidden/>
     <w:unhideWhenUsed/>
@@ -5017,10 +5839,10 @@
       <w:szCs w:val="16"/>
     </w:rPr>
   </w:style>
-  <w:style w:type="character" w:customStyle="1" w:styleId="TextodebaloCarter">
-    <w:name w:val="Texto de balão Caráter"/>
-    <w:basedOn w:val="Tipodeletrapredefinidodopargrafo"/>
-    <w:link w:val="Textodebalo"/>
+  <w:style w:type="character" w:customStyle="1" w:styleId="BalloonTextChar">
+    <w:name w:val="Balloon Text Char"/>
+    <w:basedOn w:val="DefaultParagraphFont"/>
+    <w:link w:val="BalloonText"/>
     <w:uiPriority w:val="99"/>
     <w:semiHidden/>
     <w:rsid w:val="007C04F0"/>
@@ -5030,6 +5852,17 @@
       <w:szCs w:val="16"/>
       <w:lang w:eastAsia="pt-PT"/>
     </w:rPr>
+  </w:style>
+  <w:style w:type="paragraph" w:styleId="ListParagraph">
+    <w:name w:val="List Paragraph"/>
+    <w:basedOn w:val="Normal"/>
+    <w:uiPriority w:val="34"/>
+    <w:qFormat/>
+    <w:rsid w:val="00191CF0"/>
+    <w:pPr>
+      <w:ind w:left="720"/>
+      <w:contextualSpacing/>
+    </w:pPr>
   </w:style>
 </w:styles>
 </file>

--- a/Tese_word/Capitulos/3-Algoritmo_genetico.docx
+++ b/Tese_word/Capitulos/3-Algoritmo_genetico.docx
@@ -1256,205 +1256,63 @@
           <w:szCs w:val="20"/>
         </w:rPr>
       </w:pPr>
+    </w:p>
+    <w:p>
+      <w:pPr>
+        <w:spacing w:after="120" w:line="280" w:lineRule="atLeast"/>
+        <w:ind w:left="567" w:hanging="567"/>
+        <w:jc w:val="both"/>
+        <w:rPr>
+          <w:rFonts w:cs="Arial"/>
+          <w:smallCaps/>
+          <w:szCs w:val="20"/>
+        </w:rPr>
+      </w:pPr>
+      <w:r>
+        <w:rPr>
+          <w:rFonts w:cs="Arial"/>
+          <w:smallCaps/>
+          <w:szCs w:val="20"/>
+        </w:rPr>
+        <w:t>3</w:t>
+      </w:r>
+      <w:r>
+        <w:rPr>
+          <w:rFonts w:cs="Arial"/>
+          <w:smallCaps/>
+          <w:szCs w:val="20"/>
+        </w:rPr>
+        <w:t>.2.2.</w:t>
+      </w:r>
+      <w:r>
+        <w:rPr>
+          <w:rFonts w:cs="Arial"/>
+          <w:smallCaps/>
+          <w:szCs w:val="20"/>
+        </w:rPr>
+        <w:tab/>
+      </w:r>
+      <w:r>
+        <w:rPr>
+          <w:rFonts w:cs="Arial"/>
+          <w:smallCaps/>
+          <w:szCs w:val="20"/>
+        </w:rPr>
+        <w:t>População inicial</w:t>
+      </w:r>
+    </w:p>
+    <w:p>
+      <w:pPr>
+        <w:spacing w:after="120" w:line="280" w:lineRule="atLeast"/>
+        <w:jc w:val="both"/>
+        <w:rPr>
+          <w:rFonts w:ascii="Times New Roman" w:hAnsi="Times New Roman"/>
+          <w:sz w:val="22"/>
+          <w:szCs w:val="22"/>
+        </w:rPr>
+      </w:pPr>
       <w:bookmarkStart w:id="0" w:name="_GoBack"/>
       <w:bookmarkEnd w:id="0"/>
-    </w:p>
-    <w:p>
-      <w:pPr>
-        <w:spacing w:after="120" w:line="280" w:lineRule="atLeast"/>
-        <w:ind w:left="567" w:hanging="567"/>
-        <w:jc w:val="both"/>
-        <w:rPr>
-          <w:rFonts w:cs="Arial"/>
-          <w:smallCaps/>
-          <w:szCs w:val="20"/>
-        </w:rPr>
-      </w:pPr>
-      <w:r>
-        <w:rPr>
-          <w:rFonts w:cs="Arial"/>
-          <w:smallCaps/>
-          <w:szCs w:val="20"/>
-        </w:rPr>
-        <w:t>3</w:t>
-      </w:r>
-      <w:r>
-        <w:rPr>
-          <w:rFonts w:cs="Arial"/>
-          <w:smallCaps/>
-          <w:szCs w:val="20"/>
-        </w:rPr>
-        <w:t>.2.2.</w:t>
-      </w:r>
-      <w:r>
-        <w:rPr>
-          <w:rFonts w:cs="Arial"/>
-          <w:smallCaps/>
-          <w:szCs w:val="20"/>
-        </w:rPr>
-        <w:tab/>
-      </w:r>
-      <w:r>
-        <w:rPr>
-          <w:rFonts w:cs="Arial"/>
-          <w:smallCaps/>
-          <w:szCs w:val="20"/>
-        </w:rPr>
-        <w:t>População inicial</w:t>
-      </w:r>
-    </w:p>
-    <w:p>
-      <w:pPr>
-        <w:spacing w:after="120" w:line="280" w:lineRule="atLeast"/>
-        <w:jc w:val="both"/>
-        <w:rPr>
-          <w:rFonts w:ascii="Times New Roman" w:hAnsi="Times New Roman"/>
-          <w:sz w:val="22"/>
-          <w:szCs w:val="22"/>
-        </w:rPr>
-      </w:pPr>
-      <w:r>
-        <w:rPr>
-          <w:rFonts w:ascii="Times New Roman" w:hAnsi="Times New Roman"/>
-          <w:sz w:val="22"/>
-          <w:szCs w:val="22"/>
-        </w:rPr>
-        <w:t xml:space="preserve">As margens de impressão são de </w:t>
-      </w:r>
-      <w:r>
-        <w:rPr>
-          <w:rFonts w:ascii="Times New Roman" w:hAnsi="Times New Roman"/>
-          <w:b/>
-          <w:sz w:val="22"/>
-          <w:szCs w:val="22"/>
-        </w:rPr>
-        <w:t>3cm</w:t>
-      </w:r>
-      <w:r>
-        <w:rPr>
-          <w:rFonts w:ascii="Times New Roman" w:hAnsi="Times New Roman"/>
-          <w:sz w:val="22"/>
-          <w:szCs w:val="22"/>
-        </w:rPr>
-        <w:t xml:space="preserve"> em cima, em baixo e à esquerda, e </w:t>
-      </w:r>
-      <w:r>
-        <w:rPr>
-          <w:rFonts w:ascii="Times New Roman" w:hAnsi="Times New Roman"/>
-          <w:b/>
-          <w:sz w:val="22"/>
-          <w:szCs w:val="22"/>
-        </w:rPr>
-        <w:t>2cm</w:t>
-      </w:r>
-      <w:r>
-        <w:rPr>
-          <w:rFonts w:ascii="Times New Roman" w:hAnsi="Times New Roman"/>
-          <w:sz w:val="22"/>
-          <w:szCs w:val="22"/>
-        </w:rPr>
-        <w:t xml:space="preserve"> à direita, devendo as páginas ter </w:t>
-      </w:r>
-      <w:r>
-        <w:rPr>
-          <w:rFonts w:ascii="Times New Roman" w:hAnsi="Times New Roman"/>
-          <w:b/>
-          <w:sz w:val="22"/>
-          <w:szCs w:val="22"/>
-        </w:rPr>
-        <w:t>“Margens Simétricas”</w:t>
-      </w:r>
-      <w:r>
-        <w:rPr>
-          <w:rFonts w:ascii="Times New Roman" w:hAnsi="Times New Roman"/>
-          <w:sz w:val="22"/>
-          <w:szCs w:val="22"/>
-        </w:rPr>
-        <w:t xml:space="preserve"> para impressão em ambos os lados das folhas. O cabeçalho e rodapé estão a </w:t>
-      </w:r>
-      <w:r>
-        <w:rPr>
-          <w:rFonts w:ascii="Times New Roman" w:hAnsi="Times New Roman"/>
-          <w:b/>
-          <w:sz w:val="22"/>
-          <w:szCs w:val="22"/>
-        </w:rPr>
-        <w:t>1,5cm</w:t>
-      </w:r>
-      <w:r>
-        <w:rPr>
-          <w:rFonts w:ascii="Times New Roman" w:hAnsi="Times New Roman"/>
-          <w:sz w:val="22"/>
-          <w:szCs w:val="22"/>
-        </w:rPr>
-        <w:t xml:space="preserve"> a partir do limite do papel, tendo o primeiro o Título do Trabalho - </w:t>
-      </w:r>
-      <w:proofErr w:type="spellStart"/>
-      <w:r>
-        <w:rPr>
-          <w:rFonts w:ascii="Times New Roman" w:hAnsi="Times New Roman"/>
-          <w:sz w:val="22"/>
-          <w:szCs w:val="22"/>
-        </w:rPr>
-        <w:t>Arial</w:t>
-      </w:r>
-      <w:proofErr w:type="spellEnd"/>
-      <w:r>
-        <w:rPr>
-          <w:rFonts w:ascii="Times New Roman" w:hAnsi="Times New Roman"/>
-          <w:sz w:val="22"/>
-          <w:szCs w:val="22"/>
-        </w:rPr>
-        <w:t xml:space="preserve"> 8pt itálico - e o segundo a numeração das páginas - </w:t>
-      </w:r>
-      <w:proofErr w:type="spellStart"/>
-      <w:r>
-        <w:rPr>
-          <w:rFonts w:ascii="Times New Roman" w:hAnsi="Times New Roman"/>
-          <w:sz w:val="22"/>
-          <w:szCs w:val="22"/>
-        </w:rPr>
-        <w:t>Arial</w:t>
-      </w:r>
-      <w:proofErr w:type="spellEnd"/>
-      <w:r>
-        <w:rPr>
-          <w:rFonts w:ascii="Times New Roman" w:hAnsi="Times New Roman"/>
-          <w:sz w:val="22"/>
-          <w:szCs w:val="22"/>
-        </w:rPr>
-        <w:t xml:space="preserve"> 10pt. A justificação dos cabeçalhos e rodapés será sempre à face exterior da página (direita, nas páginas ímpares, esquerda nas páginas pares).</w:t>
-      </w:r>
-    </w:p>
-    <w:p>
-      <w:pPr>
-        <w:spacing w:after="120" w:line="280" w:lineRule="atLeast"/>
-        <w:jc w:val="both"/>
-        <w:rPr>
-          <w:rFonts w:ascii="Times New Roman" w:hAnsi="Times New Roman"/>
-          <w:sz w:val="22"/>
-          <w:szCs w:val="22"/>
-        </w:rPr>
-      </w:pPr>
-      <w:r>
-        <w:rPr>
-          <w:rFonts w:ascii="Times New Roman" w:hAnsi="Times New Roman"/>
-          <w:sz w:val="22"/>
-          <w:szCs w:val="22"/>
-        </w:rPr>
-        <w:t>O texto corrente deverá ser justificado em todas as circunstâncias, exceto no interior de tabelas, em que deverá estar centrado ou justificado a um dos lados, conforme o autor achar mais adequado.</w:t>
-      </w:r>
-    </w:p>
-    <w:p>
-      <w:pPr>
-        <w:spacing w:after="120" w:line="280" w:lineRule="atLeast"/>
-        <w:jc w:val="both"/>
-        <w:rPr>
-          <w:rFonts w:ascii="Times New Roman" w:hAnsi="Times New Roman"/>
-          <w:sz w:val="22"/>
-          <w:szCs w:val="22"/>
-        </w:rPr>
-      </w:pPr>
     </w:p>
     <w:p>
       <w:pPr>
@@ -1850,6 +1708,7 @@
           <w:smallCaps/>
           <w:szCs w:val="20"/>
         </w:rPr>
+        <w:lastRenderedPageBreak/>
         <w:t>3</w:t>
       </w:r>
       <w:r>
@@ -2329,152 +2188,152 @@
           <w:smallCaps/>
           <w:szCs w:val="20"/>
         </w:rPr>
+        <w:t>1.3.1.</w:t>
+      </w:r>
+      <w:r>
+        <w:rPr>
+          <w:rFonts w:cs="Arial"/>
+          <w:smallCaps/>
+          <w:szCs w:val="20"/>
+        </w:rPr>
+        <w:tab/>
+      </w:r>
+      <w:r>
+        <w:rPr>
+          <w:rFonts w:cs="Arial"/>
+          <w:smallCaps/>
+          <w:szCs w:val="20"/>
+        </w:rPr>
+        <w:t>Figuras</w:t>
+      </w:r>
+    </w:p>
+    <w:p>
+      <w:pPr>
+        <w:spacing w:after="120" w:line="280" w:lineRule="atLeast"/>
+        <w:jc w:val="both"/>
+        <w:rPr>
+          <w:rFonts w:ascii="Times New Roman" w:hAnsi="Times New Roman"/>
+          <w:sz w:val="22"/>
+          <w:szCs w:val="20"/>
+        </w:rPr>
+      </w:pPr>
+      <w:r>
+        <w:rPr>
+          <w:rFonts w:ascii="Times New Roman" w:hAnsi="Times New Roman"/>
+          <w:sz w:val="22"/>
+          <w:szCs w:val="20"/>
+        </w:rPr>
+        <w:t>As figuras deverão ser colocadas centradas</w:t>
+      </w:r>
+      <w:r>
+        <w:rPr>
+          <w:rFonts w:ascii="Times New Roman" w:hAnsi="Times New Roman"/>
+          <w:sz w:val="22"/>
+          <w:szCs w:val="20"/>
+        </w:rPr>
+        <w:t>, com a</w:t>
+      </w:r>
+      <w:r>
+        <w:rPr>
+          <w:rFonts w:ascii="Times New Roman" w:hAnsi="Times New Roman"/>
+          <w:sz w:val="22"/>
+          <w:szCs w:val="20"/>
+        </w:rPr>
+        <w:t xml:space="preserve"> </w:t>
+      </w:r>
+      <w:r>
+        <w:rPr>
+          <w:rFonts w:ascii="Times New Roman" w:hAnsi="Times New Roman"/>
+          <w:sz w:val="22"/>
+          <w:szCs w:val="20"/>
+        </w:rPr>
+        <w:t>legenda</w:t>
+      </w:r>
+      <w:r>
+        <w:rPr>
+          <w:rFonts w:ascii="Times New Roman" w:hAnsi="Times New Roman"/>
+          <w:sz w:val="22"/>
+          <w:szCs w:val="20"/>
+        </w:rPr>
+        <w:t xml:space="preserve"> </w:t>
+      </w:r>
+      <w:r>
+        <w:rPr>
+          <w:rFonts w:ascii="Times New Roman" w:hAnsi="Times New Roman"/>
+          <w:b/>
+          <w:sz w:val="22"/>
+          <w:szCs w:val="20"/>
+        </w:rPr>
+        <w:t>SOB</w:t>
+      </w:r>
+      <w:r>
+        <w:rPr>
+          <w:rFonts w:ascii="Times New Roman" w:hAnsi="Times New Roman"/>
+          <w:sz w:val="22"/>
+          <w:szCs w:val="20"/>
+        </w:rPr>
+        <w:t xml:space="preserve"> a mesma. Est</w:t>
+      </w:r>
+      <w:r>
+        <w:rPr>
+          <w:rFonts w:ascii="Times New Roman" w:hAnsi="Times New Roman"/>
+          <w:sz w:val="22"/>
+          <w:szCs w:val="20"/>
+        </w:rPr>
+        <w:t>a</w:t>
+      </w:r>
+      <w:r>
+        <w:rPr>
+          <w:rFonts w:ascii="Times New Roman" w:hAnsi="Times New Roman"/>
+          <w:sz w:val="22"/>
+          <w:szCs w:val="20"/>
+        </w:rPr>
+        <w:t xml:space="preserve"> deverá utilizar tipo de letra </w:t>
+      </w:r>
+      <w:proofErr w:type="spellStart"/>
+      <w:r>
+        <w:rPr>
+          <w:rFonts w:ascii="Times New Roman" w:hAnsi="Times New Roman"/>
+          <w:sz w:val="22"/>
+          <w:szCs w:val="20"/>
+        </w:rPr>
+        <w:t>Arial</w:t>
+      </w:r>
+      <w:proofErr w:type="spellEnd"/>
+      <w:r>
+        <w:rPr>
+          <w:rFonts w:ascii="Times New Roman" w:hAnsi="Times New Roman"/>
+          <w:sz w:val="22"/>
+          <w:szCs w:val="20"/>
+        </w:rPr>
+        <w:t xml:space="preserve"> 9pt. A dimensão da figura deverá ter em conta a sua legibilidade</w:t>
+      </w:r>
+      <w:r>
+        <w:rPr>
+          <w:rFonts w:ascii="Times New Roman" w:hAnsi="Times New Roman"/>
+          <w:sz w:val="22"/>
+          <w:szCs w:val="20"/>
+        </w:rPr>
+        <w:t xml:space="preserve"> (nem demasiado pequena, nem exageradamente grande, se tal não for necessário). As figuras não poderão exceder as margens pré-definidas para a impressão especificada em 1.2.2.</w:t>
+      </w:r>
+    </w:p>
+    <w:p>
+      <w:pPr>
+        <w:spacing w:after="120" w:line="280" w:lineRule="atLeast"/>
+        <w:jc w:val="both"/>
+        <w:rPr>
+          <w:rFonts w:ascii="Times New Roman" w:hAnsi="Times New Roman"/>
+          <w:sz w:val="22"/>
+          <w:szCs w:val="20"/>
+        </w:rPr>
+      </w:pPr>
+      <w:r>
+        <w:rPr>
+          <w:rFonts w:ascii="Times New Roman" w:hAnsi="Times New Roman"/>
+          <w:sz w:val="22"/>
+          <w:szCs w:val="20"/>
+        </w:rPr>
         <w:lastRenderedPageBreak/>
-        <w:t>1.3.1.</w:t>
-      </w:r>
-      <w:r>
-        <w:rPr>
-          <w:rFonts w:cs="Arial"/>
-          <w:smallCaps/>
-          <w:szCs w:val="20"/>
-        </w:rPr>
-        <w:tab/>
-      </w:r>
-      <w:r>
-        <w:rPr>
-          <w:rFonts w:cs="Arial"/>
-          <w:smallCaps/>
-          <w:szCs w:val="20"/>
-        </w:rPr>
-        <w:t>Figuras</w:t>
-      </w:r>
-    </w:p>
-    <w:p>
-      <w:pPr>
-        <w:spacing w:after="120" w:line="280" w:lineRule="atLeast"/>
-        <w:jc w:val="both"/>
-        <w:rPr>
-          <w:rFonts w:ascii="Times New Roman" w:hAnsi="Times New Roman"/>
-          <w:sz w:val="22"/>
-          <w:szCs w:val="20"/>
-        </w:rPr>
-      </w:pPr>
-      <w:r>
-        <w:rPr>
-          <w:rFonts w:ascii="Times New Roman" w:hAnsi="Times New Roman"/>
-          <w:sz w:val="22"/>
-          <w:szCs w:val="20"/>
-        </w:rPr>
-        <w:t>As figuras deverão ser colocadas centradas</w:t>
-      </w:r>
-      <w:r>
-        <w:rPr>
-          <w:rFonts w:ascii="Times New Roman" w:hAnsi="Times New Roman"/>
-          <w:sz w:val="22"/>
-          <w:szCs w:val="20"/>
-        </w:rPr>
-        <w:t>, com a</w:t>
-      </w:r>
-      <w:r>
-        <w:rPr>
-          <w:rFonts w:ascii="Times New Roman" w:hAnsi="Times New Roman"/>
-          <w:sz w:val="22"/>
-          <w:szCs w:val="20"/>
-        </w:rPr>
-        <w:t xml:space="preserve"> </w:t>
-      </w:r>
-      <w:r>
-        <w:rPr>
-          <w:rFonts w:ascii="Times New Roman" w:hAnsi="Times New Roman"/>
-          <w:sz w:val="22"/>
-          <w:szCs w:val="20"/>
-        </w:rPr>
-        <w:t>legenda</w:t>
-      </w:r>
-      <w:r>
-        <w:rPr>
-          <w:rFonts w:ascii="Times New Roman" w:hAnsi="Times New Roman"/>
-          <w:sz w:val="22"/>
-          <w:szCs w:val="20"/>
-        </w:rPr>
-        <w:t xml:space="preserve"> </w:t>
-      </w:r>
-      <w:r>
-        <w:rPr>
-          <w:rFonts w:ascii="Times New Roman" w:hAnsi="Times New Roman"/>
-          <w:b/>
-          <w:sz w:val="22"/>
-          <w:szCs w:val="20"/>
-        </w:rPr>
-        <w:t>SOB</w:t>
-      </w:r>
-      <w:r>
-        <w:rPr>
-          <w:rFonts w:ascii="Times New Roman" w:hAnsi="Times New Roman"/>
-          <w:sz w:val="22"/>
-          <w:szCs w:val="20"/>
-        </w:rPr>
-        <w:t xml:space="preserve"> a mesma. Est</w:t>
-      </w:r>
-      <w:r>
-        <w:rPr>
-          <w:rFonts w:ascii="Times New Roman" w:hAnsi="Times New Roman"/>
-          <w:sz w:val="22"/>
-          <w:szCs w:val="20"/>
-        </w:rPr>
-        <w:t>a</w:t>
-      </w:r>
-      <w:r>
-        <w:rPr>
-          <w:rFonts w:ascii="Times New Roman" w:hAnsi="Times New Roman"/>
-          <w:sz w:val="22"/>
-          <w:szCs w:val="20"/>
-        </w:rPr>
-        <w:t xml:space="preserve"> deverá utilizar tipo de letra </w:t>
-      </w:r>
-      <w:proofErr w:type="spellStart"/>
-      <w:r>
-        <w:rPr>
-          <w:rFonts w:ascii="Times New Roman" w:hAnsi="Times New Roman"/>
-          <w:sz w:val="22"/>
-          <w:szCs w:val="20"/>
-        </w:rPr>
-        <w:t>Arial</w:t>
-      </w:r>
-      <w:proofErr w:type="spellEnd"/>
-      <w:r>
-        <w:rPr>
-          <w:rFonts w:ascii="Times New Roman" w:hAnsi="Times New Roman"/>
-          <w:sz w:val="22"/>
-          <w:szCs w:val="20"/>
-        </w:rPr>
-        <w:t xml:space="preserve"> 9pt. A dimensão da figura deverá ter em conta a sua legibilidade</w:t>
-      </w:r>
-      <w:r>
-        <w:rPr>
-          <w:rFonts w:ascii="Times New Roman" w:hAnsi="Times New Roman"/>
-          <w:sz w:val="22"/>
-          <w:szCs w:val="20"/>
-        </w:rPr>
-        <w:t xml:space="preserve"> (nem demasiado pequena, nem exageradamente grande, se tal não for necessário). As figuras não poderão exceder as margens pré-definidas para a impressão especificada em 1.2.2.</w:t>
-      </w:r>
-    </w:p>
-    <w:p>
-      <w:pPr>
-        <w:spacing w:after="120" w:line="280" w:lineRule="atLeast"/>
-        <w:jc w:val="both"/>
-        <w:rPr>
-          <w:rFonts w:ascii="Times New Roman" w:hAnsi="Times New Roman"/>
-          <w:sz w:val="22"/>
-          <w:szCs w:val="20"/>
-        </w:rPr>
-      </w:pPr>
-      <w:r>
-        <w:rPr>
-          <w:rFonts w:ascii="Times New Roman" w:hAnsi="Times New Roman"/>
-          <w:sz w:val="22"/>
-          <w:szCs w:val="20"/>
-        </w:rPr>
         <w:t>As figuras deverão ser numeradas sequencialmente (Fig.1 / Fig.2), eventualmente com a associação do capítulo em que surgem (Fig.1.1. / Fig.1.2. etc.). Esta alternativa apenas deverá ser utilizada quando, efetivamente, existam muitas figuras, aconselhando uma referenciação mais pormenorizada (o mesmo se aplicará a quadros/tabelas e a equações).</w:t>
       </w:r>
     </w:p>
@@ -3648,7 +3507,6 @@
           <w:smallCaps/>
           <w:szCs w:val="20"/>
         </w:rPr>
-        <w:lastRenderedPageBreak/>
         <w:t>1.3.3.</w:t>
       </w:r>
       <w:r>
@@ -3789,7 +3647,7 @@
           <v:shape id="_x0000_i1025" type="#_x0000_t75" style="width:84.75pt;height:30.75pt" o:ole="">
             <v:imagedata r:id="rId8" o:title=""/>
           </v:shape>
-          <o:OLEObject Type="Embed" ProgID="Equation.3" ShapeID="_x0000_i1025" DrawAspect="Content" ObjectID="_1554477177" r:id="rId9"/>
+          <o:OLEObject Type="Embed" ProgID="Equation.3" ShapeID="_x0000_i1025" DrawAspect="Content" ObjectID="_1554481467" r:id="rId9"/>
         </w:object>
       </w:r>
       <w:r>
@@ -4434,8 +4292,110 @@
           <w:sz w:val="22"/>
           <w:szCs w:val="20"/>
         </w:rPr>
-        <w:t xml:space="preserve">Referência pelo nome de autor ou autores, seguida pelo ano da publicação entre parênteses curvos - Autor1, Autor2 (2000). Trabalhos com mais de dois autores são referenciados </w:t>
-      </w:r>
+        <w:t xml:space="preserve">Referência pelo nome de autor ou autores, seguida pelo ano da publicação entre parênteses curvos - Autor1, Autor2 (2000). Trabalhos com mais de dois autores são referenciados apenas pelo nome do primeiro e os restantes pela abreviatura </w:t>
+      </w:r>
+      <w:proofErr w:type="spellStart"/>
+      <w:r>
+        <w:rPr>
+          <w:rFonts w:ascii="Times New Roman" w:hAnsi="Times New Roman"/>
+          <w:i/>
+          <w:sz w:val="22"/>
+          <w:szCs w:val="20"/>
+        </w:rPr>
+        <w:t>et</w:t>
+      </w:r>
+      <w:proofErr w:type="spellEnd"/>
+      <w:r>
+        <w:rPr>
+          <w:rFonts w:ascii="Times New Roman" w:hAnsi="Times New Roman"/>
+          <w:i/>
+          <w:sz w:val="22"/>
+          <w:szCs w:val="20"/>
+        </w:rPr>
+        <w:t xml:space="preserve"> al</w:t>
+      </w:r>
+      <w:r>
+        <w:rPr>
+          <w:rFonts w:ascii="Times New Roman" w:hAnsi="Times New Roman"/>
+          <w:sz w:val="22"/>
+          <w:szCs w:val="20"/>
+        </w:rPr>
+        <w:t xml:space="preserve">; trabalhos diversos dos mesmos autores num mesmo ano são distinguidos pela nota </w:t>
+      </w:r>
+      <w:r>
+        <w:rPr>
+          <w:rFonts w:ascii="Times New Roman" w:hAnsi="Times New Roman"/>
+          <w:i/>
+          <w:sz w:val="22"/>
+          <w:szCs w:val="20"/>
+        </w:rPr>
+        <w:t>a, b,</w:t>
+      </w:r>
+      <w:r>
+        <w:rPr>
+          <w:rFonts w:ascii="Times New Roman" w:hAnsi="Times New Roman"/>
+          <w:sz w:val="22"/>
+          <w:szCs w:val="20"/>
+        </w:rPr>
+        <w:t xml:space="preserve"> </w:t>
+      </w:r>
+      <w:proofErr w:type="spellStart"/>
+      <w:r>
+        <w:rPr>
+          <w:rFonts w:ascii="Times New Roman" w:hAnsi="Times New Roman"/>
+          <w:sz w:val="22"/>
+          <w:szCs w:val="20"/>
+        </w:rPr>
+        <w:t>etc</w:t>
+      </w:r>
+      <w:proofErr w:type="spellEnd"/>
+      <w:r>
+        <w:rPr>
+          <w:rFonts w:ascii="Times New Roman" w:hAnsi="Times New Roman"/>
+          <w:sz w:val="22"/>
+          <w:szCs w:val="20"/>
+        </w:rPr>
+        <w:t xml:space="preserve"> - Autor1 </w:t>
+      </w:r>
+      <w:proofErr w:type="spellStart"/>
+      <w:r>
+        <w:rPr>
+          <w:rFonts w:ascii="Times New Roman" w:hAnsi="Times New Roman"/>
+          <w:i/>
+          <w:sz w:val="22"/>
+          <w:szCs w:val="20"/>
+        </w:rPr>
+        <w:t>et</w:t>
+      </w:r>
+      <w:proofErr w:type="spellEnd"/>
+      <w:r>
+        <w:rPr>
+          <w:rFonts w:ascii="Times New Roman" w:hAnsi="Times New Roman"/>
+          <w:i/>
+          <w:sz w:val="22"/>
+          <w:szCs w:val="20"/>
+        </w:rPr>
+        <w:t xml:space="preserve"> al</w:t>
+      </w:r>
+      <w:r>
+        <w:rPr>
+          <w:rFonts w:ascii="Times New Roman" w:hAnsi="Times New Roman"/>
+          <w:sz w:val="22"/>
+          <w:szCs w:val="20"/>
+        </w:rPr>
+        <w:t xml:space="preserve"> (2002b). Na Bibliografia estas referências surgem, em primeiro lugar, por ordem alfabética e, de seguida, por ordem cronológica.</w:t>
+      </w:r>
+    </w:p>
+    <w:p>
+      <w:pPr>
+        <w:spacing w:after="120" w:line="280" w:lineRule="atLeast"/>
+        <w:jc w:val="both"/>
+        <w:rPr>
+          <w:rFonts w:ascii="Times New Roman" w:hAnsi="Times New Roman"/>
+          <w:sz w:val="22"/>
+          <w:szCs w:val="20"/>
+        </w:rPr>
+      </w:pPr>
       <w:r>
         <w:rPr>
           <w:rFonts w:ascii="Times New Roman" w:hAnsi="Times New Roman"/>
@@ -4443,116 +4403,6 @@
           <w:szCs w:val="20"/>
         </w:rPr>
         <w:lastRenderedPageBreak/>
-        <w:t xml:space="preserve">apenas pelo nome do primeiro e os restantes pela abreviatura </w:t>
-      </w:r>
-      <w:proofErr w:type="spellStart"/>
-      <w:r>
-        <w:rPr>
-          <w:rFonts w:ascii="Times New Roman" w:hAnsi="Times New Roman"/>
-          <w:i/>
-          <w:sz w:val="22"/>
-          <w:szCs w:val="20"/>
-        </w:rPr>
-        <w:t>et</w:t>
-      </w:r>
-      <w:proofErr w:type="spellEnd"/>
-      <w:r>
-        <w:rPr>
-          <w:rFonts w:ascii="Times New Roman" w:hAnsi="Times New Roman"/>
-          <w:i/>
-          <w:sz w:val="22"/>
-          <w:szCs w:val="20"/>
-        </w:rPr>
-        <w:t xml:space="preserve"> al</w:t>
-      </w:r>
-      <w:r>
-        <w:rPr>
-          <w:rFonts w:ascii="Times New Roman" w:hAnsi="Times New Roman"/>
-          <w:sz w:val="22"/>
-          <w:szCs w:val="20"/>
-        </w:rPr>
-        <w:t xml:space="preserve">; trabalhos diversos dos mesmos autores num mesmo ano são distinguidos pela nota </w:t>
-      </w:r>
-      <w:r>
-        <w:rPr>
-          <w:rFonts w:ascii="Times New Roman" w:hAnsi="Times New Roman"/>
-          <w:i/>
-          <w:sz w:val="22"/>
-          <w:szCs w:val="20"/>
-        </w:rPr>
-        <w:t>a, b,</w:t>
-      </w:r>
-      <w:r>
-        <w:rPr>
-          <w:rFonts w:ascii="Times New Roman" w:hAnsi="Times New Roman"/>
-          <w:sz w:val="22"/>
-          <w:szCs w:val="20"/>
-        </w:rPr>
-        <w:t xml:space="preserve"> </w:t>
-      </w:r>
-      <w:proofErr w:type="spellStart"/>
-      <w:r>
-        <w:rPr>
-          <w:rFonts w:ascii="Times New Roman" w:hAnsi="Times New Roman"/>
-          <w:sz w:val="22"/>
-          <w:szCs w:val="20"/>
-        </w:rPr>
-        <w:t>etc</w:t>
-      </w:r>
-      <w:proofErr w:type="spellEnd"/>
-      <w:r>
-        <w:rPr>
-          <w:rFonts w:ascii="Times New Roman" w:hAnsi="Times New Roman"/>
-          <w:sz w:val="22"/>
-          <w:szCs w:val="20"/>
-        </w:rPr>
-        <w:t xml:space="preserve"> - Autor1 </w:t>
-      </w:r>
-      <w:proofErr w:type="spellStart"/>
-      <w:r>
-        <w:rPr>
-          <w:rFonts w:ascii="Times New Roman" w:hAnsi="Times New Roman"/>
-          <w:i/>
-          <w:sz w:val="22"/>
-          <w:szCs w:val="20"/>
-        </w:rPr>
-        <w:t>et</w:t>
-      </w:r>
-      <w:proofErr w:type="spellEnd"/>
-      <w:r>
-        <w:rPr>
-          <w:rFonts w:ascii="Times New Roman" w:hAnsi="Times New Roman"/>
-          <w:i/>
-          <w:sz w:val="22"/>
-          <w:szCs w:val="20"/>
-        </w:rPr>
-        <w:t xml:space="preserve"> al</w:t>
-      </w:r>
-      <w:r>
-        <w:rPr>
-          <w:rFonts w:ascii="Times New Roman" w:hAnsi="Times New Roman"/>
-          <w:sz w:val="22"/>
-          <w:szCs w:val="20"/>
-        </w:rPr>
-        <w:t xml:space="preserve"> (2002b). Na Bibliografia estas referências surgem, em primeiro lugar, por ordem alfabética e, de seguida, por ordem cronológica.</w:t>
-      </w:r>
-    </w:p>
-    <w:p>
-      <w:pPr>
-        <w:spacing w:after="120" w:line="280" w:lineRule="atLeast"/>
-        <w:jc w:val="both"/>
-        <w:rPr>
-          <w:rFonts w:ascii="Times New Roman" w:hAnsi="Times New Roman"/>
-          <w:sz w:val="22"/>
-          <w:szCs w:val="20"/>
-        </w:rPr>
-      </w:pPr>
-      <w:r>
-        <w:rPr>
-          <w:rFonts w:ascii="Times New Roman" w:hAnsi="Times New Roman"/>
-          <w:sz w:val="22"/>
-          <w:szCs w:val="20"/>
-        </w:rPr>
         <w:t>No ficheiro relativo ao formato da Bibliografia são indicados os campos a contemplar para cada tipo de referência bibliográfica.</w:t>
       </w:r>
     </w:p>

--- a/Tese_word/Capitulos/3-Algoritmo_genetico.docx
+++ b/Tese_word/Capitulos/3-Algoritmo_genetico.docx
@@ -880,7 +880,58 @@
           <w:sz w:val="22"/>
           <w:szCs w:val="20"/>
         </w:rPr>
-        <w:t>O individuo no algoritmo genético representa uma possível solução para o problema. Em geral cada individuo partilha com todos os outros a estrutura geral d</w:t>
+        <w:t>O individuo no algoritmo genético</w:t>
+      </w:r>
+      <w:r>
+        <w:rPr>
+          <w:rFonts w:ascii="Times New Roman" w:hAnsi="Times New Roman"/>
+          <w:sz w:val="22"/>
+          <w:szCs w:val="20"/>
+        </w:rPr>
+        <w:t xml:space="preserve"> não representa um organismo, mas sim uma</w:t>
+      </w:r>
+      <w:r>
+        <w:rPr>
+          <w:rFonts w:ascii="Times New Roman" w:hAnsi="Times New Roman"/>
+          <w:sz w:val="22"/>
+          <w:szCs w:val="20"/>
+        </w:rPr>
+        <w:t xml:space="preserve"> possível solução para o problema</w:t>
+      </w:r>
+      <w:r>
+        <w:rPr>
+          <w:rFonts w:ascii="Times New Roman" w:hAnsi="Times New Roman"/>
+          <w:sz w:val="22"/>
+          <w:szCs w:val="20"/>
+        </w:rPr>
+        <w:t xml:space="preserve">, a forma como resolve o problema está codificada num </w:t>
+      </w:r>
+      <w:proofErr w:type="spellStart"/>
+      <w:r>
+        <w:rPr>
+          <w:rFonts w:ascii="Times New Roman" w:hAnsi="Times New Roman"/>
+          <w:i/>
+          <w:sz w:val="22"/>
+          <w:szCs w:val="20"/>
+        </w:rPr>
+        <w:t>datatype</w:t>
+      </w:r>
+      <w:proofErr w:type="spellEnd"/>
+      <w:r>
+        <w:rPr>
+          <w:rFonts w:ascii="Times New Roman" w:hAnsi="Times New Roman"/>
+          <w:sz w:val="22"/>
+          <w:szCs w:val="20"/>
+        </w:rPr>
+        <w:t xml:space="preserve"> conveniente onde as varias características da solução são armazenadas</w:t>
+      </w:r>
+      <w:r>
+        <w:rPr>
+          <w:rFonts w:ascii="Times New Roman" w:hAnsi="Times New Roman"/>
+          <w:sz w:val="22"/>
+          <w:szCs w:val="20"/>
+        </w:rPr>
+        <w:t>. Em geral cada individuo partilha com todos os outros a estrutura geral d</w:t>
       </w:r>
       <w:r>
         <w:rPr>
@@ -1311,12 +1362,352 @@
           <w:szCs w:val="22"/>
         </w:rPr>
       </w:pPr>
+      <w:r>
+        <w:rPr>
+          <w:rFonts w:ascii="Times New Roman" w:hAnsi="Times New Roman"/>
+          <w:sz w:val="22"/>
+          <w:szCs w:val="22"/>
+        </w:rPr>
+        <w:t xml:space="preserve">A população inicial representa o inicio do algoritmo, é geralmente constituída por uma amostra de milhares de indivíduos com propriedades geradas aleatoriamente de forma a propagar um espaço de soluções suficientemente grande para assegurar uma busca suficientemente rigorosa das soluções possíveis – para </w:t>
+      </w:r>
+      <w:r>
+        <w:rPr>
+          <w:rFonts w:ascii="Times New Roman" w:hAnsi="Times New Roman"/>
+          <w:sz w:val="22"/>
+          <w:szCs w:val="22"/>
+        </w:rPr>
+        <w:t>não convergir prematuramente.</w:t>
+      </w:r>
+    </w:p>
+    <w:p>
+      <w:pPr>
+        <w:spacing w:after="120" w:line="280" w:lineRule="atLeast"/>
+        <w:jc w:val="both"/>
+        <w:rPr>
+          <w:rFonts w:ascii="Times New Roman" w:hAnsi="Times New Roman"/>
+          <w:sz w:val="22"/>
+          <w:szCs w:val="22"/>
+        </w:rPr>
+      </w:pPr>
+      <w:r>
+        <w:rPr>
+          <w:rFonts w:ascii="Times New Roman" w:hAnsi="Times New Roman"/>
+          <w:sz w:val="22"/>
+          <w:szCs w:val="22"/>
+        </w:rPr>
+        <w:t xml:space="preserve">Para certos problemas de otimização onde já existe uma ideia da localização da solução ótima podem-se gerar indivíduos com um grau de aleatoriedade mais reduzido de forma a que grande parte da população propague a zona onde uma solução ótima é esperada. </w:t>
+      </w:r>
+    </w:p>
+    <w:p>
+      <w:pPr>
+        <w:spacing w:after="120" w:line="280" w:lineRule="atLeast"/>
+        <w:jc w:val="both"/>
+        <w:rPr>
+          <w:rFonts w:ascii="Times New Roman" w:hAnsi="Times New Roman"/>
+          <w:sz w:val="22"/>
+          <w:szCs w:val="22"/>
+        </w:rPr>
+      </w:pPr>
+      <w:r>
+        <w:rPr>
+          <w:rFonts w:ascii="Times New Roman" w:hAnsi="Times New Roman"/>
+          <w:sz w:val="22"/>
+          <w:szCs w:val="22"/>
+        </w:rPr>
+        <w:t xml:space="preserve">A dimensão da população inicial tende a crescer com o numero de variáveis (genes) que o algoritmo </w:t>
+      </w:r>
+      <w:r>
+        <w:rPr>
+          <w:rFonts w:ascii="Times New Roman" w:hAnsi="Times New Roman"/>
+          <w:sz w:val="22"/>
+          <w:szCs w:val="22"/>
+        </w:rPr>
+        <w:t>genético</w:t>
+      </w:r>
+      <w:r>
+        <w:rPr>
+          <w:rFonts w:ascii="Times New Roman" w:hAnsi="Times New Roman"/>
+          <w:sz w:val="22"/>
+          <w:szCs w:val="22"/>
+        </w:rPr>
+        <w:t xml:space="preserve"> manipula na sua busca pelo </w:t>
+      </w:r>
+      <w:r>
+        <w:rPr>
+          <w:rFonts w:ascii="Times New Roman" w:hAnsi="Times New Roman"/>
+          <w:sz w:val="22"/>
+          <w:szCs w:val="22"/>
+        </w:rPr>
+        <w:t>ótimo. [</w:t>
+      </w:r>
+      <w:r>
+        <w:rPr>
+          <w:rFonts w:ascii="Times New Roman" w:hAnsi="Times New Roman"/>
+          <w:sz w:val="22"/>
+          <w:szCs w:val="22"/>
+        </w:rPr>
+        <w:t xml:space="preserve">imagem de um </w:t>
+      </w:r>
+      <w:proofErr w:type="spellStart"/>
+      <w:r>
+        <w:rPr>
+          <w:rFonts w:ascii="Times New Roman" w:hAnsi="Times New Roman"/>
+          <w:sz w:val="22"/>
+          <w:szCs w:val="22"/>
+        </w:rPr>
+        <w:t>solution</w:t>
+      </w:r>
+      <w:proofErr w:type="spellEnd"/>
+      <w:r>
+        <w:rPr>
+          <w:rFonts w:ascii="Times New Roman" w:hAnsi="Times New Roman"/>
+          <w:sz w:val="22"/>
+          <w:szCs w:val="22"/>
+        </w:rPr>
+        <w:t xml:space="preserve"> </w:t>
+      </w:r>
+      <w:proofErr w:type="spellStart"/>
+      <w:r>
+        <w:rPr>
+          <w:rFonts w:ascii="Times New Roman" w:hAnsi="Times New Roman"/>
+          <w:sz w:val="22"/>
+          <w:szCs w:val="22"/>
+        </w:rPr>
+        <w:t>space</w:t>
+      </w:r>
+      <w:proofErr w:type="spellEnd"/>
+      <w:r>
+        <w:rPr>
+          <w:rFonts w:ascii="Times New Roman" w:hAnsi="Times New Roman"/>
+          <w:sz w:val="22"/>
+          <w:szCs w:val="22"/>
+        </w:rPr>
+        <w:t xml:space="preserve"> propagado]</w:t>
+      </w:r>
+      <w:r>
+        <w:rPr>
+          <w:rFonts w:ascii="Times New Roman" w:hAnsi="Times New Roman"/>
+          <w:sz w:val="22"/>
+          <w:szCs w:val="22"/>
+        </w:rPr>
+        <w:t xml:space="preserve"> </w:t>
+      </w:r>
+      <w:r>
+        <w:rPr>
+          <w:rFonts w:ascii="Times New Roman" w:hAnsi="Times New Roman"/>
+          <w:sz w:val="22"/>
+          <w:szCs w:val="22"/>
+        </w:rPr>
+        <w:t xml:space="preserve">Por exemplo </w:t>
+      </w:r>
+      <w:r>
+        <w:rPr>
+          <w:rFonts w:ascii="Times New Roman" w:hAnsi="Times New Roman"/>
+          <w:sz w:val="22"/>
+          <w:szCs w:val="22"/>
+        </w:rPr>
+        <w:t xml:space="preserve">um programa que otimize as secções de um conjunto de barras terá um espaço de soluções menor que um programa que otimize as secções e também as coordenadas </w:t>
+      </w:r>
+      <w:proofErr w:type="spellStart"/>
+      <w:r>
+        <w:rPr>
+          <w:rFonts w:ascii="Times New Roman" w:hAnsi="Times New Roman"/>
+          <w:sz w:val="22"/>
+          <w:szCs w:val="22"/>
+        </w:rPr>
+        <w:t>x,y,z</w:t>
+      </w:r>
+      <w:proofErr w:type="spellEnd"/>
+      <w:r>
+        <w:rPr>
+          <w:rFonts w:ascii="Times New Roman" w:hAnsi="Times New Roman"/>
+          <w:sz w:val="22"/>
+          <w:szCs w:val="22"/>
+        </w:rPr>
+        <w:t xml:space="preserve"> dos nós que definem as barras, deste modo deve ser gerado uma população maior para o segundo caso.</w:t>
+      </w:r>
+    </w:p>
+    <w:p>
+      <w:pPr>
+        <w:spacing w:after="120" w:line="280" w:lineRule="atLeast"/>
+        <w:jc w:val="both"/>
+        <w:rPr>
+          <w:rFonts w:ascii="Times New Roman" w:hAnsi="Times New Roman"/>
+          <w:sz w:val="22"/>
+          <w:szCs w:val="22"/>
+        </w:rPr>
+      </w:pPr>
+    </w:p>
+    <w:p>
+      <w:pPr>
+        <w:spacing w:after="120" w:line="280" w:lineRule="atLeast"/>
+        <w:ind w:left="567" w:hanging="567"/>
+        <w:jc w:val="both"/>
+        <w:rPr>
+          <w:rFonts w:cs="Arial"/>
+          <w:smallCaps/>
+          <w:szCs w:val="20"/>
+        </w:rPr>
+      </w:pPr>
+      <w:r>
+        <w:rPr>
+          <w:rFonts w:cs="Arial"/>
+          <w:smallCaps/>
+          <w:szCs w:val="20"/>
+        </w:rPr>
+        <w:t>3</w:t>
+      </w:r>
+      <w:r>
+        <w:rPr>
+          <w:rFonts w:cs="Arial"/>
+          <w:smallCaps/>
+          <w:szCs w:val="20"/>
+        </w:rPr>
+        <w:t>.2.</w:t>
+      </w:r>
+      <w:r>
+        <w:rPr>
+          <w:rFonts w:cs="Arial"/>
+          <w:smallCaps/>
+          <w:szCs w:val="20"/>
+        </w:rPr>
+        <w:t>3</w:t>
+      </w:r>
+      <w:r>
+        <w:rPr>
+          <w:rFonts w:cs="Arial"/>
+          <w:smallCaps/>
+          <w:szCs w:val="20"/>
+        </w:rPr>
+        <w:t xml:space="preserve">. </w:t>
+      </w:r>
+      <w:r>
+        <w:rPr>
+          <w:rFonts w:cs="Arial"/>
+          <w:smallCaps/>
+          <w:szCs w:val="20"/>
+        </w:rPr>
+        <w:t>Função de Fitness</w:t>
+      </w:r>
+    </w:p>
+    <w:p>
+      <w:pPr>
+        <w:spacing w:after="120" w:line="280" w:lineRule="atLeast"/>
+        <w:jc w:val="both"/>
+        <w:rPr>
+          <w:rFonts w:cs="Arial"/>
+          <w:szCs w:val="20"/>
+        </w:rPr>
+      </w:pPr>
+      <w:r>
+        <w:rPr>
+          <w:rFonts w:cs="Arial"/>
+          <w:szCs w:val="20"/>
+        </w:rPr>
+        <w:t xml:space="preserve">A função de fitness do algoritmo é um ponto critico do programa, ela tem o objetivo avaliar o mérito de cada solução de forma a aumentar a probabilidade de os melhores elementos de uma dada geração serem selecionados para fornecerem os seus genes a indivíduos na geração seguinte. </w:t>
+      </w:r>
+    </w:p>
+    <w:p>
+      <w:pPr>
+        <w:spacing w:after="120" w:line="280" w:lineRule="atLeast"/>
+        <w:jc w:val="both"/>
+        <w:rPr>
+          <w:rFonts w:cs="Arial"/>
+          <w:szCs w:val="20"/>
+        </w:rPr>
+      </w:pPr>
+      <w:r>
+        <w:rPr>
+          <w:rFonts w:cs="Arial"/>
+          <w:szCs w:val="20"/>
+        </w:rPr>
+        <w:lastRenderedPageBreak/>
+        <w:t xml:space="preserve">Em casos simples </w:t>
+      </w:r>
+      <w:r>
+        <w:rPr>
+          <w:rFonts w:cs="Arial"/>
+          <w:szCs w:val="20"/>
+        </w:rPr>
+        <w:t xml:space="preserve">a função de fitness pode ser bastante simples, quando existe um objetivo único e claro para o problema de otimização por exemplo: </w:t>
+      </w:r>
+    </w:p>
+    <w:p>
+      <w:pPr>
+        <w:spacing w:after="120" w:line="280" w:lineRule="atLeast"/>
+        <w:jc w:val="both"/>
+        <w:rPr>
+          <w:rFonts w:cs="Arial"/>
+          <w:szCs w:val="20"/>
+        </w:rPr>
+      </w:pPr>
+      <w:r>
+        <w:rPr>
+          <w:rFonts w:cs="Arial"/>
+          <w:szCs w:val="20"/>
+        </w:rPr>
+        <w:t>-Dispor as varias peças de tecido a cortar na tela de forma a reduzir o desperdício. Função objetivo: avalia a área de tecido desperdiçada em cada individuo.</w:t>
+      </w:r>
+    </w:p>
+    <w:p>
+      <w:pPr>
+        <w:spacing w:after="120" w:line="280" w:lineRule="atLeast"/>
+        <w:jc w:val="both"/>
+        <w:rPr>
+          <w:rFonts w:cs="Arial"/>
+          <w:szCs w:val="20"/>
+        </w:rPr>
+      </w:pPr>
+      <w:r>
+        <w:rPr>
+          <w:rFonts w:cs="Arial"/>
+          <w:szCs w:val="20"/>
+        </w:rPr>
+        <w:t>Para problemas mais complexo surge a primeira dificuldade que é otimizar mais do que um parâmetro</w:t>
+      </w:r>
       <w:bookmarkStart w:id="0" w:name="_GoBack"/>
       <w:bookmarkEnd w:id="0"/>
     </w:p>
     <w:p>
       <w:pPr>
         <w:spacing w:after="120" w:line="280" w:lineRule="atLeast"/>
+        <w:jc w:val="both"/>
+        <w:rPr>
+          <w:rFonts w:cs="Arial"/>
+          <w:szCs w:val="20"/>
+        </w:rPr>
+      </w:pPr>
+      <w:r>
+        <w:rPr>
+          <w:rFonts w:cs="Arial"/>
+          <w:szCs w:val="20"/>
+        </w:rPr>
+        <w:t>A dificuldade de elaboração desta função advém do desafio que é em muitos casos traduzir vários parâmetros que influenciam a qualidade da solução num único valor, por exemplo: Quando otimizamos uma estrutura pode apenas interessar otimizar o uso de material, ou podemos também querer atingir uma defeção mínima em certo ponto, o que deixa a duvida, como traduzir o peso e a rigidez da estrutura num único valor? Que peso dar ao critério de massa e de rigidez? O deslocamento de cada ponto critico tem o mesmo peso ou há nós onde é mais importante baixa rigidez? De que forma penalizo uma solução com boa rigidez, mas mau uso de material? A forma de penalização é demasiado pesada, existe o risco de degenerar a solução?</w:t>
+      </w:r>
+    </w:p>
+    <w:p>
+      <w:pPr>
+        <w:spacing w:after="120" w:line="280" w:lineRule="atLeast"/>
+        <w:jc w:val="both"/>
+        <w:rPr>
+          <w:rFonts w:cs="Arial"/>
+          <w:szCs w:val="20"/>
+        </w:rPr>
+      </w:pPr>
+    </w:p>
+    <w:p>
+      <w:pPr>
+        <w:spacing w:after="120" w:line="280" w:lineRule="atLeast"/>
+        <w:jc w:val="both"/>
+        <w:rPr>
+          <w:rFonts w:cs="Arial"/>
+          <w:szCs w:val="20"/>
+        </w:rPr>
+      </w:pPr>
+    </w:p>
+    <w:p>
+      <w:pPr>
+        <w:spacing w:after="120" w:line="280" w:lineRule="atLeast"/>
         <w:ind w:left="567" w:hanging="567"/>
         <w:jc w:val="both"/>
         <w:rPr>
@@ -1347,6 +1738,138 @@
           <w:smallCaps/>
           <w:szCs w:val="20"/>
         </w:rPr>
+        <w:t>4</w:t>
+      </w:r>
+      <w:r>
+        <w:rPr>
+          <w:rFonts w:cs="Arial"/>
+          <w:smallCaps/>
+          <w:szCs w:val="20"/>
+        </w:rPr>
+        <w:t xml:space="preserve">. </w:t>
+      </w:r>
+      <w:r>
+        <w:rPr>
+          <w:rFonts w:cs="Arial"/>
+          <w:smallCaps/>
+          <w:szCs w:val="20"/>
+        </w:rPr>
+        <w:t>Função de Seleção</w:t>
+      </w:r>
+    </w:p>
+    <w:p>
+      <w:pPr>
+        <w:spacing w:after="120" w:line="280" w:lineRule="atLeast"/>
+        <w:ind w:left="567" w:hanging="567"/>
+        <w:jc w:val="both"/>
+        <w:rPr>
+          <w:rFonts w:cs="Arial"/>
+          <w:smallCaps/>
+          <w:szCs w:val="20"/>
+        </w:rPr>
+      </w:pPr>
+    </w:p>
+    <w:p>
+      <w:pPr>
+        <w:spacing w:after="120" w:line="280" w:lineRule="atLeast"/>
+        <w:ind w:left="567" w:hanging="567"/>
+        <w:jc w:val="both"/>
+        <w:rPr>
+          <w:rFonts w:cs="Arial"/>
+          <w:smallCaps/>
+          <w:szCs w:val="20"/>
+        </w:rPr>
+      </w:pPr>
+    </w:p>
+    <w:p>
+      <w:pPr>
+        <w:spacing w:after="120" w:line="280" w:lineRule="atLeast"/>
+        <w:ind w:left="567" w:hanging="567"/>
+        <w:jc w:val="both"/>
+        <w:rPr>
+          <w:rFonts w:cs="Arial"/>
+          <w:smallCaps/>
+          <w:szCs w:val="20"/>
+        </w:rPr>
+      </w:pPr>
+    </w:p>
+    <w:p>
+      <w:pPr>
+        <w:spacing w:after="120" w:line="280" w:lineRule="atLeast"/>
+        <w:ind w:left="567" w:hanging="567"/>
+        <w:jc w:val="both"/>
+        <w:rPr>
+          <w:rFonts w:cs="Arial"/>
+          <w:smallCaps/>
+          <w:szCs w:val="20"/>
+        </w:rPr>
+      </w:pPr>
+    </w:p>
+    <w:p>
+      <w:pPr>
+        <w:spacing w:after="120" w:line="280" w:lineRule="atLeast"/>
+        <w:ind w:left="567" w:hanging="567"/>
+        <w:jc w:val="both"/>
+        <w:rPr>
+          <w:rFonts w:cs="Arial"/>
+          <w:smallCaps/>
+          <w:szCs w:val="20"/>
+        </w:rPr>
+      </w:pPr>
+    </w:p>
+    <w:p>
+      <w:pPr>
+        <w:spacing w:after="120" w:line="280" w:lineRule="atLeast"/>
+        <w:ind w:left="567" w:hanging="567"/>
+        <w:jc w:val="both"/>
+        <w:rPr>
+          <w:rFonts w:cs="Arial"/>
+          <w:smallCaps/>
+          <w:szCs w:val="20"/>
+        </w:rPr>
+      </w:pPr>
+    </w:p>
+    <w:p>
+      <w:pPr>
+        <w:spacing w:after="120" w:line="280" w:lineRule="atLeast"/>
+        <w:ind w:left="567" w:hanging="567"/>
+        <w:jc w:val="both"/>
+        <w:rPr>
+          <w:rFonts w:cs="Arial"/>
+          <w:smallCaps/>
+          <w:szCs w:val="20"/>
+        </w:rPr>
+      </w:pPr>
+    </w:p>
+    <w:p>
+      <w:pPr>
+        <w:spacing w:after="120" w:line="280" w:lineRule="atLeast"/>
+        <w:ind w:left="567" w:hanging="567"/>
+        <w:jc w:val="both"/>
+        <w:rPr>
+          <w:rFonts w:cs="Arial"/>
+          <w:smallCaps/>
+          <w:szCs w:val="20"/>
+        </w:rPr>
+      </w:pPr>
+    </w:p>
+    <w:p>
+      <w:pPr>
+        <w:spacing w:after="120" w:line="280" w:lineRule="atLeast"/>
+        <w:ind w:left="567" w:hanging="567"/>
+        <w:jc w:val="both"/>
+        <w:rPr>
+          <w:rFonts w:cs="Arial"/>
+          <w:smallCaps/>
+          <w:szCs w:val="20"/>
+        </w:rPr>
+      </w:pPr>
+      <w:r>
+        <w:rPr>
+          <w:rFonts w:cs="Arial"/>
+          <w:smallCaps/>
+          <w:szCs w:val="20"/>
+        </w:rPr>
         <w:t>3</w:t>
       </w:r>
       <w:r>
@@ -1355,6 +1878,22 @@
           <w:smallCaps/>
           <w:szCs w:val="20"/>
         </w:rPr>
+        <w:t>.2.</w:t>
+      </w:r>
+      <w:r>
+        <w:rPr>
+          <w:rFonts w:cs="Arial"/>
+          <w:smallCaps/>
+          <w:szCs w:val="20"/>
+        </w:rPr>
+        <w:t>5</w:t>
+      </w:r>
+      <w:r>
+        <w:rPr>
+          <w:rFonts w:cs="Arial"/>
+          <w:smallCaps/>
+          <w:szCs w:val="20"/>
+        </w:rPr>
         <w:t xml:space="preserve">. </w:t>
       </w:r>
       <w:r>
@@ -1363,8 +1902,175 @@
           <w:smallCaps/>
           <w:szCs w:val="20"/>
         </w:rPr>
-        <w:t>Função de Fitness</w:t>
-      </w:r>
+        <w:t>Operadores Genéticos</w:t>
+      </w:r>
+    </w:p>
+    <w:p>
+      <w:pPr>
+        <w:spacing w:after="120" w:line="280" w:lineRule="atLeast"/>
+        <w:jc w:val="both"/>
+        <w:rPr>
+          <w:rFonts w:cs="Arial"/>
+          <w:szCs w:val="20"/>
+        </w:rPr>
+      </w:pPr>
+    </w:p>
+    <w:p>
+      <w:pPr>
+        <w:spacing w:after="120" w:line="280" w:lineRule="atLeast"/>
+        <w:ind w:left="567" w:hanging="567"/>
+        <w:jc w:val="both"/>
+        <w:rPr>
+          <w:rFonts w:cs="Arial"/>
+          <w:szCs w:val="20"/>
+        </w:rPr>
+      </w:pPr>
+      <w:r>
+        <w:rPr>
+          <w:rFonts w:cs="Arial"/>
+          <w:szCs w:val="20"/>
+        </w:rPr>
+        <w:t>3.2.5.1. Crossover</w:t>
+      </w:r>
+    </w:p>
+    <w:p>
+      <w:pPr>
+        <w:spacing w:after="120" w:line="280" w:lineRule="atLeast"/>
+        <w:ind w:left="567" w:hanging="567"/>
+        <w:jc w:val="both"/>
+        <w:rPr>
+          <w:rFonts w:cs="Arial"/>
+          <w:szCs w:val="20"/>
+        </w:rPr>
+      </w:pPr>
+    </w:p>
+    <w:p>
+      <w:pPr>
+        <w:spacing w:after="120" w:line="280" w:lineRule="atLeast"/>
+        <w:ind w:left="567" w:hanging="567"/>
+        <w:jc w:val="both"/>
+        <w:rPr>
+          <w:rFonts w:cs="Arial"/>
+          <w:szCs w:val="20"/>
+        </w:rPr>
+      </w:pPr>
+    </w:p>
+    <w:p>
+      <w:pPr>
+        <w:spacing w:after="120" w:line="280" w:lineRule="atLeast"/>
+        <w:ind w:left="567" w:hanging="567"/>
+        <w:jc w:val="both"/>
+        <w:rPr>
+          <w:rFonts w:cs="Arial"/>
+          <w:szCs w:val="20"/>
+        </w:rPr>
+      </w:pPr>
+      <w:r>
+        <w:rPr>
+          <w:rFonts w:cs="Arial"/>
+          <w:szCs w:val="20"/>
+        </w:rPr>
+        <w:t>3.2.5.1. Mutação</w:t>
+      </w:r>
+    </w:p>
+    <w:p>
+      <w:pPr>
+        <w:spacing w:after="120" w:line="280" w:lineRule="atLeast"/>
+        <w:ind w:left="567" w:hanging="567"/>
+        <w:jc w:val="both"/>
+        <w:rPr>
+          <w:rFonts w:cs="Arial"/>
+          <w:smallCaps/>
+          <w:szCs w:val="20"/>
+        </w:rPr>
+      </w:pPr>
+    </w:p>
+    <w:p>
+      <w:pPr>
+        <w:spacing w:after="120" w:line="280" w:lineRule="atLeast"/>
+        <w:ind w:left="567" w:hanging="567"/>
+        <w:jc w:val="both"/>
+        <w:rPr>
+          <w:rFonts w:cs="Arial"/>
+          <w:smallCaps/>
+          <w:szCs w:val="20"/>
+        </w:rPr>
+      </w:pPr>
+    </w:p>
+    <w:p>
+      <w:pPr>
+        <w:spacing w:after="120" w:line="280" w:lineRule="atLeast"/>
+        <w:ind w:left="567" w:hanging="567"/>
+        <w:jc w:val="both"/>
+        <w:rPr>
+          <w:rFonts w:cs="Arial"/>
+          <w:smallCaps/>
+          <w:szCs w:val="20"/>
+        </w:rPr>
+      </w:pPr>
+    </w:p>
+    <w:p>
+      <w:pPr>
+        <w:spacing w:after="120" w:line="280" w:lineRule="atLeast"/>
+        <w:ind w:left="567" w:hanging="567"/>
+        <w:jc w:val="both"/>
+        <w:rPr>
+          <w:rFonts w:cs="Arial"/>
+          <w:smallCaps/>
+          <w:szCs w:val="20"/>
+        </w:rPr>
+      </w:pPr>
+      <w:r>
+        <w:rPr>
+          <w:rFonts w:cs="Arial"/>
+          <w:smallCaps/>
+          <w:szCs w:val="20"/>
+        </w:rPr>
+        <w:t>3</w:t>
+      </w:r>
+      <w:r>
+        <w:rPr>
+          <w:rFonts w:cs="Arial"/>
+          <w:smallCaps/>
+          <w:szCs w:val="20"/>
+        </w:rPr>
+        <w:t>.2.</w:t>
+      </w:r>
+      <w:r>
+        <w:rPr>
+          <w:rFonts w:cs="Arial"/>
+          <w:smallCaps/>
+          <w:szCs w:val="20"/>
+        </w:rPr>
+        <w:t>4</w:t>
+      </w:r>
+      <w:r>
+        <w:rPr>
+          <w:rFonts w:cs="Arial"/>
+          <w:smallCaps/>
+          <w:szCs w:val="20"/>
+        </w:rPr>
+        <w:t xml:space="preserve">. </w:t>
+      </w:r>
+      <w:r>
+        <w:rPr>
+          <w:rFonts w:cs="Arial"/>
+          <w:smallCaps/>
+          <w:szCs w:val="20"/>
+        </w:rPr>
+        <w:t>Critério de Terminação</w:t>
+      </w:r>
+    </w:p>
+    <w:p>
+      <w:pPr>
+        <w:spacing w:after="120" w:line="280" w:lineRule="atLeast"/>
+        <w:jc w:val="both"/>
+        <w:rPr>
+          <w:rFonts w:ascii="Times New Roman" w:hAnsi="Times New Roman"/>
+          <w:sz w:val="22"/>
+          <w:szCs w:val="22"/>
+        </w:rPr>
+      </w:pPr>
     </w:p>
     <w:p>
       <w:pPr>
@@ -1376,12 +2082,114 @@
           <w:szCs w:val="20"/>
         </w:rPr>
       </w:pPr>
-      <w:r>
-        <w:rPr>
-          <w:rFonts w:cs="Arial"/>
-          <w:szCs w:val="20"/>
-        </w:rPr>
-        <w:t>1.2.3.1.</w:t>
+    </w:p>
+    <w:p>
+      <w:pPr>
+        <w:spacing w:after="120" w:line="280" w:lineRule="atLeast"/>
+        <w:ind w:left="709" w:hanging="709"/>
+        <w:jc w:val="both"/>
+        <w:rPr>
+          <w:rFonts w:cs="Arial"/>
+          <w:szCs w:val="20"/>
+        </w:rPr>
+      </w:pPr>
+    </w:p>
+    <w:p>
+      <w:pPr>
+        <w:spacing w:after="120" w:line="280" w:lineRule="atLeast"/>
+        <w:ind w:left="709" w:hanging="709"/>
+        <w:jc w:val="both"/>
+        <w:rPr>
+          <w:rFonts w:cs="Arial"/>
+          <w:szCs w:val="20"/>
+        </w:rPr>
+      </w:pPr>
+    </w:p>
+    <w:p>
+      <w:pPr>
+        <w:spacing w:after="120" w:line="280" w:lineRule="atLeast"/>
+        <w:ind w:left="709" w:hanging="709"/>
+        <w:jc w:val="both"/>
+        <w:rPr>
+          <w:rFonts w:cs="Arial"/>
+          <w:szCs w:val="20"/>
+        </w:rPr>
+      </w:pPr>
+    </w:p>
+    <w:p>
+      <w:pPr>
+        <w:spacing w:after="120" w:line="280" w:lineRule="atLeast"/>
+        <w:ind w:left="709" w:hanging="709"/>
+        <w:jc w:val="both"/>
+        <w:rPr>
+          <w:rFonts w:cs="Arial"/>
+          <w:szCs w:val="20"/>
+        </w:rPr>
+      </w:pPr>
+    </w:p>
+    <w:p>
+      <w:pPr>
+        <w:spacing w:after="120" w:line="280" w:lineRule="atLeast"/>
+        <w:ind w:left="709" w:hanging="709"/>
+        <w:jc w:val="both"/>
+        <w:rPr>
+          <w:rFonts w:cs="Arial"/>
+          <w:szCs w:val="20"/>
+        </w:rPr>
+      </w:pPr>
+    </w:p>
+    <w:p>
+      <w:pPr>
+        <w:spacing w:after="120" w:line="280" w:lineRule="atLeast"/>
+        <w:ind w:left="709" w:hanging="709"/>
+        <w:jc w:val="both"/>
+        <w:rPr>
+          <w:rFonts w:cs="Arial"/>
+          <w:szCs w:val="20"/>
+        </w:rPr>
+      </w:pPr>
+    </w:p>
+    <w:p>
+      <w:pPr>
+        <w:spacing w:after="120" w:line="280" w:lineRule="atLeast"/>
+        <w:ind w:left="709" w:hanging="709"/>
+        <w:jc w:val="both"/>
+        <w:rPr>
+          <w:rFonts w:cs="Arial"/>
+          <w:szCs w:val="20"/>
+        </w:rPr>
+      </w:pPr>
+    </w:p>
+    <w:p>
+      <w:pPr>
+        <w:spacing w:after="120" w:line="280" w:lineRule="atLeast"/>
+        <w:ind w:left="709" w:hanging="709"/>
+        <w:jc w:val="both"/>
+        <w:rPr>
+          <w:rFonts w:cs="Arial"/>
+          <w:szCs w:val="20"/>
+        </w:rPr>
+      </w:pPr>
+      <w:r>
+        <w:rPr>
+          <w:rFonts w:cs="Arial"/>
+          <w:szCs w:val="20"/>
+        </w:rPr>
+        <w:t>1.2.3.</w:t>
+      </w:r>
+      <w:r>
+        <w:rPr>
+          <w:rFonts w:cs="Arial"/>
+          <w:szCs w:val="20"/>
+        </w:rPr>
+        <w:t>2</w:t>
+      </w:r>
+      <w:r>
+        <w:rPr>
+          <w:rFonts w:cs="Arial"/>
+          <w:szCs w:val="20"/>
+        </w:rPr>
+        <w:t>.</w:t>
       </w:r>
       <w:r>
         <w:rPr>
@@ -1395,19 +2203,259 @@
           <w:rFonts w:cs="Arial"/>
           <w:szCs w:val="20"/>
         </w:rPr>
-        <w:t>Divisão em subcapítulos</w:t>
-      </w:r>
-      <w:r>
-        <w:rPr>
-          <w:rFonts w:cs="Arial"/>
-          <w:szCs w:val="20"/>
-        </w:rPr>
-        <w:t xml:space="preserve"> - terceiro nível em </w:t>
+        <w:t>Organização</w:t>
+      </w:r>
+    </w:p>
+    <w:p>
+      <w:pPr>
+        <w:spacing w:after="120" w:line="280" w:lineRule="atLeast"/>
+        <w:jc w:val="both"/>
+        <w:rPr>
+          <w:rFonts w:ascii="Times New Roman" w:hAnsi="Times New Roman"/>
+          <w:sz w:val="22"/>
+          <w:szCs w:val="22"/>
+        </w:rPr>
+      </w:pPr>
+      <w:r>
+        <w:rPr>
+          <w:rFonts w:ascii="Times New Roman" w:hAnsi="Times New Roman"/>
+          <w:sz w:val="22"/>
+          <w:szCs w:val="22"/>
+        </w:rPr>
+        <w:t xml:space="preserve">Cada </w:t>
+      </w:r>
+      <w:r>
+        <w:rPr>
+          <w:rFonts w:ascii="Times New Roman" w:hAnsi="Times New Roman"/>
+          <w:b/>
+          <w:sz w:val="22"/>
+          <w:szCs w:val="22"/>
+        </w:rPr>
+        <w:t>capítulo</w:t>
+      </w:r>
+      <w:r>
+        <w:rPr>
+          <w:rFonts w:ascii="Times New Roman" w:hAnsi="Times New Roman"/>
+          <w:sz w:val="22"/>
+          <w:szCs w:val="22"/>
+        </w:rPr>
+        <w:t xml:space="preserve"> (1 / 2 / etc.) deverá iniciar-se em página ímpar. Sugere-se que a escrita do documento seja dividida por ficheiros independentes, indicando qual o número de início da numeração em </w:t>
+      </w:r>
+      <w:r>
+        <w:rPr>
+          <w:rFonts w:ascii="Times New Roman" w:hAnsi="Times New Roman"/>
+          <w:i/>
+          <w:sz w:val="22"/>
+          <w:szCs w:val="22"/>
+        </w:rPr>
+        <w:t>Inserir/Números de Página/Formatar/Iniciar em…/Fechar</w:t>
+      </w:r>
+      <w:r>
+        <w:rPr>
+          <w:rFonts w:ascii="Times New Roman" w:hAnsi="Times New Roman"/>
+          <w:sz w:val="22"/>
+          <w:szCs w:val="22"/>
+        </w:rPr>
+        <w:t>. Os anexos - se existirem - deverão ter numeração autónoma. Esta divisão por ficheiros deverá ser ainda maior se os elementos gráficos conduzirem a ficheiros muito grandes; recomenda-se que cada ficheiro individual não exceda os 5 Mb.</w:t>
+      </w:r>
+    </w:p>
+    <w:p>
+      <w:pPr>
+        <w:spacing w:after="120" w:line="280" w:lineRule="atLeast"/>
+        <w:jc w:val="both"/>
+        <w:rPr>
+          <w:rFonts w:ascii="Times New Roman" w:hAnsi="Times New Roman"/>
+          <w:sz w:val="22"/>
+          <w:szCs w:val="22"/>
+        </w:rPr>
+      </w:pPr>
+      <w:r>
+        <w:rPr>
+          <w:rFonts w:ascii="Times New Roman" w:hAnsi="Times New Roman"/>
+          <w:sz w:val="22"/>
+          <w:szCs w:val="22"/>
+        </w:rPr>
+        <w:t>Na divisão em subcapítulos não deverão surgir situações de apenas um corpo de texto; ou seja, e exemplificando, se surge 1.1.1. terá obrigatoriamente de existir, pelo menos, 1.1.2., senão a especificação de 1.1.1. não faz sentido - o texto ficará subordinado apenas ao primeiro nível 1.1.</w:t>
+      </w:r>
+    </w:p>
+    <w:p>
+      <w:pPr>
+        <w:spacing w:after="120" w:line="280" w:lineRule="atLeast"/>
+        <w:jc w:val="both"/>
+        <w:rPr>
+          <w:rFonts w:cs="Arial"/>
+          <w:szCs w:val="20"/>
+        </w:rPr>
+      </w:pPr>
+    </w:p>
+    <w:p>
+      <w:pPr>
+        <w:spacing w:after="120" w:line="280" w:lineRule="atLeast"/>
+        <w:ind w:left="426" w:hanging="426"/>
+        <w:jc w:val="both"/>
+        <w:rPr>
+          <w:rFonts w:cs="Arial"/>
+          <w:b/>
+          <w:smallCaps/>
+          <w:sz w:val="22"/>
+          <w:szCs w:val="20"/>
+        </w:rPr>
+      </w:pPr>
+      <w:r>
+        <w:rPr>
+          <w:rFonts w:cs="Arial"/>
+          <w:b/>
+          <w:smallCaps/>
+          <w:sz w:val="22"/>
+          <w:szCs w:val="20"/>
+        </w:rPr>
+        <w:t>1.3.</w:t>
+      </w:r>
+      <w:r>
+        <w:rPr>
+          <w:rFonts w:cs="Arial"/>
+          <w:b/>
+          <w:smallCaps/>
+          <w:sz w:val="22"/>
+          <w:szCs w:val="20"/>
+        </w:rPr>
+        <w:tab/>
+      </w:r>
+      <w:r>
+        <w:rPr>
+          <w:rFonts w:cs="Arial"/>
+          <w:b/>
+          <w:smallCaps/>
+          <w:sz w:val="22"/>
+          <w:szCs w:val="20"/>
+        </w:rPr>
+        <w:t>Elementos gráficos</w:t>
+      </w:r>
+    </w:p>
+    <w:p>
+      <w:pPr>
+        <w:spacing w:after="120" w:line="280" w:lineRule="atLeast"/>
+        <w:ind w:left="567" w:hanging="567"/>
+        <w:jc w:val="both"/>
+        <w:rPr>
+          <w:rFonts w:cs="Arial"/>
+          <w:smallCaps/>
+          <w:szCs w:val="20"/>
+        </w:rPr>
+      </w:pPr>
+      <w:r>
+        <w:rPr>
+          <w:rFonts w:cs="Arial"/>
+          <w:smallCaps/>
+          <w:szCs w:val="20"/>
+        </w:rPr>
+        <w:t>1.3.1.</w:t>
+      </w:r>
+      <w:r>
+        <w:rPr>
+          <w:rFonts w:cs="Arial"/>
+          <w:smallCaps/>
+          <w:szCs w:val="20"/>
+        </w:rPr>
+        <w:tab/>
+      </w:r>
+      <w:r>
+        <w:rPr>
+          <w:rFonts w:cs="Arial"/>
+          <w:smallCaps/>
+          <w:szCs w:val="20"/>
+        </w:rPr>
+        <w:t>Figuras</w:t>
+      </w:r>
+    </w:p>
+    <w:p>
+      <w:pPr>
+        <w:spacing w:after="120" w:line="280" w:lineRule="atLeast"/>
+        <w:jc w:val="both"/>
+        <w:rPr>
+          <w:rFonts w:ascii="Times New Roman" w:hAnsi="Times New Roman"/>
+          <w:sz w:val="22"/>
+          <w:szCs w:val="20"/>
+        </w:rPr>
+      </w:pPr>
+      <w:r>
+        <w:rPr>
+          <w:rFonts w:ascii="Times New Roman" w:hAnsi="Times New Roman"/>
+          <w:sz w:val="22"/>
+          <w:szCs w:val="20"/>
+        </w:rPr>
+        <w:t>As figuras deverão ser colocadas centradas</w:t>
+      </w:r>
+      <w:r>
+        <w:rPr>
+          <w:rFonts w:ascii="Times New Roman" w:hAnsi="Times New Roman"/>
+          <w:sz w:val="22"/>
+          <w:szCs w:val="20"/>
+        </w:rPr>
+        <w:t>, com a</w:t>
+      </w:r>
+      <w:r>
+        <w:rPr>
+          <w:rFonts w:ascii="Times New Roman" w:hAnsi="Times New Roman"/>
+          <w:sz w:val="22"/>
+          <w:szCs w:val="20"/>
+        </w:rPr>
+        <w:t xml:space="preserve"> </w:t>
+      </w:r>
+      <w:r>
+        <w:rPr>
+          <w:rFonts w:ascii="Times New Roman" w:hAnsi="Times New Roman"/>
+          <w:sz w:val="22"/>
+          <w:szCs w:val="20"/>
+        </w:rPr>
+        <w:t>legenda</w:t>
+      </w:r>
+      <w:r>
+        <w:rPr>
+          <w:rFonts w:ascii="Times New Roman" w:hAnsi="Times New Roman"/>
+          <w:sz w:val="22"/>
+          <w:szCs w:val="20"/>
+        </w:rPr>
+        <w:t xml:space="preserve"> </w:t>
+      </w:r>
+      <w:r>
+        <w:rPr>
+          <w:rFonts w:ascii="Times New Roman" w:hAnsi="Times New Roman"/>
+          <w:b/>
+          <w:sz w:val="22"/>
+          <w:szCs w:val="20"/>
+        </w:rPr>
+        <w:t>SOB</w:t>
+      </w:r>
+      <w:r>
+        <w:rPr>
+          <w:rFonts w:ascii="Times New Roman" w:hAnsi="Times New Roman"/>
+          <w:sz w:val="22"/>
+          <w:szCs w:val="20"/>
+        </w:rPr>
+        <w:t xml:space="preserve"> a mesma. Est</w:t>
+      </w:r>
+      <w:r>
+        <w:rPr>
+          <w:rFonts w:ascii="Times New Roman" w:hAnsi="Times New Roman"/>
+          <w:sz w:val="22"/>
+          <w:szCs w:val="20"/>
+        </w:rPr>
+        <w:t>a</w:t>
+      </w:r>
+      <w:r>
+        <w:rPr>
+          <w:rFonts w:ascii="Times New Roman" w:hAnsi="Times New Roman"/>
+          <w:sz w:val="22"/>
+          <w:szCs w:val="20"/>
+        </w:rPr>
+        <w:t xml:space="preserve"> deverá utilizar tipo de letra </w:t>
       </w:r>
       <w:proofErr w:type="spellStart"/>
       <w:r>
         <w:rPr>
-          <w:rFonts w:cs="Arial"/>
+          <w:rFonts w:ascii="Times New Roman" w:hAnsi="Times New Roman"/>
+          <w:sz w:val="22"/>
           <w:szCs w:val="20"/>
         </w:rPr>
         <w:t>Arial</w:t>
@@ -1415,1004 +2463,117 @@
       <w:proofErr w:type="spellEnd"/>
       <w:r>
         <w:rPr>
-          <w:rFonts w:cs="Arial"/>
-          <w:szCs w:val="20"/>
-        </w:rPr>
-        <w:t xml:space="preserve"> </w:t>
-      </w:r>
-      <w:smartTag w:uri="urn:schemas-microsoft-com:office:smarttags" w:element="metricconverter">
-        <w:smartTagPr>
-          <w:attr w:name="ProductID" w:val="10 PT"/>
-        </w:smartTagPr>
-        <w:r>
-          <w:rPr>
-            <w:rFonts w:cs="Arial"/>
-            <w:szCs w:val="20"/>
-          </w:rPr>
-          <w:t xml:space="preserve">10 </w:t>
-        </w:r>
-        <w:proofErr w:type="spellStart"/>
-        <w:r>
-          <w:rPr>
-            <w:rFonts w:cs="Arial"/>
-            <w:szCs w:val="20"/>
-          </w:rPr>
-          <w:t>pt</w:t>
-        </w:r>
-      </w:smartTag>
+          <w:rFonts w:ascii="Times New Roman" w:hAnsi="Times New Roman"/>
+          <w:sz w:val="22"/>
+          <w:szCs w:val="20"/>
+        </w:rPr>
+        <w:t xml:space="preserve"> 9pt. A dimensão da figura deverá ter em conta a sua legibilidade</w:t>
+      </w:r>
+      <w:r>
+        <w:rPr>
+          <w:rFonts w:ascii="Times New Roman" w:hAnsi="Times New Roman"/>
+          <w:sz w:val="22"/>
+          <w:szCs w:val="20"/>
+        </w:rPr>
+        <w:t xml:space="preserve"> (nem demasiado pequena, nem exageradamente grande, se tal não for necessário). As figuras não poderão exceder as margens pré-definidas para a impressão especificada em 1.2.2.</w:t>
+      </w:r>
+    </w:p>
+    <w:p>
+      <w:pPr>
+        <w:spacing w:after="120" w:line="280" w:lineRule="atLeast"/>
+        <w:jc w:val="both"/>
+        <w:rPr>
+          <w:rFonts w:ascii="Times New Roman" w:hAnsi="Times New Roman"/>
+          <w:sz w:val="22"/>
+          <w:szCs w:val="20"/>
+        </w:rPr>
+      </w:pPr>
+      <w:r>
+        <w:rPr>
+          <w:rFonts w:ascii="Times New Roman" w:hAnsi="Times New Roman"/>
+          <w:sz w:val="22"/>
+          <w:szCs w:val="20"/>
+        </w:rPr>
+        <w:t>As figuras deverão ser numeradas sequencialmente (Fig.1 / Fig.2), eventualmente com a associação do capítulo em que surgem (Fig.1.1. / Fig.1.2. etc.). Esta alternativa apenas deverá ser utilizada quando, efetivamente, existam muitas figuras, aconselhando uma referenciação mais pormenorizada (o mesmo se aplicará a quadros/tabelas e a equações).</w:t>
+      </w:r>
+    </w:p>
+    <w:p>
+      <w:pPr>
+        <w:spacing w:after="120" w:line="280" w:lineRule="atLeast"/>
+        <w:jc w:val="both"/>
+        <w:rPr>
+          <w:rFonts w:ascii="Times New Roman" w:hAnsi="Times New Roman"/>
+          <w:sz w:val="22"/>
+          <w:szCs w:val="20"/>
+        </w:rPr>
+      </w:pPr>
+      <w:r>
+        <w:rPr>
+          <w:rFonts w:ascii="Times New Roman" w:hAnsi="Times New Roman"/>
+          <w:sz w:val="22"/>
+          <w:szCs w:val="20"/>
+        </w:rPr>
+        <w:t xml:space="preserve">Poderão ser inseridas figuras em cor mas aconselha-se que sejam tratadas de forma a serem legíveis e corretamente percebidas </w:t>
+      </w:r>
+      <w:r>
+        <w:rPr>
+          <w:rFonts w:ascii="Times New Roman" w:hAnsi="Times New Roman"/>
+          <w:sz w:val="22"/>
+          <w:szCs w:val="20"/>
+        </w:rPr>
+        <w:t xml:space="preserve">a preto e branco ou tons de cinzento, uma vez que </w:t>
+      </w:r>
+      <w:r>
+        <w:rPr>
+          <w:rFonts w:ascii="Times New Roman" w:hAnsi="Times New Roman"/>
+          <w:sz w:val="22"/>
+          <w:szCs w:val="20"/>
+        </w:rPr>
+        <w:t xml:space="preserve">o controlo sobre o modo de reprodução perde-se a partir da altura em que o documento passar a estar disponível na base bibliográfica da FEUP (nomeadamente por via eletrónica) e existem muitas cores que, quando impressas a </w:t>
+      </w:r>
+      <w:proofErr w:type="spellStart"/>
+      <w:r>
+        <w:rPr>
+          <w:rFonts w:ascii="Times New Roman" w:hAnsi="Times New Roman"/>
+          <w:sz w:val="22"/>
+          <w:szCs w:val="20"/>
+        </w:rPr>
+        <w:t>p&amp;b</w:t>
+      </w:r>
       <w:proofErr w:type="spellEnd"/>
       <w:r>
         <w:rPr>
-          <w:rFonts w:cs="Arial"/>
-          <w:szCs w:val="20"/>
-        </w:rPr>
-        <w:t xml:space="preserve"> normal corrente</w:t>
-      </w:r>
-    </w:p>
-    <w:p>
-      <w:pPr>
-        <w:spacing w:after="120" w:line="280" w:lineRule="atLeast"/>
-        <w:jc w:val="both"/>
-        <w:rPr>
-          <w:rFonts w:ascii="Times New Roman" w:hAnsi="Times New Roman"/>
-          <w:sz w:val="22"/>
-          <w:szCs w:val="22"/>
-        </w:rPr>
-      </w:pPr>
-      <w:r>
-        <w:rPr>
-          <w:rFonts w:ascii="Times New Roman" w:hAnsi="Times New Roman"/>
-          <w:sz w:val="22"/>
-          <w:szCs w:val="22"/>
-        </w:rPr>
-        <w:t xml:space="preserve">A subdivisão do texto </w:t>
-      </w:r>
-      <w:r>
-        <w:rPr>
-          <w:rFonts w:ascii="Times New Roman" w:hAnsi="Times New Roman"/>
-          <w:sz w:val="22"/>
-          <w:szCs w:val="22"/>
-        </w:rPr>
-        <w:t xml:space="preserve">dentro de cada capítulo </w:t>
-      </w:r>
-      <w:r>
-        <w:rPr>
-          <w:rFonts w:ascii="Times New Roman" w:hAnsi="Times New Roman"/>
-          <w:sz w:val="22"/>
-          <w:szCs w:val="22"/>
-        </w:rPr>
-        <w:t>deverá ter, no máximo, 3 níveis (1.</w:t>
-      </w:r>
-      <w:r>
-        <w:rPr>
-          <w:rFonts w:ascii="Times New Roman" w:hAnsi="Times New Roman"/>
-          <w:sz w:val="22"/>
-          <w:szCs w:val="22"/>
-        </w:rPr>
-        <w:t>1./</w:t>
-      </w:r>
-      <w:r>
-        <w:rPr>
-          <w:rFonts w:ascii="Times New Roman" w:hAnsi="Times New Roman"/>
-          <w:sz w:val="22"/>
-          <w:szCs w:val="22"/>
-        </w:rPr>
-        <w:t>1.1</w:t>
-      </w:r>
-      <w:r>
-        <w:rPr>
-          <w:rFonts w:ascii="Times New Roman" w:hAnsi="Times New Roman"/>
-          <w:sz w:val="22"/>
-          <w:szCs w:val="22"/>
-        </w:rPr>
-        <w:t>.1./</w:t>
-      </w:r>
-      <w:r>
-        <w:rPr>
-          <w:rFonts w:ascii="Times New Roman" w:hAnsi="Times New Roman"/>
-          <w:sz w:val="22"/>
-          <w:szCs w:val="22"/>
-        </w:rPr>
-        <w:t>1.1.1</w:t>
-      </w:r>
-      <w:r>
-        <w:rPr>
-          <w:rFonts w:ascii="Times New Roman" w:hAnsi="Times New Roman"/>
-          <w:sz w:val="22"/>
-          <w:szCs w:val="22"/>
-        </w:rPr>
-        <w:t>.1.</w:t>
-      </w:r>
-      <w:r>
-        <w:rPr>
-          <w:rFonts w:ascii="Times New Roman" w:hAnsi="Times New Roman"/>
-          <w:sz w:val="22"/>
-          <w:szCs w:val="22"/>
-        </w:rPr>
-        <w:t>), estando o tipo de letra, tamanho e efeito dos títulos adaptado a essa divisão. Não deverá ser deixado nenhum título isolado no final de página.</w:t>
-      </w:r>
-    </w:p>
-    <w:p>
-      <w:pPr>
-        <w:spacing w:after="120" w:line="280" w:lineRule="atLeast"/>
-        <w:jc w:val="both"/>
-        <w:rPr>
-          <w:rFonts w:ascii="Times New Roman" w:hAnsi="Times New Roman"/>
-          <w:sz w:val="22"/>
-          <w:szCs w:val="22"/>
-        </w:rPr>
-      </w:pPr>
-    </w:p>
-    <w:p>
-      <w:pPr>
-        <w:spacing w:after="120" w:line="280" w:lineRule="atLeast"/>
-        <w:ind w:left="567" w:hanging="567"/>
-        <w:jc w:val="both"/>
-        <w:rPr>
-          <w:rFonts w:cs="Arial"/>
-          <w:smallCaps/>
-          <w:szCs w:val="20"/>
-        </w:rPr>
-      </w:pPr>
-      <w:r>
-        <w:rPr>
-          <w:rFonts w:cs="Arial"/>
-          <w:smallCaps/>
-          <w:szCs w:val="20"/>
-        </w:rPr>
-        <w:t>3</w:t>
-      </w:r>
-      <w:r>
-        <w:rPr>
-          <w:rFonts w:cs="Arial"/>
-          <w:smallCaps/>
-          <w:szCs w:val="20"/>
-        </w:rPr>
-        <w:t>.2.</w:t>
-      </w:r>
-      <w:r>
-        <w:rPr>
-          <w:rFonts w:cs="Arial"/>
-          <w:smallCaps/>
-          <w:szCs w:val="20"/>
-        </w:rPr>
-        <w:t>4</w:t>
-      </w:r>
-      <w:r>
-        <w:rPr>
-          <w:rFonts w:cs="Arial"/>
-          <w:smallCaps/>
-          <w:szCs w:val="20"/>
-        </w:rPr>
-        <w:t xml:space="preserve">. </w:t>
-      </w:r>
-      <w:r>
-        <w:rPr>
-          <w:rFonts w:cs="Arial"/>
-          <w:smallCaps/>
-          <w:szCs w:val="20"/>
-        </w:rPr>
-        <w:t>Função de Seleção</w:t>
-      </w:r>
-    </w:p>
-    <w:p>
-      <w:pPr>
-        <w:spacing w:after="120" w:line="280" w:lineRule="atLeast"/>
-        <w:ind w:left="567" w:hanging="567"/>
-        <w:jc w:val="both"/>
-        <w:rPr>
-          <w:rFonts w:cs="Arial"/>
-          <w:smallCaps/>
-          <w:szCs w:val="20"/>
-        </w:rPr>
-      </w:pPr>
-    </w:p>
-    <w:p>
-      <w:pPr>
-        <w:spacing w:after="120" w:line="280" w:lineRule="atLeast"/>
-        <w:ind w:left="567" w:hanging="567"/>
-        <w:jc w:val="both"/>
-        <w:rPr>
-          <w:rFonts w:cs="Arial"/>
-          <w:smallCaps/>
-          <w:szCs w:val="20"/>
-        </w:rPr>
-      </w:pPr>
-    </w:p>
-    <w:p>
-      <w:pPr>
-        <w:spacing w:after="120" w:line="280" w:lineRule="atLeast"/>
-        <w:ind w:left="567" w:hanging="567"/>
-        <w:jc w:val="both"/>
-        <w:rPr>
-          <w:rFonts w:cs="Arial"/>
-          <w:smallCaps/>
-          <w:szCs w:val="20"/>
-        </w:rPr>
-      </w:pPr>
-    </w:p>
-    <w:p>
-      <w:pPr>
-        <w:spacing w:after="120" w:line="280" w:lineRule="atLeast"/>
-        <w:ind w:left="567" w:hanging="567"/>
-        <w:jc w:val="both"/>
-        <w:rPr>
-          <w:rFonts w:cs="Arial"/>
-          <w:smallCaps/>
-          <w:szCs w:val="20"/>
-        </w:rPr>
-      </w:pPr>
-    </w:p>
-    <w:p>
-      <w:pPr>
-        <w:spacing w:after="120" w:line="280" w:lineRule="atLeast"/>
-        <w:ind w:left="567" w:hanging="567"/>
-        <w:jc w:val="both"/>
-        <w:rPr>
-          <w:rFonts w:cs="Arial"/>
-          <w:smallCaps/>
-          <w:szCs w:val="20"/>
-        </w:rPr>
-      </w:pPr>
-    </w:p>
-    <w:p>
-      <w:pPr>
-        <w:spacing w:after="120" w:line="280" w:lineRule="atLeast"/>
-        <w:ind w:left="567" w:hanging="567"/>
-        <w:jc w:val="both"/>
-        <w:rPr>
-          <w:rFonts w:cs="Arial"/>
-          <w:smallCaps/>
-          <w:szCs w:val="20"/>
-        </w:rPr>
-      </w:pPr>
-    </w:p>
-    <w:p>
-      <w:pPr>
-        <w:spacing w:after="120" w:line="280" w:lineRule="atLeast"/>
-        <w:ind w:left="567" w:hanging="567"/>
-        <w:jc w:val="both"/>
-        <w:rPr>
-          <w:rFonts w:cs="Arial"/>
-          <w:smallCaps/>
-          <w:szCs w:val="20"/>
-        </w:rPr>
-      </w:pPr>
-    </w:p>
-    <w:p>
-      <w:pPr>
-        <w:spacing w:after="120" w:line="280" w:lineRule="atLeast"/>
-        <w:ind w:left="567" w:hanging="567"/>
-        <w:jc w:val="both"/>
-        <w:rPr>
-          <w:rFonts w:cs="Arial"/>
-          <w:smallCaps/>
-          <w:szCs w:val="20"/>
-        </w:rPr>
-      </w:pPr>
-    </w:p>
-    <w:p>
-      <w:pPr>
-        <w:spacing w:after="120" w:line="280" w:lineRule="atLeast"/>
-        <w:ind w:left="567" w:hanging="567"/>
-        <w:jc w:val="both"/>
-        <w:rPr>
-          <w:rFonts w:cs="Arial"/>
-          <w:smallCaps/>
-          <w:szCs w:val="20"/>
-        </w:rPr>
-      </w:pPr>
-      <w:r>
-        <w:rPr>
-          <w:rFonts w:cs="Arial"/>
-          <w:smallCaps/>
+          <w:rFonts w:ascii="Times New Roman" w:hAnsi="Times New Roman"/>
+          <w:sz w:val="22"/>
+          <w:szCs w:val="20"/>
+        </w:rPr>
+        <w:t xml:space="preserve"> ou fotocopiadas, pura e simplesmente desaparecem ou não são diferenciáveis de outras (caso dos tons de azul, amarelo e verde, principalmente)</w:t>
+      </w:r>
+      <w:r>
+        <w:rPr>
+          <w:rFonts w:ascii="Times New Roman" w:hAnsi="Times New Roman"/>
+          <w:sz w:val="22"/>
+          <w:szCs w:val="20"/>
+        </w:rPr>
+        <w:t>.</w:t>
+      </w:r>
+    </w:p>
+    <w:p>
+      <w:pPr>
+        <w:spacing w:after="120" w:line="280" w:lineRule="atLeast"/>
+        <w:jc w:val="center"/>
+        <w:rPr>
+          <w:rFonts w:cs="Arial"/>
+          <w:szCs w:val="20"/>
+        </w:rPr>
+      </w:pPr>
+      <w:r>
+        <w:rPr>
+          <w:rFonts w:cs="Arial"/>
+          <w:noProof/>
           <w:szCs w:val="20"/>
         </w:rPr>
         <w:lastRenderedPageBreak/>
-        <w:t>3</w:t>
-      </w:r>
-      <w:r>
-        <w:rPr>
-          <w:rFonts w:cs="Arial"/>
-          <w:smallCaps/>
-          <w:szCs w:val="20"/>
-        </w:rPr>
-        <w:t>.2.</w:t>
-      </w:r>
-      <w:r>
-        <w:rPr>
-          <w:rFonts w:cs="Arial"/>
-          <w:smallCaps/>
-          <w:szCs w:val="20"/>
-        </w:rPr>
-        <w:t>5</w:t>
-      </w:r>
-      <w:r>
-        <w:rPr>
-          <w:rFonts w:cs="Arial"/>
-          <w:smallCaps/>
-          <w:szCs w:val="20"/>
-        </w:rPr>
-        <w:t xml:space="preserve">. </w:t>
-      </w:r>
-      <w:r>
-        <w:rPr>
-          <w:rFonts w:cs="Arial"/>
-          <w:smallCaps/>
-          <w:szCs w:val="20"/>
-        </w:rPr>
-        <w:t>Operadores Genéticos</w:t>
-      </w:r>
-    </w:p>
-    <w:p>
-      <w:pPr>
-        <w:spacing w:after="120" w:line="280" w:lineRule="atLeast"/>
-        <w:jc w:val="both"/>
-        <w:rPr>
-          <w:rFonts w:cs="Arial"/>
-          <w:szCs w:val="20"/>
-        </w:rPr>
-      </w:pPr>
-    </w:p>
-    <w:p>
-      <w:pPr>
-        <w:spacing w:after="120" w:line="280" w:lineRule="atLeast"/>
-        <w:ind w:left="567" w:hanging="567"/>
-        <w:jc w:val="both"/>
-        <w:rPr>
-          <w:rFonts w:cs="Arial"/>
-          <w:szCs w:val="20"/>
-        </w:rPr>
-      </w:pPr>
-      <w:r>
-        <w:rPr>
-          <w:rFonts w:cs="Arial"/>
-          <w:szCs w:val="20"/>
-        </w:rPr>
-        <w:t>3.2.5.1. Crossover</w:t>
-      </w:r>
-    </w:p>
-    <w:p>
-      <w:pPr>
-        <w:spacing w:after="120" w:line="280" w:lineRule="atLeast"/>
-        <w:ind w:left="567" w:hanging="567"/>
-        <w:jc w:val="both"/>
-        <w:rPr>
-          <w:rFonts w:cs="Arial"/>
-          <w:szCs w:val="20"/>
-        </w:rPr>
-      </w:pPr>
-    </w:p>
-    <w:p>
-      <w:pPr>
-        <w:spacing w:after="120" w:line="280" w:lineRule="atLeast"/>
-        <w:ind w:left="567" w:hanging="567"/>
-        <w:jc w:val="both"/>
-        <w:rPr>
-          <w:rFonts w:cs="Arial"/>
-          <w:szCs w:val="20"/>
-        </w:rPr>
-      </w:pPr>
-    </w:p>
-    <w:p>
-      <w:pPr>
-        <w:spacing w:after="120" w:line="280" w:lineRule="atLeast"/>
-        <w:ind w:left="567" w:hanging="567"/>
-        <w:jc w:val="both"/>
-        <w:rPr>
-          <w:rFonts w:cs="Arial"/>
-          <w:szCs w:val="20"/>
-        </w:rPr>
-      </w:pPr>
-      <w:r>
-        <w:rPr>
-          <w:rFonts w:cs="Arial"/>
-          <w:szCs w:val="20"/>
-        </w:rPr>
-        <w:t>3.2.5.1. Mutação</w:t>
-      </w:r>
-    </w:p>
-    <w:p>
-      <w:pPr>
-        <w:spacing w:after="120" w:line="280" w:lineRule="atLeast"/>
-        <w:ind w:left="567" w:hanging="567"/>
-        <w:jc w:val="both"/>
-        <w:rPr>
-          <w:rFonts w:cs="Arial"/>
-          <w:smallCaps/>
-          <w:szCs w:val="20"/>
-        </w:rPr>
-      </w:pPr>
-    </w:p>
-    <w:p>
-      <w:pPr>
-        <w:spacing w:after="120" w:line="280" w:lineRule="atLeast"/>
-        <w:ind w:left="567" w:hanging="567"/>
-        <w:jc w:val="both"/>
-        <w:rPr>
-          <w:rFonts w:cs="Arial"/>
-          <w:smallCaps/>
-          <w:szCs w:val="20"/>
-        </w:rPr>
-      </w:pPr>
-    </w:p>
-    <w:p>
-      <w:pPr>
-        <w:spacing w:after="120" w:line="280" w:lineRule="atLeast"/>
-        <w:ind w:left="567" w:hanging="567"/>
-        <w:jc w:val="both"/>
-        <w:rPr>
-          <w:rFonts w:cs="Arial"/>
-          <w:smallCaps/>
-          <w:szCs w:val="20"/>
-        </w:rPr>
-      </w:pPr>
-    </w:p>
-    <w:p>
-      <w:pPr>
-        <w:spacing w:after="120" w:line="280" w:lineRule="atLeast"/>
-        <w:ind w:left="567" w:hanging="567"/>
-        <w:jc w:val="both"/>
-        <w:rPr>
-          <w:rFonts w:cs="Arial"/>
-          <w:smallCaps/>
-          <w:szCs w:val="20"/>
-        </w:rPr>
-      </w:pPr>
-      <w:r>
-        <w:rPr>
-          <w:rFonts w:cs="Arial"/>
-          <w:smallCaps/>
-          <w:szCs w:val="20"/>
-        </w:rPr>
-        <w:t>3</w:t>
-      </w:r>
-      <w:r>
-        <w:rPr>
-          <w:rFonts w:cs="Arial"/>
-          <w:smallCaps/>
-          <w:szCs w:val="20"/>
-        </w:rPr>
-        <w:t>.2.</w:t>
-      </w:r>
-      <w:r>
-        <w:rPr>
-          <w:rFonts w:cs="Arial"/>
-          <w:smallCaps/>
-          <w:szCs w:val="20"/>
-        </w:rPr>
-        <w:t>4</w:t>
-      </w:r>
-      <w:r>
-        <w:rPr>
-          <w:rFonts w:cs="Arial"/>
-          <w:smallCaps/>
-          <w:szCs w:val="20"/>
-        </w:rPr>
-        <w:t xml:space="preserve">. </w:t>
-      </w:r>
-      <w:r>
-        <w:rPr>
-          <w:rFonts w:cs="Arial"/>
-          <w:smallCaps/>
-          <w:szCs w:val="20"/>
-        </w:rPr>
-        <w:t>Critério de Terminação</w:t>
-      </w:r>
-    </w:p>
-    <w:p>
-      <w:pPr>
-        <w:spacing w:after="120" w:line="280" w:lineRule="atLeast"/>
-        <w:jc w:val="both"/>
-        <w:rPr>
-          <w:rFonts w:ascii="Times New Roman" w:hAnsi="Times New Roman"/>
-          <w:sz w:val="22"/>
-          <w:szCs w:val="22"/>
-        </w:rPr>
-      </w:pPr>
-    </w:p>
-    <w:p>
-      <w:pPr>
-        <w:spacing w:after="120" w:line="280" w:lineRule="atLeast"/>
-        <w:ind w:left="709" w:hanging="709"/>
-        <w:jc w:val="both"/>
-        <w:rPr>
-          <w:rFonts w:cs="Arial"/>
-          <w:szCs w:val="20"/>
-        </w:rPr>
-      </w:pPr>
-    </w:p>
-    <w:p>
-      <w:pPr>
-        <w:spacing w:after="120" w:line="280" w:lineRule="atLeast"/>
-        <w:ind w:left="709" w:hanging="709"/>
-        <w:jc w:val="both"/>
-        <w:rPr>
-          <w:rFonts w:cs="Arial"/>
-          <w:szCs w:val="20"/>
-        </w:rPr>
-      </w:pPr>
-    </w:p>
-    <w:p>
-      <w:pPr>
-        <w:spacing w:after="120" w:line="280" w:lineRule="atLeast"/>
-        <w:ind w:left="709" w:hanging="709"/>
-        <w:jc w:val="both"/>
-        <w:rPr>
-          <w:rFonts w:cs="Arial"/>
-          <w:szCs w:val="20"/>
-        </w:rPr>
-      </w:pPr>
-    </w:p>
-    <w:p>
-      <w:pPr>
-        <w:spacing w:after="120" w:line="280" w:lineRule="atLeast"/>
-        <w:ind w:left="709" w:hanging="709"/>
-        <w:jc w:val="both"/>
-        <w:rPr>
-          <w:rFonts w:cs="Arial"/>
-          <w:szCs w:val="20"/>
-        </w:rPr>
-      </w:pPr>
-    </w:p>
-    <w:p>
-      <w:pPr>
-        <w:spacing w:after="120" w:line="280" w:lineRule="atLeast"/>
-        <w:ind w:left="709" w:hanging="709"/>
-        <w:jc w:val="both"/>
-        <w:rPr>
-          <w:rFonts w:cs="Arial"/>
-          <w:szCs w:val="20"/>
-        </w:rPr>
-      </w:pPr>
-    </w:p>
-    <w:p>
-      <w:pPr>
-        <w:spacing w:after="120" w:line="280" w:lineRule="atLeast"/>
-        <w:ind w:left="709" w:hanging="709"/>
-        <w:jc w:val="both"/>
-        <w:rPr>
-          <w:rFonts w:cs="Arial"/>
-          <w:szCs w:val="20"/>
-        </w:rPr>
-      </w:pPr>
-    </w:p>
-    <w:p>
-      <w:pPr>
-        <w:spacing w:after="120" w:line="280" w:lineRule="atLeast"/>
-        <w:ind w:left="709" w:hanging="709"/>
-        <w:jc w:val="both"/>
-        <w:rPr>
-          <w:rFonts w:cs="Arial"/>
-          <w:szCs w:val="20"/>
-        </w:rPr>
-      </w:pPr>
-    </w:p>
-    <w:p>
-      <w:pPr>
-        <w:spacing w:after="120" w:line="280" w:lineRule="atLeast"/>
-        <w:ind w:left="709" w:hanging="709"/>
-        <w:jc w:val="both"/>
-        <w:rPr>
-          <w:rFonts w:cs="Arial"/>
-          <w:szCs w:val="20"/>
-        </w:rPr>
-      </w:pPr>
-    </w:p>
-    <w:p>
-      <w:pPr>
-        <w:spacing w:after="120" w:line="280" w:lineRule="atLeast"/>
-        <w:ind w:left="709" w:hanging="709"/>
-        <w:jc w:val="both"/>
-        <w:rPr>
-          <w:rFonts w:cs="Arial"/>
-          <w:szCs w:val="20"/>
-        </w:rPr>
-      </w:pPr>
-      <w:r>
-        <w:rPr>
-          <w:rFonts w:cs="Arial"/>
-          <w:szCs w:val="20"/>
-        </w:rPr>
-        <w:t>1.2.3.</w:t>
-      </w:r>
-      <w:r>
-        <w:rPr>
-          <w:rFonts w:cs="Arial"/>
-          <w:szCs w:val="20"/>
-        </w:rPr>
-        <w:t>2</w:t>
-      </w:r>
-      <w:r>
-        <w:rPr>
-          <w:rFonts w:cs="Arial"/>
-          <w:szCs w:val="20"/>
-        </w:rPr>
-        <w:t>.</w:t>
-      </w:r>
-      <w:r>
-        <w:rPr>
-          <w:rFonts w:cs="Arial"/>
-          <w:szCs w:val="20"/>
-        </w:rPr>
-        <w:tab/>
-      </w:r>
-      <w:r>
-        <w:rPr>
-          <w:rFonts w:cs="Arial"/>
-          <w:szCs w:val="20"/>
-        </w:rPr>
-        <w:t>Organização</w:t>
-      </w:r>
-    </w:p>
-    <w:p>
-      <w:pPr>
-        <w:spacing w:after="120" w:line="280" w:lineRule="atLeast"/>
-        <w:jc w:val="both"/>
-        <w:rPr>
-          <w:rFonts w:ascii="Times New Roman" w:hAnsi="Times New Roman"/>
-          <w:sz w:val="22"/>
-          <w:szCs w:val="22"/>
-        </w:rPr>
-      </w:pPr>
-      <w:r>
-        <w:rPr>
-          <w:rFonts w:ascii="Times New Roman" w:hAnsi="Times New Roman"/>
-          <w:sz w:val="22"/>
-          <w:szCs w:val="22"/>
-        </w:rPr>
-        <w:t xml:space="preserve">Cada </w:t>
-      </w:r>
-      <w:r>
-        <w:rPr>
-          <w:rFonts w:ascii="Times New Roman" w:hAnsi="Times New Roman"/>
-          <w:b/>
-          <w:sz w:val="22"/>
-          <w:szCs w:val="22"/>
-        </w:rPr>
-        <w:t>capítulo</w:t>
-      </w:r>
-      <w:r>
-        <w:rPr>
-          <w:rFonts w:ascii="Times New Roman" w:hAnsi="Times New Roman"/>
-          <w:sz w:val="22"/>
-          <w:szCs w:val="22"/>
-        </w:rPr>
-        <w:t xml:space="preserve"> (1 / 2 / etc.) deverá iniciar-se em página ímpar. Sugere-se que a escrita do documento seja dividida por ficheiros independentes, indicando qual o número de início da numeração em </w:t>
-      </w:r>
-      <w:r>
-        <w:rPr>
-          <w:rFonts w:ascii="Times New Roman" w:hAnsi="Times New Roman"/>
-          <w:i/>
-          <w:sz w:val="22"/>
-          <w:szCs w:val="22"/>
-        </w:rPr>
-        <w:t>Inserir/Números de Página/Formatar/Iniciar em…/Fechar</w:t>
-      </w:r>
-      <w:r>
-        <w:rPr>
-          <w:rFonts w:ascii="Times New Roman" w:hAnsi="Times New Roman"/>
-          <w:sz w:val="22"/>
-          <w:szCs w:val="22"/>
-        </w:rPr>
-        <w:t>. Os anexos - se existirem - deverão ter numeração autónoma. Esta divisão por ficheiros deverá ser ainda maior se os elementos gráficos conduzirem a ficheiros muito grandes; recomenda-se que cada ficheiro individual não exceda os 5 Mb.</w:t>
-      </w:r>
-    </w:p>
-    <w:p>
-      <w:pPr>
-        <w:spacing w:after="120" w:line="280" w:lineRule="atLeast"/>
-        <w:jc w:val="both"/>
-        <w:rPr>
-          <w:rFonts w:ascii="Times New Roman" w:hAnsi="Times New Roman"/>
-          <w:sz w:val="22"/>
-          <w:szCs w:val="22"/>
-        </w:rPr>
-      </w:pPr>
-      <w:r>
-        <w:rPr>
-          <w:rFonts w:ascii="Times New Roman" w:hAnsi="Times New Roman"/>
-          <w:sz w:val="22"/>
-          <w:szCs w:val="22"/>
-        </w:rPr>
-        <w:t>Na divisão em subcapítulos não deverão surgir situações de apenas um corpo de texto; ou seja, e exemplificando, se surge 1.1.1. terá obrigatoriamente de existir, pelo menos, 1.1.2., senão a especificação de 1.1.1. não faz sentido - o texto ficará subordinado apenas ao primeiro nível 1.1.</w:t>
-      </w:r>
-    </w:p>
-    <w:p>
-      <w:pPr>
-        <w:spacing w:after="120" w:line="280" w:lineRule="atLeast"/>
-        <w:jc w:val="both"/>
-        <w:rPr>
-          <w:rFonts w:cs="Arial"/>
-          <w:szCs w:val="20"/>
-        </w:rPr>
-      </w:pPr>
-    </w:p>
-    <w:p>
-      <w:pPr>
-        <w:spacing w:after="120" w:line="280" w:lineRule="atLeast"/>
-        <w:ind w:left="426" w:hanging="426"/>
-        <w:jc w:val="both"/>
-        <w:rPr>
-          <w:rFonts w:cs="Arial"/>
-          <w:b/>
-          <w:smallCaps/>
-          <w:sz w:val="22"/>
-          <w:szCs w:val="20"/>
-        </w:rPr>
-      </w:pPr>
-      <w:r>
-        <w:rPr>
-          <w:rFonts w:cs="Arial"/>
-          <w:b/>
-          <w:smallCaps/>
-          <w:sz w:val="22"/>
-          <w:szCs w:val="20"/>
-        </w:rPr>
-        <w:t>1.3.</w:t>
-      </w:r>
-      <w:r>
-        <w:rPr>
-          <w:rFonts w:cs="Arial"/>
-          <w:b/>
-          <w:smallCaps/>
-          <w:sz w:val="22"/>
-          <w:szCs w:val="20"/>
-        </w:rPr>
-        <w:tab/>
-      </w:r>
-      <w:r>
-        <w:rPr>
-          <w:rFonts w:cs="Arial"/>
-          <w:b/>
-          <w:smallCaps/>
-          <w:sz w:val="22"/>
-          <w:szCs w:val="20"/>
-        </w:rPr>
-        <w:t>Elementos gráficos</w:t>
-      </w:r>
-    </w:p>
-    <w:p>
-      <w:pPr>
-        <w:spacing w:after="120" w:line="280" w:lineRule="atLeast"/>
-        <w:ind w:left="567" w:hanging="567"/>
-        <w:jc w:val="both"/>
-        <w:rPr>
-          <w:rFonts w:cs="Arial"/>
-          <w:smallCaps/>
-          <w:szCs w:val="20"/>
-        </w:rPr>
-      </w:pPr>
-      <w:r>
-        <w:rPr>
-          <w:rFonts w:cs="Arial"/>
-          <w:smallCaps/>
-          <w:szCs w:val="20"/>
-        </w:rPr>
-        <w:t>1.3.1.</w:t>
-      </w:r>
-      <w:r>
-        <w:rPr>
-          <w:rFonts w:cs="Arial"/>
-          <w:smallCaps/>
-          <w:szCs w:val="20"/>
-        </w:rPr>
-        <w:tab/>
-      </w:r>
-      <w:r>
-        <w:rPr>
-          <w:rFonts w:cs="Arial"/>
-          <w:smallCaps/>
-          <w:szCs w:val="20"/>
-        </w:rPr>
-        <w:t>Figuras</w:t>
-      </w:r>
-    </w:p>
-    <w:p>
-      <w:pPr>
-        <w:spacing w:after="120" w:line="280" w:lineRule="atLeast"/>
-        <w:jc w:val="both"/>
-        <w:rPr>
-          <w:rFonts w:ascii="Times New Roman" w:hAnsi="Times New Roman"/>
-          <w:sz w:val="22"/>
-          <w:szCs w:val="20"/>
-        </w:rPr>
-      </w:pPr>
-      <w:r>
-        <w:rPr>
-          <w:rFonts w:ascii="Times New Roman" w:hAnsi="Times New Roman"/>
-          <w:sz w:val="22"/>
-          <w:szCs w:val="20"/>
-        </w:rPr>
-        <w:t>As figuras deverão ser colocadas centradas</w:t>
-      </w:r>
-      <w:r>
-        <w:rPr>
-          <w:rFonts w:ascii="Times New Roman" w:hAnsi="Times New Roman"/>
-          <w:sz w:val="22"/>
-          <w:szCs w:val="20"/>
-        </w:rPr>
-        <w:t>, com a</w:t>
-      </w:r>
-      <w:r>
-        <w:rPr>
-          <w:rFonts w:ascii="Times New Roman" w:hAnsi="Times New Roman"/>
-          <w:sz w:val="22"/>
-          <w:szCs w:val="20"/>
-        </w:rPr>
-        <w:t xml:space="preserve"> </w:t>
-      </w:r>
-      <w:r>
-        <w:rPr>
-          <w:rFonts w:ascii="Times New Roman" w:hAnsi="Times New Roman"/>
-          <w:sz w:val="22"/>
-          <w:szCs w:val="20"/>
-        </w:rPr>
-        <w:t>legenda</w:t>
-      </w:r>
-      <w:r>
-        <w:rPr>
-          <w:rFonts w:ascii="Times New Roman" w:hAnsi="Times New Roman"/>
-          <w:sz w:val="22"/>
-          <w:szCs w:val="20"/>
-        </w:rPr>
-        <w:t xml:space="preserve"> </w:t>
-      </w:r>
-      <w:r>
-        <w:rPr>
-          <w:rFonts w:ascii="Times New Roman" w:hAnsi="Times New Roman"/>
-          <w:b/>
-          <w:sz w:val="22"/>
-          <w:szCs w:val="20"/>
-        </w:rPr>
-        <w:t>SOB</w:t>
-      </w:r>
-      <w:r>
-        <w:rPr>
-          <w:rFonts w:ascii="Times New Roman" w:hAnsi="Times New Roman"/>
-          <w:sz w:val="22"/>
-          <w:szCs w:val="20"/>
-        </w:rPr>
-        <w:t xml:space="preserve"> a mesma. Est</w:t>
-      </w:r>
-      <w:r>
-        <w:rPr>
-          <w:rFonts w:ascii="Times New Roman" w:hAnsi="Times New Roman"/>
-          <w:sz w:val="22"/>
-          <w:szCs w:val="20"/>
-        </w:rPr>
-        <w:t>a</w:t>
-      </w:r>
-      <w:r>
-        <w:rPr>
-          <w:rFonts w:ascii="Times New Roman" w:hAnsi="Times New Roman"/>
-          <w:sz w:val="22"/>
-          <w:szCs w:val="20"/>
-        </w:rPr>
-        <w:t xml:space="preserve"> deverá utilizar tipo de letra </w:t>
-      </w:r>
-      <w:proofErr w:type="spellStart"/>
-      <w:r>
-        <w:rPr>
-          <w:rFonts w:ascii="Times New Roman" w:hAnsi="Times New Roman"/>
-          <w:sz w:val="22"/>
-          <w:szCs w:val="20"/>
-        </w:rPr>
-        <w:t>Arial</w:t>
-      </w:r>
-      <w:proofErr w:type="spellEnd"/>
-      <w:r>
-        <w:rPr>
-          <w:rFonts w:ascii="Times New Roman" w:hAnsi="Times New Roman"/>
-          <w:sz w:val="22"/>
-          <w:szCs w:val="20"/>
-        </w:rPr>
-        <w:t xml:space="preserve"> 9pt. A dimensão da figura deverá ter em conta a sua legibilidade</w:t>
-      </w:r>
-      <w:r>
-        <w:rPr>
-          <w:rFonts w:ascii="Times New Roman" w:hAnsi="Times New Roman"/>
-          <w:sz w:val="22"/>
-          <w:szCs w:val="20"/>
-        </w:rPr>
-        <w:t xml:space="preserve"> (nem demasiado pequena, nem exageradamente grande, se tal não for necessário). As figuras não poderão exceder as margens pré-definidas para a impressão especificada em 1.2.2.</w:t>
-      </w:r>
-    </w:p>
-    <w:p>
-      <w:pPr>
-        <w:spacing w:after="120" w:line="280" w:lineRule="atLeast"/>
-        <w:jc w:val="both"/>
-        <w:rPr>
-          <w:rFonts w:ascii="Times New Roman" w:hAnsi="Times New Roman"/>
-          <w:sz w:val="22"/>
-          <w:szCs w:val="20"/>
-        </w:rPr>
-      </w:pPr>
-      <w:r>
-        <w:rPr>
-          <w:rFonts w:ascii="Times New Roman" w:hAnsi="Times New Roman"/>
-          <w:sz w:val="22"/>
-          <w:szCs w:val="20"/>
-        </w:rPr>
-        <w:lastRenderedPageBreak/>
-        <w:t>As figuras deverão ser numeradas sequencialmente (Fig.1 / Fig.2), eventualmente com a associação do capítulo em que surgem (Fig.1.1. / Fig.1.2. etc.). Esta alternativa apenas deverá ser utilizada quando, efetivamente, existam muitas figuras, aconselhando uma referenciação mais pormenorizada (o mesmo se aplicará a quadros/tabelas e a equações).</w:t>
-      </w:r>
-    </w:p>
-    <w:p>
-      <w:pPr>
-        <w:spacing w:after="120" w:line="280" w:lineRule="atLeast"/>
-        <w:jc w:val="both"/>
-        <w:rPr>
-          <w:rFonts w:ascii="Times New Roman" w:hAnsi="Times New Roman"/>
-          <w:sz w:val="22"/>
-          <w:szCs w:val="20"/>
-        </w:rPr>
-      </w:pPr>
-      <w:r>
-        <w:rPr>
-          <w:rFonts w:ascii="Times New Roman" w:hAnsi="Times New Roman"/>
-          <w:sz w:val="22"/>
-          <w:szCs w:val="20"/>
-        </w:rPr>
-        <w:t xml:space="preserve">Poderão ser inseridas figuras em cor mas aconselha-se que sejam tratadas de forma a serem legíveis e corretamente percebidas </w:t>
-      </w:r>
-      <w:r>
-        <w:rPr>
-          <w:rFonts w:ascii="Times New Roman" w:hAnsi="Times New Roman"/>
-          <w:sz w:val="22"/>
-          <w:szCs w:val="20"/>
-        </w:rPr>
-        <w:t xml:space="preserve">a preto e branco ou tons de cinzento, uma vez que </w:t>
-      </w:r>
-      <w:r>
-        <w:rPr>
-          <w:rFonts w:ascii="Times New Roman" w:hAnsi="Times New Roman"/>
-          <w:sz w:val="22"/>
-          <w:szCs w:val="20"/>
-        </w:rPr>
-        <w:t xml:space="preserve">o controlo sobre o modo de reprodução perde-se a partir da altura em que o documento passar a estar disponível na base bibliográfica da FEUP (nomeadamente por via eletrónica) e existem muitas cores que, quando impressas a </w:t>
-      </w:r>
-      <w:proofErr w:type="spellStart"/>
-      <w:r>
-        <w:rPr>
-          <w:rFonts w:ascii="Times New Roman" w:hAnsi="Times New Roman"/>
-          <w:sz w:val="22"/>
-          <w:szCs w:val="20"/>
-        </w:rPr>
-        <w:t>p&amp;b</w:t>
-      </w:r>
-      <w:proofErr w:type="spellEnd"/>
-      <w:r>
-        <w:rPr>
-          <w:rFonts w:ascii="Times New Roman" w:hAnsi="Times New Roman"/>
-          <w:sz w:val="22"/>
-          <w:szCs w:val="20"/>
-        </w:rPr>
-        <w:t xml:space="preserve"> ou fotocopiadas, pura e simplesmente desaparecem ou não são diferenciáveis de outras (caso dos tons de azul, amarelo e verde, principalmente)</w:t>
-      </w:r>
-      <w:r>
-        <w:rPr>
-          <w:rFonts w:ascii="Times New Roman" w:hAnsi="Times New Roman"/>
-          <w:sz w:val="22"/>
-          <w:szCs w:val="20"/>
-        </w:rPr>
-        <w:t>.</w:t>
-      </w:r>
-    </w:p>
-    <w:p>
-      <w:pPr>
-        <w:spacing w:after="120" w:line="280" w:lineRule="atLeast"/>
-        <w:jc w:val="center"/>
-        <w:rPr>
-          <w:rFonts w:cs="Arial"/>
-          <w:szCs w:val="20"/>
-        </w:rPr>
-      </w:pPr>
-      <w:r>
-        <w:rPr>
-          <w:rFonts w:cs="Arial"/>
-          <w:noProof/>
-          <w:szCs w:val="20"/>
-        </w:rPr>
         <w:drawing>
           <wp:inline distT="0" distB="0" distL="0" distR="0">
             <wp:extent cx="3314700" cy="2095500"/>
@@ -3647,7 +3808,7 @@
           <v:shape id="_x0000_i1025" type="#_x0000_t75" style="width:84.75pt;height:30.75pt" o:ole="">
             <v:imagedata r:id="rId8" o:title=""/>
           </v:shape>
-          <o:OLEObject Type="Embed" ProgID="Equation.3" ShapeID="_x0000_i1025" DrawAspect="Content" ObjectID="_1554481467" r:id="rId9"/>
+          <o:OLEObject Type="Embed" ProgID="Equation.3" ShapeID="_x0000_i1025" DrawAspect="Content" ObjectID="_1554563420" r:id="rId9"/>
         </w:object>
       </w:r>
       <w:r>
@@ -3791,6 +3952,7 @@
           <w:sz w:val="22"/>
           <w:szCs w:val="20"/>
         </w:rPr>
+        <w:lastRenderedPageBreak/>
         <w:t>Primeira linha da lista;</w:t>
       </w:r>
     </w:p>
@@ -4402,119 +4564,127 @@
           <w:sz w:val="22"/>
           <w:szCs w:val="20"/>
         </w:rPr>
+        <w:t>No ficheiro relativo ao formato da Bibliografia são indicados os campos a contemplar para cada tipo de referência bibliográfica.</w:t>
+      </w:r>
+    </w:p>
+    <w:p>
+      <w:pPr>
+        <w:spacing w:after="120" w:line="280" w:lineRule="atLeast"/>
+        <w:jc w:val="both"/>
+        <w:rPr>
+          <w:rFonts w:ascii="Times New Roman" w:hAnsi="Times New Roman"/>
+          <w:sz w:val="22"/>
+          <w:szCs w:val="20"/>
+        </w:rPr>
+      </w:pPr>
+      <w:r>
+        <w:rPr>
+          <w:rFonts w:ascii="Times New Roman" w:hAnsi="Times New Roman"/>
+          <w:sz w:val="22"/>
+          <w:szCs w:val="20"/>
+        </w:rPr>
+        <w:t xml:space="preserve">Existe ainda a possibilidade de utilizar a funcionalidade </w:t>
+      </w:r>
+      <w:proofErr w:type="spellStart"/>
+      <w:r>
+        <w:rPr>
+          <w:rFonts w:ascii="Times New Roman" w:hAnsi="Times New Roman"/>
+          <w:i/>
+          <w:sz w:val="22"/>
+          <w:szCs w:val="20"/>
+        </w:rPr>
+        <w:t>EndNote</w:t>
+      </w:r>
+      <w:proofErr w:type="spellEnd"/>
+      <w:r>
+        <w:rPr>
+          <w:rFonts w:ascii="Times New Roman" w:hAnsi="Times New Roman"/>
+          <w:sz w:val="22"/>
+          <w:szCs w:val="20"/>
+        </w:rPr>
+        <w:t xml:space="preserve"> disponibilizada pela Biblioteca da FEUP. Neste caso, deverá ser selecionado o formato da norma NP405 para a produção da lista bibliográfica.</w:t>
+      </w:r>
+    </w:p>
+    <w:p>
+      <w:pPr>
+        <w:spacing w:after="120" w:line="280" w:lineRule="atLeast"/>
+        <w:jc w:val="both"/>
+        <w:rPr>
+          <w:rFonts w:cs="Arial"/>
+          <w:szCs w:val="20"/>
+        </w:rPr>
+      </w:pPr>
+    </w:p>
+    <w:p>
+      <w:pPr>
+        <w:spacing w:after="120" w:line="280" w:lineRule="atLeast"/>
+        <w:ind w:left="426" w:hanging="426"/>
+        <w:jc w:val="both"/>
+        <w:rPr>
+          <w:rFonts w:cs="Arial"/>
+          <w:b/>
+          <w:smallCaps/>
+          <w:sz w:val="22"/>
+          <w:szCs w:val="20"/>
+        </w:rPr>
+      </w:pPr>
+      <w:r>
+        <w:rPr>
+          <w:rFonts w:cs="Arial"/>
+          <w:b/>
+          <w:smallCaps/>
+          <w:sz w:val="22"/>
+          <w:szCs w:val="20"/>
+        </w:rPr>
+        <w:t>1.4.</w:t>
+      </w:r>
+      <w:r>
+        <w:rPr>
+          <w:rFonts w:cs="Arial"/>
+          <w:b/>
+          <w:smallCaps/>
+          <w:sz w:val="22"/>
+          <w:szCs w:val="20"/>
+        </w:rPr>
+        <w:tab/>
+      </w:r>
+      <w:r>
+        <w:rPr>
+          <w:rFonts w:cs="Arial"/>
+          <w:b/>
+          <w:smallCaps/>
+          <w:sz w:val="22"/>
+          <w:szCs w:val="20"/>
+        </w:rPr>
+        <w:t>Notas Finais</w:t>
+      </w:r>
+    </w:p>
+    <w:p>
+      <w:pPr>
+        <w:spacing w:after="120" w:line="280" w:lineRule="atLeast"/>
+        <w:jc w:val="both"/>
+        <w:rPr>
+          <w:rFonts w:ascii="Times New Roman" w:hAnsi="Times New Roman"/>
+          <w:sz w:val="22"/>
+          <w:szCs w:val="22"/>
+        </w:rPr>
+      </w:pPr>
+      <w:r>
+        <w:rPr>
+          <w:rFonts w:ascii="Times New Roman" w:hAnsi="Times New Roman"/>
+          <w:sz w:val="22"/>
+          <w:szCs w:val="22"/>
+        </w:rPr>
+        <w:t xml:space="preserve">Pretende-se, com estas regras, estabelecer um conjunto de princípios que assegurem uma uniformidade adequada aos trabalhos a apresentar como Dissertações. Procurou-se que as mesmas não fossem demasiado rígidas e difíceis de entender mas, fundamentalmente, definir regras que deverão ser </w:t>
+      </w:r>
+      <w:r>
+        <w:rPr>
+          <w:rFonts w:ascii="Times New Roman" w:hAnsi="Times New Roman"/>
+          <w:sz w:val="22"/>
+          <w:szCs w:val="22"/>
+        </w:rPr>
         <w:lastRenderedPageBreak/>
-        <w:t>No ficheiro relativo ao formato da Bibliografia são indicados os campos a contemplar para cada tipo de referência bibliográfica.</w:t>
-      </w:r>
-    </w:p>
-    <w:p>
-      <w:pPr>
-        <w:spacing w:after="120" w:line="280" w:lineRule="atLeast"/>
-        <w:jc w:val="both"/>
-        <w:rPr>
-          <w:rFonts w:ascii="Times New Roman" w:hAnsi="Times New Roman"/>
-          <w:sz w:val="22"/>
-          <w:szCs w:val="20"/>
-        </w:rPr>
-      </w:pPr>
-      <w:r>
-        <w:rPr>
-          <w:rFonts w:ascii="Times New Roman" w:hAnsi="Times New Roman"/>
-          <w:sz w:val="22"/>
-          <w:szCs w:val="20"/>
-        </w:rPr>
-        <w:t xml:space="preserve">Existe ainda a possibilidade de utilizar a funcionalidade </w:t>
-      </w:r>
-      <w:proofErr w:type="spellStart"/>
-      <w:r>
-        <w:rPr>
-          <w:rFonts w:ascii="Times New Roman" w:hAnsi="Times New Roman"/>
-          <w:i/>
-          <w:sz w:val="22"/>
-          <w:szCs w:val="20"/>
-        </w:rPr>
-        <w:t>EndNote</w:t>
-      </w:r>
-      <w:proofErr w:type="spellEnd"/>
-      <w:r>
-        <w:rPr>
-          <w:rFonts w:ascii="Times New Roman" w:hAnsi="Times New Roman"/>
-          <w:sz w:val="22"/>
-          <w:szCs w:val="20"/>
-        </w:rPr>
-        <w:t xml:space="preserve"> disponibilizada pela Biblioteca da FEUP. Neste caso, deverá ser selecionado o formato da norma NP405 para a produção da lista bibliográfica.</w:t>
-      </w:r>
-    </w:p>
-    <w:p>
-      <w:pPr>
-        <w:spacing w:after="120" w:line="280" w:lineRule="atLeast"/>
-        <w:jc w:val="both"/>
-        <w:rPr>
-          <w:rFonts w:cs="Arial"/>
-          <w:szCs w:val="20"/>
-        </w:rPr>
-      </w:pPr>
-    </w:p>
-    <w:p>
-      <w:pPr>
-        <w:spacing w:after="120" w:line="280" w:lineRule="atLeast"/>
-        <w:ind w:left="426" w:hanging="426"/>
-        <w:jc w:val="both"/>
-        <w:rPr>
-          <w:rFonts w:cs="Arial"/>
-          <w:b/>
-          <w:smallCaps/>
-          <w:sz w:val="22"/>
-          <w:szCs w:val="20"/>
-        </w:rPr>
-      </w:pPr>
-      <w:r>
-        <w:rPr>
-          <w:rFonts w:cs="Arial"/>
-          <w:b/>
-          <w:smallCaps/>
-          <w:sz w:val="22"/>
-          <w:szCs w:val="20"/>
-        </w:rPr>
-        <w:t>1.4.</w:t>
-      </w:r>
-      <w:r>
-        <w:rPr>
-          <w:rFonts w:cs="Arial"/>
-          <w:b/>
-          <w:smallCaps/>
-          <w:sz w:val="22"/>
-          <w:szCs w:val="20"/>
-        </w:rPr>
-        <w:tab/>
-      </w:r>
-      <w:r>
-        <w:rPr>
-          <w:rFonts w:cs="Arial"/>
-          <w:b/>
-          <w:smallCaps/>
-          <w:sz w:val="22"/>
-          <w:szCs w:val="20"/>
-        </w:rPr>
-        <w:t>Notas Finais</w:t>
-      </w:r>
-    </w:p>
-    <w:p>
-      <w:pPr>
-        <w:spacing w:after="120" w:line="280" w:lineRule="atLeast"/>
-        <w:jc w:val="both"/>
-        <w:rPr>
-          <w:rFonts w:ascii="Times New Roman" w:hAnsi="Times New Roman"/>
-          <w:sz w:val="22"/>
-          <w:szCs w:val="22"/>
-        </w:rPr>
-      </w:pPr>
-      <w:r>
-        <w:rPr>
-          <w:rFonts w:ascii="Times New Roman" w:hAnsi="Times New Roman"/>
-          <w:sz w:val="22"/>
-          <w:szCs w:val="22"/>
-        </w:rPr>
-        <w:t>Pretende-se, com estas regras, estabelecer um conjunto de princípios que assegurem uma uniformidade adequada aos trabalhos a apresentar como Dissertações. Procurou-se que as mesmas não fossem demasiado rígidas e difíceis de entender mas, fundamentalmente, definir regras que deverão ser aplicadas às situações mais correntes e que possam, com sensatez, ser adaptadas para casos mais particulares.</w:t>
+        <w:t>aplicadas às situações mais correntes e que possam, com sensatez, ser adaptadas para casos mais particulares.</w:t>
       </w:r>
     </w:p>
     <w:p>
@@ -4653,7 +4823,7 @@
         <w:rStyle w:val="PageNumber"/>
         <w:noProof/>
       </w:rPr>
-      <w:t>5</w:t>
+      <w:t>7</w:t>
     </w:r>
     <w:r>
       <w:rPr>

--- a/Tese_word/Capitulos/3-Algoritmo_genetico.docx
+++ b/Tese_word/Capitulos/3-Algoritmo_genetico.docx
@@ -212,9 +212,8 @@
           <w:sz w:val="22"/>
           <w:szCs w:val="20"/>
         </w:rPr>
-        <w:t xml:space="preserve"> em </w:t>
-      </w:r>
-      <w:proofErr w:type="spellStart"/>
+        <w:t xml:space="preserve"> em Arial 1</w:t>
+      </w:r>
       <w:r>
         <w:rPr>
           <w:rFonts w:cs="Arial"/>
@@ -223,9 +222,8 @@
           <w:sz w:val="22"/>
           <w:szCs w:val="20"/>
         </w:rPr>
-        <w:t>Arial</w:t>
-      </w:r>
-      <w:proofErr w:type="spellEnd"/>
+        <w:t>1</w:t>
+      </w:r>
       <w:r>
         <w:rPr>
           <w:rFonts w:cs="Arial"/>
@@ -234,7 +232,7 @@
           <w:sz w:val="22"/>
           <w:szCs w:val="20"/>
         </w:rPr>
-        <w:t xml:space="preserve"> 1</w:t>
+        <w:t xml:space="preserve">pt </w:t>
       </w:r>
       <w:r>
         <w:rPr>
@@ -244,7 +242,7 @@
           <w:sz w:val="22"/>
           <w:szCs w:val="20"/>
         </w:rPr>
-        <w:t>1</w:t>
+        <w:t xml:space="preserve">negrito </w:t>
       </w:r>
       <w:r>
         <w:rPr>
@@ -254,9 +252,482 @@
           <w:sz w:val="22"/>
           <w:szCs w:val="20"/>
         </w:rPr>
-        <w:t xml:space="preserve">pt </w:t>
-      </w:r>
-      <w:r>
+        <w:t>minúsculas pequenas</w:t>
+      </w:r>
+    </w:p>
+    <w:p>
+      <w:pPr>
+        <w:spacing w:after="120" w:line="280" w:lineRule="atLeast"/>
+        <w:jc w:val="both"/>
+        <w:rPr>
+          <w:rFonts w:ascii="Times New Roman" w:hAnsi="Times New Roman"/>
+          <w:sz w:val="22"/>
+          <w:szCs w:val="20"/>
+        </w:rPr>
+      </w:pPr>
+      <w:r>
+        <w:rPr>
+          <w:rFonts w:ascii="Times New Roman" w:hAnsi="Times New Roman"/>
+          <w:sz w:val="22"/>
+          <w:szCs w:val="20"/>
+        </w:rPr>
+        <w:t xml:space="preserve">Um Algoritmo Genético </w:t>
+      </w:r>
+      <w:r>
+        <w:rPr>
+          <w:rFonts w:ascii="Times New Roman" w:hAnsi="Times New Roman"/>
+          <w:sz w:val="22"/>
+          <w:szCs w:val="20"/>
+        </w:rPr>
+        <w:t xml:space="preserve">é um método de </w:t>
+      </w:r>
+      <w:r>
+        <w:rPr>
+          <w:rFonts w:ascii="Times New Roman" w:hAnsi="Times New Roman"/>
+          <w:sz w:val="22"/>
+          <w:szCs w:val="20"/>
+        </w:rPr>
+        <w:t xml:space="preserve">procura de soluções ótimas inspirado nas formas de evolução presentes na natureza. Partindo de um conjunto de soluções geradas tipicamente de forma aleatória, este algoritmo, procura criar novas soluções inspiradas no conjunto inicial aplicando para isso operadores de seleção, mutação e </w:t>
+      </w:r>
+      <w:r>
+        <w:rPr>
+          <w:rFonts w:ascii="Times New Roman" w:hAnsi="Times New Roman"/>
+          <w:i/>
+          <w:sz w:val="22"/>
+          <w:szCs w:val="20"/>
+        </w:rPr>
+        <w:t>crossover</w:t>
+      </w:r>
+      <w:r>
+        <w:rPr>
+          <w:rFonts w:ascii="Times New Roman" w:hAnsi="Times New Roman"/>
+          <w:i/>
+          <w:sz w:val="22"/>
+          <w:szCs w:val="20"/>
+        </w:rPr>
+        <w:t xml:space="preserve"> </w:t>
+      </w:r>
+      <w:r>
+        <w:rPr>
+          <w:rFonts w:ascii="Times New Roman" w:hAnsi="Times New Roman"/>
+          <w:sz w:val="22"/>
+          <w:szCs w:val="20"/>
+        </w:rPr>
+        <w:t xml:space="preserve">similares aos utilizados por organismos biológicos na sua evolução de geração em geração.  </w:t>
+      </w:r>
+    </w:p>
+    <w:p>
+      <w:pPr>
+        <w:spacing w:after="120" w:line="280" w:lineRule="atLeast"/>
+        <w:jc w:val="both"/>
+        <w:rPr>
+          <w:rFonts w:ascii="Times New Roman" w:hAnsi="Times New Roman"/>
+          <w:sz w:val="22"/>
+          <w:szCs w:val="20"/>
+        </w:rPr>
+      </w:pPr>
+      <w:r>
+        <w:rPr>
+          <w:rFonts w:ascii="Times New Roman" w:hAnsi="Times New Roman"/>
+          <w:sz w:val="22"/>
+          <w:szCs w:val="20"/>
+        </w:rPr>
+        <w:t>Este método de otimização é do tipo meta heurístico, ou seja, é uma busca do ótimo dentro de um espaço limitado de soluções, de forma a atingir uma solução</w:t>
+      </w:r>
+      <w:r>
+        <w:rPr>
+          <w:rFonts w:ascii="Times New Roman" w:hAnsi="Times New Roman"/>
+          <w:sz w:val="22"/>
+          <w:szCs w:val="20"/>
+        </w:rPr>
+        <w:t xml:space="preserve"> </w:t>
+      </w:r>
+      <w:r>
+        <w:rPr>
+          <w:rFonts w:ascii="Times New Roman" w:hAnsi="Times New Roman"/>
+          <w:sz w:val="22"/>
+          <w:szCs w:val="20"/>
+        </w:rPr>
+        <w:t>aceitável para o problema</w:t>
+      </w:r>
+      <w:r>
+        <w:rPr>
+          <w:rFonts w:ascii="Times New Roman" w:hAnsi="Times New Roman"/>
+          <w:sz w:val="22"/>
+          <w:szCs w:val="20"/>
+        </w:rPr>
+        <w:t>,</w:t>
+      </w:r>
+      <w:r>
+        <w:rPr>
+          <w:rFonts w:ascii="Times New Roman" w:hAnsi="Times New Roman"/>
+          <w:sz w:val="22"/>
+          <w:szCs w:val="20"/>
+        </w:rPr>
+        <w:t xml:space="preserve"> </w:t>
+      </w:r>
+      <w:r>
+        <w:rPr>
+          <w:rFonts w:ascii="Times New Roman" w:hAnsi="Times New Roman"/>
+          <w:sz w:val="22"/>
+          <w:szCs w:val="20"/>
+        </w:rPr>
+        <w:t xml:space="preserve">representa um ótimo local e não global. O espaço de pesquisa de soluções pode ser limitado de várias formas, pelos parâmetros e modo de funcionamento do algoritmo em si, por limitações computacionais ou </w:t>
+      </w:r>
+      <w:r>
+        <w:rPr>
+          <w:rFonts w:ascii="Times New Roman" w:hAnsi="Times New Roman"/>
+          <w:sz w:val="22"/>
+          <w:szCs w:val="20"/>
+        </w:rPr>
+        <w:t>pelas características do problema a resolver.</w:t>
+      </w:r>
+    </w:p>
+    <w:p>
+      <w:pPr>
+        <w:spacing w:after="120" w:line="280" w:lineRule="atLeast"/>
+        <w:jc w:val="both"/>
+        <w:rPr>
+          <w:rFonts w:ascii="Times New Roman" w:hAnsi="Times New Roman"/>
+          <w:sz w:val="22"/>
+          <w:szCs w:val="20"/>
+        </w:rPr>
+      </w:pPr>
+      <w:r>
+        <w:rPr>
+          <w:rFonts w:ascii="Times New Roman" w:hAnsi="Times New Roman"/>
+          <w:sz w:val="22"/>
+          <w:szCs w:val="20"/>
+        </w:rPr>
+        <w:t>De forma simplificada o algoritmo funciona da seguinte forma:</w:t>
+      </w:r>
+    </w:p>
+    <w:p>
+      <w:pPr>
+        <w:spacing w:after="120" w:line="280" w:lineRule="atLeast"/>
+        <w:jc w:val="both"/>
+        <w:rPr>
+          <w:rFonts w:ascii="Times New Roman" w:hAnsi="Times New Roman"/>
+          <w:sz w:val="22"/>
+          <w:szCs w:val="20"/>
+        </w:rPr>
+      </w:pPr>
+      <w:r>
+        <w:rPr>
+          <w:rFonts w:ascii="Times New Roman" w:hAnsi="Times New Roman"/>
+          <w:sz w:val="22"/>
+          <w:szCs w:val="20"/>
+        </w:rPr>
+        <w:t xml:space="preserve">É gerada a população inicial composta por indivíduos cujo </w:t>
+      </w:r>
+      <w:r>
+        <w:rPr>
+          <w:rFonts w:ascii="Times New Roman" w:hAnsi="Times New Roman"/>
+          <w:sz w:val="22"/>
+          <w:szCs w:val="20"/>
+        </w:rPr>
+        <w:t>cromossoma</w:t>
+      </w:r>
+      <w:r>
+        <w:rPr>
+          <w:rFonts w:ascii="Times New Roman" w:hAnsi="Times New Roman"/>
+          <w:sz w:val="22"/>
+          <w:szCs w:val="20"/>
+        </w:rPr>
+        <w:t xml:space="preserve"> é gerado aleatoriamente. Cada indivíduo representa uma solução distinta para o problema. Cada elemento da população inicial é </w:t>
+      </w:r>
+      <w:r>
+        <w:rPr>
+          <w:rFonts w:ascii="Times New Roman" w:hAnsi="Times New Roman"/>
+          <w:sz w:val="22"/>
+          <w:szCs w:val="20"/>
+        </w:rPr>
+        <w:t>avaliado</w:t>
+      </w:r>
+      <w:r>
+        <w:rPr>
+          <w:rFonts w:ascii="Times New Roman" w:hAnsi="Times New Roman"/>
+          <w:sz w:val="22"/>
+          <w:szCs w:val="20"/>
+        </w:rPr>
+        <w:t xml:space="preserve"> quanto à qualidade da solução por ele representada, essa avaliação é feita por uma função de fitness que pode ser fixa ou variar durante o </w:t>
+      </w:r>
+      <w:r>
+        <w:rPr>
+          <w:rFonts w:ascii="Times New Roman" w:hAnsi="Times New Roman"/>
+          <w:i/>
+          <w:sz w:val="22"/>
+          <w:szCs w:val="20"/>
+        </w:rPr>
+        <w:t>runtime</w:t>
+      </w:r>
+      <w:r>
+        <w:rPr>
+          <w:rFonts w:ascii="Times New Roman" w:hAnsi="Times New Roman"/>
+          <w:sz w:val="22"/>
+          <w:szCs w:val="20"/>
+        </w:rPr>
+        <w:t xml:space="preserve"> do algoritmo de otimização. </w:t>
+      </w:r>
+    </w:p>
+    <w:p>
+      <w:pPr>
+        <w:spacing w:after="120" w:line="280" w:lineRule="atLeast"/>
+        <w:jc w:val="both"/>
+        <w:rPr>
+          <w:rFonts w:ascii="Times New Roman" w:hAnsi="Times New Roman"/>
+          <w:sz w:val="22"/>
+          <w:szCs w:val="20"/>
+        </w:rPr>
+      </w:pPr>
+      <w:r>
+        <w:rPr>
+          <w:rFonts w:ascii="Times New Roman" w:hAnsi="Times New Roman"/>
+          <w:sz w:val="22"/>
+          <w:szCs w:val="20"/>
+        </w:rPr>
+        <w:t>De seguida surge a criação da próxima geraç</w:t>
+      </w:r>
+      <w:r>
+        <w:rPr>
+          <w:rFonts w:ascii="Times New Roman" w:hAnsi="Times New Roman"/>
+          <w:sz w:val="22"/>
+          <w:szCs w:val="20"/>
+        </w:rPr>
+        <w:t xml:space="preserve">ão iniciada pela seleção dos “pais”. O operador responsável pela seleção </w:t>
+      </w:r>
+      <w:r>
+        <w:rPr>
+          <w:rFonts w:ascii="Times New Roman" w:hAnsi="Times New Roman"/>
+          <w:sz w:val="22"/>
+          <w:szCs w:val="20"/>
+        </w:rPr>
+        <w:t>utiliza</w:t>
+      </w:r>
+      <w:r>
+        <w:rPr>
+          <w:rFonts w:ascii="Times New Roman" w:hAnsi="Times New Roman"/>
+          <w:sz w:val="22"/>
+          <w:szCs w:val="20"/>
+        </w:rPr>
+        <w:t xml:space="preserve"> a classificação atribuída pela função de fitness a cada individuo da geração anterior</w:t>
+      </w:r>
+      <w:r>
+        <w:rPr>
+          <w:rFonts w:ascii="Times New Roman" w:hAnsi="Times New Roman"/>
+          <w:sz w:val="22"/>
+          <w:szCs w:val="20"/>
+        </w:rPr>
+        <w:t xml:space="preserve"> para avaliar o mérito de cada soluç</w:t>
+      </w:r>
+      <w:r>
+        <w:rPr>
+          <w:rFonts w:ascii="Times New Roman" w:hAnsi="Times New Roman"/>
+          <w:sz w:val="22"/>
+          <w:szCs w:val="20"/>
+        </w:rPr>
+        <w:t xml:space="preserve">ão, existindo assim uma maior probabilidade de os melhores indivíduos da geração anterior darem partes do seu </w:t>
+      </w:r>
+      <w:r>
+        <w:rPr>
+          <w:rFonts w:ascii="Times New Roman" w:hAnsi="Times New Roman"/>
+          <w:sz w:val="22"/>
+          <w:szCs w:val="20"/>
+        </w:rPr>
+        <w:t>cromossoma</w:t>
+      </w:r>
+      <w:r>
+        <w:rPr>
+          <w:rFonts w:ascii="Times New Roman" w:hAnsi="Times New Roman"/>
+          <w:sz w:val="22"/>
+          <w:szCs w:val="20"/>
+        </w:rPr>
+        <w:t xml:space="preserve"> aos elementos da geração seguinte. Apos escolhidos os indivíduos a reproduzir para dar origem a um dado individuo na geração seguinte a função de </w:t>
+      </w:r>
+      <w:r>
+        <w:rPr>
+          <w:rFonts w:ascii="Times New Roman" w:hAnsi="Times New Roman"/>
+          <w:i/>
+          <w:sz w:val="22"/>
+          <w:szCs w:val="20"/>
+        </w:rPr>
+        <w:t>crossover</w:t>
+      </w:r>
+      <w:r>
+        <w:rPr>
+          <w:rFonts w:ascii="Times New Roman" w:hAnsi="Times New Roman"/>
+          <w:i/>
+          <w:sz w:val="22"/>
+          <w:szCs w:val="20"/>
+        </w:rPr>
+        <w:t xml:space="preserve"> </w:t>
+      </w:r>
+      <w:r>
+        <w:rPr>
+          <w:rFonts w:ascii="Times New Roman" w:hAnsi="Times New Roman"/>
+          <w:sz w:val="22"/>
+          <w:szCs w:val="20"/>
+        </w:rPr>
+        <w:t>decide, usualmente de forma aleatór</w:t>
+      </w:r>
+      <w:r>
+        <w:rPr>
+          <w:rFonts w:ascii="Times New Roman" w:hAnsi="Times New Roman"/>
+          <w:sz w:val="22"/>
+          <w:szCs w:val="20"/>
+        </w:rPr>
+        <w:t xml:space="preserve">ia como “misturar” blocos de </w:t>
+      </w:r>
+      <w:r>
+        <w:rPr>
+          <w:rFonts w:ascii="Times New Roman" w:hAnsi="Times New Roman"/>
+          <w:sz w:val="22"/>
+          <w:szCs w:val="20"/>
+        </w:rPr>
+        <w:t>ADN</w:t>
+      </w:r>
+      <w:r>
+        <w:rPr>
+          <w:rFonts w:ascii="Times New Roman" w:hAnsi="Times New Roman"/>
+          <w:sz w:val="22"/>
+          <w:szCs w:val="20"/>
+        </w:rPr>
+        <w:t xml:space="preserve"> dos “pais” para dar origem ao novo </w:t>
+      </w:r>
+      <w:r>
+        <w:rPr>
+          <w:rFonts w:ascii="Times New Roman" w:hAnsi="Times New Roman"/>
+          <w:sz w:val="22"/>
+          <w:szCs w:val="20"/>
+        </w:rPr>
+        <w:t>cromossoma</w:t>
+      </w:r>
+      <w:r>
+        <w:rPr>
+          <w:rFonts w:ascii="Times New Roman" w:hAnsi="Times New Roman"/>
+          <w:sz w:val="22"/>
+          <w:szCs w:val="20"/>
+        </w:rPr>
+        <w:t xml:space="preserve">. Por fim o novo </w:t>
+      </w:r>
+      <w:r>
+        <w:rPr>
+          <w:rFonts w:ascii="Times New Roman" w:hAnsi="Times New Roman"/>
+          <w:sz w:val="22"/>
+          <w:szCs w:val="20"/>
+        </w:rPr>
+        <w:t>cromossoma</w:t>
+      </w:r>
+      <w:r>
+        <w:rPr>
+          <w:rFonts w:ascii="Times New Roman" w:hAnsi="Times New Roman"/>
+          <w:sz w:val="22"/>
+          <w:szCs w:val="20"/>
+        </w:rPr>
+        <w:t xml:space="preserve"> é sujeito a uma função de mutação dando origem a um novo individuo pronto para ser avaliado pela função de fitness e o processo repete-se até o algoritmo atingir um dado critério de paragem.</w:t>
+      </w:r>
+    </w:p>
+    <w:p>
+      <w:pPr>
+        <w:spacing w:after="120" w:line="280" w:lineRule="atLeast"/>
+        <w:jc w:val="both"/>
+        <w:rPr>
+          <w:rFonts w:ascii="Times New Roman" w:hAnsi="Times New Roman"/>
+          <w:sz w:val="22"/>
+          <w:szCs w:val="20"/>
+        </w:rPr>
+      </w:pPr>
+      <w:r>
+        <w:rPr>
+          <w:rFonts w:ascii="Times New Roman" w:hAnsi="Times New Roman"/>
+          <w:sz w:val="22"/>
+          <w:szCs w:val="20"/>
+          <w:highlight w:val="yellow"/>
+        </w:rPr>
+        <w:t>[fazer imagem bonita em UML do ciclo todo]</w:t>
+      </w:r>
+    </w:p>
+    <w:p>
+      <w:pPr>
+        <w:spacing w:after="120" w:line="280" w:lineRule="atLeast"/>
+        <w:jc w:val="both"/>
+        <w:rPr>
+          <w:rFonts w:ascii="Times New Roman" w:hAnsi="Times New Roman"/>
+          <w:sz w:val="22"/>
+          <w:szCs w:val="20"/>
+        </w:rPr>
+      </w:pPr>
+      <w:r>
+        <w:rPr>
+          <w:rFonts w:ascii="Times New Roman" w:hAnsi="Times New Roman"/>
+          <w:sz w:val="22"/>
+          <w:szCs w:val="20"/>
+        </w:rPr>
+        <w:t>De seguida detalh</w:t>
+      </w:r>
+      <w:r>
+        <w:rPr>
+          <w:rFonts w:ascii="Times New Roman" w:hAnsi="Times New Roman"/>
+          <w:sz w:val="22"/>
+          <w:szCs w:val="20"/>
+        </w:rPr>
+        <w:t>a-se cada um dos elementos fundamentais de um algoritmo genético.</w:t>
+      </w:r>
+    </w:p>
+    <w:p>
+      <w:pPr>
+        <w:spacing w:after="120" w:line="280" w:lineRule="atLeast"/>
+        <w:jc w:val="both"/>
+        <w:rPr>
+          <w:rFonts w:ascii="Times New Roman" w:hAnsi="Times New Roman"/>
+          <w:sz w:val="22"/>
+          <w:szCs w:val="20"/>
+        </w:rPr>
+      </w:pPr>
+      <w:r>
+        <w:rPr>
+          <w:rFonts w:ascii="Times New Roman" w:hAnsi="Times New Roman"/>
+          <w:sz w:val="22"/>
+          <w:szCs w:val="20"/>
+        </w:rPr>
+        <w:t xml:space="preserve"> </w:t>
+      </w:r>
+    </w:p>
+    <w:p>
+      <w:pPr>
+        <w:spacing w:after="120" w:line="280" w:lineRule="atLeast"/>
+        <w:jc w:val="both"/>
+        <w:rPr>
+          <w:rFonts w:cs="Arial"/>
+          <w:szCs w:val="20"/>
+        </w:rPr>
+      </w:pPr>
+    </w:p>
+    <w:p>
+      <w:pPr>
+        <w:spacing w:after="120" w:line="280" w:lineRule="atLeast"/>
+        <w:jc w:val="both"/>
+        <w:rPr>
+          <w:rFonts w:cs="Arial"/>
+          <w:szCs w:val="20"/>
+        </w:rPr>
+      </w:pPr>
+    </w:p>
+    <w:p>
+      <w:pPr>
+        <w:spacing w:after="120" w:line="280" w:lineRule="atLeast"/>
+        <w:jc w:val="both"/>
+        <w:rPr>
+          <w:rFonts w:cs="Arial"/>
+          <w:szCs w:val="20"/>
+        </w:rPr>
+      </w:pPr>
+    </w:p>
+    <w:p>
+      <w:pPr>
+        <w:spacing w:after="120" w:line="280" w:lineRule="atLeast"/>
+        <w:ind w:left="426" w:hanging="426"/>
+        <w:jc w:val="both"/>
         <w:rPr>
           <w:rFonts w:cs="Arial"/>
           <w:b/>
@@ -264,8 +735,7 @@
           <w:sz w:val="22"/>
           <w:szCs w:val="20"/>
         </w:rPr>
-        <w:t xml:space="preserve">negrito </w:t>
-      </w:r>
+      </w:pPr>
       <w:r>
         <w:rPr>
           <w:rFonts w:cs="Arial"/>
@@ -274,42 +744,143 @@
           <w:sz w:val="22"/>
           <w:szCs w:val="20"/>
         </w:rPr>
-        <w:t>minúsculas pequenas</w:t>
-      </w:r>
-    </w:p>
-    <w:p>
-      <w:pPr>
-        <w:spacing w:after="120" w:line="280" w:lineRule="atLeast"/>
-        <w:jc w:val="both"/>
-        <w:rPr>
-          <w:rFonts w:ascii="Times New Roman" w:hAnsi="Times New Roman"/>
-          <w:sz w:val="22"/>
-          <w:szCs w:val="20"/>
-        </w:rPr>
-      </w:pPr>
-      <w:r>
-        <w:rPr>
-          <w:rFonts w:ascii="Times New Roman" w:hAnsi="Times New Roman"/>
-          <w:sz w:val="22"/>
-          <w:szCs w:val="20"/>
-        </w:rPr>
-        <w:t xml:space="preserve">Um Algoritmo Genético </w:t>
-      </w:r>
-      <w:r>
-        <w:rPr>
-          <w:rFonts w:ascii="Times New Roman" w:hAnsi="Times New Roman"/>
-          <w:sz w:val="22"/>
-          <w:szCs w:val="20"/>
-        </w:rPr>
-        <w:t xml:space="preserve">é um método de </w:t>
-      </w:r>
-      <w:r>
-        <w:rPr>
-          <w:rFonts w:ascii="Times New Roman" w:hAnsi="Times New Roman"/>
-          <w:sz w:val="22"/>
-          <w:szCs w:val="20"/>
-        </w:rPr>
-        <w:t xml:space="preserve">procura de soluções ótimas inspirado nas formas de evolução presentes na natureza. Partindo de um conjunto de soluções geradas tipicamente de forma aleatória, este algoritmo, procura criar novas soluções inspiradas no conjunto inicial aplicando para isso operadores de seleção, mutação e </w:t>
+        <w:t>3</w:t>
+      </w:r>
+      <w:r>
+        <w:rPr>
+          <w:rFonts w:cs="Arial"/>
+          <w:b/>
+          <w:smallCaps/>
+          <w:sz w:val="22"/>
+          <w:szCs w:val="20"/>
+        </w:rPr>
+        <w:t>.2.</w:t>
+      </w:r>
+      <w:r>
+        <w:rPr>
+          <w:rFonts w:cs="Arial"/>
+          <w:b/>
+          <w:smallCaps/>
+          <w:sz w:val="22"/>
+          <w:szCs w:val="20"/>
+        </w:rPr>
+        <w:tab/>
+      </w:r>
+      <w:r>
+        <w:rPr>
+          <w:rFonts w:cs="Arial"/>
+          <w:b/>
+          <w:smallCaps/>
+          <w:sz w:val="22"/>
+          <w:szCs w:val="20"/>
+        </w:rPr>
+        <w:t>Elementos Fundamentais de um Algoritmo Genético</w:t>
+      </w:r>
+    </w:p>
+    <w:p>
+      <w:pPr>
+        <w:spacing w:after="120" w:line="280" w:lineRule="atLeast"/>
+        <w:ind w:left="567" w:hanging="567"/>
+        <w:jc w:val="both"/>
+        <w:rPr>
+          <w:rFonts w:cs="Arial"/>
+          <w:smallCaps/>
+          <w:szCs w:val="20"/>
+        </w:rPr>
+      </w:pPr>
+      <w:r>
+        <w:rPr>
+          <w:rFonts w:cs="Arial"/>
+          <w:smallCaps/>
+          <w:szCs w:val="20"/>
+        </w:rPr>
+        <w:t>3</w:t>
+      </w:r>
+      <w:r>
+        <w:rPr>
+          <w:rFonts w:cs="Arial"/>
+          <w:smallCaps/>
+          <w:szCs w:val="20"/>
+        </w:rPr>
+        <w:t>.2.1.</w:t>
+      </w:r>
+      <w:r>
+        <w:rPr>
+          <w:rFonts w:cs="Arial"/>
+          <w:smallCaps/>
+          <w:szCs w:val="20"/>
+        </w:rPr>
+        <w:tab/>
+      </w:r>
+      <w:r>
+        <w:rPr>
+          <w:rFonts w:cs="Arial"/>
+          <w:smallCaps/>
+          <w:szCs w:val="20"/>
+        </w:rPr>
+        <w:t>Individuo</w:t>
+      </w:r>
+    </w:p>
+    <w:p>
+      <w:pPr>
+        <w:spacing w:after="120" w:line="280" w:lineRule="atLeast"/>
+        <w:jc w:val="both"/>
+        <w:rPr>
+          <w:rFonts w:ascii="Times New Roman" w:hAnsi="Times New Roman"/>
+          <w:sz w:val="22"/>
+          <w:szCs w:val="20"/>
+        </w:rPr>
+      </w:pPr>
+      <w:r>
+        <w:rPr>
+          <w:rFonts w:ascii="Times New Roman" w:hAnsi="Times New Roman"/>
+          <w:sz w:val="22"/>
+          <w:szCs w:val="20"/>
+        </w:rPr>
+        <w:t>Na natureza uma população é constituída por vários organismos de uma determinada espécie, cada organismo é definido por um conjunto de instruções codificadas nos seus genes que constituem o cromossoma. Esse cromossoma define características especificas como por exemplo cor dos olhos, e cada característica pode ainda ter várias possibilidades: azul, castanho, verde.</w:t>
+      </w:r>
+    </w:p>
+    <w:p>
+      <w:pPr>
+        <w:spacing w:after="120" w:line="280" w:lineRule="atLeast"/>
+        <w:jc w:val="both"/>
+        <w:rPr>
+          <w:rFonts w:ascii="Times New Roman" w:hAnsi="Times New Roman"/>
+          <w:sz w:val="22"/>
+          <w:szCs w:val="20"/>
+        </w:rPr>
+      </w:pPr>
+      <w:r>
+        <w:rPr>
+          <w:rFonts w:ascii="Times New Roman" w:hAnsi="Times New Roman"/>
+          <w:sz w:val="22"/>
+          <w:szCs w:val="20"/>
+        </w:rPr>
+        <w:t>O individuo no algoritmo genético</w:t>
+      </w:r>
+      <w:r>
+        <w:rPr>
+          <w:rFonts w:ascii="Times New Roman" w:hAnsi="Times New Roman"/>
+          <w:sz w:val="22"/>
+          <w:szCs w:val="20"/>
+        </w:rPr>
+        <w:t xml:space="preserve"> não representa um organismo, mas sim uma</w:t>
+      </w:r>
+      <w:r>
+        <w:rPr>
+          <w:rFonts w:ascii="Times New Roman" w:hAnsi="Times New Roman"/>
+          <w:sz w:val="22"/>
+          <w:szCs w:val="20"/>
+        </w:rPr>
+        <w:t xml:space="preserve"> possível solução para o problema</w:t>
+      </w:r>
+      <w:r>
+        <w:rPr>
+          <w:rFonts w:ascii="Times New Roman" w:hAnsi="Times New Roman"/>
+          <w:sz w:val="22"/>
+          <w:szCs w:val="20"/>
+        </w:rPr>
+        <w:t xml:space="preserve">, a forma como resolve o problema está codificada num </w:t>
       </w:r>
       <w:r>
         <w:rPr>
@@ -318,7 +889,91 @@
           <w:sz w:val="22"/>
           <w:szCs w:val="20"/>
         </w:rPr>
-        <w:t>crossover</w:t>
+        <w:t>datatype</w:t>
+      </w:r>
+      <w:r>
+        <w:rPr>
+          <w:rFonts w:ascii="Times New Roman" w:hAnsi="Times New Roman"/>
+          <w:sz w:val="22"/>
+          <w:szCs w:val="20"/>
+        </w:rPr>
+        <w:t xml:space="preserve"> conveniente onde as varias características da solução são armazenadas</w:t>
+      </w:r>
+      <w:r>
+        <w:rPr>
+          <w:rFonts w:ascii="Times New Roman" w:hAnsi="Times New Roman"/>
+          <w:sz w:val="22"/>
+          <w:szCs w:val="20"/>
+        </w:rPr>
+        <w:t>. Em geral cada individuo partilha com todos os outros a estrutura geral d</w:t>
+      </w:r>
+      <w:r>
+        <w:rPr>
+          <w:rFonts w:ascii="Times New Roman" w:hAnsi="Times New Roman"/>
+          <w:sz w:val="22"/>
+          <w:szCs w:val="20"/>
+        </w:rPr>
+        <w:t>o seu cromossoma</w:t>
+      </w:r>
+      <w:r>
+        <w:rPr>
+          <w:rFonts w:ascii="Times New Roman" w:hAnsi="Times New Roman"/>
+          <w:sz w:val="22"/>
+          <w:szCs w:val="20"/>
+        </w:rPr>
+        <w:t xml:space="preserve"> varia</w:t>
+      </w:r>
+      <w:r>
+        <w:rPr>
+          <w:rFonts w:ascii="Times New Roman" w:hAnsi="Times New Roman"/>
+          <w:sz w:val="22"/>
+          <w:szCs w:val="20"/>
+        </w:rPr>
+        <w:t>ndo</w:t>
+      </w:r>
+      <w:r>
+        <w:rPr>
+          <w:rFonts w:ascii="Times New Roman" w:hAnsi="Times New Roman"/>
+          <w:sz w:val="22"/>
+          <w:szCs w:val="20"/>
+        </w:rPr>
+        <w:t xml:space="preserve"> o valor armazenado em cada gene. </w:t>
+      </w:r>
+      <w:r>
+        <w:rPr>
+          <w:rFonts w:ascii="Times New Roman" w:hAnsi="Times New Roman"/>
+          <w:sz w:val="22"/>
+          <w:szCs w:val="20"/>
+          <w:highlight w:val="yellow"/>
+        </w:rPr>
+        <w:t>[imagem olhos cabelo etc etc]</w:t>
+      </w:r>
+    </w:p>
+    <w:p>
+      <w:pPr>
+        <w:spacing w:after="120" w:line="280" w:lineRule="atLeast"/>
+        <w:jc w:val="both"/>
+        <w:rPr>
+          <w:rFonts w:ascii="Times New Roman" w:hAnsi="Times New Roman"/>
+          <w:sz w:val="22"/>
+          <w:szCs w:val="20"/>
+        </w:rPr>
+      </w:pPr>
+      <w:r>
+        <w:rPr>
+          <w:rFonts w:ascii="Times New Roman" w:hAnsi="Times New Roman"/>
+          <w:sz w:val="22"/>
+          <w:szCs w:val="20"/>
+        </w:rPr>
+        <w:t xml:space="preserve">A representação tradicional do cromossoma </w:t>
+      </w:r>
+      <w:r>
+        <w:rPr>
+          <w:rFonts w:ascii="Times New Roman" w:hAnsi="Times New Roman"/>
+          <w:sz w:val="22"/>
+          <w:szCs w:val="20"/>
+        </w:rPr>
+        <w:t xml:space="preserve">com uma serie de 0s e 1s armazenados numa </w:t>
       </w:r>
       <w:r>
         <w:rPr>
@@ -327,40 +982,347 @@
           <w:sz w:val="22"/>
           <w:szCs w:val="20"/>
         </w:rPr>
+        <w:t>string</w:t>
+      </w:r>
+      <w:r>
+        <w:rPr>
+          <w:rFonts w:ascii="Times New Roman" w:hAnsi="Times New Roman"/>
+          <w:i/>
+          <w:sz w:val="22"/>
+          <w:szCs w:val="20"/>
+        </w:rPr>
+        <w:t>,</w:t>
+      </w:r>
+      <w:r>
+        <w:rPr>
+          <w:rFonts w:ascii="Times New Roman" w:hAnsi="Times New Roman"/>
+          <w:sz w:val="22"/>
+          <w:szCs w:val="20"/>
+        </w:rPr>
+        <w:t>[ver fi</w:t>
+      </w:r>
+      <w:r>
+        <w:rPr>
+          <w:rFonts w:ascii="Times New Roman" w:hAnsi="Times New Roman"/>
+          <w:sz w:val="22"/>
+          <w:szCs w:val="20"/>
+        </w:rPr>
+        <w:t>gura] apesar de ser a representação clássica</w:t>
+      </w:r>
+      <w:r>
+        <w:rPr>
+          <w:rFonts w:ascii="Times New Roman" w:hAnsi="Times New Roman"/>
+          <w:sz w:val="22"/>
+          <w:szCs w:val="20"/>
+        </w:rPr>
+        <w:t>,</w:t>
+      </w:r>
+      <w:r>
+        <w:rPr>
+          <w:rFonts w:ascii="Times New Roman" w:hAnsi="Times New Roman"/>
+          <w:sz w:val="22"/>
+          <w:szCs w:val="20"/>
+        </w:rPr>
+        <w:t xml:space="preserve"> nem sempre a mais útil. P</w:t>
+      </w:r>
+      <w:r>
+        <w:rPr>
+          <w:rFonts w:ascii="Times New Roman" w:hAnsi="Times New Roman"/>
+          <w:sz w:val="22"/>
+          <w:szCs w:val="20"/>
+        </w:rPr>
+        <w:t>ara problemas diferentes pode se</w:t>
+      </w:r>
+      <w:r>
+        <w:rPr>
+          <w:rFonts w:ascii="Times New Roman" w:hAnsi="Times New Roman"/>
+          <w:sz w:val="22"/>
+          <w:szCs w:val="20"/>
+        </w:rPr>
+        <w:t xml:space="preserve">r adequado utilizar outros </w:t>
+      </w:r>
+      <w:r>
+        <w:rPr>
+          <w:rFonts w:ascii="Times New Roman" w:hAnsi="Times New Roman"/>
+          <w:i/>
+          <w:sz w:val="22"/>
+          <w:szCs w:val="20"/>
+        </w:rPr>
+        <w:t>data</w:t>
+      </w:r>
+      <w:r>
+        <w:rPr>
+          <w:rFonts w:ascii="Times New Roman" w:hAnsi="Times New Roman"/>
+          <w:i/>
+          <w:sz w:val="22"/>
+          <w:szCs w:val="20"/>
+        </w:rPr>
+        <w:t>types</w:t>
+      </w:r>
+      <w:r>
+        <w:rPr>
+          <w:rFonts w:ascii="Times New Roman" w:hAnsi="Times New Roman"/>
+          <w:sz w:val="22"/>
+          <w:szCs w:val="20"/>
+        </w:rPr>
+        <w:t xml:space="preserve"> para representar cada ind</w:t>
+      </w:r>
+      <w:r>
+        <w:rPr>
+          <w:rFonts w:ascii="Times New Roman" w:hAnsi="Times New Roman"/>
+          <w:sz w:val="22"/>
+          <w:szCs w:val="20"/>
+        </w:rPr>
+        <w:t xml:space="preserve">ividuo do problema assim como outro sistema numérico que não o de base 2 (binário). </w:t>
+      </w:r>
+    </w:p>
+    <w:p>
+      <w:pPr>
+        <w:spacing w:after="120" w:line="280" w:lineRule="atLeast"/>
+        <w:jc w:val="both"/>
+        <w:rPr>
+          <w:rFonts w:ascii="Times New Roman" w:hAnsi="Times New Roman"/>
+          <w:sz w:val="22"/>
+          <w:szCs w:val="20"/>
+        </w:rPr>
+      </w:pPr>
+      <w:r>
+        <w:rPr>
+          <w:rFonts w:ascii="Times New Roman" w:hAnsi="Times New Roman"/>
+          <w:sz w:val="22"/>
+          <w:szCs w:val="20"/>
+        </w:rPr>
+        <w:t xml:space="preserve">A complexidade do genoma e a subsequente escolha do </w:t>
+      </w:r>
+      <w:r>
+        <w:rPr>
+          <w:rFonts w:ascii="Times New Roman" w:hAnsi="Times New Roman"/>
+          <w:i/>
+          <w:sz w:val="22"/>
+          <w:szCs w:val="20"/>
+        </w:rPr>
+        <w:t>datatype</w:t>
+      </w:r>
+      <w:r>
+        <w:rPr>
+          <w:rFonts w:ascii="Times New Roman" w:hAnsi="Times New Roman"/>
+          <w:sz w:val="22"/>
+          <w:szCs w:val="20"/>
+        </w:rPr>
+        <w:t xml:space="preserve"> depende da quantidade de variáveis a otimizar, por exemplo para otimizar uma estrutura quanto ao tipo de secções pode-se utilizar um vector, mas para otimizar a topologia da mesma estrutura já é mais útil um </w:t>
+      </w:r>
+      <w:r>
+        <w:rPr>
+          <w:rFonts w:ascii="Times New Roman" w:hAnsi="Times New Roman"/>
+          <w:i/>
+          <w:sz w:val="22"/>
+          <w:szCs w:val="20"/>
+        </w:rPr>
+        <w:t>array</w:t>
+      </w:r>
+      <w:r>
+        <w:rPr>
+          <w:rFonts w:ascii="Times New Roman" w:hAnsi="Times New Roman"/>
+          <w:sz w:val="22"/>
+          <w:szCs w:val="20"/>
+        </w:rPr>
+        <w:t xml:space="preserve"> que armazena as coordenadas x,y e z de cada nó. [imagem]</w:t>
+      </w:r>
+      <w:r>
+        <w:rPr>
+          <w:rFonts w:ascii="Times New Roman" w:hAnsi="Times New Roman"/>
+          <w:i/>
+          <w:sz w:val="22"/>
+          <w:szCs w:val="20"/>
+        </w:rPr>
         <w:t xml:space="preserve"> </w:t>
       </w:r>
-      <w:r>
-        <w:rPr>
-          <w:rFonts w:ascii="Times New Roman" w:hAnsi="Times New Roman"/>
-          <w:sz w:val="22"/>
-          <w:szCs w:val="20"/>
-        </w:rPr>
-        <w:t xml:space="preserve">similares aos utilizados por organismos biológicos na sua evolução de geração em geração.  </w:t>
-      </w:r>
-    </w:p>
-    <w:p>
-      <w:pPr>
-        <w:spacing w:after="120" w:line="280" w:lineRule="atLeast"/>
-        <w:jc w:val="both"/>
-        <w:rPr>
-          <w:rFonts w:ascii="Times New Roman" w:hAnsi="Times New Roman"/>
-          <w:sz w:val="22"/>
-          <w:szCs w:val="20"/>
-        </w:rPr>
-      </w:pPr>
-      <w:r>
-        <w:rPr>
-          <w:rFonts w:ascii="Times New Roman" w:hAnsi="Times New Roman"/>
-          <w:sz w:val="22"/>
-          <w:szCs w:val="20"/>
-        </w:rPr>
-        <w:t>Este método de otimização é do tipo meta heurístico, ou seja, é uma busca do ótimo dentro de um espaço limitado de soluções, de forma a atingir uma solução</w:t>
-      </w:r>
-      <w:r>
-        <w:rPr>
-          <w:rFonts w:ascii="Times New Roman" w:hAnsi="Times New Roman"/>
-          <w:sz w:val="22"/>
-          <w:szCs w:val="20"/>
+    </w:p>
+    <w:p>
+      <w:pPr>
+        <w:spacing w:after="120" w:line="280" w:lineRule="atLeast"/>
+        <w:jc w:val="both"/>
+        <w:rPr>
+          <w:rFonts w:ascii="Times New Roman" w:hAnsi="Times New Roman"/>
+          <w:sz w:val="22"/>
+          <w:szCs w:val="20"/>
+        </w:rPr>
+      </w:pPr>
+      <w:r>
+        <w:rPr>
+          <w:rFonts w:ascii="Times New Roman" w:hAnsi="Times New Roman"/>
+          <w:sz w:val="22"/>
+          <w:szCs w:val="20"/>
+          <w:highlight w:val="yellow"/>
+        </w:rPr>
+        <w:t>[imagem de caixas binário]</w:t>
+      </w:r>
+      <w:r>
+        <w:rPr>
+          <w:rFonts w:ascii="Times New Roman" w:hAnsi="Times New Roman"/>
+          <w:sz w:val="22"/>
+          <w:szCs w:val="20"/>
+          <w:highlight w:val="yellow"/>
+        </w:rPr>
+        <w:t xml:space="preserve"> [imagem dos data types falados]</w:t>
+      </w:r>
+    </w:p>
+    <w:p>
+      <w:pPr>
+        <w:spacing w:after="120" w:line="280" w:lineRule="atLeast"/>
+        <w:jc w:val="both"/>
+        <w:rPr>
+          <w:rFonts w:ascii="Times New Roman" w:hAnsi="Times New Roman"/>
+          <w:sz w:val="22"/>
+          <w:szCs w:val="20"/>
+        </w:rPr>
+      </w:pPr>
+    </w:p>
+    <w:p>
+      <w:pPr>
+        <w:spacing w:after="120" w:line="280" w:lineRule="atLeast"/>
+        <w:ind w:left="567" w:hanging="567"/>
+        <w:jc w:val="both"/>
+        <w:rPr>
+          <w:rFonts w:cs="Arial"/>
+          <w:smallCaps/>
+          <w:szCs w:val="20"/>
+        </w:rPr>
+      </w:pPr>
+      <w:r>
+        <w:rPr>
+          <w:rFonts w:cs="Arial"/>
+          <w:smallCaps/>
+          <w:szCs w:val="20"/>
+        </w:rPr>
+        <w:t>3</w:t>
+      </w:r>
+      <w:r>
+        <w:rPr>
+          <w:rFonts w:cs="Arial"/>
+          <w:smallCaps/>
+          <w:szCs w:val="20"/>
+        </w:rPr>
+        <w:t>.2.2.</w:t>
+      </w:r>
+      <w:r>
+        <w:rPr>
+          <w:rFonts w:cs="Arial"/>
+          <w:smallCaps/>
+          <w:szCs w:val="20"/>
+        </w:rPr>
+        <w:tab/>
+      </w:r>
+      <w:r>
+        <w:rPr>
+          <w:rFonts w:cs="Arial"/>
+          <w:smallCaps/>
+          <w:szCs w:val="20"/>
+        </w:rPr>
+        <w:t>População inicial</w:t>
+      </w:r>
+    </w:p>
+    <w:p>
+      <w:pPr>
+        <w:spacing w:after="120" w:line="280" w:lineRule="atLeast"/>
+        <w:jc w:val="both"/>
+        <w:rPr>
+          <w:rFonts w:ascii="Times New Roman" w:hAnsi="Times New Roman"/>
+          <w:sz w:val="22"/>
+          <w:szCs w:val="22"/>
+        </w:rPr>
+      </w:pPr>
+      <w:r>
+        <w:rPr>
+          <w:rFonts w:ascii="Times New Roman" w:hAnsi="Times New Roman"/>
+          <w:sz w:val="22"/>
+          <w:szCs w:val="22"/>
+        </w:rPr>
+        <w:t xml:space="preserve">A população inicial representa o inicio do algoritmo, é geralmente constituída por uma amostra de milhares de indivíduos com propriedades geradas aleatoriamente de forma a propagar um espaço de soluções suficientemente grande para assegurar uma busca suficientemente rigorosa das soluções possíveis – para </w:t>
+      </w:r>
+      <w:r>
+        <w:rPr>
+          <w:rFonts w:ascii="Times New Roman" w:hAnsi="Times New Roman"/>
+          <w:sz w:val="22"/>
+          <w:szCs w:val="22"/>
+        </w:rPr>
+        <w:t>não convergir prematuramente.</w:t>
+      </w:r>
+    </w:p>
+    <w:p>
+      <w:pPr>
+        <w:spacing w:after="120" w:line="280" w:lineRule="atLeast"/>
+        <w:jc w:val="both"/>
+        <w:rPr>
+          <w:rFonts w:ascii="Times New Roman" w:hAnsi="Times New Roman"/>
+          <w:sz w:val="22"/>
+          <w:szCs w:val="22"/>
+        </w:rPr>
+      </w:pPr>
+      <w:r>
+        <w:rPr>
+          <w:rFonts w:ascii="Times New Roman" w:hAnsi="Times New Roman"/>
+          <w:sz w:val="22"/>
+          <w:szCs w:val="22"/>
+        </w:rPr>
+        <w:t xml:space="preserve">Para certos problemas de otimização onde já existe uma ideia da localização da solução ótima podem-se gerar indivíduos com um grau de aleatoriedade mais reduzido de forma a que grande parte da população propague a zona onde uma solução ótima é esperada. </w:t>
+      </w:r>
+    </w:p>
+    <w:p>
+      <w:pPr>
+        <w:spacing w:after="120" w:line="280" w:lineRule="atLeast"/>
+        <w:jc w:val="both"/>
+        <w:rPr>
+          <w:rFonts w:ascii="Times New Roman" w:hAnsi="Times New Roman"/>
+          <w:sz w:val="22"/>
+          <w:szCs w:val="22"/>
+        </w:rPr>
+      </w:pPr>
+      <w:r>
+        <w:rPr>
+          <w:rFonts w:ascii="Times New Roman" w:hAnsi="Times New Roman"/>
+          <w:sz w:val="22"/>
+          <w:szCs w:val="22"/>
+        </w:rPr>
+        <w:t xml:space="preserve">A dimensão da população inicial tende a crescer com o numero de variáveis (genes) que o algoritmo </w:t>
+      </w:r>
+      <w:r>
+        <w:rPr>
+          <w:rFonts w:ascii="Times New Roman" w:hAnsi="Times New Roman"/>
+          <w:sz w:val="22"/>
+          <w:szCs w:val="22"/>
+        </w:rPr>
+        <w:t>genético</w:t>
+      </w:r>
+      <w:r>
+        <w:rPr>
+          <w:rFonts w:ascii="Times New Roman" w:hAnsi="Times New Roman"/>
+          <w:sz w:val="22"/>
+          <w:szCs w:val="22"/>
+        </w:rPr>
+        <w:t xml:space="preserve"> manipula na sua busca pelo </w:t>
+      </w:r>
+      <w:r>
+        <w:rPr>
+          <w:rFonts w:ascii="Times New Roman" w:hAnsi="Times New Roman"/>
+          <w:sz w:val="22"/>
+          <w:szCs w:val="22"/>
+        </w:rPr>
+        <w:t>ótimo. [</w:t>
+      </w:r>
+      <w:r>
+        <w:rPr>
+          <w:rFonts w:ascii="Times New Roman" w:hAnsi="Times New Roman"/>
+          <w:sz w:val="22"/>
+          <w:szCs w:val="22"/>
+        </w:rPr>
+        <w:t>imagem de um solution space propagado]</w:t>
+      </w:r>
+      <w:r>
+        <w:rPr>
+          <w:rFonts w:ascii="Times New Roman" w:hAnsi="Times New Roman"/>
+          <w:sz w:val="22"/>
+          <w:szCs w:val="22"/>
         </w:rPr>
         <w:t xml:space="preserve"> </w:t>
       </w:r>
@@ -368,1163 +1330,17 @@
         <w:rPr>
           <w:rFonts w:ascii="Times New Roman" w:hAnsi="Times New Roman"/>
           <w:sz w:val="22"/>
-          <w:szCs w:val="20"/>
-        </w:rPr>
-        <w:t>aceitável para o problema</w:t>
-      </w:r>
-      <w:r>
-        <w:rPr>
-          <w:rFonts w:ascii="Times New Roman" w:hAnsi="Times New Roman"/>
-          <w:sz w:val="22"/>
-          <w:szCs w:val="20"/>
-        </w:rPr>
-        <w:t>,</w:t>
-      </w:r>
-      <w:r>
-        <w:rPr>
-          <w:rFonts w:ascii="Times New Roman" w:hAnsi="Times New Roman"/>
-          <w:sz w:val="22"/>
-          <w:szCs w:val="20"/>
-        </w:rPr>
-        <w:t xml:space="preserve"> </w:t>
-      </w:r>
-      <w:r>
-        <w:rPr>
-          <w:rFonts w:ascii="Times New Roman" w:hAnsi="Times New Roman"/>
-          <w:sz w:val="22"/>
-          <w:szCs w:val="20"/>
-        </w:rPr>
-        <w:t xml:space="preserve">representa um ótimo local e não global. O espaço de pesquisa de soluções pode ser limitado de várias formas, pelos parâmetros e modo de funcionamento do algoritmo em si, por limitações computacionais ou </w:t>
-      </w:r>
-      <w:r>
-        <w:rPr>
-          <w:rFonts w:ascii="Times New Roman" w:hAnsi="Times New Roman"/>
-          <w:sz w:val="22"/>
-          <w:szCs w:val="20"/>
-        </w:rPr>
-        <w:t>pelas características do problema a resolver.</w:t>
-      </w:r>
-    </w:p>
-    <w:p>
-      <w:pPr>
-        <w:spacing w:after="120" w:line="280" w:lineRule="atLeast"/>
-        <w:jc w:val="both"/>
-        <w:rPr>
-          <w:rFonts w:ascii="Times New Roman" w:hAnsi="Times New Roman"/>
-          <w:sz w:val="22"/>
-          <w:szCs w:val="20"/>
-        </w:rPr>
-      </w:pPr>
-      <w:r>
-        <w:rPr>
-          <w:rFonts w:ascii="Times New Roman" w:hAnsi="Times New Roman"/>
-          <w:sz w:val="22"/>
-          <w:szCs w:val="20"/>
-        </w:rPr>
-        <w:t>De forma simplificada o algoritmo funciona da seguinte forma:</w:t>
-      </w:r>
-    </w:p>
-    <w:p>
-      <w:pPr>
-        <w:spacing w:after="120" w:line="280" w:lineRule="atLeast"/>
-        <w:jc w:val="both"/>
-        <w:rPr>
-          <w:rFonts w:ascii="Times New Roman" w:hAnsi="Times New Roman"/>
-          <w:sz w:val="22"/>
-          <w:szCs w:val="20"/>
-        </w:rPr>
-      </w:pPr>
-      <w:r>
-        <w:rPr>
-          <w:rFonts w:ascii="Times New Roman" w:hAnsi="Times New Roman"/>
-          <w:sz w:val="22"/>
-          <w:szCs w:val="20"/>
-        </w:rPr>
-        <w:t xml:space="preserve">É gerada a população inicial composta por indivíduos cujo </w:t>
-      </w:r>
-      <w:r>
-        <w:rPr>
-          <w:rFonts w:ascii="Times New Roman" w:hAnsi="Times New Roman"/>
-          <w:sz w:val="22"/>
-          <w:szCs w:val="20"/>
-        </w:rPr>
-        <w:t>cromossoma</w:t>
-      </w:r>
-      <w:r>
-        <w:rPr>
-          <w:rFonts w:ascii="Times New Roman" w:hAnsi="Times New Roman"/>
-          <w:sz w:val="22"/>
-          <w:szCs w:val="20"/>
-        </w:rPr>
-        <w:t xml:space="preserve"> é gerado aleatoriamente. Cada indivíduo representa uma solução distinta para o problema. Cada elemento da população inicial é </w:t>
-      </w:r>
-      <w:r>
-        <w:rPr>
-          <w:rFonts w:ascii="Times New Roman" w:hAnsi="Times New Roman"/>
-          <w:sz w:val="22"/>
-          <w:szCs w:val="20"/>
-        </w:rPr>
-        <w:t>avaliado</w:t>
-      </w:r>
-      <w:r>
-        <w:rPr>
-          <w:rFonts w:ascii="Times New Roman" w:hAnsi="Times New Roman"/>
-          <w:sz w:val="22"/>
-          <w:szCs w:val="20"/>
-        </w:rPr>
-        <w:t xml:space="preserve"> quanto à qualidade da solução por ele representada, essa avaliação é feita por uma função de fitness que pode ser fixa ou variar durante o </w:t>
-      </w:r>
-      <w:proofErr w:type="spellStart"/>
-      <w:r>
-        <w:rPr>
-          <w:rFonts w:ascii="Times New Roman" w:hAnsi="Times New Roman"/>
-          <w:i/>
-          <w:sz w:val="22"/>
-          <w:szCs w:val="20"/>
-        </w:rPr>
-        <w:t>runtime</w:t>
-      </w:r>
-      <w:proofErr w:type="spellEnd"/>
-      <w:r>
-        <w:rPr>
-          <w:rFonts w:ascii="Times New Roman" w:hAnsi="Times New Roman"/>
-          <w:sz w:val="22"/>
-          <w:szCs w:val="20"/>
-        </w:rPr>
-        <w:t xml:space="preserve"> do algoritmo de otimização. </w:t>
-      </w:r>
-    </w:p>
-    <w:p>
-      <w:pPr>
-        <w:spacing w:after="120" w:line="280" w:lineRule="atLeast"/>
-        <w:jc w:val="both"/>
-        <w:rPr>
-          <w:rFonts w:ascii="Times New Roman" w:hAnsi="Times New Roman"/>
-          <w:sz w:val="22"/>
-          <w:szCs w:val="20"/>
-        </w:rPr>
-      </w:pPr>
-      <w:r>
-        <w:rPr>
-          <w:rFonts w:ascii="Times New Roman" w:hAnsi="Times New Roman"/>
-          <w:sz w:val="22"/>
-          <w:szCs w:val="20"/>
-        </w:rPr>
-        <w:t>De seguida surge a criação da próxima geraç</w:t>
-      </w:r>
-      <w:r>
-        <w:rPr>
-          <w:rFonts w:ascii="Times New Roman" w:hAnsi="Times New Roman"/>
-          <w:sz w:val="22"/>
-          <w:szCs w:val="20"/>
-        </w:rPr>
-        <w:t xml:space="preserve">ão iniciada pela seleção dos “pais”. O operador responsável pela seleção </w:t>
-      </w:r>
-      <w:r>
-        <w:rPr>
-          <w:rFonts w:ascii="Times New Roman" w:hAnsi="Times New Roman"/>
-          <w:sz w:val="22"/>
-          <w:szCs w:val="20"/>
-        </w:rPr>
-        <w:t>utiliza</w:t>
-      </w:r>
-      <w:r>
-        <w:rPr>
-          <w:rFonts w:ascii="Times New Roman" w:hAnsi="Times New Roman"/>
-          <w:sz w:val="22"/>
-          <w:szCs w:val="20"/>
-        </w:rPr>
-        <w:t xml:space="preserve"> a classificação atribuída pela função de fitness a cada individuo da geração anterior</w:t>
-      </w:r>
-      <w:r>
-        <w:rPr>
-          <w:rFonts w:ascii="Times New Roman" w:hAnsi="Times New Roman"/>
-          <w:sz w:val="22"/>
-          <w:szCs w:val="20"/>
-        </w:rPr>
-        <w:t xml:space="preserve"> para avaliar o mérito de cada soluç</w:t>
-      </w:r>
-      <w:r>
-        <w:rPr>
-          <w:rFonts w:ascii="Times New Roman" w:hAnsi="Times New Roman"/>
-          <w:sz w:val="22"/>
-          <w:szCs w:val="20"/>
-        </w:rPr>
-        <w:t xml:space="preserve">ão, existindo assim uma maior probabilidade de os melhores indivíduos da geração anterior darem partes do seu </w:t>
-      </w:r>
-      <w:r>
-        <w:rPr>
-          <w:rFonts w:ascii="Times New Roman" w:hAnsi="Times New Roman"/>
-          <w:sz w:val="22"/>
-          <w:szCs w:val="20"/>
-        </w:rPr>
-        <w:t>cromossoma</w:t>
-      </w:r>
-      <w:r>
-        <w:rPr>
-          <w:rFonts w:ascii="Times New Roman" w:hAnsi="Times New Roman"/>
-          <w:sz w:val="22"/>
-          <w:szCs w:val="20"/>
-        </w:rPr>
-        <w:t xml:space="preserve"> aos elementos da geração seguinte. Apos escolhidos os indivíduos a reproduzir para dar origem a um dado individuo na geração seguinte a função de </w:t>
-      </w:r>
-      <w:r>
-        <w:rPr>
-          <w:rFonts w:ascii="Times New Roman" w:hAnsi="Times New Roman"/>
-          <w:i/>
-          <w:sz w:val="22"/>
-          <w:szCs w:val="20"/>
-        </w:rPr>
-        <w:t>crossover</w:t>
-      </w:r>
-      <w:r>
-        <w:rPr>
-          <w:rFonts w:ascii="Times New Roman" w:hAnsi="Times New Roman"/>
-          <w:i/>
-          <w:sz w:val="22"/>
-          <w:szCs w:val="20"/>
-        </w:rPr>
-        <w:t xml:space="preserve"> </w:t>
-      </w:r>
-      <w:r>
-        <w:rPr>
-          <w:rFonts w:ascii="Times New Roman" w:hAnsi="Times New Roman"/>
-          <w:sz w:val="22"/>
-          <w:szCs w:val="20"/>
-        </w:rPr>
-        <w:t>decide, usualmente de forma aleatór</w:t>
-      </w:r>
-      <w:r>
-        <w:rPr>
-          <w:rFonts w:ascii="Times New Roman" w:hAnsi="Times New Roman"/>
-          <w:sz w:val="22"/>
-          <w:szCs w:val="20"/>
-        </w:rPr>
-        <w:t xml:space="preserve">ia como “misturar” blocos de </w:t>
-      </w:r>
-      <w:r>
-        <w:rPr>
-          <w:rFonts w:ascii="Times New Roman" w:hAnsi="Times New Roman"/>
-          <w:sz w:val="22"/>
-          <w:szCs w:val="20"/>
-        </w:rPr>
-        <w:t>ADN</w:t>
-      </w:r>
-      <w:r>
-        <w:rPr>
-          <w:rFonts w:ascii="Times New Roman" w:hAnsi="Times New Roman"/>
-          <w:sz w:val="22"/>
-          <w:szCs w:val="20"/>
-        </w:rPr>
-        <w:t xml:space="preserve"> dos “pais” para dar origem ao novo </w:t>
-      </w:r>
-      <w:r>
-        <w:rPr>
-          <w:rFonts w:ascii="Times New Roman" w:hAnsi="Times New Roman"/>
-          <w:sz w:val="22"/>
-          <w:szCs w:val="20"/>
-        </w:rPr>
-        <w:t>cromossoma</w:t>
-      </w:r>
-      <w:r>
-        <w:rPr>
-          <w:rFonts w:ascii="Times New Roman" w:hAnsi="Times New Roman"/>
-          <w:sz w:val="22"/>
-          <w:szCs w:val="20"/>
-        </w:rPr>
-        <w:t xml:space="preserve">. Por fim o novo </w:t>
-      </w:r>
-      <w:r>
-        <w:rPr>
-          <w:rFonts w:ascii="Times New Roman" w:hAnsi="Times New Roman"/>
-          <w:sz w:val="22"/>
-          <w:szCs w:val="20"/>
-        </w:rPr>
-        <w:t>cromossoma</w:t>
-      </w:r>
-      <w:r>
-        <w:rPr>
-          <w:rFonts w:ascii="Times New Roman" w:hAnsi="Times New Roman"/>
-          <w:sz w:val="22"/>
-          <w:szCs w:val="20"/>
-        </w:rPr>
-        <w:t xml:space="preserve"> é sujeito a uma função de mutação dando origem a um novo individuo pronto para ser avaliado pela função de fitness e o processo repete-se até o algoritmo atingir um dado critério de paragem.</w:t>
-      </w:r>
-    </w:p>
-    <w:p>
-      <w:pPr>
-        <w:spacing w:after="120" w:line="280" w:lineRule="atLeast"/>
-        <w:jc w:val="both"/>
-        <w:rPr>
-          <w:rFonts w:ascii="Times New Roman" w:hAnsi="Times New Roman"/>
-          <w:sz w:val="22"/>
-          <w:szCs w:val="20"/>
-        </w:rPr>
-      </w:pPr>
-      <w:r>
-        <w:rPr>
-          <w:rFonts w:ascii="Times New Roman" w:hAnsi="Times New Roman"/>
-          <w:sz w:val="22"/>
-          <w:szCs w:val="20"/>
-          <w:highlight w:val="yellow"/>
-        </w:rPr>
-        <w:t>[fazer imagem bonita em UML do ciclo todo]</w:t>
-      </w:r>
-    </w:p>
-    <w:p>
-      <w:pPr>
-        <w:spacing w:after="120" w:line="280" w:lineRule="atLeast"/>
-        <w:jc w:val="both"/>
-        <w:rPr>
-          <w:rFonts w:ascii="Times New Roman" w:hAnsi="Times New Roman"/>
-          <w:sz w:val="22"/>
-          <w:szCs w:val="20"/>
-        </w:rPr>
-      </w:pPr>
-      <w:r>
-        <w:rPr>
-          <w:rFonts w:ascii="Times New Roman" w:hAnsi="Times New Roman"/>
-          <w:sz w:val="22"/>
-          <w:szCs w:val="20"/>
-        </w:rPr>
-        <w:t>De seguida detalh</w:t>
-      </w:r>
-      <w:r>
-        <w:rPr>
-          <w:rFonts w:ascii="Times New Roman" w:hAnsi="Times New Roman"/>
-          <w:sz w:val="22"/>
-          <w:szCs w:val="20"/>
-        </w:rPr>
-        <w:t>a-se cada um dos elementos fundamentais de um algoritmo genético.</w:t>
-      </w:r>
-    </w:p>
-    <w:p>
-      <w:pPr>
-        <w:spacing w:after="120" w:line="280" w:lineRule="atLeast"/>
-        <w:jc w:val="both"/>
-        <w:rPr>
-          <w:rFonts w:ascii="Times New Roman" w:hAnsi="Times New Roman"/>
-          <w:sz w:val="22"/>
-          <w:szCs w:val="20"/>
-        </w:rPr>
-      </w:pPr>
-      <w:r>
-        <w:rPr>
-          <w:rFonts w:ascii="Times New Roman" w:hAnsi="Times New Roman"/>
-          <w:sz w:val="22"/>
-          <w:szCs w:val="20"/>
-        </w:rPr>
-        <w:t xml:space="preserve"> </w:t>
-      </w:r>
-    </w:p>
-    <w:p>
-      <w:pPr>
-        <w:spacing w:after="120" w:line="280" w:lineRule="atLeast"/>
-        <w:jc w:val="both"/>
-        <w:rPr>
-          <w:rFonts w:cs="Arial"/>
-          <w:szCs w:val="20"/>
-        </w:rPr>
-      </w:pPr>
-    </w:p>
-    <w:p>
-      <w:pPr>
-        <w:spacing w:after="120" w:line="280" w:lineRule="atLeast"/>
-        <w:jc w:val="both"/>
-        <w:rPr>
-          <w:rFonts w:cs="Arial"/>
-          <w:szCs w:val="20"/>
-        </w:rPr>
-      </w:pPr>
-    </w:p>
-    <w:p>
-      <w:pPr>
-        <w:spacing w:after="120" w:line="280" w:lineRule="atLeast"/>
-        <w:jc w:val="both"/>
-        <w:rPr>
-          <w:rFonts w:cs="Arial"/>
-          <w:szCs w:val="20"/>
-        </w:rPr>
-      </w:pPr>
-    </w:p>
-    <w:p>
-      <w:pPr>
-        <w:spacing w:after="120" w:line="280" w:lineRule="atLeast"/>
-        <w:ind w:left="426" w:hanging="426"/>
-        <w:jc w:val="both"/>
-        <w:rPr>
-          <w:rFonts w:cs="Arial"/>
-          <w:b/>
-          <w:smallCaps/>
-          <w:sz w:val="22"/>
-          <w:szCs w:val="20"/>
-        </w:rPr>
-      </w:pPr>
-      <w:r>
-        <w:rPr>
-          <w:rFonts w:cs="Arial"/>
-          <w:b/>
-          <w:smallCaps/>
-          <w:sz w:val="22"/>
-          <w:szCs w:val="20"/>
-        </w:rPr>
-        <w:t>3</w:t>
-      </w:r>
-      <w:r>
-        <w:rPr>
-          <w:rFonts w:cs="Arial"/>
-          <w:b/>
-          <w:smallCaps/>
-          <w:sz w:val="22"/>
-          <w:szCs w:val="20"/>
-        </w:rPr>
-        <w:t>.2.</w:t>
-      </w:r>
-      <w:r>
-        <w:rPr>
-          <w:rFonts w:cs="Arial"/>
-          <w:b/>
-          <w:smallCaps/>
-          <w:sz w:val="22"/>
-          <w:szCs w:val="20"/>
-        </w:rPr>
-        <w:tab/>
-      </w:r>
-      <w:r>
-        <w:rPr>
-          <w:rFonts w:cs="Arial"/>
-          <w:b/>
-          <w:smallCaps/>
-          <w:sz w:val="22"/>
-          <w:szCs w:val="20"/>
-        </w:rPr>
-        <w:t>Elementos Fundamentais de um Algoritmo Genético</w:t>
-      </w:r>
-    </w:p>
-    <w:p>
-      <w:pPr>
-        <w:spacing w:after="120" w:line="280" w:lineRule="atLeast"/>
-        <w:ind w:left="567" w:hanging="567"/>
-        <w:jc w:val="both"/>
-        <w:rPr>
-          <w:rFonts w:cs="Arial"/>
-          <w:smallCaps/>
-          <w:szCs w:val="20"/>
-        </w:rPr>
-      </w:pPr>
-      <w:r>
-        <w:rPr>
-          <w:rFonts w:cs="Arial"/>
-          <w:smallCaps/>
-          <w:szCs w:val="20"/>
-        </w:rPr>
-        <w:t>3</w:t>
-      </w:r>
-      <w:r>
-        <w:rPr>
-          <w:rFonts w:cs="Arial"/>
-          <w:smallCaps/>
-          <w:szCs w:val="20"/>
-        </w:rPr>
-        <w:t>.2.1.</w:t>
-      </w:r>
-      <w:r>
-        <w:rPr>
-          <w:rFonts w:cs="Arial"/>
-          <w:smallCaps/>
-          <w:szCs w:val="20"/>
-        </w:rPr>
-        <w:tab/>
-      </w:r>
-      <w:r>
-        <w:rPr>
-          <w:rFonts w:cs="Arial"/>
-          <w:smallCaps/>
-          <w:szCs w:val="20"/>
-        </w:rPr>
-        <w:t>Individuo</w:t>
-      </w:r>
-    </w:p>
-    <w:p>
-      <w:pPr>
-        <w:spacing w:after="120" w:line="280" w:lineRule="atLeast"/>
-        <w:jc w:val="both"/>
-        <w:rPr>
-          <w:rFonts w:ascii="Times New Roman" w:hAnsi="Times New Roman"/>
-          <w:sz w:val="22"/>
-          <w:szCs w:val="20"/>
-        </w:rPr>
-      </w:pPr>
-      <w:r>
-        <w:rPr>
-          <w:rFonts w:ascii="Times New Roman" w:hAnsi="Times New Roman"/>
-          <w:sz w:val="22"/>
-          <w:szCs w:val="20"/>
-        </w:rPr>
-        <w:t>Na natureza uma população é constituída por vários organismos de uma determinada espécie, cada organismo é definido por um conjunto de instruções codificadas nos seus genes que constituem o cromossoma. Esse cromossoma define características especificas como por exemplo cor dos olhos, e cada característica pode ainda ter várias possibilidades: azul, castanho, verde.</w:t>
-      </w:r>
-    </w:p>
-    <w:p>
-      <w:pPr>
-        <w:spacing w:after="120" w:line="280" w:lineRule="atLeast"/>
-        <w:jc w:val="both"/>
-        <w:rPr>
-          <w:rFonts w:ascii="Times New Roman" w:hAnsi="Times New Roman"/>
-          <w:sz w:val="22"/>
-          <w:szCs w:val="20"/>
-        </w:rPr>
-      </w:pPr>
-      <w:r>
-        <w:rPr>
-          <w:rFonts w:ascii="Times New Roman" w:hAnsi="Times New Roman"/>
-          <w:sz w:val="22"/>
-          <w:szCs w:val="20"/>
-        </w:rPr>
-        <w:t>O individuo no algoritmo genético</w:t>
-      </w:r>
-      <w:r>
-        <w:rPr>
-          <w:rFonts w:ascii="Times New Roman" w:hAnsi="Times New Roman"/>
-          <w:sz w:val="22"/>
-          <w:szCs w:val="20"/>
-        </w:rPr>
-        <w:t xml:space="preserve"> não representa um organismo, mas sim uma</w:t>
-      </w:r>
-      <w:r>
-        <w:rPr>
-          <w:rFonts w:ascii="Times New Roman" w:hAnsi="Times New Roman"/>
-          <w:sz w:val="22"/>
-          <w:szCs w:val="20"/>
-        </w:rPr>
-        <w:t xml:space="preserve"> possível solução para o problema</w:t>
-      </w:r>
-      <w:r>
-        <w:rPr>
-          <w:rFonts w:ascii="Times New Roman" w:hAnsi="Times New Roman"/>
-          <w:sz w:val="22"/>
-          <w:szCs w:val="20"/>
-        </w:rPr>
-        <w:t xml:space="preserve">, a forma como resolve o problema está codificada num </w:t>
-      </w:r>
-      <w:proofErr w:type="spellStart"/>
-      <w:r>
-        <w:rPr>
-          <w:rFonts w:ascii="Times New Roman" w:hAnsi="Times New Roman"/>
-          <w:i/>
-          <w:sz w:val="22"/>
-          <w:szCs w:val="20"/>
-        </w:rPr>
-        <w:t>datatype</w:t>
-      </w:r>
-      <w:proofErr w:type="spellEnd"/>
-      <w:r>
-        <w:rPr>
-          <w:rFonts w:ascii="Times New Roman" w:hAnsi="Times New Roman"/>
-          <w:sz w:val="22"/>
-          <w:szCs w:val="20"/>
-        </w:rPr>
-        <w:t xml:space="preserve"> conveniente onde as varias características da solução são armazenadas</w:t>
-      </w:r>
-      <w:r>
-        <w:rPr>
-          <w:rFonts w:ascii="Times New Roman" w:hAnsi="Times New Roman"/>
-          <w:sz w:val="22"/>
-          <w:szCs w:val="20"/>
-        </w:rPr>
-        <w:t>. Em geral cada individuo partilha com todos os outros a estrutura geral d</w:t>
-      </w:r>
-      <w:r>
-        <w:rPr>
-          <w:rFonts w:ascii="Times New Roman" w:hAnsi="Times New Roman"/>
-          <w:sz w:val="22"/>
-          <w:szCs w:val="20"/>
-        </w:rPr>
-        <w:t>o seu cromossoma</w:t>
-      </w:r>
-      <w:r>
-        <w:rPr>
-          <w:rFonts w:ascii="Times New Roman" w:hAnsi="Times New Roman"/>
-          <w:sz w:val="22"/>
-          <w:szCs w:val="20"/>
-        </w:rPr>
-        <w:t xml:space="preserve"> varia</w:t>
-      </w:r>
-      <w:r>
-        <w:rPr>
-          <w:rFonts w:ascii="Times New Roman" w:hAnsi="Times New Roman"/>
-          <w:sz w:val="22"/>
-          <w:szCs w:val="20"/>
-        </w:rPr>
-        <w:t>ndo</w:t>
-      </w:r>
-      <w:r>
-        <w:rPr>
-          <w:rFonts w:ascii="Times New Roman" w:hAnsi="Times New Roman"/>
-          <w:sz w:val="22"/>
-          <w:szCs w:val="20"/>
-        </w:rPr>
-        <w:t xml:space="preserve"> o valor armazenado em cada gene. </w:t>
-      </w:r>
-      <w:r>
-        <w:rPr>
-          <w:rFonts w:ascii="Times New Roman" w:hAnsi="Times New Roman"/>
-          <w:sz w:val="22"/>
-          <w:szCs w:val="20"/>
-          <w:highlight w:val="yellow"/>
-        </w:rPr>
-        <w:t xml:space="preserve">[imagem olhos cabelo </w:t>
-      </w:r>
-      <w:proofErr w:type="spellStart"/>
-      <w:r>
-        <w:rPr>
-          <w:rFonts w:ascii="Times New Roman" w:hAnsi="Times New Roman"/>
-          <w:sz w:val="22"/>
-          <w:szCs w:val="20"/>
-          <w:highlight w:val="yellow"/>
-        </w:rPr>
-        <w:t>etc</w:t>
-      </w:r>
-      <w:proofErr w:type="spellEnd"/>
-      <w:r>
-        <w:rPr>
-          <w:rFonts w:ascii="Times New Roman" w:hAnsi="Times New Roman"/>
-          <w:sz w:val="22"/>
-          <w:szCs w:val="20"/>
-          <w:highlight w:val="yellow"/>
-        </w:rPr>
-        <w:t xml:space="preserve"> </w:t>
-      </w:r>
-      <w:proofErr w:type="spellStart"/>
-      <w:r>
-        <w:rPr>
-          <w:rFonts w:ascii="Times New Roman" w:hAnsi="Times New Roman"/>
-          <w:sz w:val="22"/>
-          <w:szCs w:val="20"/>
-          <w:highlight w:val="yellow"/>
-        </w:rPr>
-        <w:t>etc</w:t>
-      </w:r>
-      <w:proofErr w:type="spellEnd"/>
-      <w:r>
-        <w:rPr>
-          <w:rFonts w:ascii="Times New Roman" w:hAnsi="Times New Roman"/>
-          <w:sz w:val="22"/>
-          <w:szCs w:val="20"/>
-          <w:highlight w:val="yellow"/>
-        </w:rPr>
-        <w:t>]</w:t>
-      </w:r>
-    </w:p>
-    <w:p>
-      <w:pPr>
-        <w:spacing w:after="120" w:line="280" w:lineRule="atLeast"/>
-        <w:jc w:val="both"/>
-        <w:rPr>
-          <w:rFonts w:ascii="Times New Roman" w:hAnsi="Times New Roman"/>
-          <w:sz w:val="22"/>
-          <w:szCs w:val="20"/>
-        </w:rPr>
-      </w:pPr>
-      <w:r>
-        <w:rPr>
-          <w:rFonts w:ascii="Times New Roman" w:hAnsi="Times New Roman"/>
-          <w:sz w:val="22"/>
-          <w:szCs w:val="20"/>
-        </w:rPr>
-        <w:t xml:space="preserve">A representação tradicional do cromossoma </w:t>
-      </w:r>
-      <w:r>
-        <w:rPr>
-          <w:rFonts w:ascii="Times New Roman" w:hAnsi="Times New Roman"/>
-          <w:sz w:val="22"/>
-          <w:szCs w:val="20"/>
-        </w:rPr>
-        <w:t xml:space="preserve">com uma serie de 0s e 1s armazenados numa </w:t>
-      </w:r>
-      <w:proofErr w:type="spellStart"/>
-      <w:r>
-        <w:rPr>
-          <w:rFonts w:ascii="Times New Roman" w:hAnsi="Times New Roman"/>
-          <w:i/>
-          <w:sz w:val="22"/>
-          <w:szCs w:val="20"/>
-        </w:rPr>
-        <w:t>string</w:t>
-      </w:r>
-      <w:proofErr w:type="spellEnd"/>
-      <w:r>
-        <w:rPr>
-          <w:rFonts w:ascii="Times New Roman" w:hAnsi="Times New Roman"/>
-          <w:i/>
-          <w:sz w:val="22"/>
-          <w:szCs w:val="20"/>
-        </w:rPr>
-        <w:t>,</w:t>
-      </w:r>
-      <w:r>
-        <w:rPr>
-          <w:rFonts w:ascii="Times New Roman" w:hAnsi="Times New Roman"/>
-          <w:sz w:val="22"/>
-          <w:szCs w:val="20"/>
-        </w:rPr>
-        <w:t>[ver fi</w:t>
-      </w:r>
-      <w:r>
-        <w:rPr>
-          <w:rFonts w:ascii="Times New Roman" w:hAnsi="Times New Roman"/>
-          <w:sz w:val="22"/>
-          <w:szCs w:val="20"/>
-        </w:rPr>
-        <w:t>gura] apesar de ser a representação clássica</w:t>
-      </w:r>
-      <w:r>
-        <w:rPr>
-          <w:rFonts w:ascii="Times New Roman" w:hAnsi="Times New Roman"/>
-          <w:sz w:val="22"/>
-          <w:szCs w:val="20"/>
-        </w:rPr>
-        <w:t>,</w:t>
-      </w:r>
-      <w:r>
-        <w:rPr>
-          <w:rFonts w:ascii="Times New Roman" w:hAnsi="Times New Roman"/>
-          <w:sz w:val="22"/>
-          <w:szCs w:val="20"/>
-        </w:rPr>
-        <w:t xml:space="preserve"> nem sempre a mais útil. P</w:t>
-      </w:r>
-      <w:r>
-        <w:rPr>
-          <w:rFonts w:ascii="Times New Roman" w:hAnsi="Times New Roman"/>
-          <w:sz w:val="22"/>
-          <w:szCs w:val="20"/>
-        </w:rPr>
-        <w:t>ara problemas diferentes pode se</w:t>
-      </w:r>
-      <w:r>
-        <w:rPr>
-          <w:rFonts w:ascii="Times New Roman" w:hAnsi="Times New Roman"/>
-          <w:sz w:val="22"/>
-          <w:szCs w:val="20"/>
-        </w:rPr>
-        <w:t xml:space="preserve">r adequado utilizar outros </w:t>
-      </w:r>
-      <w:proofErr w:type="spellStart"/>
-      <w:r>
-        <w:rPr>
-          <w:rFonts w:ascii="Times New Roman" w:hAnsi="Times New Roman"/>
-          <w:i/>
-          <w:sz w:val="22"/>
-          <w:szCs w:val="20"/>
-        </w:rPr>
-        <w:t>data</w:t>
-      </w:r>
-      <w:r>
-        <w:rPr>
-          <w:rFonts w:ascii="Times New Roman" w:hAnsi="Times New Roman"/>
-          <w:i/>
-          <w:sz w:val="22"/>
-          <w:szCs w:val="20"/>
-        </w:rPr>
-        <w:t>types</w:t>
-      </w:r>
-      <w:proofErr w:type="spellEnd"/>
-      <w:r>
-        <w:rPr>
-          <w:rFonts w:ascii="Times New Roman" w:hAnsi="Times New Roman"/>
-          <w:sz w:val="22"/>
-          <w:szCs w:val="20"/>
-        </w:rPr>
-        <w:t xml:space="preserve"> para representar cada ind</w:t>
-      </w:r>
-      <w:r>
-        <w:rPr>
-          <w:rFonts w:ascii="Times New Roman" w:hAnsi="Times New Roman"/>
-          <w:sz w:val="22"/>
-          <w:szCs w:val="20"/>
-        </w:rPr>
-        <w:t xml:space="preserve">ividuo do problema assim como outro sistema numérico que não o de base 2 (binário). </w:t>
-      </w:r>
-    </w:p>
-    <w:p>
-      <w:pPr>
-        <w:spacing w:after="120" w:line="280" w:lineRule="atLeast"/>
-        <w:jc w:val="both"/>
-        <w:rPr>
-          <w:rFonts w:ascii="Times New Roman" w:hAnsi="Times New Roman"/>
-          <w:sz w:val="22"/>
-          <w:szCs w:val="20"/>
-        </w:rPr>
-      </w:pPr>
-      <w:r>
-        <w:rPr>
-          <w:rFonts w:ascii="Times New Roman" w:hAnsi="Times New Roman"/>
-          <w:sz w:val="22"/>
-          <w:szCs w:val="20"/>
-        </w:rPr>
-        <w:t xml:space="preserve">A complexidade do genoma e a subsequente escolha do </w:t>
-      </w:r>
-      <w:proofErr w:type="spellStart"/>
-      <w:r>
-        <w:rPr>
-          <w:rFonts w:ascii="Times New Roman" w:hAnsi="Times New Roman"/>
-          <w:i/>
-          <w:sz w:val="22"/>
-          <w:szCs w:val="20"/>
-        </w:rPr>
-        <w:t>datatype</w:t>
-      </w:r>
-      <w:proofErr w:type="spellEnd"/>
-      <w:r>
-        <w:rPr>
-          <w:rFonts w:ascii="Times New Roman" w:hAnsi="Times New Roman"/>
-          <w:sz w:val="22"/>
-          <w:szCs w:val="20"/>
-        </w:rPr>
-        <w:t xml:space="preserve"> depende da quantidade de variáveis a otimizar, por exemplo para otimizar uma estrutura quanto ao tipo de secções pode-se utilizar um </w:t>
-      </w:r>
-      <w:proofErr w:type="spellStart"/>
-      <w:r>
-        <w:rPr>
-          <w:rFonts w:ascii="Times New Roman" w:hAnsi="Times New Roman"/>
-          <w:sz w:val="22"/>
-          <w:szCs w:val="20"/>
-        </w:rPr>
-        <w:t>vector</w:t>
-      </w:r>
-      <w:proofErr w:type="spellEnd"/>
-      <w:r>
-        <w:rPr>
-          <w:rFonts w:ascii="Times New Roman" w:hAnsi="Times New Roman"/>
-          <w:sz w:val="22"/>
-          <w:szCs w:val="20"/>
-        </w:rPr>
-        <w:t xml:space="preserve">, mas para otimizar a topologia da mesma estrutura já é mais útil um </w:t>
-      </w:r>
-      <w:proofErr w:type="spellStart"/>
-      <w:r>
-        <w:rPr>
-          <w:rFonts w:ascii="Times New Roman" w:hAnsi="Times New Roman"/>
-          <w:i/>
-          <w:sz w:val="22"/>
-          <w:szCs w:val="20"/>
-        </w:rPr>
-        <w:t>array</w:t>
-      </w:r>
-      <w:proofErr w:type="spellEnd"/>
-      <w:r>
-        <w:rPr>
-          <w:rFonts w:ascii="Times New Roman" w:hAnsi="Times New Roman"/>
-          <w:sz w:val="22"/>
-          <w:szCs w:val="20"/>
-        </w:rPr>
-        <w:t xml:space="preserve"> que armazena as coordenadas </w:t>
-      </w:r>
-      <w:proofErr w:type="spellStart"/>
-      <w:r>
-        <w:rPr>
-          <w:rFonts w:ascii="Times New Roman" w:hAnsi="Times New Roman"/>
-          <w:sz w:val="22"/>
-          <w:szCs w:val="20"/>
-        </w:rPr>
-        <w:t>x,y</w:t>
-      </w:r>
-      <w:proofErr w:type="spellEnd"/>
-      <w:r>
-        <w:rPr>
-          <w:rFonts w:ascii="Times New Roman" w:hAnsi="Times New Roman"/>
-          <w:sz w:val="22"/>
-          <w:szCs w:val="20"/>
-        </w:rPr>
-        <w:t xml:space="preserve"> e z de cada nó. [imagem]</w:t>
-      </w:r>
-      <w:r>
-        <w:rPr>
-          <w:rFonts w:ascii="Times New Roman" w:hAnsi="Times New Roman"/>
-          <w:i/>
-          <w:sz w:val="22"/>
-          <w:szCs w:val="20"/>
-        </w:rPr>
-        <w:t xml:space="preserve"> </w:t>
-      </w:r>
-    </w:p>
-    <w:p>
-      <w:pPr>
-        <w:spacing w:after="120" w:line="280" w:lineRule="atLeast"/>
-        <w:jc w:val="both"/>
-        <w:rPr>
-          <w:rFonts w:ascii="Times New Roman" w:hAnsi="Times New Roman"/>
-          <w:sz w:val="22"/>
-          <w:szCs w:val="20"/>
-        </w:rPr>
-      </w:pPr>
-      <w:r>
-        <w:rPr>
-          <w:rFonts w:ascii="Times New Roman" w:hAnsi="Times New Roman"/>
-          <w:sz w:val="22"/>
-          <w:szCs w:val="20"/>
-          <w:highlight w:val="yellow"/>
-        </w:rPr>
-        <w:t>[imagem de caixas binário]</w:t>
-      </w:r>
-      <w:r>
-        <w:rPr>
-          <w:rFonts w:ascii="Times New Roman" w:hAnsi="Times New Roman"/>
-          <w:sz w:val="22"/>
-          <w:szCs w:val="20"/>
-          <w:highlight w:val="yellow"/>
-        </w:rPr>
-        <w:t xml:space="preserve"> [imagem dos data </w:t>
-      </w:r>
-      <w:proofErr w:type="spellStart"/>
-      <w:r>
-        <w:rPr>
-          <w:rFonts w:ascii="Times New Roman" w:hAnsi="Times New Roman"/>
-          <w:sz w:val="22"/>
-          <w:szCs w:val="20"/>
-          <w:highlight w:val="yellow"/>
-        </w:rPr>
-        <w:t>types</w:t>
-      </w:r>
-      <w:proofErr w:type="spellEnd"/>
-      <w:r>
-        <w:rPr>
-          <w:rFonts w:ascii="Times New Roman" w:hAnsi="Times New Roman"/>
-          <w:sz w:val="22"/>
-          <w:szCs w:val="20"/>
-          <w:highlight w:val="yellow"/>
-        </w:rPr>
-        <w:t xml:space="preserve"> falados]</w:t>
-      </w:r>
-    </w:p>
-    <w:p>
-      <w:pPr>
-        <w:spacing w:after="120" w:line="280" w:lineRule="atLeast"/>
-        <w:jc w:val="both"/>
-        <w:rPr>
-          <w:rFonts w:ascii="Times New Roman" w:hAnsi="Times New Roman"/>
-          <w:sz w:val="22"/>
-          <w:szCs w:val="20"/>
-        </w:rPr>
-      </w:pPr>
-    </w:p>
-    <w:p>
-      <w:pPr>
-        <w:spacing w:after="120" w:line="280" w:lineRule="atLeast"/>
-        <w:ind w:left="567" w:hanging="567"/>
-        <w:jc w:val="both"/>
-        <w:rPr>
-          <w:rFonts w:cs="Arial"/>
-          <w:smallCaps/>
-          <w:szCs w:val="20"/>
-        </w:rPr>
-      </w:pPr>
-      <w:r>
-        <w:rPr>
-          <w:rFonts w:cs="Arial"/>
-          <w:smallCaps/>
-          <w:szCs w:val="20"/>
-        </w:rPr>
-        <w:t>3</w:t>
-      </w:r>
-      <w:r>
-        <w:rPr>
-          <w:rFonts w:cs="Arial"/>
-          <w:smallCaps/>
-          <w:szCs w:val="20"/>
-        </w:rPr>
-        <w:t>.2.2.</w:t>
-      </w:r>
-      <w:r>
-        <w:rPr>
-          <w:rFonts w:cs="Arial"/>
-          <w:smallCaps/>
-          <w:szCs w:val="20"/>
-        </w:rPr>
-        <w:tab/>
-      </w:r>
-      <w:r>
-        <w:rPr>
-          <w:rFonts w:cs="Arial"/>
-          <w:smallCaps/>
-          <w:szCs w:val="20"/>
-        </w:rPr>
-        <w:t>População inicial</w:t>
-      </w:r>
-    </w:p>
-    <w:p>
-      <w:pPr>
-        <w:spacing w:after="120" w:line="280" w:lineRule="atLeast"/>
-        <w:jc w:val="both"/>
-        <w:rPr>
-          <w:rFonts w:ascii="Times New Roman" w:hAnsi="Times New Roman"/>
-          <w:sz w:val="22"/>
           <w:szCs w:val="22"/>
         </w:rPr>
-      </w:pPr>
+        <w:t xml:space="preserve">Por exemplo </w:t>
+      </w:r>
       <w:r>
         <w:rPr>
           <w:rFonts w:ascii="Times New Roman" w:hAnsi="Times New Roman"/>
           <w:sz w:val="22"/>
           <w:szCs w:val="22"/>
         </w:rPr>
-        <w:t xml:space="preserve">A população inicial representa o inicio do algoritmo, é geralmente constituída por uma amostra de milhares de indivíduos com propriedades geradas aleatoriamente de forma a propagar um espaço de soluções suficientemente grande para assegurar uma busca suficientemente rigorosa das soluções possíveis – para </w:t>
-      </w:r>
-      <w:r>
-        <w:rPr>
-          <w:rFonts w:ascii="Times New Roman" w:hAnsi="Times New Roman"/>
-          <w:sz w:val="22"/>
-          <w:szCs w:val="22"/>
-        </w:rPr>
-        <w:t>não convergir prematuramente.</w:t>
-      </w:r>
-    </w:p>
-    <w:p>
-      <w:pPr>
-        <w:spacing w:after="120" w:line="280" w:lineRule="atLeast"/>
-        <w:jc w:val="both"/>
-        <w:rPr>
-          <w:rFonts w:ascii="Times New Roman" w:hAnsi="Times New Roman"/>
-          <w:sz w:val="22"/>
-          <w:szCs w:val="22"/>
-        </w:rPr>
-      </w:pPr>
-      <w:r>
-        <w:rPr>
-          <w:rFonts w:ascii="Times New Roman" w:hAnsi="Times New Roman"/>
-          <w:sz w:val="22"/>
-          <w:szCs w:val="22"/>
-        </w:rPr>
-        <w:t xml:space="preserve">Para certos problemas de otimização onde já existe uma ideia da localização da solução ótima podem-se gerar indivíduos com um grau de aleatoriedade mais reduzido de forma a que grande parte da população propague a zona onde uma solução ótima é esperada. </w:t>
-      </w:r>
-    </w:p>
-    <w:p>
-      <w:pPr>
-        <w:spacing w:after="120" w:line="280" w:lineRule="atLeast"/>
-        <w:jc w:val="both"/>
-        <w:rPr>
-          <w:rFonts w:ascii="Times New Roman" w:hAnsi="Times New Roman"/>
-          <w:sz w:val="22"/>
-          <w:szCs w:val="22"/>
-        </w:rPr>
-      </w:pPr>
-      <w:r>
-        <w:rPr>
-          <w:rFonts w:ascii="Times New Roman" w:hAnsi="Times New Roman"/>
-          <w:sz w:val="22"/>
-          <w:szCs w:val="22"/>
-        </w:rPr>
-        <w:t xml:space="preserve">A dimensão da população inicial tende a crescer com o numero de variáveis (genes) que o algoritmo </w:t>
-      </w:r>
-      <w:r>
-        <w:rPr>
-          <w:rFonts w:ascii="Times New Roman" w:hAnsi="Times New Roman"/>
-          <w:sz w:val="22"/>
-          <w:szCs w:val="22"/>
-        </w:rPr>
-        <w:t>genético</w:t>
-      </w:r>
-      <w:r>
-        <w:rPr>
-          <w:rFonts w:ascii="Times New Roman" w:hAnsi="Times New Roman"/>
-          <w:sz w:val="22"/>
-          <w:szCs w:val="22"/>
-        </w:rPr>
-        <w:t xml:space="preserve"> manipula na sua busca pelo </w:t>
-      </w:r>
-      <w:r>
-        <w:rPr>
-          <w:rFonts w:ascii="Times New Roman" w:hAnsi="Times New Roman"/>
-          <w:sz w:val="22"/>
-          <w:szCs w:val="22"/>
-        </w:rPr>
-        <w:t>ótimo. [</w:t>
-      </w:r>
-      <w:r>
-        <w:rPr>
-          <w:rFonts w:ascii="Times New Roman" w:hAnsi="Times New Roman"/>
-          <w:sz w:val="22"/>
-          <w:szCs w:val="22"/>
-        </w:rPr>
-        <w:t xml:space="preserve">imagem de um </w:t>
-      </w:r>
-      <w:proofErr w:type="spellStart"/>
-      <w:r>
-        <w:rPr>
-          <w:rFonts w:ascii="Times New Roman" w:hAnsi="Times New Roman"/>
-          <w:sz w:val="22"/>
-          <w:szCs w:val="22"/>
-        </w:rPr>
-        <w:t>solution</w:t>
-      </w:r>
-      <w:proofErr w:type="spellEnd"/>
-      <w:r>
-        <w:rPr>
-          <w:rFonts w:ascii="Times New Roman" w:hAnsi="Times New Roman"/>
-          <w:sz w:val="22"/>
-          <w:szCs w:val="22"/>
-        </w:rPr>
-        <w:t xml:space="preserve"> </w:t>
-      </w:r>
-      <w:proofErr w:type="spellStart"/>
-      <w:r>
-        <w:rPr>
-          <w:rFonts w:ascii="Times New Roman" w:hAnsi="Times New Roman"/>
-          <w:sz w:val="22"/>
-          <w:szCs w:val="22"/>
-        </w:rPr>
-        <w:t>space</w:t>
-      </w:r>
-      <w:proofErr w:type="spellEnd"/>
-      <w:r>
-        <w:rPr>
-          <w:rFonts w:ascii="Times New Roman" w:hAnsi="Times New Roman"/>
-          <w:sz w:val="22"/>
-          <w:szCs w:val="22"/>
-        </w:rPr>
-        <w:t xml:space="preserve"> propagado]</w:t>
-      </w:r>
-      <w:r>
-        <w:rPr>
-          <w:rFonts w:ascii="Times New Roman" w:hAnsi="Times New Roman"/>
-          <w:sz w:val="22"/>
-          <w:szCs w:val="22"/>
-        </w:rPr>
-        <w:t xml:space="preserve"> </w:t>
-      </w:r>
-      <w:r>
-        <w:rPr>
-          <w:rFonts w:ascii="Times New Roman" w:hAnsi="Times New Roman"/>
-          <w:sz w:val="22"/>
-          <w:szCs w:val="22"/>
-        </w:rPr>
-        <w:t xml:space="preserve">Por exemplo </w:t>
-      </w:r>
-      <w:r>
-        <w:rPr>
-          <w:rFonts w:ascii="Times New Roman" w:hAnsi="Times New Roman"/>
-          <w:sz w:val="22"/>
-          <w:szCs w:val="22"/>
-        </w:rPr>
-        <w:t xml:space="preserve">um programa que otimize as secções de um conjunto de barras terá um espaço de soluções menor que um programa que otimize as secções e também as coordenadas </w:t>
-      </w:r>
-      <w:proofErr w:type="spellStart"/>
-      <w:r>
-        <w:rPr>
-          <w:rFonts w:ascii="Times New Roman" w:hAnsi="Times New Roman"/>
-          <w:sz w:val="22"/>
-          <w:szCs w:val="22"/>
-        </w:rPr>
-        <w:t>x,y,z</w:t>
-      </w:r>
-      <w:proofErr w:type="spellEnd"/>
-      <w:r>
-        <w:rPr>
-          <w:rFonts w:ascii="Times New Roman" w:hAnsi="Times New Roman"/>
-          <w:sz w:val="22"/>
-          <w:szCs w:val="22"/>
-        </w:rPr>
-        <w:t xml:space="preserve"> dos nós que definem as barras, deste modo deve ser gerado uma população maior para o segundo caso.</w:t>
+        <w:t>um programa que otimize as secções de um conjunto de barras terá um espaço de soluções menor que um programa que otimize as secções e também as coordenadas x,y,z dos nós que definem as barras, deste modo deve ser gerado uma população maior para o segundo caso.</w:t>
       </w:r>
     </w:p>
     <w:p>
@@ -1665,6 +1481,122 @@
         </w:rPr>
         <w:t>Para problemas mais complexo surge a primeira dificuldade que é otimizar mais do que um parâmetro</w:t>
       </w:r>
+      <w:r>
+        <w:rPr>
+          <w:rFonts w:cs="Arial"/>
+          <w:szCs w:val="20"/>
+        </w:rPr>
+        <w:t>.</w:t>
+      </w:r>
+    </w:p>
+    <w:p>
+      <w:pPr>
+        <w:spacing w:after="120" w:line="280" w:lineRule="atLeast"/>
+        <w:jc w:val="both"/>
+        <w:rPr>
+          <w:rFonts w:cs="Arial"/>
+          <w:szCs w:val="20"/>
+        </w:rPr>
+      </w:pPr>
+      <w:r>
+        <w:rPr>
+          <w:rFonts w:cs="Arial"/>
+          <w:szCs w:val="20"/>
+        </w:rPr>
+        <w:t>A dificuldade de elaboração desta função advém do desafio que é em muitos casos traduzir vários parâmetros que influenciam a qualidade da solução num único valor, por exemplo:</w:t>
+      </w:r>
+      <w:r>
+        <w:rPr>
+          <w:rFonts w:cs="Arial"/>
+          <w:szCs w:val="20"/>
+        </w:rPr>
+        <w:t xml:space="preserve"> </w:t>
+      </w:r>
+      <w:r>
+        <w:rPr>
+          <w:rFonts w:cs="Arial"/>
+          <w:szCs w:val="20"/>
+        </w:rPr>
+        <w:t>Quando otimizamos uma estrutura pode apenas interessar otimizar o uso de material, ou podemos também querer atingir uma defeção mínima em certo ponto, o que deixa a duvida, como traduzir o peso e a rigidez da estrutura num único valor? Que peso dar ao critério de massa e de rigidez? O deslocamento de cada ponto critico tem o mesmo peso ou há nós onde é mais importante baixa rigidez? De que forma penalizo uma solução com boa rigidez, mas mau uso de material? A forma de penalização é demasiado pesada, existe o risco de degenerar a solução?</w:t>
+      </w:r>
+    </w:p>
+    <w:p>
+      <w:pPr>
+        <w:spacing w:after="120" w:line="280" w:lineRule="atLeast"/>
+        <w:jc w:val="both"/>
+        <w:rPr>
+          <w:rFonts w:cs="Arial"/>
+          <w:szCs w:val="20"/>
+        </w:rPr>
+      </w:pPr>
+      <w:r>
+        <w:rPr>
+          <w:rFonts w:cs="Arial"/>
+          <w:szCs w:val="20"/>
+        </w:rPr>
+        <w:t xml:space="preserve"> A segunda dificuldade, muito comum em problemas de engenharia, é a impossibilidade de avaliação direta da solução na função de fitness, é necessário correr a solução por um programa de FEM ou CFD para depois analisar a solução: Por exemplo optimizar a forma de um carro para ter o menor coeficiente de arrasto, o coeficiente de arrasto tem de ser calculado em CFD para cada individuo o que atrasa o tempo de execução do programa.</w:t>
+      </w:r>
+    </w:p>
+    <w:p>
+      <w:pPr>
+        <w:spacing w:after="120" w:line="280" w:lineRule="atLeast"/>
+        <w:jc w:val="both"/>
+        <w:rPr>
+          <w:rFonts w:cs="Arial"/>
+          <w:szCs w:val="20"/>
+        </w:rPr>
+      </w:pPr>
+      <w:r>
+        <w:rPr>
+          <w:rFonts w:cs="Arial"/>
+          <w:szCs w:val="20"/>
+        </w:rPr>
+        <w:t>A função de fitness pode variar ao longo da execução do programa, ou seja, nas primeiras gerações o modo de avaliar cada solução é diferente da função utilizada quando o algoritmo genetico esta mais avançado.</w:t>
+      </w:r>
+    </w:p>
+    <w:p>
+      <w:pPr>
+        <w:spacing w:after="120" w:line="280" w:lineRule="atLeast"/>
+        <w:jc w:val="both"/>
+        <w:rPr>
+          <w:rFonts w:cs="Arial"/>
+          <w:szCs w:val="20"/>
+        </w:rPr>
+      </w:pPr>
+      <w:r>
+        <w:rPr>
+          <w:rFonts w:cs="Arial"/>
+          <w:szCs w:val="20"/>
+        </w:rPr>
+        <w:t>Quando é impossível chegar a uma medida objetiva da função de fitness pode recorrer-se a algoritmos genéticos interativos onde a função de fitness é o utilizador, isto é, cabe ao humano analisar cada solução e classifica-la, por exemplo: avaliar a estética de um produto gerado pelo algoritmo.</w:t>
+      </w:r>
+    </w:p>
+    <w:p>
+      <w:pPr>
+        <w:spacing w:after="120" w:line="280" w:lineRule="atLeast"/>
+        <w:jc w:val="both"/>
+        <w:rPr>
+          <w:rFonts w:cs="Arial"/>
+          <w:szCs w:val="20"/>
+        </w:rPr>
+      </w:pPr>
+    </w:p>
+    <w:p>
+      <w:pPr>
+        <w:spacing w:after="120" w:line="280" w:lineRule="atLeast"/>
+        <w:jc w:val="both"/>
+        <w:rPr>
+          <w:rFonts w:cs="Arial"/>
+          <w:szCs w:val="20"/>
+        </w:rPr>
+      </w:pPr>
+      <w:r>
+        <w:rPr>
+          <w:rFonts w:cs="Arial"/>
+          <w:szCs w:val="20"/>
+        </w:rPr>
+        <w:t>-------Falar das penalidades a dar e como ter cuidado !!!!!!!!!!!!!!!!!!</w:t>
+      </w:r>
       <w:bookmarkStart w:id="0" w:name="_GoBack"/>
       <w:bookmarkEnd w:id="0"/>
     </w:p>
@@ -1677,23 +1609,6 @@
           <w:szCs w:val="20"/>
         </w:rPr>
       </w:pPr>
-      <w:r>
-        <w:rPr>
-          <w:rFonts w:cs="Arial"/>
-          <w:szCs w:val="20"/>
-        </w:rPr>
-        <w:t>A dificuldade de elaboração desta função advém do desafio que é em muitos casos traduzir vários parâmetros que influenciam a qualidade da solução num único valor, por exemplo: Quando otimizamos uma estrutura pode apenas interessar otimizar o uso de material, ou podemos também querer atingir uma defeção mínima em certo ponto, o que deixa a duvida, como traduzir o peso e a rigidez da estrutura num único valor? Que peso dar ao critério de massa e de rigidez? O deslocamento de cada ponto critico tem o mesmo peso ou há nós onde é mais importante baixa rigidez? De que forma penalizo uma solução com boa rigidez, mas mau uso de material? A forma de penalização é demasiado pesada, existe o risco de degenerar a solução?</w:t>
-      </w:r>
-    </w:p>
-    <w:p>
-      <w:pPr>
-        <w:spacing w:after="120" w:line="280" w:lineRule="atLeast"/>
-        <w:jc w:val="both"/>
-        <w:rPr>
-          <w:rFonts w:cs="Arial"/>
-          <w:szCs w:val="20"/>
-        </w:rPr>
-      </w:pPr>
     </w:p>
     <w:p>
       <w:pPr>
@@ -1870,6 +1785,7 @@
           <w:smallCaps/>
           <w:szCs w:val="20"/>
         </w:rPr>
+        <w:lastRenderedPageBreak/>
         <w:t>3</w:t>
       </w:r>
       <w:r>
@@ -2449,25 +2365,7 @@
           <w:sz w:val="22"/>
           <w:szCs w:val="20"/>
         </w:rPr>
-        <w:t xml:space="preserve"> deverá utilizar tipo de letra </w:t>
-      </w:r>
-      <w:proofErr w:type="spellStart"/>
-      <w:r>
-        <w:rPr>
-          <w:rFonts w:ascii="Times New Roman" w:hAnsi="Times New Roman"/>
-          <w:sz w:val="22"/>
-          <w:szCs w:val="20"/>
-        </w:rPr>
-        <w:t>Arial</w:t>
-      </w:r>
-      <w:proofErr w:type="spellEnd"/>
-      <w:r>
-        <w:rPr>
-          <w:rFonts w:ascii="Times New Roman" w:hAnsi="Times New Roman"/>
-          <w:sz w:val="22"/>
-          <w:szCs w:val="20"/>
-        </w:rPr>
-        <w:t xml:space="preserve"> 9pt. A dimensão da figura deverá ter em conta a sua legibilidade</w:t>
+        <w:t xml:space="preserve"> deverá utilizar tipo de letra Arial 9pt. A dimensão da figura deverá ter em conta a sua legibilidade</w:t>
       </w:r>
       <w:r>
         <w:rPr>
@@ -2494,6 +2392,7 @@
           <w:sz w:val="22"/>
           <w:szCs w:val="20"/>
         </w:rPr>
+        <w:lastRenderedPageBreak/>
         <w:t>As figuras deverão ser numeradas sequencialmente (Fig.1 / Fig.2), eventualmente com a associação do capítulo em que surgem (Fig.1.1. / Fig.1.2. etc.). Esta alternativa apenas deverá ser utilizada quando, efetivamente, existam muitas figuras, aconselhando uma referenciação mais pormenorizada (o mesmo se aplicará a quadros/tabelas e a equações).</w:t>
       </w:r>
     </w:p>
@@ -2529,25 +2428,7 @@
           <w:sz w:val="22"/>
           <w:szCs w:val="20"/>
         </w:rPr>
-        <w:t xml:space="preserve">o controlo sobre o modo de reprodução perde-se a partir da altura em que o documento passar a estar disponível na base bibliográfica da FEUP (nomeadamente por via eletrónica) e existem muitas cores que, quando impressas a </w:t>
-      </w:r>
-      <w:proofErr w:type="spellStart"/>
-      <w:r>
-        <w:rPr>
-          <w:rFonts w:ascii="Times New Roman" w:hAnsi="Times New Roman"/>
-          <w:sz w:val="22"/>
-          <w:szCs w:val="20"/>
-        </w:rPr>
-        <w:t>p&amp;b</w:t>
-      </w:r>
-      <w:proofErr w:type="spellEnd"/>
-      <w:r>
-        <w:rPr>
-          <w:rFonts w:ascii="Times New Roman" w:hAnsi="Times New Roman"/>
-          <w:sz w:val="22"/>
-          <w:szCs w:val="20"/>
-        </w:rPr>
-        <w:t xml:space="preserve"> ou fotocopiadas, pura e simplesmente desaparecem ou não são diferenciáveis de outras (caso dos tons de azul, amarelo e verde, principalmente)</w:t>
+        <w:t>o controlo sobre o modo de reprodução perde-se a partir da altura em que o documento passar a estar disponível na base bibliográfica da FEUP (nomeadamente por via eletrónica) e existem muitas cores que, quando impressas a p&amp;b ou fotocopiadas, pura e simplesmente desaparecem ou não são diferenciáveis de outras (caso dos tons de azul, amarelo e verde, principalmente)</w:t>
       </w:r>
       <w:r>
         <w:rPr>
@@ -2573,7 +2454,6 @@
           <w:noProof/>
           <w:szCs w:val="20"/>
         </w:rPr>
-        <w:lastRenderedPageBreak/>
         <w:drawing>
           <wp:inline distT="0" distB="0" distL="0" distR="0">
             <wp:extent cx="3314700" cy="2095500"/>
@@ -2645,25 +2525,7 @@
           <w:sz w:val="18"/>
           <w:szCs w:val="20"/>
         </w:rPr>
-        <w:t xml:space="preserve">Legenda </w:t>
-      </w:r>
-      <w:proofErr w:type="spellStart"/>
-      <w:r>
-        <w:rPr>
-          <w:rFonts w:cs="Arial"/>
-          <w:sz w:val="18"/>
-          <w:szCs w:val="20"/>
-        </w:rPr>
-        <w:t>Arial</w:t>
-      </w:r>
-      <w:proofErr w:type="spellEnd"/>
-      <w:r>
-        <w:rPr>
-          <w:rFonts w:cs="Arial"/>
-          <w:sz w:val="18"/>
-          <w:szCs w:val="20"/>
-        </w:rPr>
-        <w:t xml:space="preserve"> 9pt</w:t>
+        <w:t>Legenda Arial 9pt</w:t>
       </w:r>
     </w:p>
     <w:p>
@@ -2777,25 +2639,7 @@
           <w:sz w:val="22"/>
           <w:szCs w:val="20"/>
         </w:rPr>
-        <w:t xml:space="preserve">, com texto em tipo de letra </w:t>
-      </w:r>
-      <w:proofErr w:type="spellStart"/>
-      <w:r>
-        <w:rPr>
-          <w:rFonts w:ascii="Times New Roman" w:hAnsi="Times New Roman"/>
-          <w:sz w:val="22"/>
-          <w:szCs w:val="20"/>
-        </w:rPr>
-        <w:t>Arial</w:t>
-      </w:r>
-      <w:proofErr w:type="spellEnd"/>
-      <w:r>
-        <w:rPr>
-          <w:rFonts w:ascii="Times New Roman" w:hAnsi="Times New Roman"/>
-          <w:sz w:val="22"/>
-          <w:szCs w:val="20"/>
-        </w:rPr>
-        <w:t xml:space="preserve"> </w:t>
+        <w:t xml:space="preserve">, com texto em tipo de letra Arial </w:t>
       </w:r>
       <w:smartTag w:uri="urn:schemas-microsoft-com:office:smarttags" w:element="metricconverter">
         <w:smartTagPr>
@@ -2809,7 +2653,6 @@
           </w:rPr>
           <w:t xml:space="preserve">10 </w:t>
         </w:r>
-        <w:proofErr w:type="spellStart"/>
         <w:r>
           <w:rPr>
             <w:rFonts w:ascii="Times New Roman" w:hAnsi="Times New Roman"/>
@@ -2819,7 +2662,6 @@
           <w:t>pt</w:t>
         </w:r>
       </w:smartTag>
-      <w:proofErr w:type="spellEnd"/>
       <w:r>
         <w:rPr>
           <w:rFonts w:ascii="Times New Roman" w:hAnsi="Times New Roman"/>
@@ -2891,25 +2733,7 @@
           <w:sz w:val="22"/>
           <w:szCs w:val="20"/>
         </w:rPr>
-        <w:t xml:space="preserve">tipo de letra </w:t>
-      </w:r>
-      <w:proofErr w:type="spellStart"/>
-      <w:r>
-        <w:rPr>
-          <w:rFonts w:ascii="Times New Roman" w:hAnsi="Times New Roman"/>
-          <w:sz w:val="22"/>
-          <w:szCs w:val="20"/>
-        </w:rPr>
-        <w:t>Arial</w:t>
-      </w:r>
-      <w:proofErr w:type="spellEnd"/>
-      <w:r>
-        <w:rPr>
-          <w:rFonts w:ascii="Times New Roman" w:hAnsi="Times New Roman"/>
-          <w:sz w:val="22"/>
-          <w:szCs w:val="20"/>
-        </w:rPr>
-        <w:t xml:space="preserve"> 9pt</w:t>
+        <w:t>tipo de letra Arial 9pt</w:t>
       </w:r>
       <w:r>
         <w:rPr>
@@ -2952,25 +2776,7 @@
           <w:sz w:val="18"/>
           <w:szCs w:val="20"/>
         </w:rPr>
-        <w:t xml:space="preserve">Legenda </w:t>
-      </w:r>
-      <w:proofErr w:type="spellStart"/>
-      <w:r>
-        <w:rPr>
-          <w:rFonts w:cs="Arial"/>
-          <w:sz w:val="18"/>
-          <w:szCs w:val="20"/>
-        </w:rPr>
-        <w:t>Arial</w:t>
-      </w:r>
-      <w:proofErr w:type="spellEnd"/>
-      <w:r>
-        <w:rPr>
-          <w:rFonts w:cs="Arial"/>
-          <w:sz w:val="18"/>
-          <w:szCs w:val="20"/>
-        </w:rPr>
-        <w:t xml:space="preserve"> 9pt</w:t>
+        <w:t>Legenda Arial 9pt</w:t>
       </w:r>
     </w:p>
     <w:tbl>
@@ -3711,25 +3517,7 @@
           <w:sz w:val="22"/>
           <w:szCs w:val="22"/>
         </w:rPr>
-        <w:t>(</w:t>
-      </w:r>
-      <w:proofErr w:type="spellStart"/>
-      <w:r>
-        <w:rPr>
-          <w:rFonts w:ascii="Times New Roman" w:hAnsi="Times New Roman"/>
-          <w:sz w:val="22"/>
-          <w:szCs w:val="22"/>
-        </w:rPr>
-        <w:t>Arial</w:t>
-      </w:r>
-      <w:proofErr w:type="spellEnd"/>
-      <w:r>
-        <w:rPr>
-          <w:rFonts w:ascii="Times New Roman" w:hAnsi="Times New Roman"/>
-          <w:sz w:val="22"/>
-          <w:szCs w:val="22"/>
-        </w:rPr>
-        <w:t xml:space="preserve"> 9pt) </w:t>
+        <w:t xml:space="preserve">(Arial 9pt) </w:t>
       </w:r>
       <w:r>
         <w:rPr>
@@ -3808,7 +3596,7 @@
           <v:shape id="_x0000_i1025" type="#_x0000_t75" style="width:84.75pt;height:30.75pt" o:ole="">
             <v:imagedata r:id="rId8" o:title=""/>
           </v:shape>
-          <o:OLEObject Type="Embed" ProgID="Equation.3" ShapeID="_x0000_i1025" DrawAspect="Content" ObjectID="_1554563420" r:id="rId9"/>
+          <o:OLEObject Type="Embed" ProgID="Equation.3" ShapeID="_x0000_i1025" DrawAspect="Content" ObjectID="_1554568907" r:id="rId9"/>
         </w:object>
       </w:r>
       <w:r>
@@ -3899,7 +3687,6 @@
         </w:rPr>
         <w:t>s listas com marcadores (</w:t>
       </w:r>
-      <w:proofErr w:type="spellStart"/>
       <w:r>
         <w:rPr>
           <w:rFonts w:ascii="Times New Roman" w:hAnsi="Times New Roman"/>
@@ -3907,17 +3694,7 @@
           <w:sz w:val="22"/>
           <w:szCs w:val="20"/>
         </w:rPr>
-        <w:t>bullets</w:t>
-      </w:r>
-      <w:proofErr w:type="spellEnd"/>
-      <w:r>
-        <w:rPr>
-          <w:rFonts w:ascii="Times New Roman" w:hAnsi="Times New Roman"/>
-          <w:i/>
-          <w:sz w:val="22"/>
-          <w:szCs w:val="20"/>
-        </w:rPr>
-        <w:t>)</w:t>
+        <w:t>bullets)</w:t>
       </w:r>
       <w:r>
         <w:rPr>
@@ -3952,7 +3729,6 @@
           <w:sz w:val="22"/>
           <w:szCs w:val="20"/>
         </w:rPr>
-        <w:lastRenderedPageBreak/>
         <w:t>Primeira linha da lista;</w:t>
       </w:r>
     </w:p>
@@ -4072,25 +3848,7 @@
           <w:sz w:val="22"/>
           <w:szCs w:val="20"/>
         </w:rPr>
-        <w:t xml:space="preserve">Caso se pretenda inserir listas numeradas, sugere-se a adoção de marcadores que não se confundam com a numeração de subcapítulos (por exemplo i. / </w:t>
-      </w:r>
-      <w:proofErr w:type="spellStart"/>
-      <w:r>
-        <w:rPr>
-          <w:rFonts w:ascii="Times New Roman" w:hAnsi="Times New Roman"/>
-          <w:sz w:val="22"/>
-          <w:szCs w:val="20"/>
-        </w:rPr>
-        <w:t>ii</w:t>
-      </w:r>
-      <w:proofErr w:type="spellEnd"/>
-      <w:r>
-        <w:rPr>
-          <w:rFonts w:ascii="Times New Roman" w:hAnsi="Times New Roman"/>
-          <w:sz w:val="22"/>
-          <w:szCs w:val="20"/>
-        </w:rPr>
-        <w:t>. / … ou a) / b) etc.).</w:t>
+        <w:t>Caso se pretenda inserir listas numeradas, sugere-se a adoção de marcadores que não se confundam com a numeração de subcapítulos (por exemplo i. / ii. / … ou a) / b) etc.).</w:t>
       </w:r>
     </w:p>
     <w:p>
@@ -4316,18 +4074,8 @@
           <w:sz w:val="22"/>
           <w:szCs w:val="20"/>
         </w:rPr>
-        <w:t xml:space="preserve"> uma vez que são reconhecidas pelos tradutores para ficheiros em formato </w:t>
-      </w:r>
-      <w:proofErr w:type="spellStart"/>
-      <w:r>
-        <w:rPr>
-          <w:rFonts w:ascii="Times New Roman" w:hAnsi="Times New Roman"/>
-          <w:sz w:val="22"/>
-          <w:szCs w:val="20"/>
-        </w:rPr>
-        <w:t>pdf</w:t>
-      </w:r>
-      <w:proofErr w:type="spellEnd"/>
+        <w:t xml:space="preserve"> uma vez que são reconhecidas pelos tradutores para ficheiros em formato pdf</w:t>
+      </w:r>
       <w:r>
         <w:rPr>
           <w:rFonts w:ascii="Times New Roman" w:hAnsi="Times New Roman"/>
@@ -4456,7 +4204,6 @@
         </w:rPr>
         <w:t xml:space="preserve">Referência pelo nome de autor ou autores, seguida pelo ano da publicação entre parênteses curvos - Autor1, Autor2 (2000). Trabalhos com mais de dois autores são referenciados apenas pelo nome do primeiro e os restantes pela abreviatura </w:t>
       </w:r>
-      <w:proofErr w:type="spellStart"/>
       <w:r>
         <w:rPr>
           <w:rFonts w:ascii="Times New Roman" w:hAnsi="Times New Roman"/>
@@ -4464,9 +4211,16 @@
           <w:sz w:val="22"/>
           <w:szCs w:val="20"/>
         </w:rPr>
-        <w:t>et</w:t>
-      </w:r>
-      <w:proofErr w:type="spellEnd"/>
+        <w:t>et al</w:t>
+      </w:r>
+      <w:r>
+        <w:rPr>
+          <w:rFonts w:ascii="Times New Roman" w:hAnsi="Times New Roman"/>
+          <w:sz w:val="22"/>
+          <w:szCs w:val="20"/>
+        </w:rPr>
+        <w:t xml:space="preserve">; trabalhos diversos dos mesmos autores num mesmo ano são distinguidos pela nota </w:t>
+      </w:r>
       <w:r>
         <w:rPr>
           <w:rFonts w:ascii="Times New Roman" w:hAnsi="Times New Roman"/>
@@ -4474,15 +4228,15 @@
           <w:sz w:val="22"/>
           <w:szCs w:val="20"/>
         </w:rPr>
-        <w:t xml:space="preserve"> al</w:t>
-      </w:r>
-      <w:r>
-        <w:rPr>
-          <w:rFonts w:ascii="Times New Roman" w:hAnsi="Times New Roman"/>
-          <w:sz w:val="22"/>
-          <w:szCs w:val="20"/>
-        </w:rPr>
-        <w:t xml:space="preserve">; trabalhos diversos dos mesmos autores num mesmo ano são distinguidos pela nota </w:t>
+        <w:t>a, b,</w:t>
+      </w:r>
+      <w:r>
+        <w:rPr>
+          <w:rFonts w:ascii="Times New Roman" w:hAnsi="Times New Roman"/>
+          <w:sz w:val="22"/>
+          <w:szCs w:val="20"/>
+        </w:rPr>
+        <w:t xml:space="preserve"> etc - Autor1 </w:t>
       </w:r>
       <w:r>
         <w:rPr>
@@ -4491,35 +4245,55 @@
           <w:sz w:val="22"/>
           <w:szCs w:val="20"/>
         </w:rPr>
-        <w:t>a, b,</w:t>
-      </w:r>
-      <w:r>
-        <w:rPr>
-          <w:rFonts w:ascii="Times New Roman" w:hAnsi="Times New Roman"/>
-          <w:sz w:val="22"/>
-          <w:szCs w:val="20"/>
-        </w:rPr>
-        <w:t xml:space="preserve"> </w:t>
-      </w:r>
-      <w:proofErr w:type="spellStart"/>
-      <w:r>
-        <w:rPr>
-          <w:rFonts w:ascii="Times New Roman" w:hAnsi="Times New Roman"/>
-          <w:sz w:val="22"/>
-          <w:szCs w:val="20"/>
-        </w:rPr>
-        <w:t>etc</w:t>
-      </w:r>
-      <w:proofErr w:type="spellEnd"/>
-      <w:r>
-        <w:rPr>
-          <w:rFonts w:ascii="Times New Roman" w:hAnsi="Times New Roman"/>
-          <w:sz w:val="22"/>
-          <w:szCs w:val="20"/>
-        </w:rPr>
-        <w:t xml:space="preserve"> - Autor1 </w:t>
-      </w:r>
-      <w:proofErr w:type="spellStart"/>
+        <w:t>et al</w:t>
+      </w:r>
+      <w:r>
+        <w:rPr>
+          <w:rFonts w:ascii="Times New Roman" w:hAnsi="Times New Roman"/>
+          <w:sz w:val="22"/>
+          <w:szCs w:val="20"/>
+        </w:rPr>
+        <w:t xml:space="preserve"> (2002b). Na Bibliografia estas referências surgem, em primeiro lugar, por ordem alfabética e, de seguida, por ordem cronológica.</w:t>
+      </w:r>
+    </w:p>
+    <w:p>
+      <w:pPr>
+        <w:spacing w:after="120" w:line="280" w:lineRule="atLeast"/>
+        <w:jc w:val="both"/>
+        <w:rPr>
+          <w:rFonts w:ascii="Times New Roman" w:hAnsi="Times New Roman"/>
+          <w:sz w:val="22"/>
+          <w:szCs w:val="20"/>
+        </w:rPr>
+      </w:pPr>
+      <w:r>
+        <w:rPr>
+          <w:rFonts w:ascii="Times New Roman" w:hAnsi="Times New Roman"/>
+          <w:sz w:val="22"/>
+          <w:szCs w:val="20"/>
+        </w:rPr>
+        <w:lastRenderedPageBreak/>
+        <w:t>No ficheiro relativo ao formato da Bibliografia são indicados os campos a contemplar para cada tipo de referência bibliográfica.</w:t>
+      </w:r>
+    </w:p>
+    <w:p>
+      <w:pPr>
+        <w:spacing w:after="120" w:line="280" w:lineRule="atLeast"/>
+        <w:jc w:val="both"/>
+        <w:rPr>
+          <w:rFonts w:ascii="Times New Roman" w:hAnsi="Times New Roman"/>
+          <w:sz w:val="22"/>
+          <w:szCs w:val="20"/>
+        </w:rPr>
+      </w:pPr>
+      <w:r>
+        <w:rPr>
+          <w:rFonts w:ascii="Times New Roman" w:hAnsi="Times New Roman"/>
+          <w:sz w:val="22"/>
+          <w:szCs w:val="20"/>
+        </w:rPr>
+        <w:t xml:space="preserve">Existe ainda a possibilidade de utilizar a funcionalidade </w:t>
+      </w:r>
       <w:r>
         <w:rPr>
           <w:rFonts w:ascii="Times New Roman" w:hAnsi="Times New Roman"/>
@@ -4527,75 +4301,8 @@
           <w:sz w:val="22"/>
           <w:szCs w:val="20"/>
         </w:rPr>
-        <w:t>et</w:t>
-      </w:r>
-      <w:proofErr w:type="spellEnd"/>
-      <w:r>
-        <w:rPr>
-          <w:rFonts w:ascii="Times New Roman" w:hAnsi="Times New Roman"/>
-          <w:i/>
-          <w:sz w:val="22"/>
-          <w:szCs w:val="20"/>
-        </w:rPr>
-        <w:t xml:space="preserve"> al</w:t>
-      </w:r>
-      <w:r>
-        <w:rPr>
-          <w:rFonts w:ascii="Times New Roman" w:hAnsi="Times New Roman"/>
-          <w:sz w:val="22"/>
-          <w:szCs w:val="20"/>
-        </w:rPr>
-        <w:t xml:space="preserve"> (2002b). Na Bibliografia estas referências surgem, em primeiro lugar, por ordem alfabética e, de seguida, por ordem cronológica.</w:t>
-      </w:r>
-    </w:p>
-    <w:p>
-      <w:pPr>
-        <w:spacing w:after="120" w:line="280" w:lineRule="atLeast"/>
-        <w:jc w:val="both"/>
-        <w:rPr>
-          <w:rFonts w:ascii="Times New Roman" w:hAnsi="Times New Roman"/>
-          <w:sz w:val="22"/>
-          <w:szCs w:val="20"/>
-        </w:rPr>
-      </w:pPr>
-      <w:r>
-        <w:rPr>
-          <w:rFonts w:ascii="Times New Roman" w:hAnsi="Times New Roman"/>
-          <w:sz w:val="22"/>
-          <w:szCs w:val="20"/>
-        </w:rPr>
-        <w:t>No ficheiro relativo ao formato da Bibliografia são indicados os campos a contemplar para cada tipo de referência bibliográfica.</w:t>
-      </w:r>
-    </w:p>
-    <w:p>
-      <w:pPr>
-        <w:spacing w:after="120" w:line="280" w:lineRule="atLeast"/>
-        <w:jc w:val="both"/>
-        <w:rPr>
-          <w:rFonts w:ascii="Times New Roman" w:hAnsi="Times New Roman"/>
-          <w:sz w:val="22"/>
-          <w:szCs w:val="20"/>
-        </w:rPr>
-      </w:pPr>
-      <w:r>
-        <w:rPr>
-          <w:rFonts w:ascii="Times New Roman" w:hAnsi="Times New Roman"/>
-          <w:sz w:val="22"/>
-          <w:szCs w:val="20"/>
-        </w:rPr>
-        <w:t xml:space="preserve">Existe ainda a possibilidade de utilizar a funcionalidade </w:t>
-      </w:r>
-      <w:proofErr w:type="spellStart"/>
-      <w:r>
-        <w:rPr>
-          <w:rFonts w:ascii="Times New Roman" w:hAnsi="Times New Roman"/>
-          <w:i/>
-          <w:sz w:val="22"/>
-          <w:szCs w:val="20"/>
-        </w:rPr>
         <w:t>EndNote</w:t>
       </w:r>
-      <w:proofErr w:type="spellEnd"/>
       <w:r>
         <w:rPr>
           <w:rFonts w:ascii="Times New Roman" w:hAnsi="Times New Roman"/>
@@ -4675,16 +4382,7 @@
           <w:sz w:val="22"/>
           <w:szCs w:val="22"/>
         </w:rPr>
-        <w:t xml:space="preserve">Pretende-se, com estas regras, estabelecer um conjunto de princípios que assegurem uma uniformidade adequada aos trabalhos a apresentar como Dissertações. Procurou-se que as mesmas não fossem demasiado rígidas e difíceis de entender mas, fundamentalmente, definir regras que deverão ser </w:t>
-      </w:r>
-      <w:r>
-        <w:rPr>
-          <w:rFonts w:ascii="Times New Roman" w:hAnsi="Times New Roman"/>
-          <w:sz w:val="22"/>
-          <w:szCs w:val="22"/>
-        </w:rPr>
-        <w:lastRenderedPageBreak/>
-        <w:t>aplicadas às situações mais correntes e que possam, com sensatez, ser adaptadas para casos mais particulares.</w:t>
+        <w:t>Pretende-se, com estas regras, estabelecer um conjunto de princípios que assegurem uma uniformidade adequada aos trabalhos a apresentar como Dissertações. Procurou-se que as mesmas não fossem demasiado rígidas e difíceis de entender mas, fundamentalmente, definir regras que deverão ser aplicadas às situações mais correntes e que possam, com sensatez, ser adaptadas para casos mais particulares.</w:t>
       </w:r>
     </w:p>
     <w:p>
@@ -4886,23 +4584,7 @@
               <w:i/>
               <w:sz w:val="16"/>
             </w:rPr>
-            <w:t xml:space="preserve">Título do Trabalho - </w:t>
-          </w:r>
-          <w:proofErr w:type="spellStart"/>
-          <w:r>
-            <w:rPr>
-              <w:i/>
-              <w:sz w:val="16"/>
-            </w:rPr>
-            <w:t>Arial</w:t>
-          </w:r>
-          <w:proofErr w:type="spellEnd"/>
-          <w:r>
-            <w:rPr>
-              <w:i/>
-              <w:sz w:val="16"/>
-            </w:rPr>
-            <w:t xml:space="preserve"> 8pt itálico</w:t>
+            <w:t>Título do Trabalho - Arial 8pt itálico</w:t>
           </w:r>
         </w:p>
       </w:tc>
@@ -4945,23 +4627,7 @@
               <w:i/>
               <w:sz w:val="16"/>
             </w:rPr>
-            <w:t xml:space="preserve">Título do Trabalho - </w:t>
-          </w:r>
-          <w:proofErr w:type="spellStart"/>
-          <w:r>
-            <w:rPr>
-              <w:i/>
-              <w:sz w:val="16"/>
-            </w:rPr>
-            <w:t>Arial</w:t>
-          </w:r>
-          <w:proofErr w:type="spellEnd"/>
-          <w:r>
-            <w:rPr>
-              <w:i/>
-              <w:sz w:val="16"/>
-            </w:rPr>
-            <w:t xml:space="preserve"> 8pt itálico</w:t>
+            <w:t>Título do Trabalho - Arial 8pt itálico</w:t>
           </w:r>
         </w:p>
       </w:tc>

--- a/Tese_word/Capitulos/3-Algoritmo_genetico.docx
+++ b/Tese_word/Capitulos/3-Algoritmo_genetico.docx
@@ -1308,23 +1308,7 @@
           <w:sz w:val="22"/>
           <w:szCs w:val="22"/>
         </w:rPr>
-        <w:t>ótimo. [</w:t>
-      </w:r>
-      <w:r>
-        <w:rPr>
-          <w:rFonts w:ascii="Times New Roman" w:hAnsi="Times New Roman"/>
-          <w:sz w:val="22"/>
-          <w:szCs w:val="22"/>
-        </w:rPr>
-        <w:t>imagem de um solution space propagado]</w:t>
-      </w:r>
-      <w:r>
-        <w:rPr>
-          <w:rFonts w:ascii="Times New Roman" w:hAnsi="Times New Roman"/>
-          <w:sz w:val="22"/>
-          <w:szCs w:val="22"/>
-        </w:rPr>
-        <w:t xml:space="preserve"> </w:t>
+        <w:t xml:space="preserve">ótimo. [imagem de um solution space propagado] </w:t>
       </w:r>
       <w:r>
         <w:rPr>
@@ -1534,7 +1518,21 @@
           <w:rFonts w:cs="Arial"/>
           <w:szCs w:val="20"/>
         </w:rPr>
-        <w:t xml:space="preserve"> A segunda dificuldade, muito comum em problemas de engenharia, é a impossibilidade de avaliação direta da solução na função de fitness, é necessário correr a solução por um programa de FEM ou CFD para depois analisar a solução: Por exemplo optimizar a forma de um carro para ter o menor coeficiente de arrasto, o coeficiente de arrasto tem de ser calculado em CFD para cada individuo o que atrasa o tempo de execução do programa.</w:t>
+        <w:t xml:space="preserve"> A segunda dificuldade, muito comum em problemas de engenharia, é a impossibilidade de avaliação direta da solução na função de fitness, é necessário correr a solução por um programa de FEM ou CFD para depois analisar a solução: Por exemplo </w:t>
+      </w:r>
+      <w:r>
+        <w:rPr>
+          <w:rFonts w:cs="Arial"/>
+          <w:szCs w:val="20"/>
+        </w:rPr>
+        <w:t>otimizar</w:t>
+      </w:r>
+      <w:r>
+        <w:rPr>
+          <w:rFonts w:cs="Arial"/>
+          <w:szCs w:val="20"/>
+        </w:rPr>
+        <w:t xml:space="preserve"> a forma de um carro para ter o menor coeficiente de arrasto, o coeficiente de arrasto tem de ser calculado em CFD para cada individuo o que atrasa o tempo de execução do programa.</w:t>
       </w:r>
     </w:p>
     <w:p>
@@ -1596,6 +1594,1244 @@
           <w:szCs w:val="20"/>
         </w:rPr>
         <w:t>-------Falar das penalidades a dar e como ter cuidado !!!!!!!!!!!!!!!!!!</w:t>
+      </w:r>
+    </w:p>
+    <w:p>
+      <w:pPr>
+        <w:spacing w:after="120" w:line="280" w:lineRule="atLeast"/>
+        <w:jc w:val="both"/>
+        <w:rPr>
+          <w:rFonts w:cs="Arial"/>
+          <w:szCs w:val="20"/>
+        </w:rPr>
+      </w:pPr>
+    </w:p>
+    <w:p>
+      <w:pPr>
+        <w:spacing w:after="120" w:line="280" w:lineRule="atLeast"/>
+        <w:jc w:val="both"/>
+        <w:rPr>
+          <w:rFonts w:cs="Arial"/>
+          <w:szCs w:val="20"/>
+        </w:rPr>
+      </w:pPr>
+    </w:p>
+    <w:p>
+      <w:pPr>
+        <w:spacing w:after="120" w:line="280" w:lineRule="atLeast"/>
+        <w:ind w:left="567" w:hanging="567"/>
+        <w:jc w:val="both"/>
+        <w:rPr>
+          <w:rFonts w:cs="Arial"/>
+          <w:smallCaps/>
+          <w:szCs w:val="20"/>
+        </w:rPr>
+      </w:pPr>
+      <w:r>
+        <w:rPr>
+          <w:rFonts w:cs="Arial"/>
+          <w:smallCaps/>
+          <w:szCs w:val="20"/>
+        </w:rPr>
+        <w:t>3</w:t>
+      </w:r>
+      <w:r>
+        <w:rPr>
+          <w:rFonts w:cs="Arial"/>
+          <w:smallCaps/>
+          <w:szCs w:val="20"/>
+        </w:rPr>
+        <w:t>.2.</w:t>
+      </w:r>
+      <w:r>
+        <w:rPr>
+          <w:rFonts w:cs="Arial"/>
+          <w:smallCaps/>
+          <w:szCs w:val="20"/>
+        </w:rPr>
+        <w:t>4</w:t>
+      </w:r>
+      <w:r>
+        <w:rPr>
+          <w:rFonts w:cs="Arial"/>
+          <w:smallCaps/>
+          <w:szCs w:val="20"/>
+        </w:rPr>
+        <w:t xml:space="preserve">. </w:t>
+      </w:r>
+      <w:r>
+        <w:rPr>
+          <w:rFonts w:cs="Arial"/>
+          <w:smallCaps/>
+          <w:szCs w:val="20"/>
+        </w:rPr>
+        <w:t>Função de Seleção</w:t>
+      </w:r>
+    </w:p>
+    <w:p>
+      <w:pPr>
+        <w:spacing w:after="120" w:line="280" w:lineRule="atLeast"/>
+        <w:jc w:val="both"/>
+        <w:rPr>
+          <w:rFonts w:cs="Arial"/>
+          <w:szCs w:val="20"/>
+        </w:rPr>
+      </w:pPr>
+      <w:r>
+        <w:rPr>
+          <w:rFonts w:cs="Arial"/>
+          <w:szCs w:val="20"/>
+        </w:rPr>
+        <w:t>A função de seleção transmite o conceito presente na natureza de sobrevivência do mais forte para o algoritmo de otimização. Existem várias formas de implementação de uma função de seleção, as mais usadas são a roulette wheel e tournamet selection, que serão detalhadas à frente. Apesar de existirem diferenças claras de funcionamento dos vários métodos de implementação, o objectivo final é o mesmo, aumentar a probabilidade de os melhores indivíduos de uma geração emprestarem os seus genes à geração seguinte, transportando ao longo das gerações as melhores características de cada um de forma a chegar a uma solução ótima.</w:t>
+      </w:r>
+    </w:p>
+    <w:p>
+      <w:pPr>
+        <w:spacing w:after="120" w:line="280" w:lineRule="atLeast"/>
+        <w:jc w:val="both"/>
+        <w:rPr>
+          <w:rFonts w:cs="Arial"/>
+          <w:szCs w:val="20"/>
+        </w:rPr>
+      </w:pPr>
+    </w:p>
+    <w:p>
+      <w:pPr>
+        <w:spacing w:after="120" w:line="280" w:lineRule="atLeast"/>
+        <w:ind w:left="567" w:hanging="567"/>
+        <w:jc w:val="both"/>
+        <w:rPr>
+          <w:rFonts w:cs="Arial"/>
+          <w:szCs w:val="20"/>
+        </w:rPr>
+      </w:pPr>
+      <w:r>
+        <w:rPr>
+          <w:rFonts w:cs="Arial"/>
+          <w:szCs w:val="20"/>
+        </w:rPr>
+        <w:t>3.2.4</w:t>
+      </w:r>
+      <w:r>
+        <w:rPr>
+          <w:rFonts w:cs="Arial"/>
+          <w:szCs w:val="20"/>
+        </w:rPr>
+        <w:t xml:space="preserve">.1. </w:t>
+      </w:r>
+      <w:r>
+        <w:rPr>
+          <w:rFonts w:cs="Arial"/>
+          <w:szCs w:val="20"/>
+        </w:rPr>
+        <w:t>Roulette wheel</w:t>
+      </w:r>
+    </w:p>
+    <w:p>
+      <w:pPr>
+        <w:spacing w:after="120" w:line="280" w:lineRule="atLeast"/>
+        <w:jc w:val="both"/>
+        <w:rPr>
+          <w:rFonts w:cs="Arial"/>
+          <w:szCs w:val="20"/>
+        </w:rPr>
+      </w:pPr>
+      <w:r>
+        <w:rPr>
+          <w:rFonts w:cs="Arial"/>
+          <w:szCs w:val="20"/>
+        </w:rPr>
+        <w:t>A seleção roulette wheel é a mais clássica, e funciona da seguinte forma:</w:t>
+      </w:r>
+    </w:p>
+    <w:p>
+      <w:pPr>
+        <w:spacing w:after="120" w:line="280" w:lineRule="atLeast"/>
+        <w:jc w:val="both"/>
+        <w:rPr>
+          <w:rFonts w:cs="Arial"/>
+          <w:szCs w:val="20"/>
+        </w:rPr>
+      </w:pPr>
+      <w:r>
+        <w:rPr>
+          <w:rFonts w:cs="Arial"/>
+          <w:szCs w:val="20"/>
+        </w:rPr>
+        <w:lastRenderedPageBreak/>
+        <w:t xml:space="preserve">- Somar </w:t>
+      </w:r>
+      <w:r>
+        <w:rPr>
+          <w:rFonts w:cs="Arial"/>
+          <w:szCs w:val="20"/>
+        </w:rPr>
+        <w:t>valores de fitness de cada individuo e armazenar:</w:t>
+      </w:r>
+    </w:p>
+    <w:p>
+      <w:pPr>
+        <w:spacing w:after="120" w:line="280" w:lineRule="atLeast"/>
+        <w:jc w:val="both"/>
+        <w:rPr>
+          <w:rFonts w:cs="Arial"/>
+          <w:szCs w:val="20"/>
+        </w:rPr>
+      </w:pPr>
+      <m:oMathPara>
+        <m:oMath>
+          <m:r>
+            <w:rPr>
+              <w:rFonts w:ascii="Cambria Math" w:hAnsi="Cambria Math" w:cs="Arial"/>
+              <w:szCs w:val="20"/>
+            </w:rPr>
+            <m:t>Total=</m:t>
+          </m:r>
+          <m:nary>
+            <m:naryPr>
+              <m:chr m:val="∑"/>
+              <m:limLoc m:val="undOvr"/>
+              <m:subHide m:val="1"/>
+              <m:supHide m:val="1"/>
+              <m:ctrlPr>
+                <w:rPr>
+                  <w:rFonts w:ascii="Cambria Math" w:hAnsi="Cambria Math" w:cs="Arial"/>
+                  <w:i/>
+                  <w:szCs w:val="20"/>
+                </w:rPr>
+              </m:ctrlPr>
+            </m:naryPr>
+            <m:sub/>
+            <m:sup/>
+            <m:e>
+              <m:r>
+                <w:rPr>
+                  <w:rFonts w:ascii="Cambria Math" w:hAnsi="Cambria Math" w:cs="Arial"/>
+                  <w:szCs w:val="20"/>
+                </w:rPr>
+                <m:t>fitness</m:t>
+              </m:r>
+            </m:e>
+          </m:nary>
+        </m:oMath>
+      </m:oMathPara>
+    </w:p>
+    <w:p>
+      <w:pPr>
+        <w:spacing w:after="120" w:line="280" w:lineRule="atLeast"/>
+        <w:jc w:val="both"/>
+        <w:rPr>
+          <w:rFonts w:cs="Arial"/>
+          <w:szCs w:val="20"/>
+        </w:rPr>
+      </w:pPr>
+      <w:r>
+        <w:rPr>
+          <w:rFonts w:cs="Arial"/>
+          <w:szCs w:val="20"/>
+        </w:rPr>
+        <w:t xml:space="preserve">- Atribuir a cada elemento uma probabilidade de seleção: </w:t>
+      </w:r>
+    </w:p>
+    <w:p>
+      <w:pPr>
+        <w:spacing w:after="120" w:line="280" w:lineRule="atLeast"/>
+        <w:jc w:val="both"/>
+        <w:rPr>
+          <w:rFonts w:cs="Arial"/>
+          <w:szCs w:val="20"/>
+        </w:rPr>
+      </w:pPr>
+      <m:oMathPara>
+        <m:oMath>
+          <m:r>
+            <w:rPr>
+              <w:rFonts w:ascii="Cambria Math" w:hAnsi="Cambria Math" w:cs="Arial"/>
+              <w:szCs w:val="20"/>
+            </w:rPr>
+            <m:t>p=</m:t>
+          </m:r>
+          <m:r>
+            <w:rPr>
+              <w:rFonts w:ascii="Cambria Math" w:hAnsi="Cambria Math" w:cs="Arial"/>
+              <w:szCs w:val="20"/>
+            </w:rPr>
+            <m:t xml:space="preserve"> </m:t>
+          </m:r>
+          <m:f>
+            <m:fPr>
+              <m:ctrlPr>
+                <w:rPr>
+                  <w:rFonts w:ascii="Cambria Math" w:hAnsi="Cambria Math" w:cs="Arial"/>
+                  <w:i/>
+                  <w:szCs w:val="20"/>
+                </w:rPr>
+              </m:ctrlPr>
+            </m:fPr>
+            <m:num>
+              <m:r>
+                <w:rPr>
+                  <w:rFonts w:ascii="Cambria Math" w:hAnsi="Cambria Math" w:cs="Arial"/>
+                  <w:szCs w:val="20"/>
+                </w:rPr>
+                <m:t>fitness</m:t>
+              </m:r>
+            </m:num>
+            <m:den>
+              <m:r>
+                <w:rPr>
+                  <w:rFonts w:ascii="Cambria Math" w:hAnsi="Cambria Math" w:cs="Arial"/>
+                  <w:szCs w:val="20"/>
+                </w:rPr>
+                <m:t>Total</m:t>
+              </m:r>
+            </m:den>
+          </m:f>
+        </m:oMath>
+      </m:oMathPara>
+    </w:p>
+    <w:p>
+      <w:pPr>
+        <w:spacing w:after="120" w:line="280" w:lineRule="atLeast"/>
+        <w:ind w:left="567" w:hanging="567"/>
+        <w:jc w:val="both"/>
+        <w:rPr>
+          <w:rFonts w:cs="Arial"/>
+          <w:szCs w:val="20"/>
+        </w:rPr>
+      </w:pPr>
+      <w:r>
+        <w:rPr>
+          <w:rFonts w:cs="Arial"/>
+          <w:szCs w:val="20"/>
+        </w:rPr>
+        <w:t>- Gerar aleatoriamente um numero entre 0 e 1;</w:t>
+      </w:r>
+    </w:p>
+    <w:p>
+      <w:pPr>
+        <w:spacing w:after="120" w:line="280" w:lineRule="atLeast"/>
+        <w:ind w:left="567" w:hanging="567"/>
+        <w:jc w:val="both"/>
+        <w:rPr>
+          <w:rFonts w:cs="Arial"/>
+          <w:szCs w:val="20"/>
+        </w:rPr>
+      </w:pPr>
+      <w:r>
+        <w:rPr>
+          <w:rFonts w:cs="Arial"/>
+          <w:szCs w:val="20"/>
+        </w:rPr>
+        <w:t>- Somar probabilidades de cada individuo até o número gerado ser</w:t>
+      </w:r>
+      <w:r>
+        <w:rPr>
+          <w:rFonts w:cs="Arial"/>
+          <w:szCs w:val="20"/>
+        </w:rPr>
+        <w:t xml:space="preserve"> menor que a soma de fitness;</w:t>
+      </w:r>
+    </w:p>
+    <w:p>
+      <w:pPr>
+        <w:spacing w:after="120" w:line="280" w:lineRule="atLeast"/>
+        <w:ind w:left="567" w:hanging="567"/>
+        <w:jc w:val="both"/>
+        <w:rPr>
+          <w:rFonts w:cs="Arial"/>
+          <w:szCs w:val="20"/>
+        </w:rPr>
+      </w:pPr>
+      <w:r>
+        <w:rPr>
+          <w:rFonts w:cs="Arial"/>
+          <w:szCs w:val="20"/>
+        </w:rPr>
+        <w:t>- O ultimo elemento a ser somado corresponde ao individuo selecionado.</w:t>
+      </w:r>
+    </w:p>
+    <w:p>
+      <w:pPr>
+        <w:spacing w:after="120" w:line="280" w:lineRule="atLeast"/>
+        <w:jc w:val="both"/>
+        <w:rPr>
+          <w:rFonts w:cs="Arial"/>
+          <w:szCs w:val="20"/>
+        </w:rPr>
+      </w:pPr>
+      <w:r>
+        <w:rPr>
+          <w:rFonts w:cs="Arial"/>
+          <w:szCs w:val="20"/>
+        </w:rPr>
+        <w:t xml:space="preserve">A sua implementação </w:t>
+      </w:r>
+      <w:r>
+        <w:rPr>
+          <w:rFonts w:cs="Arial"/>
+          <w:szCs w:val="20"/>
+        </w:rPr>
+        <w:t>é bastante simples e intuitiva, para problemas simples em que não são esperados problemas de maior na convergência é um bom método a aplicar pela sua simplicidade, em casos mais complexos em que é necessário mais controlo no processo de seleção o método de tournament selection, detalhado de seguida, é mais indicado.</w:t>
+      </w:r>
+    </w:p>
+    <w:p>
+      <w:pPr>
+        <w:spacing w:after="120" w:line="280" w:lineRule="atLeast"/>
+        <w:ind w:left="567" w:hanging="567"/>
+        <w:jc w:val="both"/>
+        <w:rPr>
+          <w:rFonts w:cs="Arial"/>
+          <w:szCs w:val="20"/>
+        </w:rPr>
+      </w:pPr>
+    </w:p>
+    <w:p>
+      <w:pPr>
+        <w:spacing w:after="120" w:line="280" w:lineRule="atLeast"/>
+        <w:ind w:left="567" w:hanging="567"/>
+        <w:jc w:val="both"/>
+        <w:rPr>
+          <w:rFonts w:cs="Arial"/>
+          <w:szCs w:val="20"/>
+        </w:rPr>
+      </w:pPr>
+    </w:p>
+    <w:p>
+      <w:pPr>
+        <w:spacing w:after="120" w:line="280" w:lineRule="atLeast"/>
+        <w:ind w:left="567" w:hanging="567"/>
+        <w:jc w:val="both"/>
+        <w:rPr>
+          <w:rFonts w:cs="Arial"/>
+          <w:smallCaps/>
+          <w:szCs w:val="20"/>
+          <w:lang w:val="en-GB"/>
+        </w:rPr>
+      </w:pPr>
+      <w:r>
+        <w:rPr>
+          <w:rFonts w:cs="Arial"/>
+          <w:smallCaps/>
+          <w:szCs w:val="20"/>
+          <w:highlight w:val="yellow"/>
+        </w:rPr>
+        <w:t xml:space="preserve"> </w:t>
+      </w:r>
+      <w:r>
+        <w:rPr>
+          <w:rFonts w:cs="Arial"/>
+          <w:smallCaps/>
+          <w:szCs w:val="20"/>
+          <w:highlight w:val="yellow"/>
+          <w:lang w:val="en-GB"/>
+        </w:rPr>
+        <w:t>[imagem da roulette wheel]</w:t>
+      </w:r>
+    </w:p>
+    <w:p>
+      <w:pPr>
+        <w:spacing w:after="120" w:line="280" w:lineRule="atLeast"/>
+        <w:ind w:left="567" w:hanging="567"/>
+        <w:jc w:val="both"/>
+        <w:rPr>
+          <w:rFonts w:cs="Arial"/>
+          <w:szCs w:val="20"/>
+          <w:lang w:val="en-GB"/>
+        </w:rPr>
+      </w:pPr>
+      <w:r>
+        <w:rPr>
+          <w:rFonts w:cs="Arial"/>
+          <w:szCs w:val="20"/>
+          <w:lang w:val="en-GB"/>
+        </w:rPr>
+        <w:t>3.2.4</w:t>
+      </w:r>
+      <w:r>
+        <w:rPr>
+          <w:rFonts w:cs="Arial"/>
+          <w:szCs w:val="20"/>
+          <w:lang w:val="en-GB"/>
+        </w:rPr>
+        <w:t>.2</w:t>
+      </w:r>
+      <w:r>
+        <w:rPr>
+          <w:rFonts w:cs="Arial"/>
+          <w:szCs w:val="20"/>
+          <w:lang w:val="en-GB"/>
+        </w:rPr>
+        <w:t xml:space="preserve">. </w:t>
+      </w:r>
+      <w:r>
+        <w:rPr>
+          <w:rFonts w:cs="Arial"/>
+          <w:szCs w:val="20"/>
+          <w:lang w:val="en-GB"/>
+        </w:rPr>
+        <w:t>Tournament selection</w:t>
+      </w:r>
+    </w:p>
+    <w:p>
+      <w:pPr>
+        <w:spacing w:after="120" w:line="280" w:lineRule="atLeast"/>
+        <w:jc w:val="both"/>
+        <w:rPr>
+          <w:rFonts w:cs="Arial"/>
+          <w:szCs w:val="20"/>
+        </w:rPr>
+      </w:pPr>
+      <w:r>
+        <w:rPr>
+          <w:rFonts w:cs="Arial"/>
+          <w:szCs w:val="20"/>
+        </w:rPr>
+        <w:t xml:space="preserve">O método de </w:t>
+      </w:r>
+      <w:r>
+        <w:rPr>
+          <w:rFonts w:cs="Arial"/>
+          <w:i/>
+          <w:szCs w:val="20"/>
+        </w:rPr>
+        <w:t>tournament selection</w:t>
+      </w:r>
+      <w:r>
+        <w:rPr>
+          <w:rFonts w:cs="Arial"/>
+          <w:szCs w:val="20"/>
+        </w:rPr>
+        <w:t xml:space="preserve"> tal como o nome indica baseia-se selecionar aleatoriamente indivíduos da população inicial para preencher a </w:t>
+      </w:r>
+      <w:r>
+        <w:rPr>
+          <w:rFonts w:cs="Arial"/>
+          <w:i/>
+          <w:szCs w:val="20"/>
+        </w:rPr>
+        <w:t>selection pool</w:t>
+      </w:r>
+      <w:r>
+        <w:rPr>
+          <w:rFonts w:cs="Arial"/>
+          <w:szCs w:val="20"/>
+        </w:rPr>
+        <w:t xml:space="preserve">. Os indivíduos presentes na </w:t>
+      </w:r>
+      <w:r>
+        <w:rPr>
+          <w:rFonts w:cs="Arial"/>
+          <w:i/>
+          <w:szCs w:val="20"/>
+        </w:rPr>
+        <w:t>selection pool</w:t>
+      </w:r>
+      <w:r>
+        <w:rPr>
+          <w:rFonts w:cs="Arial"/>
+          <w:szCs w:val="20"/>
+        </w:rPr>
+        <w:t xml:space="preserve"> são depois comparados entre si e o melhor individuo é o selecionado. </w:t>
+      </w:r>
+    </w:p>
+    <w:p>
+      <w:pPr>
+        <w:spacing w:after="120" w:line="280" w:lineRule="atLeast"/>
+        <w:jc w:val="both"/>
+        <w:rPr>
+          <w:rFonts w:cs="Arial"/>
+          <w:szCs w:val="20"/>
+        </w:rPr>
+      </w:pPr>
+      <w:r>
+        <w:rPr>
+          <w:rFonts w:cs="Arial"/>
+          <w:szCs w:val="20"/>
+        </w:rPr>
+        <w:t xml:space="preserve">A vantagem deste método é o controlo que oferece, a facilidade com que se aumenta a </w:t>
+      </w:r>
+      <w:r>
+        <w:rPr>
+          <w:rFonts w:cs="Arial"/>
+          <w:i/>
+          <w:szCs w:val="20"/>
+        </w:rPr>
+        <w:t xml:space="preserve">selection pressure </w:t>
+      </w:r>
+      <w:r>
+        <w:rPr>
+          <w:rFonts w:cs="Arial"/>
+          <w:szCs w:val="20"/>
+        </w:rPr>
+        <w:t xml:space="preserve">e o facto de se adequar sem ajustes a problemas de maximização e minimização. </w:t>
+      </w:r>
+    </w:p>
+    <w:p>
+      <w:pPr>
+        <w:spacing w:after="120" w:line="280" w:lineRule="atLeast"/>
+        <w:jc w:val="both"/>
+        <w:rPr>
+          <w:rFonts w:cs="Arial"/>
+          <w:szCs w:val="20"/>
+        </w:rPr>
+      </w:pPr>
+      <w:r>
+        <w:rPr>
+          <w:rFonts w:cs="Arial"/>
+          <w:szCs w:val="20"/>
+        </w:rPr>
+        <w:t xml:space="preserve">Para aumentar a selection pressure – reduzir a probabilidade de selecção por parte de indivíduos com baixa performance – basta aumentar o tamanho da selection pool ao selecionar mais indivíduos aleatoriamente. </w:t>
+      </w:r>
+    </w:p>
+    <w:p>
+      <w:pPr>
+        <w:spacing w:after="120" w:line="280" w:lineRule="atLeast"/>
+        <w:jc w:val="both"/>
+        <w:rPr>
+          <w:rFonts w:cs="Arial"/>
+          <w:szCs w:val="20"/>
+        </w:rPr>
+      </w:pPr>
+      <w:r>
+        <w:rPr>
+          <w:rFonts w:cs="Arial"/>
+          <w:szCs w:val="20"/>
+        </w:rPr>
+        <w:t xml:space="preserve">Dentro da selection pool pode-se ainda introduzir uma probabilidade de selecionar o melhor individuo ou o segundo / terceiro melhor o que pode ser útil para evitar uma convergência prematura num ótimo local. </w:t>
+      </w:r>
+    </w:p>
+    <w:p>
+      <w:pPr>
+        <w:spacing w:after="120" w:line="280" w:lineRule="atLeast"/>
+        <w:jc w:val="both"/>
+        <w:rPr>
+          <w:rFonts w:cs="Arial"/>
+          <w:szCs w:val="20"/>
+        </w:rPr>
+      </w:pPr>
+      <w:r>
+        <w:rPr>
+          <w:rFonts w:cs="Arial"/>
+          <w:szCs w:val="20"/>
+          <w:highlight w:val="yellow"/>
+        </w:rPr>
+        <w:t>[meter uma imagem.. fica bonito]</w:t>
+      </w:r>
+    </w:p>
+    <w:p>
+      <w:pPr>
+        <w:spacing w:after="120" w:line="280" w:lineRule="atLeast"/>
+        <w:ind w:left="567" w:hanging="567"/>
+        <w:jc w:val="both"/>
+        <w:rPr>
+          <w:rFonts w:cs="Arial"/>
+          <w:szCs w:val="20"/>
+        </w:rPr>
+      </w:pPr>
+    </w:p>
+    <w:p>
+      <w:pPr>
+        <w:spacing w:after="120" w:line="280" w:lineRule="atLeast"/>
+        <w:ind w:left="567" w:hanging="567"/>
+        <w:jc w:val="both"/>
+        <w:rPr>
+          <w:rFonts w:cs="Arial"/>
+          <w:smallCaps/>
+          <w:szCs w:val="20"/>
+        </w:rPr>
+      </w:pPr>
+    </w:p>
+    <w:p>
+      <w:pPr>
+        <w:spacing w:after="120" w:line="280" w:lineRule="atLeast"/>
+        <w:ind w:left="567" w:hanging="567"/>
+        <w:jc w:val="both"/>
+        <w:rPr>
+          <w:rFonts w:cs="Arial"/>
+          <w:smallCaps/>
+          <w:szCs w:val="20"/>
+        </w:rPr>
+      </w:pPr>
+    </w:p>
+    <w:p>
+      <w:pPr>
+        <w:spacing w:after="120" w:line="280" w:lineRule="atLeast"/>
+        <w:ind w:left="567" w:hanging="567"/>
+        <w:jc w:val="both"/>
+        <w:rPr>
+          <w:rFonts w:cs="Arial"/>
+          <w:smallCaps/>
+          <w:szCs w:val="20"/>
+        </w:rPr>
+      </w:pPr>
+      <w:r>
+        <w:rPr>
+          <w:rFonts w:cs="Arial"/>
+          <w:smallCaps/>
+          <w:szCs w:val="20"/>
+        </w:rPr>
+        <w:t>3</w:t>
+      </w:r>
+      <w:r>
+        <w:rPr>
+          <w:rFonts w:cs="Arial"/>
+          <w:smallCaps/>
+          <w:szCs w:val="20"/>
+        </w:rPr>
+        <w:t>.2.</w:t>
+      </w:r>
+      <w:r>
+        <w:rPr>
+          <w:rFonts w:cs="Arial"/>
+          <w:smallCaps/>
+          <w:szCs w:val="20"/>
+        </w:rPr>
+        <w:t>5</w:t>
+      </w:r>
+      <w:r>
+        <w:rPr>
+          <w:rFonts w:cs="Arial"/>
+          <w:smallCaps/>
+          <w:szCs w:val="20"/>
+        </w:rPr>
+        <w:t xml:space="preserve">. </w:t>
+      </w:r>
+      <w:r>
+        <w:rPr>
+          <w:rFonts w:cs="Arial"/>
+          <w:smallCaps/>
+          <w:szCs w:val="20"/>
+        </w:rPr>
+        <w:t>Operadores Genéticos</w:t>
+      </w:r>
+    </w:p>
+    <w:p>
+      <w:pPr>
+        <w:spacing w:after="120" w:line="280" w:lineRule="atLeast"/>
+        <w:jc w:val="both"/>
+        <w:rPr>
+          <w:rFonts w:cs="Arial"/>
+          <w:szCs w:val="20"/>
+        </w:rPr>
+      </w:pPr>
+      <w:r>
+        <w:rPr>
+          <w:rFonts w:cs="Arial"/>
+          <w:szCs w:val="20"/>
+        </w:rPr>
+        <w:t xml:space="preserve">Os operadores genéticos são os responsáveis por receber </w:t>
+      </w:r>
+      <w:r>
+        <w:rPr>
+          <w:rFonts w:cs="Arial"/>
+          <w:szCs w:val="20"/>
+        </w:rPr>
+        <w:t xml:space="preserve">os cromossomas selecionados ela função de seleção para reproduzir e </w:t>
+      </w:r>
+      <w:r>
+        <w:rPr>
+          <w:rFonts w:cs="Arial"/>
+          <w:szCs w:val="20"/>
+        </w:rPr>
+        <w:t>criar um cromossoma novo inspirado no desses indivíduos. Apesar de em muitos casos o operador de crossover dê origem a um algoritmo genético aceitável o normal é aplicar os dois operadores tal como defendido por Fogel 2006 “</w:t>
+      </w:r>
+      <w:r>
+        <w:rPr>
+          <w:rFonts w:cs="Arial"/>
+          <w:szCs w:val="20"/>
+        </w:rPr>
+        <w:t>Evolutionary Computation: Toward a New Philosophy of Machine Intelligence</w:t>
+      </w:r>
+      <w:r>
+        <w:rPr>
+          <w:rFonts w:cs="Arial"/>
+          <w:szCs w:val="20"/>
+        </w:rPr>
+        <w:t>”</w:t>
+      </w:r>
+    </w:p>
+    <w:p>
+      <w:pPr>
+        <w:spacing w:after="120" w:line="280" w:lineRule="atLeast"/>
+        <w:jc w:val="both"/>
+        <w:rPr>
+          <w:rFonts w:cs="Arial"/>
+          <w:szCs w:val="20"/>
+        </w:rPr>
+      </w:pPr>
+    </w:p>
+    <w:p>
+      <w:pPr>
+        <w:spacing w:after="120" w:line="280" w:lineRule="atLeast"/>
+        <w:ind w:left="567" w:hanging="567"/>
+        <w:jc w:val="both"/>
+        <w:rPr>
+          <w:rFonts w:cs="Arial"/>
+          <w:szCs w:val="20"/>
+        </w:rPr>
+      </w:pPr>
+      <w:r>
+        <w:rPr>
+          <w:rFonts w:cs="Arial"/>
+          <w:szCs w:val="20"/>
+        </w:rPr>
+        <w:lastRenderedPageBreak/>
+        <w:t>3.2.5.1. Crossover</w:t>
+      </w:r>
+    </w:p>
+    <w:p>
+      <w:pPr>
+        <w:spacing w:after="120" w:line="280" w:lineRule="atLeast"/>
+        <w:jc w:val="both"/>
+        <w:rPr>
+          <w:rFonts w:cs="Arial"/>
+          <w:szCs w:val="20"/>
+        </w:rPr>
+      </w:pPr>
+      <w:r>
+        <w:rPr>
+          <w:rFonts w:cs="Arial"/>
+          <w:szCs w:val="20"/>
+        </w:rPr>
+        <w:t>O operador de crossover recebe os cromossomas da função de seleção e utiliza blocos de cada um de forma a criar o cromossoma do novo individuo, da geração seguinte.</w:t>
+      </w:r>
+    </w:p>
+    <w:p>
+      <w:pPr>
+        <w:spacing w:after="120" w:line="280" w:lineRule="atLeast"/>
+        <w:jc w:val="both"/>
+        <w:rPr>
+          <w:rFonts w:cs="Arial"/>
+          <w:szCs w:val="20"/>
+        </w:rPr>
+      </w:pPr>
+      <w:r>
+        <w:rPr>
+          <w:rFonts w:cs="Arial"/>
+          <w:szCs w:val="20"/>
+        </w:rPr>
+        <w:t xml:space="preserve">Existem vários métodos de criação do novo cromossoma, os mais comuns são o single e double point crossover que serão detalhados de seguida, existe também o uniform crossover que </w:t>
+      </w:r>
+      <w:r>
+        <w:rPr>
+          <w:rFonts w:cs="Arial"/>
+          <w:szCs w:val="20"/>
+        </w:rPr>
+        <w:t>permite</w:t>
+      </w:r>
+      <w:r>
+        <w:rPr>
+          <w:rFonts w:cs="Arial"/>
+          <w:szCs w:val="20"/>
+        </w:rPr>
+        <w:t xml:space="preserve"> alargar bastante o search space do algoritmo e que por essa mesma razão só é utilizado em problemas relativamente simples, em problemas mais complexos o alargamento do search space torna o tempo de execução da busca inaceitável.</w:t>
+      </w:r>
+    </w:p>
+    <w:p>
+      <w:pPr>
+        <w:spacing w:after="120" w:line="280" w:lineRule="atLeast"/>
+        <w:jc w:val="both"/>
+        <w:rPr>
+          <w:rFonts w:cs="Arial"/>
+          <w:szCs w:val="20"/>
+        </w:rPr>
+      </w:pPr>
+      <w:r>
+        <w:rPr>
+          <w:rFonts w:cs="Arial"/>
+          <w:szCs w:val="20"/>
+        </w:rPr>
+        <w:t xml:space="preserve">Os métodos single e double point funcionam da mesma forma, cortar um bloco de um dos indivíduos e introduzi-lo no cromossoma do outro “pai” de forma a criar o cromossoma novo. A diferença entre os dois está no ponto de fim do bloco a introduzir, o single point crossover define o ponto a partir do qual o cromossoma é substituído e o double point para além do ponto inicial também identifica o ponto de fim da substituição tal como visto na </w:t>
+      </w:r>
+      <w:r>
+        <w:rPr>
+          <w:rFonts w:cs="Arial"/>
+          <w:szCs w:val="20"/>
+          <w:highlight w:val="yellow"/>
+        </w:rPr>
+        <w:t>figura [meter a figura]</w:t>
+      </w:r>
+    </w:p>
+    <w:p>
+      <w:pPr>
+        <w:spacing w:after="120" w:line="280" w:lineRule="atLeast"/>
+        <w:jc w:val="both"/>
+        <w:rPr>
+          <w:rFonts w:cs="Arial"/>
+          <w:szCs w:val="20"/>
+        </w:rPr>
+      </w:pPr>
+    </w:p>
+    <w:p>
+      <w:pPr>
+        <w:spacing w:after="120" w:line="280" w:lineRule="atLeast"/>
+        <w:ind w:left="567" w:hanging="567"/>
+        <w:jc w:val="both"/>
+        <w:rPr>
+          <w:rFonts w:cs="Arial"/>
+          <w:szCs w:val="20"/>
+        </w:rPr>
+      </w:pPr>
+      <w:r>
+        <w:rPr>
+          <w:rFonts w:cs="Arial"/>
+          <w:szCs w:val="20"/>
+        </w:rPr>
+        <w:t>3.2.5.1. Mutação</w:t>
+      </w:r>
+    </w:p>
+    <w:p>
+      <w:pPr>
+        <w:spacing w:after="120" w:line="280" w:lineRule="atLeast"/>
+        <w:jc w:val="both"/>
+        <w:rPr>
+          <w:rFonts w:cs="Arial"/>
+          <w:szCs w:val="20"/>
+        </w:rPr>
+      </w:pPr>
+      <w:r>
+        <w:rPr>
+          <w:rFonts w:cs="Arial"/>
+          <w:szCs w:val="20"/>
+        </w:rPr>
+        <w:t>O operador de mutação introduz alguma informação nova no cromossoma recebido do operador de crossover, o objetivo preservar a variedade de soluções ao longo da busca para o algoritmo não convergir de forma prematura.</w:t>
+      </w:r>
+    </w:p>
+    <w:p>
+      <w:pPr>
+        <w:spacing w:after="120" w:line="280" w:lineRule="atLeast"/>
+        <w:jc w:val="both"/>
+        <w:rPr>
+          <w:rFonts w:cs="Arial"/>
+          <w:szCs w:val="20"/>
+        </w:rPr>
+      </w:pPr>
+      <w:r>
+        <w:rPr>
+          <w:rFonts w:cs="Arial"/>
+          <w:szCs w:val="20"/>
+        </w:rPr>
+        <w:t>A operação de mutação é definida como uma probabilidade que cada gene do cromossoma tem de ser alterado. Essa probabilidade interessa ser baixa de forma a não degenerar a busca, o que transformava o algoritmo numa busca aleatória do espaço de soluções.</w:t>
+      </w:r>
+    </w:p>
+    <w:p>
+      <w:pPr>
+        <w:spacing w:after="120" w:line="280" w:lineRule="atLeast"/>
+        <w:jc w:val="both"/>
+        <w:rPr>
+          <w:rFonts w:cs="Arial"/>
+          <w:szCs w:val="20"/>
+        </w:rPr>
+      </w:pPr>
+      <w:r>
+        <w:rPr>
+          <w:rFonts w:cs="Arial"/>
+          <w:szCs w:val="20"/>
+        </w:rPr>
+        <w:t xml:space="preserve">A forma como a mutação é feita depende muito do datatype em que o cromossoma esta armazenado, para o caso clássico de bit string uma alteração de cromossoma é feito como na figura, com a alteração de alguns 0 para 1 e alguns 1 para 0. </w:t>
+      </w:r>
+      <w:r>
+        <w:rPr>
+          <w:rFonts w:cs="Arial"/>
+          <w:szCs w:val="20"/>
+          <w:highlight w:val="yellow"/>
+        </w:rPr>
+        <w:t>[meter figura]</w:t>
+      </w:r>
+      <w:r>
+        <w:rPr>
+          <w:rFonts w:cs="Arial"/>
+          <w:szCs w:val="20"/>
+        </w:rPr>
+        <w:t xml:space="preserve"> </w:t>
+      </w:r>
+    </w:p>
+    <w:p>
+      <w:pPr>
+        <w:spacing w:after="120" w:line="280" w:lineRule="atLeast"/>
+        <w:jc w:val="both"/>
+        <w:rPr>
+          <w:rFonts w:cs="Arial"/>
+          <w:szCs w:val="20"/>
+        </w:rPr>
+      </w:pPr>
+      <w:r>
+        <w:rPr>
+          <w:rFonts w:cs="Arial"/>
+          <w:szCs w:val="20"/>
+        </w:rPr>
+        <w:t xml:space="preserve">A mutação no caso de cromossomas onde os genes não são binários deve ser feita com cuidado utilizando por exemplo o operador de mutação gaussiano centrado no valor </w:t>
+      </w:r>
+      <w:r>
+        <w:rPr>
+          <w:rFonts w:cs="Arial"/>
+          <w:szCs w:val="20"/>
+        </w:rPr>
+        <w:t>atual do gene de forma a não existir variação brusca do valor de um gene, este método foi utilizado na elaboração do programa de otimização de torres aqui apresentado e será detalhado mais à frente.</w:t>
+      </w:r>
+    </w:p>
+    <w:p>
+      <w:pPr>
+        <w:spacing w:after="120" w:line="280" w:lineRule="atLeast"/>
+        <w:ind w:left="567" w:hanging="567"/>
+        <w:jc w:val="both"/>
+        <w:rPr>
+          <w:rFonts w:cs="Arial"/>
+          <w:smallCaps/>
+          <w:szCs w:val="20"/>
+        </w:rPr>
+      </w:pPr>
+    </w:p>
+    <w:p>
+      <w:pPr>
+        <w:spacing w:after="120" w:line="280" w:lineRule="atLeast"/>
+        <w:jc w:val="both"/>
+        <w:rPr>
+          <w:rFonts w:cs="Arial"/>
+          <w:smallCaps/>
+          <w:szCs w:val="20"/>
+        </w:rPr>
+      </w:pPr>
+    </w:p>
+    <w:p>
+      <w:pPr>
+        <w:spacing w:after="120" w:line="280" w:lineRule="atLeast"/>
+        <w:ind w:left="567" w:hanging="567"/>
+        <w:jc w:val="both"/>
+        <w:rPr>
+          <w:rFonts w:cs="Arial"/>
+          <w:smallCaps/>
+          <w:szCs w:val="20"/>
+        </w:rPr>
+      </w:pPr>
+      <w:r>
+        <w:rPr>
+          <w:rFonts w:cs="Arial"/>
+          <w:smallCaps/>
+          <w:szCs w:val="20"/>
+        </w:rPr>
+        <w:t>3</w:t>
+      </w:r>
+      <w:r>
+        <w:rPr>
+          <w:rFonts w:cs="Arial"/>
+          <w:smallCaps/>
+          <w:szCs w:val="20"/>
+        </w:rPr>
+        <w:t>.2.</w:t>
+      </w:r>
+      <w:r>
+        <w:rPr>
+          <w:rFonts w:cs="Arial"/>
+          <w:smallCaps/>
+          <w:szCs w:val="20"/>
+        </w:rPr>
+        <w:t>4</w:t>
+      </w:r>
+      <w:r>
+        <w:rPr>
+          <w:rFonts w:cs="Arial"/>
+          <w:smallCaps/>
+          <w:szCs w:val="20"/>
+        </w:rPr>
+        <w:t xml:space="preserve">. </w:t>
+      </w:r>
+      <w:r>
+        <w:rPr>
+          <w:rFonts w:cs="Arial"/>
+          <w:smallCaps/>
+          <w:szCs w:val="20"/>
+        </w:rPr>
+        <w:t>Critério de Terminação</w:t>
+      </w:r>
+    </w:p>
+    <w:p>
+      <w:pPr>
+        <w:spacing w:after="120" w:line="280" w:lineRule="atLeast"/>
+        <w:jc w:val="both"/>
+        <w:rPr>
+          <w:rFonts w:ascii="Times New Roman" w:hAnsi="Times New Roman"/>
+          <w:sz w:val="22"/>
+          <w:szCs w:val="22"/>
+        </w:rPr>
+      </w:pPr>
+      <w:r>
+        <w:rPr>
+          <w:rFonts w:ascii="Times New Roman" w:hAnsi="Times New Roman"/>
+          <w:sz w:val="22"/>
+          <w:szCs w:val="22"/>
+        </w:rPr>
+        <w:t>O critério de terminação apesar de ter de existir para o programa não entrar num ciclo infinito é a parte menos importante do programa e onde mais liberdade é dada ao programador, alguns critérios de paragem são:</w:t>
+      </w:r>
+    </w:p>
+    <w:p>
+      <w:pPr>
+        <w:spacing w:after="120" w:line="280" w:lineRule="atLeast"/>
+        <w:jc w:val="both"/>
+        <w:rPr>
+          <w:rFonts w:ascii="Times New Roman" w:hAnsi="Times New Roman"/>
+          <w:sz w:val="22"/>
+          <w:szCs w:val="22"/>
+        </w:rPr>
+      </w:pPr>
+      <w:r>
+        <w:rPr>
+          <w:rFonts w:ascii="Times New Roman" w:hAnsi="Times New Roman"/>
+          <w:sz w:val="22"/>
+          <w:szCs w:val="22"/>
+        </w:rPr>
+        <w:t>- Numero máximo de gerações atingido</w:t>
+      </w:r>
+    </w:p>
+    <w:p>
+      <w:pPr>
+        <w:spacing w:after="120" w:line="280" w:lineRule="atLeast"/>
+        <w:jc w:val="both"/>
+        <w:rPr>
+          <w:rFonts w:ascii="Times New Roman" w:hAnsi="Times New Roman"/>
+          <w:sz w:val="22"/>
+          <w:szCs w:val="22"/>
+        </w:rPr>
+      </w:pPr>
+      <w:r>
+        <w:rPr>
+          <w:rFonts w:ascii="Times New Roman" w:hAnsi="Times New Roman"/>
+          <w:sz w:val="22"/>
+          <w:szCs w:val="22"/>
+        </w:rPr>
+        <w:t>- Solução com fitness aceitável foi encontrada</w:t>
+      </w:r>
+    </w:p>
+    <w:p>
+      <w:pPr>
+        <w:spacing w:after="120" w:line="280" w:lineRule="atLeast"/>
+        <w:jc w:val="both"/>
+        <w:rPr>
+          <w:rFonts w:ascii="Times New Roman" w:hAnsi="Times New Roman"/>
+          <w:sz w:val="22"/>
+          <w:szCs w:val="22"/>
+        </w:rPr>
+      </w:pPr>
+      <w:r>
+        <w:rPr>
+          <w:rFonts w:ascii="Times New Roman" w:hAnsi="Times New Roman"/>
+          <w:sz w:val="22"/>
+          <w:szCs w:val="22"/>
+        </w:rPr>
+        <w:t>- Não existe melhoria da solução á X gerações</w:t>
+      </w:r>
+    </w:p>
+    <w:p>
+      <w:pPr>
+        <w:spacing w:after="120" w:line="280" w:lineRule="atLeast"/>
+        <w:jc w:val="both"/>
+        <w:rPr>
+          <w:rFonts w:ascii="Times New Roman" w:hAnsi="Times New Roman"/>
+          <w:sz w:val="22"/>
+          <w:szCs w:val="22"/>
+        </w:rPr>
+      </w:pPr>
+      <w:r>
+        <w:rPr>
+          <w:rFonts w:ascii="Times New Roman" w:hAnsi="Times New Roman"/>
+          <w:sz w:val="22"/>
+          <w:szCs w:val="22"/>
+        </w:rPr>
+        <w:t xml:space="preserve">- Atingido os limites de computação </w:t>
+      </w:r>
+    </w:p>
+    <w:p>
+      <w:pPr>
+        <w:spacing w:after="120" w:line="280" w:lineRule="atLeast"/>
+        <w:ind w:left="709" w:hanging="709"/>
+        <w:jc w:val="both"/>
+        <w:rPr>
+          <w:rFonts w:cs="Arial"/>
+          <w:szCs w:val="20"/>
+        </w:rPr>
+      </w:pPr>
+    </w:p>
+    <w:p>
+      <w:pPr>
+        <w:spacing w:after="120" w:line="280" w:lineRule="atLeast"/>
+        <w:ind w:left="426" w:hanging="426"/>
+        <w:jc w:val="both"/>
+        <w:rPr>
+          <w:rFonts w:cs="Arial"/>
+          <w:b/>
+          <w:smallCaps/>
+          <w:sz w:val="22"/>
+          <w:szCs w:val="20"/>
+        </w:rPr>
+      </w:pPr>
+      <w:r>
+        <w:rPr>
+          <w:rFonts w:cs="Arial"/>
+          <w:b/>
+          <w:smallCaps/>
+          <w:sz w:val="22"/>
+          <w:szCs w:val="20"/>
+        </w:rPr>
+        <w:lastRenderedPageBreak/>
+        <w:t>3</w:t>
+      </w:r>
+      <w:r>
+        <w:rPr>
+          <w:rFonts w:cs="Arial"/>
+          <w:b/>
+          <w:smallCaps/>
+          <w:sz w:val="22"/>
+          <w:szCs w:val="20"/>
+        </w:rPr>
+        <w:t>.3</w:t>
+      </w:r>
+      <w:r>
+        <w:rPr>
+          <w:rFonts w:cs="Arial"/>
+          <w:b/>
+          <w:smallCaps/>
+          <w:sz w:val="22"/>
+          <w:szCs w:val="20"/>
+        </w:rPr>
+        <w:t>.</w:t>
+      </w:r>
+      <w:r>
+        <w:rPr>
+          <w:rFonts w:cs="Arial"/>
+          <w:b/>
+          <w:smallCaps/>
+          <w:sz w:val="22"/>
+          <w:szCs w:val="20"/>
+        </w:rPr>
+        <w:tab/>
+      </w:r>
+      <w:r>
+        <w:rPr>
+          <w:rFonts w:cs="Arial"/>
+          <w:b/>
+          <w:smallCaps/>
+          <w:sz w:val="22"/>
+          <w:szCs w:val="20"/>
+        </w:rPr>
+        <w:t>Problemas de Algoritmos Geneticos</w:t>
+      </w:r>
+    </w:p>
+    <w:p>
+      <w:pPr>
+        <w:spacing w:after="120" w:line="280" w:lineRule="atLeast"/>
+        <w:jc w:val="both"/>
+        <w:rPr>
+          <w:rFonts w:cs="Arial"/>
+          <w:szCs w:val="20"/>
+        </w:rPr>
+      </w:pPr>
+      <w:r>
+        <w:rPr>
+          <w:rFonts w:cs="Arial"/>
+          <w:szCs w:val="20"/>
+        </w:rPr>
+        <w:t>Meto isto aqui ou no inicio/introdução????</w:t>
       </w:r>
       <w:bookmarkStart w:id="0" w:name="_GoBack"/>
       <w:bookmarkEnd w:id="0"/>
@@ -1603,22 +2839,122 @@
     <w:p>
       <w:pPr>
         <w:spacing w:after="120" w:line="280" w:lineRule="atLeast"/>
-        <w:jc w:val="both"/>
-        <w:rPr>
-          <w:rFonts w:cs="Arial"/>
-          <w:szCs w:val="20"/>
-        </w:rPr>
-      </w:pPr>
-    </w:p>
-    <w:p>
-      <w:pPr>
-        <w:spacing w:after="120" w:line="280" w:lineRule="atLeast"/>
-        <w:jc w:val="both"/>
-        <w:rPr>
-          <w:rFonts w:cs="Arial"/>
-          <w:szCs w:val="20"/>
-        </w:rPr>
-      </w:pPr>
+        <w:ind w:left="709" w:hanging="709"/>
+        <w:jc w:val="both"/>
+        <w:rPr>
+          <w:rFonts w:cs="Arial"/>
+          <w:szCs w:val="20"/>
+        </w:rPr>
+      </w:pPr>
+    </w:p>
+    <w:p>
+      <w:pPr>
+        <w:spacing w:after="120" w:line="280" w:lineRule="atLeast"/>
+        <w:ind w:left="709" w:hanging="709"/>
+        <w:jc w:val="both"/>
+        <w:rPr>
+          <w:rFonts w:cs="Arial"/>
+          <w:szCs w:val="20"/>
+        </w:rPr>
+      </w:pPr>
+    </w:p>
+    <w:p>
+      <w:pPr>
+        <w:spacing w:after="120" w:line="280" w:lineRule="atLeast"/>
+        <w:ind w:left="709" w:hanging="709"/>
+        <w:jc w:val="both"/>
+        <w:rPr>
+          <w:rFonts w:cs="Arial"/>
+          <w:szCs w:val="20"/>
+        </w:rPr>
+      </w:pPr>
+    </w:p>
+    <w:p>
+      <w:pPr>
+        <w:spacing w:after="120" w:line="280" w:lineRule="atLeast"/>
+        <w:ind w:left="709" w:hanging="709"/>
+        <w:jc w:val="both"/>
+        <w:rPr>
+          <w:rFonts w:cs="Arial"/>
+          <w:szCs w:val="20"/>
+        </w:rPr>
+      </w:pPr>
+    </w:p>
+    <w:p>
+      <w:pPr>
+        <w:spacing w:after="120" w:line="280" w:lineRule="atLeast"/>
+        <w:ind w:left="709" w:hanging="709"/>
+        <w:jc w:val="both"/>
+        <w:rPr>
+          <w:rFonts w:cs="Arial"/>
+          <w:szCs w:val="20"/>
+        </w:rPr>
+      </w:pPr>
+    </w:p>
+    <w:p>
+      <w:pPr>
+        <w:spacing w:after="120" w:line="280" w:lineRule="atLeast"/>
+        <w:ind w:left="709" w:hanging="709"/>
+        <w:jc w:val="both"/>
+        <w:rPr>
+          <w:rFonts w:cs="Arial"/>
+          <w:szCs w:val="20"/>
+        </w:rPr>
+      </w:pPr>
+    </w:p>
+    <w:p>
+      <w:pPr>
+        <w:spacing w:after="120" w:line="280" w:lineRule="atLeast"/>
+        <w:jc w:val="both"/>
+        <w:rPr>
+          <w:rFonts w:cs="Arial"/>
+          <w:szCs w:val="20"/>
+        </w:rPr>
+      </w:pPr>
+    </w:p>
+    <w:p>
+      <w:pPr>
+        <w:spacing w:after="120" w:line="280" w:lineRule="atLeast"/>
+        <w:ind w:left="426" w:hanging="426"/>
+        <w:jc w:val="both"/>
+        <w:rPr>
+          <w:rFonts w:cs="Arial"/>
+          <w:b/>
+          <w:smallCaps/>
+          <w:sz w:val="22"/>
+          <w:szCs w:val="20"/>
+        </w:rPr>
+      </w:pPr>
+      <w:r>
+        <w:rPr>
+          <w:rFonts w:cs="Arial"/>
+          <w:b/>
+          <w:smallCaps/>
+          <w:sz w:val="22"/>
+          <w:szCs w:val="20"/>
+        </w:rPr>
+        <w:t>1.3.</w:t>
+      </w:r>
+      <w:r>
+        <w:rPr>
+          <w:rFonts w:cs="Arial"/>
+          <w:b/>
+          <w:smallCaps/>
+          <w:sz w:val="22"/>
+          <w:szCs w:val="20"/>
+        </w:rPr>
+        <w:tab/>
+      </w:r>
+      <w:r>
+        <w:rPr>
+          <w:rFonts w:cs="Arial"/>
+          <w:b/>
+          <w:smallCaps/>
+          <w:sz w:val="22"/>
+          <w:szCs w:val="20"/>
+        </w:rPr>
+        <w:t>Elementos gráficos</w:t>
+      </w:r>
     </w:p>
     <w:p>
       <w:pPr>
@@ -1637,479 +2973,12 @@
           <w:smallCaps/>
           <w:szCs w:val="20"/>
         </w:rPr>
-        <w:t>3</w:t>
-      </w:r>
-      <w:r>
-        <w:rPr>
-          <w:rFonts w:cs="Arial"/>
-          <w:smallCaps/>
-          <w:szCs w:val="20"/>
-        </w:rPr>
-        <w:t>.2.</w:t>
-      </w:r>
-      <w:r>
-        <w:rPr>
-          <w:rFonts w:cs="Arial"/>
-          <w:smallCaps/>
-          <w:szCs w:val="20"/>
-        </w:rPr>
-        <w:t>4</w:t>
-      </w:r>
-      <w:r>
-        <w:rPr>
-          <w:rFonts w:cs="Arial"/>
-          <w:smallCaps/>
-          <w:szCs w:val="20"/>
-        </w:rPr>
-        <w:t xml:space="preserve">. </w:t>
-      </w:r>
-      <w:r>
-        <w:rPr>
-          <w:rFonts w:cs="Arial"/>
-          <w:smallCaps/>
-          <w:szCs w:val="20"/>
-        </w:rPr>
-        <w:t>Função de Seleção</w:t>
-      </w:r>
-    </w:p>
-    <w:p>
-      <w:pPr>
-        <w:spacing w:after="120" w:line="280" w:lineRule="atLeast"/>
-        <w:ind w:left="567" w:hanging="567"/>
-        <w:jc w:val="both"/>
-        <w:rPr>
-          <w:rFonts w:cs="Arial"/>
-          <w:smallCaps/>
-          <w:szCs w:val="20"/>
-        </w:rPr>
-      </w:pPr>
-    </w:p>
-    <w:p>
-      <w:pPr>
-        <w:spacing w:after="120" w:line="280" w:lineRule="atLeast"/>
-        <w:ind w:left="567" w:hanging="567"/>
-        <w:jc w:val="both"/>
-        <w:rPr>
-          <w:rFonts w:cs="Arial"/>
-          <w:smallCaps/>
-          <w:szCs w:val="20"/>
-        </w:rPr>
-      </w:pPr>
-    </w:p>
-    <w:p>
-      <w:pPr>
-        <w:spacing w:after="120" w:line="280" w:lineRule="atLeast"/>
-        <w:ind w:left="567" w:hanging="567"/>
-        <w:jc w:val="both"/>
-        <w:rPr>
-          <w:rFonts w:cs="Arial"/>
-          <w:smallCaps/>
-          <w:szCs w:val="20"/>
-        </w:rPr>
-      </w:pPr>
-    </w:p>
-    <w:p>
-      <w:pPr>
-        <w:spacing w:after="120" w:line="280" w:lineRule="atLeast"/>
-        <w:ind w:left="567" w:hanging="567"/>
-        <w:jc w:val="both"/>
-        <w:rPr>
-          <w:rFonts w:cs="Arial"/>
-          <w:smallCaps/>
-          <w:szCs w:val="20"/>
-        </w:rPr>
-      </w:pPr>
-    </w:p>
-    <w:p>
-      <w:pPr>
-        <w:spacing w:after="120" w:line="280" w:lineRule="atLeast"/>
-        <w:ind w:left="567" w:hanging="567"/>
-        <w:jc w:val="both"/>
-        <w:rPr>
-          <w:rFonts w:cs="Arial"/>
-          <w:smallCaps/>
-          <w:szCs w:val="20"/>
-        </w:rPr>
-      </w:pPr>
-    </w:p>
-    <w:p>
-      <w:pPr>
-        <w:spacing w:after="120" w:line="280" w:lineRule="atLeast"/>
-        <w:ind w:left="567" w:hanging="567"/>
-        <w:jc w:val="both"/>
-        <w:rPr>
-          <w:rFonts w:cs="Arial"/>
-          <w:smallCaps/>
-          <w:szCs w:val="20"/>
-        </w:rPr>
-      </w:pPr>
-    </w:p>
-    <w:p>
-      <w:pPr>
-        <w:spacing w:after="120" w:line="280" w:lineRule="atLeast"/>
-        <w:ind w:left="567" w:hanging="567"/>
-        <w:jc w:val="both"/>
-        <w:rPr>
-          <w:rFonts w:cs="Arial"/>
-          <w:smallCaps/>
-          <w:szCs w:val="20"/>
-        </w:rPr>
-      </w:pPr>
-    </w:p>
-    <w:p>
-      <w:pPr>
-        <w:spacing w:after="120" w:line="280" w:lineRule="atLeast"/>
-        <w:ind w:left="567" w:hanging="567"/>
-        <w:jc w:val="both"/>
-        <w:rPr>
-          <w:rFonts w:cs="Arial"/>
-          <w:smallCaps/>
-          <w:szCs w:val="20"/>
-        </w:rPr>
-      </w:pPr>
-    </w:p>
-    <w:p>
-      <w:pPr>
-        <w:spacing w:after="120" w:line="280" w:lineRule="atLeast"/>
-        <w:ind w:left="567" w:hanging="567"/>
-        <w:jc w:val="both"/>
-        <w:rPr>
-          <w:rFonts w:cs="Arial"/>
-          <w:smallCaps/>
-          <w:szCs w:val="20"/>
-        </w:rPr>
-      </w:pPr>
-      <w:r>
-        <w:rPr>
-          <w:rFonts w:cs="Arial"/>
-          <w:smallCaps/>
-          <w:szCs w:val="20"/>
-        </w:rPr>
-        <w:lastRenderedPageBreak/>
-        <w:t>3</w:t>
-      </w:r>
-      <w:r>
-        <w:rPr>
-          <w:rFonts w:cs="Arial"/>
-          <w:smallCaps/>
-          <w:szCs w:val="20"/>
-        </w:rPr>
-        <w:t>.2.</w:t>
-      </w:r>
-      <w:r>
-        <w:rPr>
-          <w:rFonts w:cs="Arial"/>
-          <w:smallCaps/>
-          <w:szCs w:val="20"/>
-        </w:rPr>
-        <w:t>5</w:t>
-      </w:r>
-      <w:r>
-        <w:rPr>
-          <w:rFonts w:cs="Arial"/>
-          <w:smallCaps/>
-          <w:szCs w:val="20"/>
-        </w:rPr>
-        <w:t xml:space="preserve">. </w:t>
-      </w:r>
-      <w:r>
-        <w:rPr>
-          <w:rFonts w:cs="Arial"/>
-          <w:smallCaps/>
-          <w:szCs w:val="20"/>
-        </w:rPr>
-        <w:t>Operadores Genéticos</w:t>
-      </w:r>
-    </w:p>
-    <w:p>
-      <w:pPr>
-        <w:spacing w:after="120" w:line="280" w:lineRule="atLeast"/>
-        <w:jc w:val="both"/>
-        <w:rPr>
-          <w:rFonts w:cs="Arial"/>
-          <w:szCs w:val="20"/>
-        </w:rPr>
-      </w:pPr>
-    </w:p>
-    <w:p>
-      <w:pPr>
-        <w:spacing w:after="120" w:line="280" w:lineRule="atLeast"/>
-        <w:ind w:left="567" w:hanging="567"/>
-        <w:jc w:val="both"/>
-        <w:rPr>
-          <w:rFonts w:cs="Arial"/>
-          <w:szCs w:val="20"/>
-        </w:rPr>
-      </w:pPr>
-      <w:r>
-        <w:rPr>
-          <w:rFonts w:cs="Arial"/>
-          <w:szCs w:val="20"/>
-        </w:rPr>
-        <w:t>3.2.5.1. Crossover</w:t>
-      </w:r>
-    </w:p>
-    <w:p>
-      <w:pPr>
-        <w:spacing w:after="120" w:line="280" w:lineRule="atLeast"/>
-        <w:ind w:left="567" w:hanging="567"/>
-        <w:jc w:val="both"/>
-        <w:rPr>
-          <w:rFonts w:cs="Arial"/>
-          <w:szCs w:val="20"/>
-        </w:rPr>
-      </w:pPr>
-    </w:p>
-    <w:p>
-      <w:pPr>
-        <w:spacing w:after="120" w:line="280" w:lineRule="atLeast"/>
-        <w:ind w:left="567" w:hanging="567"/>
-        <w:jc w:val="both"/>
-        <w:rPr>
-          <w:rFonts w:cs="Arial"/>
-          <w:szCs w:val="20"/>
-        </w:rPr>
-      </w:pPr>
-    </w:p>
-    <w:p>
-      <w:pPr>
-        <w:spacing w:after="120" w:line="280" w:lineRule="atLeast"/>
-        <w:ind w:left="567" w:hanging="567"/>
-        <w:jc w:val="both"/>
-        <w:rPr>
-          <w:rFonts w:cs="Arial"/>
-          <w:szCs w:val="20"/>
-        </w:rPr>
-      </w:pPr>
-      <w:r>
-        <w:rPr>
-          <w:rFonts w:cs="Arial"/>
-          <w:szCs w:val="20"/>
-        </w:rPr>
-        <w:t>3.2.5.1. Mutação</w:t>
-      </w:r>
-    </w:p>
-    <w:p>
-      <w:pPr>
-        <w:spacing w:after="120" w:line="280" w:lineRule="atLeast"/>
-        <w:ind w:left="567" w:hanging="567"/>
-        <w:jc w:val="both"/>
-        <w:rPr>
-          <w:rFonts w:cs="Arial"/>
-          <w:smallCaps/>
-          <w:szCs w:val="20"/>
-        </w:rPr>
-      </w:pPr>
-    </w:p>
-    <w:p>
-      <w:pPr>
-        <w:spacing w:after="120" w:line="280" w:lineRule="atLeast"/>
-        <w:ind w:left="567" w:hanging="567"/>
-        <w:jc w:val="both"/>
-        <w:rPr>
-          <w:rFonts w:cs="Arial"/>
-          <w:smallCaps/>
-          <w:szCs w:val="20"/>
-        </w:rPr>
-      </w:pPr>
-    </w:p>
-    <w:p>
-      <w:pPr>
-        <w:spacing w:after="120" w:line="280" w:lineRule="atLeast"/>
-        <w:ind w:left="567" w:hanging="567"/>
-        <w:jc w:val="both"/>
-        <w:rPr>
-          <w:rFonts w:cs="Arial"/>
-          <w:smallCaps/>
-          <w:szCs w:val="20"/>
-        </w:rPr>
-      </w:pPr>
-    </w:p>
-    <w:p>
-      <w:pPr>
-        <w:spacing w:after="120" w:line="280" w:lineRule="atLeast"/>
-        <w:ind w:left="567" w:hanging="567"/>
-        <w:jc w:val="both"/>
-        <w:rPr>
-          <w:rFonts w:cs="Arial"/>
-          <w:smallCaps/>
-          <w:szCs w:val="20"/>
-        </w:rPr>
-      </w:pPr>
-      <w:r>
-        <w:rPr>
-          <w:rFonts w:cs="Arial"/>
-          <w:smallCaps/>
-          <w:szCs w:val="20"/>
-        </w:rPr>
-        <w:t>3</w:t>
-      </w:r>
-      <w:r>
-        <w:rPr>
-          <w:rFonts w:cs="Arial"/>
-          <w:smallCaps/>
-          <w:szCs w:val="20"/>
-        </w:rPr>
-        <w:t>.2.</w:t>
-      </w:r>
-      <w:r>
-        <w:rPr>
-          <w:rFonts w:cs="Arial"/>
-          <w:smallCaps/>
-          <w:szCs w:val="20"/>
-        </w:rPr>
-        <w:t>4</w:t>
-      </w:r>
-      <w:r>
-        <w:rPr>
-          <w:rFonts w:cs="Arial"/>
-          <w:smallCaps/>
-          <w:szCs w:val="20"/>
-        </w:rPr>
-        <w:t xml:space="preserve">. </w:t>
-      </w:r>
-      <w:r>
-        <w:rPr>
-          <w:rFonts w:cs="Arial"/>
-          <w:smallCaps/>
-          <w:szCs w:val="20"/>
-        </w:rPr>
-        <w:t>Critério de Terminação</w:t>
-      </w:r>
-    </w:p>
-    <w:p>
-      <w:pPr>
-        <w:spacing w:after="120" w:line="280" w:lineRule="atLeast"/>
-        <w:jc w:val="both"/>
-        <w:rPr>
-          <w:rFonts w:ascii="Times New Roman" w:hAnsi="Times New Roman"/>
-          <w:sz w:val="22"/>
-          <w:szCs w:val="22"/>
-        </w:rPr>
-      </w:pPr>
-    </w:p>
-    <w:p>
-      <w:pPr>
-        <w:spacing w:after="120" w:line="280" w:lineRule="atLeast"/>
-        <w:ind w:left="709" w:hanging="709"/>
-        <w:jc w:val="both"/>
-        <w:rPr>
-          <w:rFonts w:cs="Arial"/>
-          <w:szCs w:val="20"/>
-        </w:rPr>
-      </w:pPr>
-    </w:p>
-    <w:p>
-      <w:pPr>
-        <w:spacing w:after="120" w:line="280" w:lineRule="atLeast"/>
-        <w:ind w:left="709" w:hanging="709"/>
-        <w:jc w:val="both"/>
-        <w:rPr>
-          <w:rFonts w:cs="Arial"/>
-          <w:szCs w:val="20"/>
-        </w:rPr>
-      </w:pPr>
-    </w:p>
-    <w:p>
-      <w:pPr>
-        <w:spacing w:after="120" w:line="280" w:lineRule="atLeast"/>
-        <w:ind w:left="709" w:hanging="709"/>
-        <w:jc w:val="both"/>
-        <w:rPr>
-          <w:rFonts w:cs="Arial"/>
-          <w:szCs w:val="20"/>
-        </w:rPr>
-      </w:pPr>
-    </w:p>
-    <w:p>
-      <w:pPr>
-        <w:spacing w:after="120" w:line="280" w:lineRule="atLeast"/>
-        <w:ind w:left="709" w:hanging="709"/>
-        <w:jc w:val="both"/>
-        <w:rPr>
-          <w:rFonts w:cs="Arial"/>
-          <w:szCs w:val="20"/>
-        </w:rPr>
-      </w:pPr>
-    </w:p>
-    <w:p>
-      <w:pPr>
-        <w:spacing w:after="120" w:line="280" w:lineRule="atLeast"/>
-        <w:ind w:left="709" w:hanging="709"/>
-        <w:jc w:val="both"/>
-        <w:rPr>
-          <w:rFonts w:cs="Arial"/>
-          <w:szCs w:val="20"/>
-        </w:rPr>
-      </w:pPr>
-    </w:p>
-    <w:p>
-      <w:pPr>
-        <w:spacing w:after="120" w:line="280" w:lineRule="atLeast"/>
-        <w:ind w:left="709" w:hanging="709"/>
-        <w:jc w:val="both"/>
-        <w:rPr>
-          <w:rFonts w:cs="Arial"/>
-          <w:szCs w:val="20"/>
-        </w:rPr>
-      </w:pPr>
-    </w:p>
-    <w:p>
-      <w:pPr>
-        <w:spacing w:after="120" w:line="280" w:lineRule="atLeast"/>
-        <w:ind w:left="709" w:hanging="709"/>
-        <w:jc w:val="both"/>
-        <w:rPr>
-          <w:rFonts w:cs="Arial"/>
-          <w:szCs w:val="20"/>
-        </w:rPr>
-      </w:pPr>
-    </w:p>
-    <w:p>
-      <w:pPr>
-        <w:spacing w:after="120" w:line="280" w:lineRule="atLeast"/>
-        <w:ind w:left="709" w:hanging="709"/>
-        <w:jc w:val="both"/>
-        <w:rPr>
-          <w:rFonts w:cs="Arial"/>
-          <w:szCs w:val="20"/>
-        </w:rPr>
-      </w:pPr>
-    </w:p>
-    <w:p>
-      <w:pPr>
-        <w:spacing w:after="120" w:line="280" w:lineRule="atLeast"/>
-        <w:ind w:left="709" w:hanging="709"/>
-        <w:jc w:val="both"/>
-        <w:rPr>
-          <w:rFonts w:cs="Arial"/>
-          <w:szCs w:val="20"/>
-        </w:rPr>
-      </w:pPr>
-      <w:r>
-        <w:rPr>
-          <w:rFonts w:cs="Arial"/>
-          <w:szCs w:val="20"/>
-        </w:rPr>
-        <w:t>1.2.3.</w:t>
-      </w:r>
-      <w:r>
-        <w:rPr>
-          <w:rFonts w:cs="Arial"/>
-          <w:szCs w:val="20"/>
-        </w:rPr>
-        <w:t>2</w:t>
-      </w:r>
-      <w:r>
-        <w:rPr>
-          <w:rFonts w:cs="Arial"/>
-          <w:szCs w:val="20"/>
-        </w:rPr>
-        <w:t>.</w:t>
-      </w:r>
-      <w:r>
-        <w:rPr>
-          <w:rFonts w:cs="Arial"/>
+        <w:t>1.3.1.</w:t>
+      </w:r>
+      <w:r>
+        <w:rPr>
+          <w:rFonts w:cs="Arial"/>
+          <w:smallCaps/>
           <w:szCs w:val="20"/>
         </w:rPr>
         <w:tab/>
@@ -2117,228 +2986,67 @@
       <w:r>
         <w:rPr>
           <w:rFonts w:cs="Arial"/>
-          <w:szCs w:val="20"/>
-        </w:rPr>
-        <w:t>Organização</w:t>
-      </w:r>
-    </w:p>
-    <w:p>
-      <w:pPr>
-        <w:spacing w:after="120" w:line="280" w:lineRule="atLeast"/>
-        <w:jc w:val="both"/>
-        <w:rPr>
-          <w:rFonts w:ascii="Times New Roman" w:hAnsi="Times New Roman"/>
-          <w:sz w:val="22"/>
-          <w:szCs w:val="22"/>
-        </w:rPr>
-      </w:pPr>
-      <w:r>
-        <w:rPr>
-          <w:rFonts w:ascii="Times New Roman" w:hAnsi="Times New Roman"/>
-          <w:sz w:val="22"/>
-          <w:szCs w:val="22"/>
-        </w:rPr>
-        <w:t xml:space="preserve">Cada </w:t>
+          <w:smallCaps/>
+          <w:szCs w:val="20"/>
+        </w:rPr>
+        <w:t>Figuras</w:t>
+      </w:r>
+    </w:p>
+    <w:p>
+      <w:pPr>
+        <w:spacing w:after="120" w:line="280" w:lineRule="atLeast"/>
+        <w:jc w:val="both"/>
+        <w:rPr>
+          <w:rFonts w:ascii="Times New Roman" w:hAnsi="Times New Roman"/>
+          <w:sz w:val="22"/>
+          <w:szCs w:val="20"/>
+        </w:rPr>
+      </w:pPr>
+      <w:r>
+        <w:rPr>
+          <w:rFonts w:ascii="Times New Roman" w:hAnsi="Times New Roman"/>
+          <w:sz w:val="22"/>
+          <w:szCs w:val="20"/>
+        </w:rPr>
+        <w:t>As figuras deverão ser colocadas centradas</w:t>
+      </w:r>
+      <w:r>
+        <w:rPr>
+          <w:rFonts w:ascii="Times New Roman" w:hAnsi="Times New Roman"/>
+          <w:sz w:val="22"/>
+          <w:szCs w:val="20"/>
+        </w:rPr>
+        <w:t>, com a</w:t>
+      </w:r>
+      <w:r>
+        <w:rPr>
+          <w:rFonts w:ascii="Times New Roman" w:hAnsi="Times New Roman"/>
+          <w:sz w:val="22"/>
+          <w:szCs w:val="20"/>
+        </w:rPr>
+        <w:t xml:space="preserve"> </w:t>
+      </w:r>
+      <w:r>
+        <w:rPr>
+          <w:rFonts w:ascii="Times New Roman" w:hAnsi="Times New Roman"/>
+          <w:sz w:val="22"/>
+          <w:szCs w:val="20"/>
+        </w:rPr>
+        <w:t>legenda</w:t>
+      </w:r>
+      <w:r>
+        <w:rPr>
+          <w:rFonts w:ascii="Times New Roman" w:hAnsi="Times New Roman"/>
+          <w:sz w:val="22"/>
+          <w:szCs w:val="20"/>
+        </w:rPr>
+        <w:t xml:space="preserve"> </w:t>
       </w:r>
       <w:r>
         <w:rPr>
           <w:rFonts w:ascii="Times New Roman" w:hAnsi="Times New Roman"/>
           <w:b/>
           <w:sz w:val="22"/>
-          <w:szCs w:val="22"/>
-        </w:rPr>
-        <w:t>capítulo</w:t>
-      </w:r>
-      <w:r>
-        <w:rPr>
-          <w:rFonts w:ascii="Times New Roman" w:hAnsi="Times New Roman"/>
-          <w:sz w:val="22"/>
-          <w:szCs w:val="22"/>
-        </w:rPr>
-        <w:t xml:space="preserve"> (1 / 2 / etc.) deverá iniciar-se em página ímpar. Sugere-se que a escrita do documento seja dividida por ficheiros independentes, indicando qual o número de início da numeração em </w:t>
-      </w:r>
-      <w:r>
-        <w:rPr>
-          <w:rFonts w:ascii="Times New Roman" w:hAnsi="Times New Roman"/>
-          <w:i/>
-          <w:sz w:val="22"/>
-          <w:szCs w:val="22"/>
-        </w:rPr>
-        <w:t>Inserir/Números de Página/Formatar/Iniciar em…/Fechar</w:t>
-      </w:r>
-      <w:r>
-        <w:rPr>
-          <w:rFonts w:ascii="Times New Roman" w:hAnsi="Times New Roman"/>
-          <w:sz w:val="22"/>
-          <w:szCs w:val="22"/>
-        </w:rPr>
-        <w:t>. Os anexos - se existirem - deverão ter numeração autónoma. Esta divisão por ficheiros deverá ser ainda maior se os elementos gráficos conduzirem a ficheiros muito grandes; recomenda-se que cada ficheiro individual não exceda os 5 Mb.</w:t>
-      </w:r>
-    </w:p>
-    <w:p>
-      <w:pPr>
-        <w:spacing w:after="120" w:line="280" w:lineRule="atLeast"/>
-        <w:jc w:val="both"/>
-        <w:rPr>
-          <w:rFonts w:ascii="Times New Roman" w:hAnsi="Times New Roman"/>
-          <w:sz w:val="22"/>
-          <w:szCs w:val="22"/>
-        </w:rPr>
-      </w:pPr>
-      <w:r>
-        <w:rPr>
-          <w:rFonts w:ascii="Times New Roman" w:hAnsi="Times New Roman"/>
-          <w:sz w:val="22"/>
-          <w:szCs w:val="22"/>
-        </w:rPr>
-        <w:t>Na divisão em subcapítulos não deverão surgir situações de apenas um corpo de texto; ou seja, e exemplificando, se surge 1.1.1. terá obrigatoriamente de existir, pelo menos, 1.1.2., senão a especificação de 1.1.1. não faz sentido - o texto ficará subordinado apenas ao primeiro nível 1.1.</w:t>
-      </w:r>
-    </w:p>
-    <w:p>
-      <w:pPr>
-        <w:spacing w:after="120" w:line="280" w:lineRule="atLeast"/>
-        <w:jc w:val="both"/>
-        <w:rPr>
-          <w:rFonts w:cs="Arial"/>
-          <w:szCs w:val="20"/>
-        </w:rPr>
-      </w:pPr>
-    </w:p>
-    <w:p>
-      <w:pPr>
-        <w:spacing w:after="120" w:line="280" w:lineRule="atLeast"/>
-        <w:ind w:left="426" w:hanging="426"/>
-        <w:jc w:val="both"/>
-        <w:rPr>
-          <w:rFonts w:cs="Arial"/>
-          <w:b/>
-          <w:smallCaps/>
-          <w:sz w:val="22"/>
-          <w:szCs w:val="20"/>
-        </w:rPr>
-      </w:pPr>
-      <w:r>
-        <w:rPr>
-          <w:rFonts w:cs="Arial"/>
-          <w:b/>
-          <w:smallCaps/>
-          <w:sz w:val="22"/>
-          <w:szCs w:val="20"/>
-        </w:rPr>
-        <w:t>1.3.</w:t>
-      </w:r>
-      <w:r>
-        <w:rPr>
-          <w:rFonts w:cs="Arial"/>
-          <w:b/>
-          <w:smallCaps/>
-          <w:sz w:val="22"/>
-          <w:szCs w:val="20"/>
-        </w:rPr>
-        <w:tab/>
-      </w:r>
-      <w:r>
-        <w:rPr>
-          <w:rFonts w:cs="Arial"/>
-          <w:b/>
-          <w:smallCaps/>
-          <w:sz w:val="22"/>
-          <w:szCs w:val="20"/>
-        </w:rPr>
-        <w:t>Elementos gráficos</w:t>
-      </w:r>
-    </w:p>
-    <w:p>
-      <w:pPr>
-        <w:spacing w:after="120" w:line="280" w:lineRule="atLeast"/>
-        <w:ind w:left="567" w:hanging="567"/>
-        <w:jc w:val="both"/>
-        <w:rPr>
-          <w:rFonts w:cs="Arial"/>
-          <w:smallCaps/>
-          <w:szCs w:val="20"/>
-        </w:rPr>
-      </w:pPr>
-      <w:r>
-        <w:rPr>
-          <w:rFonts w:cs="Arial"/>
-          <w:smallCaps/>
-          <w:szCs w:val="20"/>
-        </w:rPr>
-        <w:t>1.3.1.</w:t>
-      </w:r>
-      <w:r>
-        <w:rPr>
-          <w:rFonts w:cs="Arial"/>
-          <w:smallCaps/>
-          <w:szCs w:val="20"/>
-        </w:rPr>
-        <w:tab/>
-      </w:r>
-      <w:r>
-        <w:rPr>
-          <w:rFonts w:cs="Arial"/>
-          <w:smallCaps/>
-          <w:szCs w:val="20"/>
-        </w:rPr>
-        <w:t>Figuras</w:t>
-      </w:r>
-    </w:p>
-    <w:p>
-      <w:pPr>
-        <w:spacing w:after="120" w:line="280" w:lineRule="atLeast"/>
-        <w:jc w:val="both"/>
-        <w:rPr>
-          <w:rFonts w:ascii="Times New Roman" w:hAnsi="Times New Roman"/>
-          <w:sz w:val="22"/>
-          <w:szCs w:val="20"/>
-        </w:rPr>
-      </w:pPr>
-      <w:r>
-        <w:rPr>
-          <w:rFonts w:ascii="Times New Roman" w:hAnsi="Times New Roman"/>
-          <w:sz w:val="22"/>
-          <w:szCs w:val="20"/>
-        </w:rPr>
-        <w:t>As figuras deverão ser colocadas centradas</w:t>
-      </w:r>
-      <w:r>
-        <w:rPr>
-          <w:rFonts w:ascii="Times New Roman" w:hAnsi="Times New Roman"/>
-          <w:sz w:val="22"/>
-          <w:szCs w:val="20"/>
-        </w:rPr>
-        <w:t>, com a</w:t>
-      </w:r>
-      <w:r>
-        <w:rPr>
-          <w:rFonts w:ascii="Times New Roman" w:hAnsi="Times New Roman"/>
-          <w:sz w:val="22"/>
-          <w:szCs w:val="20"/>
-        </w:rPr>
-        <w:t xml:space="preserve"> </w:t>
-      </w:r>
-      <w:r>
-        <w:rPr>
-          <w:rFonts w:ascii="Times New Roman" w:hAnsi="Times New Roman"/>
-          <w:sz w:val="22"/>
-          <w:szCs w:val="20"/>
-        </w:rPr>
-        <w:t>legenda</w:t>
-      </w:r>
-      <w:r>
-        <w:rPr>
-          <w:rFonts w:ascii="Times New Roman" w:hAnsi="Times New Roman"/>
-          <w:sz w:val="22"/>
-          <w:szCs w:val="20"/>
-        </w:rPr>
-        <w:t xml:space="preserve"> </w:t>
-      </w:r>
-      <w:r>
-        <w:rPr>
-          <w:rFonts w:ascii="Times New Roman" w:hAnsi="Times New Roman"/>
-          <w:b/>
-          <w:sz w:val="22"/>
           <w:szCs w:val="20"/>
         </w:rPr>
         <w:t>SOB</w:t>
@@ -2392,7 +3100,6 @@
           <w:sz w:val="22"/>
           <w:szCs w:val="20"/>
         </w:rPr>
-        <w:lastRenderedPageBreak/>
         <w:t>As figuras deverão ser numeradas sequencialmente (Fig.1 / Fig.2), eventualmente com a associação do capítulo em que surgem (Fig.1.1. / Fig.1.2. etc.). Esta alternativa apenas deverá ser utilizada quando, efetivamente, existam muitas figuras, aconselhando uma referenciação mais pormenorizada (o mesmo se aplicará a quadros/tabelas e a equações).</w:t>
       </w:r>
     </w:p>
@@ -2606,6 +3313,7 @@
           <w:sz w:val="22"/>
           <w:szCs w:val="20"/>
         </w:rPr>
+        <w:lastRenderedPageBreak/>
         <w:t>Os quadros</w:t>
       </w:r>
       <w:r>
@@ -3596,7 +4304,7 @@
           <v:shape id="_x0000_i1025" type="#_x0000_t75" style="width:84.75pt;height:30.75pt" o:ole="">
             <v:imagedata r:id="rId8" o:title=""/>
           </v:shape>
-          <o:OLEObject Type="Embed" ProgID="Equation.3" ShapeID="_x0000_i1025" DrawAspect="Content" ObjectID="_1554568907" r:id="rId9"/>
+          <o:OLEObject Type="Embed" ProgID="Equation.3" ShapeID="_x0000_i1025" DrawAspect="Content" ObjectID="_1554649970" r:id="rId9"/>
         </w:object>
       </w:r>
       <w:r>
@@ -3933,6 +4641,7 @@
           <w:sz w:val="22"/>
           <w:szCs w:val="20"/>
         </w:rPr>
+        <w:lastRenderedPageBreak/>
         <w:t xml:space="preserve">Apenas deverão ser utilizados os efeitos de </w:t>
       </w:r>
       <w:r>
@@ -4272,7 +4981,6 @@
           <w:sz w:val="22"/>
           <w:szCs w:val="20"/>
         </w:rPr>
-        <w:lastRenderedPageBreak/>
         <w:t>No ficheiro relativo ao formato da Bibliografia são indicados os campos a contemplar para cada tipo de referência bibliográfica.</w:t>
       </w:r>
     </w:p>
@@ -4479,7 +5187,7 @@
         <w:rStyle w:val="PageNumber"/>
         <w:noProof/>
       </w:rPr>
-      <w:t>6</w:t>
+      <w:t>8</w:t>
     </w:r>
     <w:r>
       <w:rPr>
@@ -5550,6 +6258,16 @@
       <w:contextualSpacing/>
     </w:pPr>
   </w:style>
+  <w:style w:type="character" w:styleId="PlaceholderText">
+    <w:name w:val="Placeholder Text"/>
+    <w:basedOn w:val="DefaultParagraphFont"/>
+    <w:uiPriority w:val="99"/>
+    <w:semiHidden/>
+    <w:rsid w:val="00BF18EC"/>
+    <w:rPr>
+      <w:color w:val="808080"/>
+    </w:rPr>
+  </w:style>
 </w:styles>
 </file>
 
